--- a/РИС-20-пантелеев-АА-ПЗ.docx
+++ b/РИС-20-пантелеев-АА-ПЗ.docx
@@ -9526,7 +9526,6 @@
           <w:szCs w:val="28"/>
         </w:rPr>
       </w:pPr>
-      <w:bookmarkStart w:id="48" w:name="_GoBack"/>
       <w:r>
         <w:rPr>
           <w:noProof/>
@@ -9582,7 +9581,6 @@
           </wp:inline>
         </w:drawing>
       </w:r>
-      <w:bookmarkEnd w:id="48"/>
     </w:p>
     <w:p>
       <w:pPr>
@@ -9952,7 +9950,7 @@
             <v:path o:extrusionok="f" gradientshapeok="t" o:connecttype="rect"/>
             <o:lock v:ext="edit" aspectratio="t"/>
           </v:shapetype>
-          <v:shape id="_x0000_i1025" type="#_x0000_t75" style="width:425.55pt;height:455.55pt">
+          <v:shape id="_x0000_i1025" type="#_x0000_t75" style="width:425.75pt;height:455.8pt">
             <v:imagedata r:id="rId11" o:title="Бизнес-процессы-Создание плановой проверки"/>
           </v:shape>
         </w:pict>
@@ -10010,11 +10008,11 @@
           <w:numId w:val="18"/>
         </w:numPr>
       </w:pPr>
-      <w:bookmarkStart w:id="49" w:name="_Toc166595725"/>
+      <w:bookmarkStart w:id="48" w:name="_Toc166595725"/>
       <w:r>
         <w:t>Проектирование клиент-серверного взаимодействия</w:t>
       </w:r>
-      <w:bookmarkEnd w:id="49"/>
+      <w:bookmarkEnd w:id="48"/>
     </w:p>
     <w:p>
       <w:pPr>
@@ -10970,7 +10968,7 @@
           <w:szCs w:val="28"/>
         </w:rPr>
       </w:pPr>
-      <w:bookmarkStart w:id="50" w:name="_Toc166595727"/>
+      <w:bookmarkStart w:id="49" w:name="_Toc166595727"/>
       <w:r>
         <w:rPr>
           <w:rFonts w:cs="Times New Roman"/>
@@ -10978,7 +10976,7 @@
         </w:rPr>
         <w:t>Проектирование системы разграничения доступа к информации</w:t>
       </w:r>
-      <w:bookmarkEnd w:id="50"/>
+      <w:bookmarkEnd w:id="49"/>
     </w:p>
     <w:p>
       <w:pPr>
@@ -11394,7 +11392,7 @@
       </w:pPr>
       <w:r>
         <w:pict>
-          <v:shape id="_x0000_i1026" type="#_x0000_t75" style="width:165.25pt;height:359.1pt;mso-position-vertical:absolute" filled="t" fillcolor="black [3213]">
+          <v:shape id="_x0000_i1026" type="#_x0000_t75" style="width:165.3pt;height:358.75pt;mso-position-vertical:absolute" filled="t" fillcolor="black [3213]">
             <v:imagedata r:id="rId16" o:title="LoadView"/>
             <v:shadow on="t" type="double" opacity=".5" color2="shadow add(102)" offset="-3pt,-3pt" offset2="-6pt,-6pt"/>
           </v:shape>
@@ -11422,7 +11420,7 @@
       <w:r>
         <w:lastRenderedPageBreak/>
         <w:pict>
-          <v:shape id="_x0000_i1027" type="#_x0000_t75" style="width:165.25pt;height:359.1pt">
+          <v:shape id="_x0000_i1027" type="#_x0000_t75" style="width:165.3pt;height:358.75pt">
             <v:imagedata r:id="rId17" o:title="SignInView"/>
           </v:shape>
         </w:pict>
@@ -11545,7 +11543,7 @@
       </w:pPr>
       <w:r>
         <w:pict>
-          <v:shape id="_x0000_i1028" type="#_x0000_t75" style="width:208.6pt;height:451.4pt">
+          <v:shape id="_x0000_i1028" type="#_x0000_t75" style="width:208.5pt;height:451.4pt">
             <v:imagedata r:id="rId18" o:title="BIGREDBUTTONwithAdresses List"/>
           </v:shape>
         </w:pict>
@@ -11580,7 +11578,7 @@
       <w:r>
         <w:lastRenderedPageBreak/>
         <w:pict>
-          <v:shape id="_x0000_i1029" type="#_x0000_t75" style="width:224.75pt;height:488.75pt">
+          <v:shape id="_x0000_i1029" type="#_x0000_t75" style="width:224.75pt;height:488.95pt">
             <v:imagedata r:id="rId19" o:title="CommentView"/>
           </v:shape>
         </w:pict>
@@ -11610,7 +11608,7 @@
       <w:r>
         <w:lastRenderedPageBreak/>
         <w:pict>
-          <v:shape id="_x0000_i1030" type="#_x0000_t75" style="width:219.25pt;height:477.25pt">
+          <v:shape id="_x0000_i1030" type="#_x0000_t75" style="width:219.15pt;height:477.7pt">
             <v:imagedata r:id="rId20" o:title="BIGREDBUTTON"/>
           </v:shape>
         </w:pict>
@@ -11651,7 +11649,7 @@
         </w:rPr>
         <w:lastRenderedPageBreak/>
         <w:pict>
-          <v:shape id="_x0000_i1031" type="#_x0000_t75" style="width:195.7pt;height:422.75pt">
+          <v:shape id="_x0000_i1031" type="#_x0000_t75" style="width:195.95pt;height:423.25pt">
             <v:imagedata r:id="rId21" o:title="AcceptCall"/>
           </v:shape>
         </w:pict>
@@ -11708,7 +11706,7 @@
       <w:r>
         <w:lastRenderedPageBreak/>
         <w:pict>
-          <v:shape id="_x0000_i1032" type="#_x0000_t75" style="width:141.7pt;height:304.6pt">
+          <v:shape id="_x0000_i1032" type="#_x0000_t75" style="width:141.5pt;height:304.3pt">
             <v:imagedata r:id="rId22" o:title="Side menu"/>
           </v:shape>
         </w:pict>
@@ -11730,7 +11728,7 @@
       </w:pPr>
       <w:r>
         <w:pict>
-          <v:shape id="_x0000_i1033" type="#_x0000_t75" style="width:149.1pt;height:323.1pt" o:bordertopcolor="this" o:borderleftcolor="this" o:borderbottomcolor="this" o:borderrightcolor="this">
+          <v:shape id="_x0000_i1033" type="#_x0000_t75" style="width:149pt;height:323.05pt" o:bordertopcolor="this" o:borderleftcolor="this" o:borderbottomcolor="this" o:borderrightcolor="this">
             <v:imagedata r:id="rId23" o:title="AdressesList"/>
             <w10:bordertop type="single" width="18"/>
             <w10:borderleft type="single" width="18"/>
@@ -11853,7 +11851,7 @@
           <w:szCs w:val="28"/>
         </w:rPr>
       </w:pPr>
-      <w:bookmarkStart w:id="51" w:name="_Toc166595726"/>
+      <w:bookmarkStart w:id="50" w:name="_Toc166595726"/>
       <w:r>
         <w:rPr>
           <w:rFonts w:cs="Times New Roman"/>
@@ -11861,7 +11859,7 @@
         </w:rPr>
         <w:t>Проектирование базы данных</w:t>
       </w:r>
-      <w:bookmarkEnd w:id="51"/>
+      <w:bookmarkEnd w:id="50"/>
     </w:p>
     <w:p>
       <w:pPr>
@@ -11909,7 +11907,7 @@
           <w:lang w:val="en-US"/>
         </w:rPr>
         <w:pict>
-          <v:shape id="_x0000_i1034" type="#_x0000_t75" style="width:352.6pt;height:449.1pt">
+          <v:shape id="_x0000_i1034" type="#_x0000_t75" style="width:352.5pt;height:448.9pt">
             <v:imagedata r:id="rId24" o:title="Физическая база данных"/>
           </v:shape>
         </w:pict>
@@ -11925,48 +11923,15 @@
       <w:r>
         <w:rPr>
           <w:szCs w:val="28"/>
-          <w:highlight w:val="green"/>
         </w:rPr>
         <w:t>Рисунок 2.5.1 – Ф</w:t>
       </w:r>
       <w:r>
         <w:rPr>
           <w:szCs w:val="28"/>
-          <w:highlight w:val="green"/>
         </w:rPr>
         <w:t>изическая модель базы данных</w:t>
       </w:r>
-    </w:p>
-    <w:p>
-      <w:pPr>
-        <w:jc w:val="center"/>
-        <w:rPr>
-          <w:szCs w:val="28"/>
-        </w:rPr>
-      </w:pPr>
-    </w:p>
-    <w:p>
-      <w:pPr>
-        <w:jc w:val="center"/>
-        <w:rPr>
-          <w:szCs w:val="28"/>
-        </w:rPr>
-      </w:pPr>
-      <w:r>
-        <w:rPr>
-          <w:szCs w:val="28"/>
-          <w:highlight w:val="cyan"/>
-        </w:rPr>
-        <w:t>Везде подписи такие</w:t>
-      </w:r>
-    </w:p>
-    <w:p>
-      <w:pPr>
-        <w:jc w:val="center"/>
-        <w:rPr>
-          <w:szCs w:val="28"/>
-        </w:rPr>
-      </w:pPr>
     </w:p>
     <w:p>
       <w:pPr>
@@ -12061,13 +12026,11 @@
             <w:pPr>
               <w:rPr>
                 <w:szCs w:val="28"/>
-                <w:highlight w:val="green"/>
               </w:rPr>
             </w:pPr>
             <w:r>
               <w:rPr>
                 <w:szCs w:val="28"/>
-                <w:highlight w:val="green"/>
                 <w:lang w:val="en-US"/>
               </w:rPr>
               <w:t>Saved</w:t>
@@ -12075,7 +12038,6 @@
             <w:r>
               <w:rPr>
                 <w:szCs w:val="28"/>
-                <w:highlight w:val="green"/>
               </w:rPr>
               <w:t>_</w:t>
             </w:r>
@@ -12083,7 +12045,6 @@
             <w:r>
               <w:rPr>
                 <w:szCs w:val="28"/>
-                <w:highlight w:val="green"/>
                 <w:lang w:val="en-US"/>
               </w:rPr>
               <w:t>adress</w:t>
@@ -12099,29 +12060,8 @@
             <w:r>
               <w:rPr>
                 <w:szCs w:val="28"/>
-                <w:highlight w:val="green"/>
               </w:rPr>
               <w:t>Сохраненные адреса</w:t>
-            </w:r>
-          </w:p>
-          <w:p>
-            <w:pPr>
-              <w:rPr>
-                <w:szCs w:val="28"/>
-              </w:rPr>
-            </w:pPr>
-          </w:p>
-          <w:p>
-            <w:pPr>
-              <w:rPr>
-                <w:szCs w:val="28"/>
-              </w:rPr>
-            </w:pPr>
-            <w:r>
-              <w:rPr>
-                <w:szCs w:val="28"/>
-              </w:rPr>
-              <w:t>Все сущности расписать так как тут</w:t>
             </w:r>
           </w:p>
         </w:tc>
@@ -12656,7 +12596,6 @@
                 <w:szCs w:val="28"/>
                 <w:lang w:val="en-US"/>
               </w:rPr>
-              <w:lastRenderedPageBreak/>
               <w:t>Verification</w:t>
             </w:r>
             <w:r>
@@ -12781,6 +12720,7 @@
                 <w:szCs w:val="28"/>
                 <w:lang w:val="en-US"/>
               </w:rPr>
+              <w:lastRenderedPageBreak/>
               <w:t>status</w:t>
             </w:r>
             <w:r>
@@ -12953,12 +12893,14 @@
               </w:tabs>
               <w:rPr>
                 <w:szCs w:val="28"/>
+                <w:highlight w:val="green"/>
                 <w:lang w:val="en-US"/>
               </w:rPr>
             </w:pPr>
             <w:r>
               <w:rPr>
                 <w:szCs w:val="28"/>
+                <w:highlight w:val="green"/>
                 <w:lang w:val="en-US"/>
               </w:rPr>
               <w:t>Users</w:t>
@@ -12971,12 +12913,14 @@
               </w:tabs>
               <w:rPr>
                 <w:szCs w:val="28"/>
+                <w:highlight w:val="green"/>
                 <w:lang w:val="en-US"/>
               </w:rPr>
             </w:pPr>
             <w:r>
               <w:rPr>
                 <w:szCs w:val="28"/>
+                <w:highlight w:val="green"/>
               </w:rPr>
               <w:t>Пользователи</w:t>
             </w:r>
@@ -12990,11 +12934,13 @@
             <w:pPr>
               <w:rPr>
                 <w:szCs w:val="28"/>
+                <w:highlight w:val="green"/>
               </w:rPr>
             </w:pPr>
             <w:r>
               <w:rPr>
                 <w:szCs w:val="28"/>
+                <w:highlight w:val="green"/>
                 <w:lang w:val="en-US"/>
               </w:rPr>
               <w:t>id</w:t>
@@ -13002,25 +12948,22 @@
             <w:r>
               <w:rPr>
                 <w:szCs w:val="28"/>
-              </w:rPr>
-              <w:t xml:space="preserve"> – </w:t>
-            </w:r>
-            <w:r>
-              <w:rPr>
-                <w:szCs w:val="28"/>
-              </w:rPr>
-              <w:t>Уникальный идентификатор пользователя</w:t>
+                <w:highlight w:val="green"/>
+              </w:rPr>
+              <w:t xml:space="preserve"> – Уникальный идентификатор пользователя</w:t>
             </w:r>
           </w:p>
           <w:p>
             <w:pPr>
               <w:rPr>
                 <w:szCs w:val="28"/>
+                <w:highlight w:val="green"/>
               </w:rPr>
             </w:pPr>
             <w:r>
               <w:rPr>
                 <w:szCs w:val="28"/>
+                <w:highlight w:val="green"/>
                 <w:lang w:val="en-US"/>
               </w:rPr>
               <w:t>name</w:t>
@@ -13028,25 +12971,22 @@
             <w:r>
               <w:rPr>
                 <w:szCs w:val="28"/>
-              </w:rPr>
-              <w:t xml:space="preserve"> </w:t>
-            </w:r>
-            <w:r>
-              <w:rPr>
-                <w:szCs w:val="28"/>
-              </w:rPr>
-              <w:t>– Имя пользователя</w:t>
+                <w:highlight w:val="green"/>
+              </w:rPr>
+              <w:t xml:space="preserve"> – Имя пользователя</w:t>
             </w:r>
           </w:p>
           <w:p>
             <w:pPr>
               <w:rPr>
                 <w:szCs w:val="28"/>
+                <w:highlight w:val="green"/>
               </w:rPr>
             </w:pPr>
             <w:r>
               <w:rPr>
                 <w:szCs w:val="28"/>
+                <w:highlight w:val="green"/>
                 <w:lang w:val="en-US"/>
               </w:rPr>
               <w:t>surname</w:t>
@@ -13054,25 +12994,22 @@
             <w:r>
               <w:rPr>
                 <w:szCs w:val="28"/>
-              </w:rPr>
-              <w:t xml:space="preserve"> –</w:t>
-            </w:r>
-            <w:r>
-              <w:rPr>
-                <w:szCs w:val="28"/>
-              </w:rPr>
-              <w:t xml:space="preserve"> Фамилия пользователя</w:t>
+                <w:highlight w:val="green"/>
+              </w:rPr>
+              <w:t xml:space="preserve"> – Фамилия пользователя</w:t>
             </w:r>
           </w:p>
           <w:p>
             <w:pPr>
               <w:rPr>
                 <w:szCs w:val="28"/>
+                <w:highlight w:val="green"/>
               </w:rPr>
             </w:pPr>
             <w:r>
               <w:rPr>
                 <w:szCs w:val="28"/>
+                <w:highlight w:val="green"/>
                 <w:lang w:val="en-US"/>
               </w:rPr>
               <w:t>patronymic</w:t>
@@ -13080,25 +13017,22 @@
             <w:r>
               <w:rPr>
                 <w:szCs w:val="28"/>
-              </w:rPr>
-              <w:t xml:space="preserve"> – </w:t>
-            </w:r>
-            <w:r>
-              <w:rPr>
-                <w:szCs w:val="28"/>
-              </w:rPr>
-              <w:t>Отчество пользователя</w:t>
+                <w:highlight w:val="green"/>
+              </w:rPr>
+              <w:t xml:space="preserve"> – Отчество пользователя</w:t>
             </w:r>
           </w:p>
           <w:p>
             <w:pPr>
               <w:rPr>
                 <w:szCs w:val="28"/>
+                <w:highlight w:val="green"/>
               </w:rPr>
             </w:pPr>
             <w:r>
               <w:rPr>
                 <w:szCs w:val="28"/>
+                <w:highlight w:val="green"/>
                 <w:lang w:val="en-US"/>
               </w:rPr>
               <w:t>date</w:t>
@@ -13106,12 +13040,14 @@
             <w:r>
               <w:rPr>
                 <w:szCs w:val="28"/>
+                <w:highlight w:val="green"/>
               </w:rPr>
               <w:t>_</w:t>
             </w:r>
             <w:r>
               <w:rPr>
                 <w:szCs w:val="28"/>
+                <w:highlight w:val="green"/>
                 <w:lang w:val="en-US"/>
               </w:rPr>
               <w:t>of</w:t>
@@ -13119,12 +13055,14 @@
             <w:r>
               <w:rPr>
                 <w:szCs w:val="28"/>
+                <w:highlight w:val="green"/>
               </w:rPr>
               <w:t>_</w:t>
             </w:r>
             <w:r>
               <w:rPr>
                 <w:szCs w:val="28"/>
+                <w:highlight w:val="green"/>
                 <w:lang w:val="en-US"/>
               </w:rPr>
               <w:t>birth</w:t>
@@ -13132,25 +13070,22 @@
             <w:r>
               <w:rPr>
                 <w:szCs w:val="28"/>
-              </w:rPr>
-              <w:t xml:space="preserve"> – </w:t>
-            </w:r>
-            <w:r>
-              <w:rPr>
-                <w:szCs w:val="28"/>
-              </w:rPr>
-              <w:t>Дата рождения пользователя</w:t>
+                <w:highlight w:val="green"/>
+              </w:rPr>
+              <w:t xml:space="preserve"> – Дата рождения пользователя</w:t>
             </w:r>
           </w:p>
           <w:p>
             <w:pPr>
               <w:rPr>
                 <w:szCs w:val="28"/>
+                <w:highlight w:val="green"/>
               </w:rPr>
             </w:pPr>
             <w:r>
               <w:rPr>
                 <w:szCs w:val="28"/>
+                <w:highlight w:val="green"/>
                 <w:lang w:val="en-US"/>
               </w:rPr>
               <w:t>home</w:t>
@@ -13158,12 +13093,14 @@
             <w:r>
               <w:rPr>
                 <w:szCs w:val="28"/>
+                <w:highlight w:val="green"/>
               </w:rPr>
               <w:t>_</w:t>
             </w:r>
             <w:r>
               <w:rPr>
                 <w:szCs w:val="28"/>
+                <w:highlight w:val="green"/>
                 <w:lang w:val="en-US"/>
               </w:rPr>
               <w:t>address</w:t>
@@ -13171,25 +13108,22 @@
             <w:r>
               <w:rPr>
                 <w:szCs w:val="28"/>
-              </w:rPr>
-              <w:t xml:space="preserve"> –</w:t>
-            </w:r>
-            <w:r>
-              <w:rPr>
-                <w:szCs w:val="28"/>
-              </w:rPr>
-              <w:t xml:space="preserve"> Домашний адрес пользователя</w:t>
+                <w:highlight w:val="green"/>
+              </w:rPr>
+              <w:t xml:space="preserve"> – Домашний адрес пользователя</w:t>
             </w:r>
           </w:p>
           <w:p>
             <w:pPr>
               <w:rPr>
                 <w:szCs w:val="28"/>
+                <w:highlight w:val="green"/>
               </w:rPr>
             </w:pPr>
             <w:r>
               <w:rPr>
                 <w:szCs w:val="28"/>
+                <w:highlight w:val="green"/>
                 <w:lang w:val="en-US"/>
               </w:rPr>
               <w:t>phone</w:t>
@@ -13197,12 +13131,14 @@
             <w:r>
               <w:rPr>
                 <w:szCs w:val="28"/>
+                <w:highlight w:val="green"/>
               </w:rPr>
               <w:t>_</w:t>
             </w:r>
             <w:r>
               <w:rPr>
                 <w:szCs w:val="28"/>
+                <w:highlight w:val="green"/>
                 <w:lang w:val="en-US"/>
               </w:rPr>
               <w:t>number</w:t>
@@ -13210,14 +13146,9 @@
             <w:r>
               <w:rPr>
                 <w:szCs w:val="28"/>
-              </w:rPr>
-              <w:t xml:space="preserve"> – </w:t>
-            </w:r>
-            <w:r>
-              <w:rPr>
-                <w:szCs w:val="28"/>
-              </w:rPr>
-              <w:t>Номер телефона пользователя</w:t>
+                <w:highlight w:val="green"/>
+              </w:rPr>
+              <w:t xml:space="preserve"> – Номер телефона пользователя</w:t>
             </w:r>
           </w:p>
         </w:tc>
@@ -13394,7 +13325,6 @@
               <w:rPr>
                 <w:szCs w:val="28"/>
               </w:rPr>
-              <w:lastRenderedPageBreak/>
               <w:t xml:space="preserve"> </w:t>
             </w:r>
           </w:p>
@@ -13420,7 +13350,6 @@
                 <w:szCs w:val="28"/>
                 <w:lang w:val="en-US"/>
               </w:rPr>
-              <w:lastRenderedPageBreak/>
               <w:t>Statuses</w:t>
             </w:r>
           </w:p>
@@ -13532,6 +13461,7 @@
                 <w:szCs w:val="28"/>
                 <w:lang w:val="en-US"/>
               </w:rPr>
+              <w:lastRenderedPageBreak/>
               <w:t>Hazards</w:t>
             </w:r>
           </w:p>
@@ -14160,7 +14090,6 @@
                 <w:szCs w:val="28"/>
                 <w:lang w:val="en-US"/>
               </w:rPr>
-              <w:lastRenderedPageBreak/>
               <w:t xml:space="preserve">description – </w:t>
             </w:r>
             <w:r>
@@ -14201,7 +14130,6 @@
                 <w:szCs w:val="28"/>
                 <w:shd w:val="clear" w:color="auto" w:fill="F8F9FA"/>
               </w:rPr>
-              <w:lastRenderedPageBreak/>
               <w:t>Employees_brigades</w:t>
             </w:r>
             <w:proofErr w:type="spellEnd"/>
@@ -14274,6 +14202,7 @@
                 <w:szCs w:val="28"/>
                 <w:lang w:val="en-US"/>
               </w:rPr>
+              <w:lastRenderedPageBreak/>
               <w:t>brigade</w:t>
             </w:r>
             <w:r>
@@ -14667,82 +14596,79 @@
         <w:ind w:firstLine="708"/>
       </w:pPr>
       <w:r>
-        <w:t xml:space="preserve">Архитектура мобильного приложения играет ключевую роль в его успешной разработке, масштабируемости и поддержке. В данной работе </w:t>
-      </w:r>
-      <w:r>
+        <w:t xml:space="preserve">Архитектура мобильного приложения играет ключевую роль в его успешной разработке, масштабируемости и поддержке. В данной работе приложение </w:t>
+      </w:r>
+      <w:r>
+        <w:t>разрабатывается</w:t>
+      </w:r>
+      <w:r>
+        <w:t xml:space="preserve"> с использованием архитектурного паттерна VIPER (</w:t>
+      </w:r>
+      <w:proofErr w:type="spellStart"/>
+      <w:r>
+        <w:t>View</w:t>
+      </w:r>
+      <w:proofErr w:type="spellEnd"/>
+      <w:r>
+        <w:t xml:space="preserve">, </w:t>
+      </w:r>
+      <w:proofErr w:type="spellStart"/>
+      <w:r>
+        <w:t>Interactor</w:t>
+      </w:r>
+      <w:proofErr w:type="spellEnd"/>
+      <w:r>
+        <w:t xml:space="preserve">, </w:t>
+      </w:r>
+      <w:proofErr w:type="spellStart"/>
+      <w:r>
+        <w:t>Presenter</w:t>
+      </w:r>
+      <w:proofErr w:type="spellEnd"/>
+      <w:r>
+        <w:t xml:space="preserve">, </w:t>
+      </w:r>
+      <w:proofErr w:type="spellStart"/>
+      <w:r>
+        <w:t>Entity</w:t>
+      </w:r>
+      <w:proofErr w:type="spellEnd"/>
+      <w:r>
+        <w:t xml:space="preserve">, </w:t>
+      </w:r>
+      <w:proofErr w:type="spellStart"/>
+      <w:r>
+        <w:t>Router</w:t>
+      </w:r>
+      <w:proofErr w:type="spellEnd"/>
+      <w:r>
+        <w:t>), который позволяет разделить ответственность между компонентами</w:t>
+      </w:r>
+      <w:r>
+        <w:t>, таблица 2.</w:t>
+      </w:r>
+      <w:r>
+        <w:t>8.1,</w:t>
+      </w:r>
+      <w:r>
+        <w:t xml:space="preserve"> и обеспечить высокую модульность и тестируемость кода.</w:t>
+      </w:r>
+      <w:r>
+        <w:t xml:space="preserve"> </w:t>
+      </w:r>
+    </w:p>
+    <w:p>
+      <w:pPr>
+        <w:rPr>
+          <w:szCs w:val="28"/>
+          <w:lang w:val="en-US"/>
+        </w:rPr>
+      </w:pPr>
+      <w:r>
+        <w:rPr>
+          <w:szCs w:val="28"/>
+        </w:rPr>
         <w:lastRenderedPageBreak/>
-        <w:t xml:space="preserve">приложение </w:t>
-      </w:r>
-      <w:r>
-        <w:t>разрабатывается</w:t>
-      </w:r>
-      <w:r>
-        <w:t xml:space="preserve"> с использованием архитектурного паттерна VIPER (</w:t>
-      </w:r>
-      <w:proofErr w:type="spellStart"/>
-      <w:r>
-        <w:t>View</w:t>
-      </w:r>
-      <w:proofErr w:type="spellEnd"/>
-      <w:r>
-        <w:t xml:space="preserve">, </w:t>
-      </w:r>
-      <w:proofErr w:type="spellStart"/>
-      <w:r>
-        <w:t>Interactor</w:t>
-      </w:r>
-      <w:proofErr w:type="spellEnd"/>
-      <w:r>
-        <w:t xml:space="preserve">, </w:t>
-      </w:r>
-      <w:proofErr w:type="spellStart"/>
-      <w:r>
-        <w:t>Presenter</w:t>
-      </w:r>
-      <w:proofErr w:type="spellEnd"/>
-      <w:r>
-        <w:t xml:space="preserve">, </w:t>
-      </w:r>
-      <w:proofErr w:type="spellStart"/>
-      <w:r>
-        <w:t>Entity</w:t>
-      </w:r>
-      <w:proofErr w:type="spellEnd"/>
-      <w:r>
-        <w:t xml:space="preserve">, </w:t>
-      </w:r>
-      <w:proofErr w:type="spellStart"/>
-      <w:r>
-        <w:t>Router</w:t>
-      </w:r>
-      <w:proofErr w:type="spellEnd"/>
-      <w:r>
-        <w:t>), который позволяет разделить ответственность между компонентами</w:t>
-      </w:r>
-      <w:r>
-        <w:t>, таблица 2.</w:t>
-      </w:r>
-      <w:r>
-        <w:t>8.1,</w:t>
-      </w:r>
-      <w:r>
-        <w:t xml:space="preserve"> и обеспечить высокую модульность и тестируемость кода.</w:t>
-      </w:r>
-      <w:r>
-        <w:t xml:space="preserve"> </w:t>
-      </w:r>
-    </w:p>
-    <w:p>
-      <w:pPr>
-        <w:rPr>
-          <w:szCs w:val="28"/>
-          <w:lang w:val="en-US"/>
-        </w:rPr>
-      </w:pPr>
-      <w:r>
-        <w:rPr>
-          <w:szCs w:val="28"/>
-        </w:rPr>
         <w:t xml:space="preserve">Таблица 2.8.1. – Описание компонентов архитектуры </w:t>
       </w:r>
       <w:r>
@@ -15284,7 +15210,6 @@
                 <w:szCs w:val="28"/>
                 <w:lang w:val="en-US"/>
               </w:rPr>
-              <w:lastRenderedPageBreak/>
               <w:t xml:space="preserve">Router </w:t>
             </w:r>
           </w:p>
@@ -15384,8 +15309,9 @@
         <w:jc w:val="center"/>
       </w:pPr>
       <w:r>
+        <w:lastRenderedPageBreak/>
         <w:pict>
-          <v:shape id="_x0000_i1035" type="#_x0000_t75" style="width:481.4pt;height:266.75pt">
+          <v:shape id="_x0000_i1035" type="#_x0000_t75" style="width:481.45pt;height:266.7pt">
             <v:imagedata r:id="rId25" o:title="Архзитектура Viper"/>
           </v:shape>
         </w:pict>
@@ -15518,7 +15444,6 @@
         <w:rPr>
           <w:lang w:val="en-US"/>
         </w:rPr>
-        <w:lastRenderedPageBreak/>
         <w:t>Entity</w:t>
       </w:r>
       <w:r>
@@ -15599,6 +15524,7 @@
         </w:numPr>
       </w:pPr>
       <w:r>
+        <w:lastRenderedPageBreak/>
         <w:t>Вывод по разделу</w:t>
       </w:r>
     </w:p>
@@ -15623,9 +15549,9 @@
         <w:pStyle w:val="a7"/>
         <w:numPr>
           <w:ilvl w:val="0"/>
-          <w:numId w:val="24"/>
+          <w:numId w:val="26"/>
         </w:numPr>
-        <w:ind w:left="0" w:firstLine="708"/>
+        <w:ind w:left="0" w:firstLine="709"/>
         <w:rPr>
           <w:lang w:val="en-US"/>
         </w:rPr>
@@ -15639,9 +15565,9 @@
         <w:pStyle w:val="a7"/>
         <w:numPr>
           <w:ilvl w:val="0"/>
-          <w:numId w:val="24"/>
+          <w:numId w:val="26"/>
         </w:numPr>
-        <w:ind w:left="0" w:firstLine="708"/>
+        <w:ind w:left="0" w:firstLine="709"/>
       </w:pPr>
       <w:r>
         <w:t>главный экран в различных состояниях: выбор места происшествия, добавление комментария, вызов экстренной службы, просмотр статуса вызова;</w:t>
@@ -15652,9 +15578,9 @@
         <w:pStyle w:val="a7"/>
         <w:numPr>
           <w:ilvl w:val="0"/>
-          <w:numId w:val="24"/>
+          <w:numId w:val="26"/>
         </w:numPr>
-        <w:ind w:left="0" w:firstLine="708"/>
+        <w:ind w:left="0" w:firstLine="709"/>
       </w:pPr>
       <w:r>
         <w:t>боковое меню;</w:t>
@@ -15665,9 +15591,9 @@
         <w:pStyle w:val="a7"/>
         <w:numPr>
           <w:ilvl w:val="0"/>
-          <w:numId w:val="24"/>
+          <w:numId w:val="26"/>
         </w:numPr>
-        <w:ind w:left="0" w:firstLine="708"/>
+        <w:ind w:left="0" w:firstLine="709"/>
       </w:pPr>
       <w:r>
         <w:t>Список сохраненных адресов.</w:t>
@@ -15708,9 +15634,6 @@
     <w:p>
       <w:pPr>
         <w:ind w:firstLine="708"/>
-        <w:rPr>
-          <w:lang w:val="en-US"/>
-        </w:rPr>
       </w:pPr>
     </w:p>
     <w:p>
@@ -15726,7 +15649,7 @@
           <w:szCs w:val="28"/>
         </w:rPr>
       </w:pPr>
-      <w:bookmarkStart w:id="52" w:name="_Toc166595730"/>
+      <w:bookmarkStart w:id="51" w:name="_Toc166595730"/>
       <w:r>
         <w:rPr>
           <w:rFonts w:cs="Times New Roman"/>
@@ -15735,7 +15658,7 @@
         </w:rPr>
         <w:t>Разработка</w:t>
       </w:r>
-      <w:bookmarkEnd w:id="52"/>
+      <w:bookmarkEnd w:id="51"/>
     </w:p>
     <w:p>
       <w:pPr>
@@ -15748,6 +15671,3845 @@
       <w:r>
         <w:t>Разработка базы данных</w:t>
       </w:r>
+    </w:p>
+    <w:p>
+      <w:pPr>
+        <w:ind w:firstLine="708"/>
+      </w:pPr>
+      <w:r>
+        <w:t xml:space="preserve">База данных для системы автоматического оповещения МЧС об экстренных ситуациях реализуется с помощью </w:t>
+      </w:r>
+      <w:r>
+        <w:rPr>
+          <w:lang w:val="en-US"/>
+        </w:rPr>
+        <w:t>PostgreSQL.</w:t>
+      </w:r>
+      <w:r>
+        <w:t xml:space="preserve"> </w:t>
+      </w:r>
+    </w:p>
+    <w:p>
+      <w:pPr>
+        <w:ind w:firstLine="708"/>
+      </w:pPr>
+      <w:r>
+        <w:t>Листинг 1 – Создание таблицы пользователи</w:t>
+      </w:r>
+    </w:p>
+    <w:p>
+      <w:pPr>
+        <w:pStyle w:val="af"/>
+        <w:rPr>
+          <w:lang w:val="ru-RU"/>
+        </w:rPr>
+      </w:pPr>
+      <w:r>
+        <w:t>CREATE</w:t>
+      </w:r>
+      <w:r>
+        <w:rPr>
+          <w:lang w:val="ru-RU"/>
+        </w:rPr>
+        <w:t xml:space="preserve"> </w:t>
+      </w:r>
+      <w:r>
+        <w:t>TABLE</w:t>
+      </w:r>
+      <w:r>
+        <w:rPr>
+          <w:lang w:val="ru-RU"/>
+        </w:rPr>
+        <w:t xml:space="preserve"> </w:t>
+      </w:r>
+      <w:r>
+        <w:t>Users</w:t>
+      </w:r>
+      <w:r>
+        <w:rPr>
+          <w:lang w:val="ru-RU"/>
+        </w:rPr>
+        <w:t xml:space="preserve"> (</w:t>
+      </w:r>
+    </w:p>
+    <w:p>
+      <w:pPr>
+        <w:pStyle w:val="af"/>
+      </w:pPr>
+      <w:r>
+        <w:rPr>
+          <w:lang w:val="ru-RU"/>
+        </w:rPr>
+        <w:t xml:space="preserve">    </w:t>
+      </w:r>
+      <w:proofErr w:type="gramStart"/>
+      <w:r>
+        <w:t>id</w:t>
+      </w:r>
+      <w:proofErr w:type="gramEnd"/>
+      <w:r>
+        <w:t xml:space="preserve"> INT PRIMARY KEY AUTO_INCREMENT,</w:t>
+      </w:r>
+    </w:p>
+    <w:p>
+      <w:pPr>
+        <w:pStyle w:val="af"/>
+      </w:pPr>
+      <w:r>
+        <w:t xml:space="preserve">    </w:t>
+      </w:r>
+      <w:proofErr w:type="gramStart"/>
+      <w:r>
+        <w:t>name</w:t>
+      </w:r>
+      <w:proofErr w:type="gramEnd"/>
+      <w:r>
+        <w:t xml:space="preserve"> VARCHAR(50) NOT NULL,</w:t>
+      </w:r>
+    </w:p>
+    <w:p>
+      <w:pPr>
+        <w:pStyle w:val="af"/>
+      </w:pPr>
+      <w:r>
+        <w:t xml:space="preserve">    </w:t>
+      </w:r>
+      <w:proofErr w:type="gramStart"/>
+      <w:r>
+        <w:t>surname</w:t>
+      </w:r>
+      <w:proofErr w:type="gramEnd"/>
+      <w:r>
+        <w:t xml:space="preserve"> VARCHAR(50) NOT NULL,</w:t>
+      </w:r>
+    </w:p>
+    <w:p>
+      <w:pPr>
+        <w:pStyle w:val="af"/>
+      </w:pPr>
+      <w:r>
+        <w:t xml:space="preserve">    </w:t>
+      </w:r>
+      <w:proofErr w:type="gramStart"/>
+      <w:r>
+        <w:t>patronymic</w:t>
+      </w:r>
+      <w:proofErr w:type="gramEnd"/>
+      <w:r>
+        <w:t xml:space="preserve"> VARCHAR(50),</w:t>
+      </w:r>
+    </w:p>
+    <w:p>
+      <w:pPr>
+        <w:pStyle w:val="af"/>
+      </w:pPr>
+      <w:r>
+        <w:t xml:space="preserve">    </w:t>
+      </w:r>
+      <w:proofErr w:type="spellStart"/>
+      <w:proofErr w:type="gramStart"/>
+      <w:r>
+        <w:t>date_of_birth</w:t>
+      </w:r>
+      <w:proofErr w:type="spellEnd"/>
+      <w:proofErr w:type="gramEnd"/>
+      <w:r>
+        <w:t xml:space="preserve"> DATE NOT NULL,</w:t>
+      </w:r>
+    </w:p>
+    <w:p>
+      <w:pPr>
+        <w:pStyle w:val="af"/>
+      </w:pPr>
+      <w:r>
+        <w:t xml:space="preserve">    </w:t>
+      </w:r>
+      <w:proofErr w:type="spellStart"/>
+      <w:proofErr w:type="gramStart"/>
+      <w:r>
+        <w:t>home_address</w:t>
+      </w:r>
+      <w:proofErr w:type="spellEnd"/>
+      <w:proofErr w:type="gramEnd"/>
+      <w:r>
+        <w:t xml:space="preserve"> VARCHAR(255),</w:t>
+      </w:r>
+    </w:p>
+    <w:p>
+      <w:pPr>
+        <w:pStyle w:val="af"/>
+        <w:rPr>
+          <w:lang w:val="ru-RU"/>
+        </w:rPr>
+      </w:pPr>
+      <w:r>
+        <w:rPr>
+          <w:lang w:val="ru-RU"/>
+        </w:rPr>
+        <w:t xml:space="preserve">    </w:t>
+      </w:r>
+      <w:proofErr w:type="gramStart"/>
+      <w:r>
+        <w:t>phone</w:t>
+      </w:r>
+      <w:r>
+        <w:rPr>
+          <w:lang w:val="ru-RU"/>
+        </w:rPr>
+        <w:t>_</w:t>
+      </w:r>
+      <w:r>
+        <w:t>number</w:t>
+      </w:r>
+      <w:proofErr w:type="gramEnd"/>
+      <w:r>
+        <w:rPr>
+          <w:lang w:val="ru-RU"/>
+        </w:rPr>
+        <w:t xml:space="preserve"> </w:t>
+      </w:r>
+      <w:r>
+        <w:t>VARCHAR</w:t>
+      </w:r>
+      <w:r>
+        <w:rPr>
+          <w:lang w:val="ru-RU"/>
+        </w:rPr>
+        <w:t>(15)</w:t>
+      </w:r>
+    </w:p>
+    <w:p>
+      <w:pPr>
+        <w:pStyle w:val="af"/>
+        <w:rPr>
+          <w:lang w:val="ru-RU"/>
+        </w:rPr>
+      </w:pPr>
+      <w:r>
+        <w:rPr>
+          <w:lang w:val="ru-RU"/>
+        </w:rPr>
+        <w:t>);</w:t>
+      </w:r>
+    </w:p>
+    <w:p>
+      <w:pPr>
+        <w:ind w:firstLine="360"/>
+      </w:pPr>
+      <w:r>
+        <w:lastRenderedPageBreak/>
+        <w:t>В представленной таблице создана таблица с сущностями:</w:t>
+      </w:r>
+    </w:p>
+    <w:p>
+      <w:pPr>
+        <w:pStyle w:val="a7"/>
+        <w:numPr>
+          <w:ilvl w:val="0"/>
+          <w:numId w:val="25"/>
+        </w:numPr>
+        <w:ind w:left="0" w:firstLine="360"/>
+      </w:pPr>
+      <w:r>
+        <w:t>«</w:t>
+      </w:r>
+      <w:r>
+        <w:rPr>
+          <w:lang w:val="en-US"/>
+        </w:rPr>
+        <w:t>Id</w:t>
+      </w:r>
+      <w:r>
+        <w:t xml:space="preserve">» </w:t>
+      </w:r>
+      <w:r>
+        <w:t xml:space="preserve">- </w:t>
+      </w:r>
+      <w:r>
+        <w:t>первичный ключ</w:t>
+      </w:r>
+      <w:r>
+        <w:t xml:space="preserve"> </w:t>
+      </w:r>
+      <w:r>
+        <w:t xml:space="preserve">с </w:t>
+      </w:r>
+      <w:proofErr w:type="spellStart"/>
+      <w:r>
+        <w:t>автоинкрементом</w:t>
+      </w:r>
+      <w:proofErr w:type="spellEnd"/>
+      <w:r>
+        <w:t>, хранящий уникальный номер записи о пользователе;</w:t>
+      </w:r>
+    </w:p>
+    <w:p>
+      <w:pPr>
+        <w:pStyle w:val="a7"/>
+        <w:numPr>
+          <w:ilvl w:val="0"/>
+          <w:numId w:val="25"/>
+        </w:numPr>
+        <w:ind w:left="0" w:firstLine="360"/>
+      </w:pPr>
+      <w:r>
+        <w:t>«</w:t>
+      </w:r>
+      <w:r>
+        <w:rPr>
+          <w:lang w:val="en-US"/>
+        </w:rPr>
+        <w:t>name</w:t>
+      </w:r>
+      <w:r>
+        <w:t>» - поле с именем пользователя, состоящее из 50 символов. Не может быть пустым;</w:t>
+      </w:r>
+    </w:p>
+    <w:p>
+      <w:pPr>
+        <w:pStyle w:val="a7"/>
+        <w:numPr>
+          <w:ilvl w:val="0"/>
+          <w:numId w:val="25"/>
+        </w:numPr>
+        <w:ind w:left="0" w:firstLine="360"/>
+      </w:pPr>
+      <w:r>
+        <w:t>«</w:t>
+      </w:r>
+      <w:r>
+        <w:rPr>
+          <w:lang w:val="en-US"/>
+        </w:rPr>
+        <w:t>surname</w:t>
+      </w:r>
+      <w:r>
+        <w:t>»</w:t>
+      </w:r>
+      <w:r>
+        <w:t xml:space="preserve"> </w:t>
+      </w:r>
+      <w:r>
+        <w:t>- поле с фамилией пользователя, состоящее из 50 символов. Не может быть пустым;</w:t>
+      </w:r>
+    </w:p>
+    <w:p>
+      <w:pPr>
+        <w:pStyle w:val="a7"/>
+        <w:numPr>
+          <w:ilvl w:val="0"/>
+          <w:numId w:val="25"/>
+        </w:numPr>
+        <w:ind w:left="0" w:firstLine="360"/>
+      </w:pPr>
+      <w:r>
+        <w:t>«</w:t>
+      </w:r>
+      <w:r>
+        <w:rPr>
+          <w:lang w:val="en-US"/>
+        </w:rPr>
+        <w:t>patronymic</w:t>
+      </w:r>
+      <w:r>
+        <w:t>»</w:t>
+      </w:r>
+      <w:r>
+        <w:t xml:space="preserve"> - </w:t>
+      </w:r>
+      <w:r>
+        <w:t>поле с отчеством пользователя, состоящее из 50 символов. Может быть пустым;</w:t>
+      </w:r>
+    </w:p>
+    <w:p>
+      <w:pPr>
+        <w:pStyle w:val="a7"/>
+        <w:numPr>
+          <w:ilvl w:val="0"/>
+          <w:numId w:val="25"/>
+        </w:numPr>
+        <w:ind w:left="0" w:firstLine="360"/>
+      </w:pPr>
+      <w:r>
+        <w:t>«</w:t>
+      </w:r>
+      <w:r>
+        <w:rPr>
+          <w:lang w:val="en-US"/>
+        </w:rPr>
+        <w:t>date</w:t>
+      </w:r>
+      <w:r>
+        <w:t>_</w:t>
+      </w:r>
+      <w:r>
+        <w:rPr>
+          <w:lang w:val="en-US"/>
+        </w:rPr>
+        <w:t>of</w:t>
+      </w:r>
+      <w:r>
+        <w:t>_</w:t>
+      </w:r>
+      <w:r>
+        <w:rPr>
+          <w:lang w:val="en-US"/>
+        </w:rPr>
+        <w:t>birth</w:t>
+      </w:r>
+      <w:r>
+        <w:t>»</w:t>
+      </w:r>
+      <w:r>
+        <w:t xml:space="preserve"> - </w:t>
+      </w:r>
+      <w:r>
+        <w:t>дата рождения пользователя. Не может быть пустым;</w:t>
+      </w:r>
+    </w:p>
+    <w:p>
+      <w:pPr>
+        <w:pStyle w:val="a7"/>
+        <w:numPr>
+          <w:ilvl w:val="0"/>
+          <w:numId w:val="25"/>
+        </w:numPr>
+        <w:ind w:left="0" w:firstLine="360"/>
+      </w:pPr>
+      <w:r>
+        <w:t>«</w:t>
+      </w:r>
+      <w:r>
+        <w:rPr>
+          <w:lang w:val="en-US"/>
+        </w:rPr>
+        <w:t>home</w:t>
+      </w:r>
+      <w:r>
+        <w:t>_</w:t>
+      </w:r>
+      <w:r>
+        <w:rPr>
+          <w:lang w:val="en-US"/>
+        </w:rPr>
+        <w:t>address</w:t>
+      </w:r>
+      <w:r>
+        <w:t>»</w:t>
+      </w:r>
+      <w:r>
+        <w:t xml:space="preserve"> - </w:t>
+      </w:r>
+      <w:r>
+        <w:t>домашний адрес пользователя. Состоит из 255 символов;</w:t>
+      </w:r>
+    </w:p>
+    <w:p>
+      <w:pPr>
+        <w:pStyle w:val="a7"/>
+        <w:numPr>
+          <w:ilvl w:val="0"/>
+          <w:numId w:val="25"/>
+        </w:numPr>
+        <w:ind w:left="0" w:firstLine="360"/>
+      </w:pPr>
+      <w:r>
+        <w:t>«</w:t>
+      </w:r>
+      <w:r>
+        <w:rPr>
+          <w:lang w:val="en-US"/>
+        </w:rPr>
+        <w:t>phone</w:t>
+      </w:r>
+      <w:r>
+        <w:t>_</w:t>
+      </w:r>
+      <w:r>
+        <w:rPr>
+          <w:lang w:val="en-US"/>
+        </w:rPr>
+        <w:t>number</w:t>
+      </w:r>
+      <w:r>
+        <w:t>»</w:t>
+      </w:r>
+      <w:r>
+        <w:t xml:space="preserve"> - </w:t>
+      </w:r>
+      <w:r>
+        <w:t>номер телефона пользователя. Состоит из 15 символов.</w:t>
+      </w:r>
+    </w:p>
+    <w:p/>
+    <w:p>
+      <w:pPr>
+        <w:ind w:firstLine="360"/>
+      </w:pPr>
+      <w:r>
+        <w:t xml:space="preserve">Листинг 2 – </w:t>
+      </w:r>
+      <w:r>
+        <w:t>Создание таблицы с сохраненными</w:t>
+      </w:r>
+      <w:r>
+        <w:t xml:space="preserve"> адреса</w:t>
+      </w:r>
+      <w:r>
+        <w:t>ми</w:t>
+      </w:r>
+    </w:p>
+    <w:p>
+      <w:pPr>
+        <w:pStyle w:val="af"/>
+      </w:pPr>
+      <w:r>
+        <w:t xml:space="preserve">CREATE TABLE </w:t>
+      </w:r>
+      <w:proofErr w:type="spellStart"/>
+      <w:r>
+        <w:t>Saved_addresses</w:t>
+      </w:r>
+      <w:proofErr w:type="spellEnd"/>
+      <w:r>
+        <w:t xml:space="preserve"> (</w:t>
+      </w:r>
+    </w:p>
+    <w:p>
+      <w:pPr>
+        <w:pStyle w:val="af"/>
+      </w:pPr>
+      <w:r>
+        <w:t xml:space="preserve">    </w:t>
+      </w:r>
+      <w:proofErr w:type="gramStart"/>
+      <w:r>
+        <w:t>id</w:t>
+      </w:r>
+      <w:proofErr w:type="gramEnd"/>
+      <w:r>
+        <w:t xml:space="preserve"> INT PRIMARY KEY AUTO_INCREMENT,</w:t>
+      </w:r>
+    </w:p>
+    <w:p>
+      <w:pPr>
+        <w:pStyle w:val="af"/>
+      </w:pPr>
+      <w:r>
+        <w:t xml:space="preserve">    </w:t>
+      </w:r>
+      <w:proofErr w:type="gramStart"/>
+      <w:r>
+        <w:t>address</w:t>
+      </w:r>
+      <w:proofErr w:type="gramEnd"/>
+      <w:r>
+        <w:t xml:space="preserve"> VARCHAR(255) NOT NULL,</w:t>
+      </w:r>
+    </w:p>
+    <w:p>
+      <w:pPr>
+        <w:pStyle w:val="af"/>
+      </w:pPr>
+      <w:r>
+        <w:t xml:space="preserve">    </w:t>
+      </w:r>
+      <w:proofErr w:type="spellStart"/>
+      <w:proofErr w:type="gramStart"/>
+      <w:r>
+        <w:t>user_id</w:t>
+      </w:r>
+      <w:proofErr w:type="spellEnd"/>
+      <w:proofErr w:type="gramEnd"/>
+      <w:r>
+        <w:t xml:space="preserve"> INT,</w:t>
+      </w:r>
+    </w:p>
+    <w:p>
+      <w:pPr>
+        <w:pStyle w:val="af"/>
+      </w:pPr>
+      <w:r>
+        <w:t xml:space="preserve">    FOREIGN KEY (</w:t>
+      </w:r>
+      <w:proofErr w:type="spellStart"/>
+      <w:r>
+        <w:t>user_id</w:t>
+      </w:r>
+      <w:proofErr w:type="spellEnd"/>
+      <w:r>
+        <w:t xml:space="preserve">) REFERENCES </w:t>
+      </w:r>
+      <w:proofErr w:type="gramStart"/>
+      <w:r>
+        <w:t>Users(</w:t>
+      </w:r>
+      <w:proofErr w:type="gramEnd"/>
+      <w:r>
+        <w:t>id)</w:t>
+      </w:r>
+    </w:p>
+    <w:p>
+      <w:pPr>
+        <w:pStyle w:val="af"/>
+      </w:pPr>
+      <w:r>
+        <w:t>);</w:t>
+      </w:r>
+    </w:p>
+    <w:p>
+      <w:r>
+        <w:tab/>
+        <w:t>Описание полей:</w:t>
+      </w:r>
+    </w:p>
+    <w:p>
+      <w:pPr>
+        <w:pStyle w:val="a7"/>
+        <w:numPr>
+          <w:ilvl w:val="0"/>
+          <w:numId w:val="27"/>
+        </w:numPr>
+        <w:ind w:left="0" w:firstLine="360"/>
+      </w:pPr>
+      <w:r>
+        <w:t>«</w:t>
+      </w:r>
+      <w:r>
+        <w:rPr>
+          <w:lang w:val="en-US"/>
+        </w:rPr>
+        <w:t>id</w:t>
+      </w:r>
+      <w:r>
+        <w:t>» -</w:t>
+      </w:r>
+      <w:r>
+        <w:t xml:space="preserve"> Уникальный идентификатор записи (целое число, </w:t>
+      </w:r>
+      <w:proofErr w:type="spellStart"/>
+      <w:r>
+        <w:t>автои</w:t>
+      </w:r>
+      <w:r>
+        <w:t>нкремент</w:t>
+      </w:r>
+      <w:proofErr w:type="spellEnd"/>
+      <w:r>
+        <w:t>);</w:t>
+      </w:r>
+    </w:p>
+    <w:p>
+      <w:pPr>
+        <w:pStyle w:val="a7"/>
+        <w:numPr>
+          <w:ilvl w:val="0"/>
+          <w:numId w:val="27"/>
+        </w:numPr>
+        <w:ind w:left="0" w:firstLine="360"/>
+      </w:pPr>
+      <w:r>
+        <w:t>«</w:t>
+      </w:r>
+      <w:r>
+        <w:rPr>
+          <w:lang w:val="en-US"/>
+        </w:rPr>
+        <w:t>a</w:t>
+      </w:r>
+      <w:proofErr w:type="spellStart"/>
+      <w:r>
+        <w:t>ddress</w:t>
+      </w:r>
+      <w:proofErr w:type="spellEnd"/>
+      <w:r>
+        <w:t>» -</w:t>
+      </w:r>
+      <w:r>
+        <w:t xml:space="preserve"> Сохраненный пользователем адрес для выбора из всплывающего списка (строка длиной до 2</w:t>
+      </w:r>
+      <w:r>
+        <w:t>55 символов, обязательное поле);</w:t>
+      </w:r>
+    </w:p>
+    <w:p>
+      <w:pPr>
+        <w:pStyle w:val="a7"/>
+        <w:numPr>
+          <w:ilvl w:val="0"/>
+          <w:numId w:val="27"/>
+        </w:numPr>
+        <w:ind w:left="0" w:firstLine="360"/>
+      </w:pPr>
+      <w:r>
+        <w:t>«</w:t>
+      </w:r>
+      <w:proofErr w:type="spellStart"/>
+      <w:r>
+        <w:t>user_id</w:t>
+      </w:r>
+      <w:proofErr w:type="spellEnd"/>
+      <w:r>
+        <w:t>» -</w:t>
+      </w:r>
+      <w:r>
+        <w:t xml:space="preserve"> Уникальный идентификатор пользователя, сохранившего адрес для его</w:t>
+      </w:r>
+      <w:r>
+        <w:t xml:space="preserve"> выбора из списка (целое число).</w:t>
+      </w:r>
+      <w:r>
+        <w:t xml:space="preserve"> </w:t>
+      </w:r>
+      <w:r>
+        <w:t>Внешний ключ ссылающий на запись в таблице пользователей.</w:t>
+      </w:r>
+    </w:p>
+    <w:p/>
+    <w:p/>
+    <w:p/>
+    <w:p>
+      <w:pPr>
+        <w:ind w:firstLine="360"/>
+      </w:pPr>
+      <w:r>
+        <w:lastRenderedPageBreak/>
+        <w:t xml:space="preserve">Листинг 3 </w:t>
+      </w:r>
+      <w:r>
+        <w:t>–</w:t>
+      </w:r>
+      <w:r>
+        <w:t xml:space="preserve"> </w:t>
+      </w:r>
+      <w:r>
+        <w:t>Создание таблицы с должностями</w:t>
+      </w:r>
+    </w:p>
+    <w:p>
+      <w:pPr>
+        <w:pStyle w:val="af"/>
+        <w:ind w:firstLine="360"/>
+      </w:pPr>
+      <w:r>
+        <w:t>CREATE TABLE Position (</w:t>
+      </w:r>
+    </w:p>
+    <w:p>
+      <w:pPr>
+        <w:pStyle w:val="af"/>
+      </w:pPr>
+      <w:proofErr w:type="gramStart"/>
+      <w:r>
+        <w:t>id</w:t>
+      </w:r>
+      <w:proofErr w:type="gramEnd"/>
+      <w:r>
+        <w:t xml:space="preserve"> </w:t>
+      </w:r>
+      <w:r>
+        <w:t>INT</w:t>
+      </w:r>
+      <w:r>
+        <w:t xml:space="preserve"> </w:t>
+      </w:r>
+      <w:r>
+        <w:t>PRIMARY</w:t>
+      </w:r>
+      <w:r>
+        <w:t xml:space="preserve"> </w:t>
+      </w:r>
+      <w:r>
+        <w:t>KEY</w:t>
+      </w:r>
+      <w:r>
+        <w:t xml:space="preserve"> </w:t>
+      </w:r>
+      <w:r>
+        <w:t>AUTO</w:t>
+      </w:r>
+      <w:r>
+        <w:t>_</w:t>
+      </w:r>
+      <w:r>
+        <w:t>INCREMENT</w:t>
+      </w:r>
+      <w:r>
+        <w:t>,</w:t>
+      </w:r>
+    </w:p>
+    <w:p>
+      <w:pPr>
+        <w:pStyle w:val="af"/>
+      </w:pPr>
+      <w:proofErr w:type="gramStart"/>
+      <w:r>
+        <w:t>name</w:t>
+      </w:r>
+      <w:proofErr w:type="gramEnd"/>
+      <w:r>
+        <w:t xml:space="preserve"> </w:t>
+      </w:r>
+      <w:r>
+        <w:t>VARCHAR</w:t>
+      </w:r>
+      <w:r>
+        <w:t xml:space="preserve">(100) </w:t>
+      </w:r>
+      <w:r>
+        <w:t>NOT</w:t>
+      </w:r>
+      <w:r>
+        <w:t xml:space="preserve"> </w:t>
+      </w:r>
+      <w:r>
+        <w:t>NULL</w:t>
+      </w:r>
+    </w:p>
+    <w:p>
+      <w:pPr>
+        <w:pStyle w:val="af"/>
+        <w:ind w:firstLine="360"/>
+      </w:pPr>
+      <w:r>
+        <w:t>);</w:t>
+      </w:r>
+    </w:p>
+    <w:p>
+      <w:pPr>
+        <w:ind w:firstLine="360"/>
+        <w:rPr>
+          <w:lang w:val="en-US"/>
+        </w:rPr>
+      </w:pPr>
+      <w:r>
+        <w:t>Описание</w:t>
+      </w:r>
+      <w:r>
+        <w:rPr>
+          <w:lang w:val="en-US"/>
+        </w:rPr>
+        <w:t xml:space="preserve"> </w:t>
+      </w:r>
+      <w:r>
+        <w:t>полей</w:t>
+      </w:r>
+      <w:r>
+        <w:rPr>
+          <w:lang w:val="en-US"/>
+        </w:rPr>
+        <w:t>:</w:t>
+      </w:r>
+    </w:p>
+    <w:p>
+      <w:pPr>
+        <w:pStyle w:val="a7"/>
+        <w:numPr>
+          <w:ilvl w:val="0"/>
+          <w:numId w:val="28"/>
+        </w:numPr>
+        <w:ind w:left="0" w:firstLine="360"/>
+      </w:pPr>
+      <w:r>
+        <w:t>«</w:t>
+      </w:r>
+      <w:proofErr w:type="spellStart"/>
+      <w:r>
+        <w:rPr>
+          <w:lang w:val="en-US"/>
+        </w:rPr>
+        <w:t>i</w:t>
+      </w:r>
+      <w:proofErr w:type="spellEnd"/>
+      <w:r>
+        <w:t xml:space="preserve">d» - </w:t>
+      </w:r>
+      <w:r>
+        <w:t xml:space="preserve">Уникальный идентификатор должности сотрудника (целое число, </w:t>
+      </w:r>
+      <w:proofErr w:type="spellStart"/>
+      <w:r>
+        <w:t>автоинкремент</w:t>
+      </w:r>
+      <w:proofErr w:type="spellEnd"/>
+      <w:r>
+        <w:t>).</w:t>
+      </w:r>
+      <w:r>
+        <w:t xml:space="preserve"> </w:t>
+      </w:r>
+      <w:r>
+        <w:t>П</w:t>
+      </w:r>
+      <w:r>
+        <w:t xml:space="preserve">ервичный </w:t>
+      </w:r>
+      <w:r>
+        <w:t>ключ;</w:t>
+      </w:r>
+    </w:p>
+    <w:p>
+      <w:pPr>
+        <w:pStyle w:val="a7"/>
+        <w:numPr>
+          <w:ilvl w:val="0"/>
+          <w:numId w:val="28"/>
+        </w:numPr>
+        <w:ind w:left="0" w:firstLine="360"/>
+      </w:pPr>
+      <w:r>
+        <w:t>«</w:t>
+      </w:r>
+      <w:proofErr w:type="spellStart"/>
+      <w:r>
+        <w:t>Name</w:t>
+      </w:r>
+      <w:proofErr w:type="spellEnd"/>
+      <w:r>
+        <w:t xml:space="preserve">» - </w:t>
+      </w:r>
+      <w:r>
+        <w:t xml:space="preserve">Название должности (строка длиной </w:t>
+      </w:r>
+      <w:proofErr w:type="spellStart"/>
+      <w:r>
+        <w:t>до</w:t>
+      </w:r>
+      <w:proofErr w:type="spellEnd"/>
+      <w:r>
+        <w:t xml:space="preserve"> 100 символов, обязательное поле).</w:t>
+      </w:r>
+    </w:p>
+    <w:p/>
+    <w:p>
+      <w:pPr>
+        <w:ind w:firstLine="360"/>
+      </w:pPr>
+      <w:r>
+        <w:t>Листинг 4 – Создание таблицы со статусами</w:t>
+      </w:r>
+    </w:p>
+    <w:p>
+      <w:pPr>
+        <w:pStyle w:val="af"/>
+        <w:ind w:firstLine="360"/>
+      </w:pPr>
+      <w:r>
+        <w:t>CREATE TABLE Statuses (</w:t>
+      </w:r>
+    </w:p>
+    <w:p>
+      <w:pPr>
+        <w:pStyle w:val="af"/>
+      </w:pPr>
+      <w:proofErr w:type="gramStart"/>
+      <w:r>
+        <w:t>id</w:t>
+      </w:r>
+      <w:proofErr w:type="gramEnd"/>
+      <w:r>
+        <w:t xml:space="preserve"> INT PRIMARY KEY AUTO_INCREMENT, </w:t>
+      </w:r>
+    </w:p>
+    <w:p>
+      <w:pPr>
+        <w:pStyle w:val="af"/>
+      </w:pPr>
+      <w:proofErr w:type="gramStart"/>
+      <w:r>
+        <w:t>name</w:t>
+      </w:r>
+      <w:proofErr w:type="gramEnd"/>
+      <w:r>
+        <w:t xml:space="preserve"> VARCHAR(100) NOT NULL</w:t>
+      </w:r>
+    </w:p>
+    <w:p>
+      <w:pPr>
+        <w:pStyle w:val="af"/>
+        <w:ind w:firstLine="360"/>
+      </w:pPr>
+      <w:r>
+        <w:t>);</w:t>
+      </w:r>
+    </w:p>
+    <w:p>
+      <w:pPr>
+        <w:ind w:firstLine="360"/>
+        <w:rPr>
+          <w:lang w:val="en-US"/>
+        </w:rPr>
+      </w:pPr>
+      <w:r>
+        <w:t>Описание</w:t>
+      </w:r>
+      <w:r>
+        <w:rPr>
+          <w:lang w:val="en-US"/>
+        </w:rPr>
+        <w:t xml:space="preserve"> </w:t>
+      </w:r>
+      <w:r>
+        <w:t>полей</w:t>
+      </w:r>
+      <w:r>
+        <w:rPr>
+          <w:lang w:val="en-US"/>
+        </w:rPr>
+        <w:t>:</w:t>
+      </w:r>
+    </w:p>
+    <w:p>
+      <w:pPr>
+        <w:pStyle w:val="a7"/>
+        <w:numPr>
+          <w:ilvl w:val="0"/>
+          <w:numId w:val="29"/>
+        </w:numPr>
+      </w:pPr>
+      <w:r>
+        <w:t>«</w:t>
+      </w:r>
+      <w:r>
+        <w:rPr>
+          <w:lang w:val="en-US"/>
+        </w:rPr>
+        <w:t>id</w:t>
+      </w:r>
+      <w:r>
+        <w:t>»</w:t>
+      </w:r>
+      <w:r>
+        <w:t xml:space="preserve"> - </w:t>
+      </w:r>
+      <w:r>
+        <w:t xml:space="preserve"> Уникальный идентификатор стату</w:t>
+      </w:r>
+      <w:r>
+        <w:t xml:space="preserve">са (целое число, </w:t>
+      </w:r>
+      <w:proofErr w:type="spellStart"/>
+      <w:r>
+        <w:t>автоинкремент</w:t>
+      </w:r>
+      <w:proofErr w:type="spellEnd"/>
+      <w:r>
+        <w:t>);</w:t>
+      </w:r>
+    </w:p>
+    <w:p>
+      <w:pPr>
+        <w:pStyle w:val="a7"/>
+        <w:numPr>
+          <w:ilvl w:val="0"/>
+          <w:numId w:val="29"/>
+        </w:numPr>
+        <w:ind w:left="0" w:firstLine="360"/>
+      </w:pPr>
+      <w:r>
+        <w:t>«</w:t>
+      </w:r>
+      <w:r>
+        <w:rPr>
+          <w:lang w:val="en-US"/>
+        </w:rPr>
+        <w:t>name</w:t>
+      </w:r>
+      <w:r>
+        <w:t>»</w:t>
+      </w:r>
+      <w:r>
+        <w:t xml:space="preserve"> - </w:t>
+      </w:r>
+      <w:r>
+        <w:t xml:space="preserve"> Название статуса (строка длиной до 100 символов, обязательное поле).</w:t>
+      </w:r>
+    </w:p>
+    <w:p>
+      <w:pPr>
+        <w:ind w:left="360"/>
+      </w:pPr>
+    </w:p>
+    <w:p>
+      <w:pPr>
+        <w:ind w:left="360"/>
+      </w:pPr>
+      <w:r>
+        <w:t>Листинг 5 –</w:t>
+      </w:r>
+      <w:r>
+        <w:t xml:space="preserve"> С</w:t>
+      </w:r>
+      <w:r>
+        <w:t>оздание таблицы с опасными факторами</w:t>
+      </w:r>
+    </w:p>
+    <w:p>
+      <w:pPr>
+        <w:pStyle w:val="af"/>
+        <w:ind w:firstLine="360"/>
+      </w:pPr>
+      <w:r>
+        <w:t>CREATE TABLE Hazards (</w:t>
+      </w:r>
+    </w:p>
+    <w:p>
+      <w:pPr>
+        <w:pStyle w:val="af"/>
+      </w:pPr>
+      <w:proofErr w:type="gramStart"/>
+      <w:r>
+        <w:t>id</w:t>
+      </w:r>
+      <w:proofErr w:type="gramEnd"/>
+      <w:r>
+        <w:t xml:space="preserve"> </w:t>
+      </w:r>
+      <w:r>
+        <w:t>INT PRIMARY KEY AUTO_INCREMENT,</w:t>
+      </w:r>
+    </w:p>
+    <w:p>
+      <w:pPr>
+        <w:pStyle w:val="af"/>
+      </w:pPr>
+      <w:proofErr w:type="gramStart"/>
+      <w:r>
+        <w:t>name</w:t>
+      </w:r>
+      <w:proofErr w:type="gramEnd"/>
+      <w:r>
+        <w:t xml:space="preserve"> </w:t>
+      </w:r>
+      <w:r>
+        <w:t>VARCHAR</w:t>
+      </w:r>
+      <w:r>
+        <w:t xml:space="preserve">(100) </w:t>
+      </w:r>
+      <w:r>
+        <w:t>NOT</w:t>
+      </w:r>
+      <w:r>
+        <w:t xml:space="preserve"> </w:t>
+      </w:r>
+      <w:r>
+        <w:t>NULL</w:t>
+      </w:r>
+    </w:p>
+    <w:p>
+      <w:pPr>
+        <w:pStyle w:val="af"/>
+        <w:ind w:firstLine="360"/>
+      </w:pPr>
+      <w:r>
+        <w:t>);</w:t>
+      </w:r>
+    </w:p>
+    <w:p>
+      <w:pPr>
+        <w:ind w:left="360"/>
+        <w:rPr>
+          <w:lang w:val="en-US"/>
+        </w:rPr>
+      </w:pPr>
+      <w:r>
+        <w:t>Описание</w:t>
+      </w:r>
+      <w:r>
+        <w:rPr>
+          <w:lang w:val="en-US"/>
+        </w:rPr>
+        <w:t xml:space="preserve"> </w:t>
+      </w:r>
+      <w:r>
+        <w:t>полей</w:t>
+      </w:r>
+      <w:r>
+        <w:rPr>
+          <w:lang w:val="en-US"/>
+        </w:rPr>
+        <w:t>:</w:t>
+      </w:r>
+    </w:p>
+    <w:p>
+      <w:pPr>
+        <w:pStyle w:val="a7"/>
+        <w:numPr>
+          <w:ilvl w:val="0"/>
+          <w:numId w:val="31"/>
+        </w:numPr>
+        <w:ind w:left="0" w:firstLine="360"/>
+      </w:pPr>
+      <w:r>
+        <w:t>«</w:t>
+      </w:r>
+      <w:proofErr w:type="spellStart"/>
+      <w:r>
+        <w:t>id</w:t>
+      </w:r>
+      <w:proofErr w:type="spellEnd"/>
+      <w:r>
+        <w:t>» -</w:t>
+      </w:r>
+      <w:r>
+        <w:t xml:space="preserve"> Уникальный идентификатор фактора опаснос</w:t>
+      </w:r>
+      <w:r>
+        <w:t xml:space="preserve">ти (целое число, </w:t>
+      </w:r>
+      <w:proofErr w:type="spellStart"/>
+      <w:r>
+        <w:t>автоинкремент</w:t>
+      </w:r>
+      <w:proofErr w:type="spellEnd"/>
+      <w:r>
+        <w:t>);</w:t>
+      </w:r>
+    </w:p>
+    <w:p>
+      <w:pPr>
+        <w:pStyle w:val="a7"/>
+        <w:numPr>
+          <w:ilvl w:val="0"/>
+          <w:numId w:val="31"/>
+        </w:numPr>
+        <w:ind w:left="0" w:firstLine="360"/>
+      </w:pPr>
+      <w:r>
+        <w:lastRenderedPageBreak/>
+        <w:t>«</w:t>
+      </w:r>
+      <w:proofErr w:type="spellStart"/>
+      <w:r>
+        <w:t>nam</w:t>
+      </w:r>
+      <w:r>
+        <w:t>e</w:t>
+      </w:r>
+      <w:proofErr w:type="spellEnd"/>
+      <w:r>
+        <w:t xml:space="preserve">» - </w:t>
+      </w:r>
+      <w:r>
+        <w:t xml:space="preserve"> Название фактора опасности (строка длиной до 100 символов, обязательное поле).</w:t>
+      </w:r>
+    </w:p>
+    <w:p/>
+    <w:p>
+      <w:pPr>
+        <w:ind w:left="360"/>
+      </w:pPr>
+      <w:r>
+        <w:t>Листинг 6 –</w:t>
+      </w:r>
+      <w:r>
+        <w:t xml:space="preserve"> С</w:t>
+      </w:r>
+      <w:r>
+        <w:t>оздание таблицы</w:t>
+      </w:r>
+    </w:p>
+    <w:p>
+      <w:pPr>
+        <w:pStyle w:val="af"/>
+      </w:pPr>
+      <w:r>
+        <w:t>CREATE TABLE Complexity (</w:t>
+      </w:r>
+    </w:p>
+    <w:p>
+      <w:pPr>
+        <w:pStyle w:val="af"/>
+      </w:pPr>
+      <w:r>
+        <w:t xml:space="preserve">    </w:t>
+      </w:r>
+      <w:proofErr w:type="gramStart"/>
+      <w:r>
+        <w:t>id</w:t>
+      </w:r>
+      <w:proofErr w:type="gramEnd"/>
+      <w:r>
+        <w:t xml:space="preserve"> INT PRIMARY KEY AUTO_INCREMENT, </w:t>
+      </w:r>
+    </w:p>
+    <w:p>
+      <w:pPr>
+        <w:pStyle w:val="af"/>
+        <w:rPr>
+          <w:lang w:val="ru-RU"/>
+        </w:rPr>
+      </w:pPr>
+      <w:r>
+        <w:rPr>
+          <w:lang w:val="ru-RU"/>
+        </w:rPr>
+        <w:t xml:space="preserve">    </w:t>
+      </w:r>
+      <w:proofErr w:type="gramStart"/>
+      <w:r>
+        <w:t>name</w:t>
+      </w:r>
+      <w:proofErr w:type="gramEnd"/>
+      <w:r>
+        <w:rPr>
+          <w:lang w:val="ru-RU"/>
+        </w:rPr>
+        <w:t xml:space="preserve"> </w:t>
+      </w:r>
+      <w:r>
+        <w:t>VARCHAR</w:t>
+      </w:r>
+      <w:r>
+        <w:rPr>
+          <w:lang w:val="ru-RU"/>
+        </w:rPr>
+        <w:t xml:space="preserve">(100) </w:t>
+      </w:r>
+      <w:r>
+        <w:t>NOT</w:t>
+      </w:r>
+      <w:r>
+        <w:rPr>
+          <w:lang w:val="ru-RU"/>
+        </w:rPr>
+        <w:t xml:space="preserve"> </w:t>
+      </w:r>
+      <w:r>
+        <w:t>NULL</w:t>
+      </w:r>
+      <w:r>
+        <w:rPr>
+          <w:lang w:val="ru-RU"/>
+        </w:rPr>
+        <w:t xml:space="preserve">, </w:t>
+      </w:r>
+    </w:p>
+    <w:p>
+      <w:pPr>
+        <w:pStyle w:val="af"/>
+        <w:rPr>
+          <w:lang w:val="ru-RU"/>
+        </w:rPr>
+      </w:pPr>
+      <w:r>
+        <w:rPr>
+          <w:lang w:val="ru-RU"/>
+        </w:rPr>
+        <w:t xml:space="preserve">    </w:t>
+      </w:r>
+      <w:proofErr w:type="gramStart"/>
+      <w:r>
+        <w:t>description</w:t>
+      </w:r>
+      <w:proofErr w:type="gramEnd"/>
+      <w:r>
+        <w:rPr>
+          <w:lang w:val="ru-RU"/>
+        </w:rPr>
+        <w:t xml:space="preserve"> </w:t>
+      </w:r>
+      <w:r>
+        <w:t>TEXT</w:t>
+      </w:r>
+      <w:r>
+        <w:rPr>
+          <w:lang w:val="ru-RU"/>
+        </w:rPr>
+        <w:t xml:space="preserve"> </w:t>
+      </w:r>
+      <w:r>
+        <w:t>NOT</w:t>
+      </w:r>
+      <w:r>
+        <w:rPr>
+          <w:lang w:val="ru-RU"/>
+        </w:rPr>
+        <w:t xml:space="preserve"> </w:t>
+      </w:r>
+      <w:r>
+        <w:t>NULL</w:t>
+      </w:r>
+    </w:p>
+    <w:p>
+      <w:pPr>
+        <w:pStyle w:val="af"/>
+      </w:pPr>
+      <w:r>
+        <w:t>);</w:t>
+      </w:r>
+    </w:p>
+    <w:p>
+      <w:pPr>
+        <w:ind w:left="360"/>
+      </w:pPr>
+      <w:r>
+        <w:t>Описание полей:</w:t>
+      </w:r>
+    </w:p>
+    <w:p>
+      <w:pPr>
+        <w:pStyle w:val="a7"/>
+        <w:numPr>
+          <w:ilvl w:val="0"/>
+          <w:numId w:val="34"/>
+        </w:numPr>
+        <w:ind w:left="0" w:firstLine="360"/>
+      </w:pPr>
+      <w:r>
+        <w:t>«</w:t>
+      </w:r>
+      <w:proofErr w:type="spellStart"/>
+      <w:r>
+        <w:t>id</w:t>
+      </w:r>
+      <w:proofErr w:type="spellEnd"/>
+      <w:r>
+        <w:t>» -</w:t>
+      </w:r>
+      <w:r>
+        <w:t xml:space="preserve"> Уникальный идентификатор сложности пожа</w:t>
+      </w:r>
+      <w:r>
+        <w:t xml:space="preserve">ра (целое число, </w:t>
+      </w:r>
+      <w:proofErr w:type="spellStart"/>
+      <w:r>
+        <w:t>автоинкремент</w:t>
+      </w:r>
+      <w:proofErr w:type="spellEnd"/>
+      <w:r>
+        <w:t>);</w:t>
+      </w:r>
+    </w:p>
+    <w:p>
+      <w:pPr>
+        <w:pStyle w:val="a7"/>
+        <w:numPr>
+          <w:ilvl w:val="0"/>
+          <w:numId w:val="34"/>
+        </w:numPr>
+        <w:ind w:left="0" w:firstLine="360"/>
+      </w:pPr>
+      <w:r>
+        <w:t>«</w:t>
+      </w:r>
+      <w:proofErr w:type="spellStart"/>
+      <w:r>
+        <w:t>name</w:t>
+      </w:r>
+      <w:proofErr w:type="spellEnd"/>
+      <w:r>
+        <w:t>» -</w:t>
+      </w:r>
+      <w:r>
+        <w:t xml:space="preserve"> Название сложности пожара (строка длиной до 1</w:t>
+      </w:r>
+      <w:r>
+        <w:t>00 символов, обязательное поле);</w:t>
+      </w:r>
+    </w:p>
+    <w:p>
+      <w:pPr>
+        <w:pStyle w:val="a7"/>
+        <w:numPr>
+          <w:ilvl w:val="0"/>
+          <w:numId w:val="34"/>
+        </w:numPr>
+        <w:ind w:left="0" w:firstLine="360"/>
+      </w:pPr>
+      <w:r>
+        <w:t>«</w:t>
+      </w:r>
+      <w:r>
+        <w:rPr>
+          <w:lang w:val="en-US"/>
+        </w:rPr>
+        <w:t>d</w:t>
+      </w:r>
+      <w:proofErr w:type="spellStart"/>
+      <w:r>
+        <w:t>escription</w:t>
+      </w:r>
+      <w:proofErr w:type="spellEnd"/>
+      <w:r>
+        <w:t xml:space="preserve">» - </w:t>
+      </w:r>
+      <w:r>
+        <w:t>Описание сложности пожара (текст, обязательное поле).</w:t>
+      </w:r>
+    </w:p>
+    <w:p>
+      <w:pPr>
+        <w:ind w:left="360"/>
+        <w:rPr>
+          <w:lang w:val="en-US"/>
+        </w:rPr>
+      </w:pPr>
+    </w:p>
+    <w:p>
+      <w:pPr>
+        <w:ind w:left="360"/>
+      </w:pPr>
+      <w:r>
+        <w:t>Листинг 7 – Создание таблицы сотрудник</w:t>
+      </w:r>
+    </w:p>
+    <w:p>
+      <w:pPr>
+        <w:pStyle w:val="af"/>
+        <w:ind w:firstLine="360"/>
+      </w:pPr>
+      <w:r>
+        <w:t>CREATE TABLE Employees (</w:t>
+      </w:r>
+    </w:p>
+    <w:p>
+      <w:pPr>
+        <w:pStyle w:val="af"/>
+      </w:pPr>
+      <w:proofErr w:type="gramStart"/>
+      <w:r>
+        <w:t>id</w:t>
+      </w:r>
+      <w:proofErr w:type="gramEnd"/>
+      <w:r>
+        <w:t xml:space="preserve"> </w:t>
+      </w:r>
+      <w:r>
+        <w:t>INT PRIMARY KEY AUTO_INCREMENT,</w:t>
+      </w:r>
+    </w:p>
+    <w:p>
+      <w:pPr>
+        <w:pStyle w:val="af"/>
+      </w:pPr>
+      <w:proofErr w:type="gramStart"/>
+      <w:r>
+        <w:t>name</w:t>
+      </w:r>
+      <w:proofErr w:type="gramEnd"/>
+      <w:r>
+        <w:t xml:space="preserve"> VARCHAR(50) NOT NULL, </w:t>
+      </w:r>
+    </w:p>
+    <w:p>
+      <w:pPr>
+        <w:pStyle w:val="af"/>
+      </w:pPr>
+      <w:proofErr w:type="gramStart"/>
+      <w:r>
+        <w:t>surname</w:t>
+      </w:r>
+      <w:proofErr w:type="gramEnd"/>
+      <w:r>
+        <w:t xml:space="preserve"> VARCHAR(50) NOT NULL,       </w:t>
+      </w:r>
+    </w:p>
+    <w:p>
+      <w:pPr>
+        <w:pStyle w:val="af"/>
+      </w:pPr>
+      <w:proofErr w:type="gramStart"/>
+      <w:r>
+        <w:t>patronymic</w:t>
+      </w:r>
+      <w:proofErr w:type="gramEnd"/>
+      <w:r>
+        <w:t xml:space="preserve"> VARCHAR(50),             </w:t>
+      </w:r>
+    </w:p>
+    <w:p>
+      <w:pPr>
+        <w:pStyle w:val="af"/>
+      </w:pPr>
+      <w:proofErr w:type="spellStart"/>
+      <w:proofErr w:type="gramStart"/>
+      <w:r>
+        <w:t>date_of_birth</w:t>
+      </w:r>
+      <w:proofErr w:type="spellEnd"/>
+      <w:proofErr w:type="gramEnd"/>
+      <w:r>
+        <w:t xml:space="preserve"> DATE NOT NULL,        </w:t>
+      </w:r>
+    </w:p>
+    <w:p>
+      <w:pPr>
+        <w:pStyle w:val="af"/>
+      </w:pPr>
+      <w:proofErr w:type="spellStart"/>
+      <w:proofErr w:type="gramStart"/>
+      <w:r>
+        <w:t>position_id</w:t>
+      </w:r>
+      <w:proofErr w:type="spellEnd"/>
+      <w:proofErr w:type="gramEnd"/>
+      <w:r>
+        <w:t xml:space="preserve"> INT</w:t>
+      </w:r>
+      <w:r>
+        <w:rPr>
+          <w:lang w:val="ru-RU"/>
+        </w:rPr>
+        <w:t>,</w:t>
+      </w:r>
+      <w:r>
+        <w:t xml:space="preserve"> </w:t>
+      </w:r>
+    </w:p>
+    <w:p>
+      <w:pPr>
+        <w:pStyle w:val="af"/>
+      </w:pPr>
+      <w:r>
+        <w:t>FOREIGN KEY (</w:t>
+      </w:r>
+      <w:proofErr w:type="spellStart"/>
+      <w:r>
+        <w:t>position_id</w:t>
+      </w:r>
+      <w:proofErr w:type="spellEnd"/>
+      <w:r>
+        <w:t xml:space="preserve">) REFERENCES </w:t>
+      </w:r>
+      <w:proofErr w:type="gramStart"/>
+      <w:r>
+        <w:t>Position(</w:t>
+      </w:r>
+      <w:proofErr w:type="gramEnd"/>
+      <w:r>
+        <w:t xml:space="preserve">id)  </w:t>
+      </w:r>
+    </w:p>
+    <w:p>
+      <w:pPr>
+        <w:pStyle w:val="af"/>
+        <w:rPr>
+          <w:lang w:val="ru-RU"/>
+        </w:rPr>
+      </w:pPr>
+      <w:r>
+        <w:rPr>
+          <w:lang w:val="ru-RU"/>
+        </w:rPr>
+        <w:t>);</w:t>
+      </w:r>
+    </w:p>
+    <w:p>
+      <w:pPr>
+        <w:ind w:left="360"/>
+      </w:pPr>
+      <w:r>
+        <w:t>Описание полей:</w:t>
+      </w:r>
+    </w:p>
+    <w:p>
+      <w:pPr>
+        <w:pStyle w:val="a7"/>
+        <w:numPr>
+          <w:ilvl w:val="0"/>
+          <w:numId w:val="36"/>
+        </w:numPr>
+        <w:ind w:left="0" w:firstLine="360"/>
+      </w:pPr>
+      <w:r>
+        <w:t>«</w:t>
+      </w:r>
+      <w:proofErr w:type="spellStart"/>
+      <w:r>
+        <w:t>Id</w:t>
+      </w:r>
+      <w:proofErr w:type="spellEnd"/>
+      <w:r>
+        <w:t xml:space="preserve">» - Уникальный идентификатор сотрудника (целое число, </w:t>
+      </w:r>
+      <w:proofErr w:type="spellStart"/>
+      <w:r>
+        <w:t>автоинкремент</w:t>
+      </w:r>
+      <w:proofErr w:type="spellEnd"/>
+      <w:r>
+        <w:t>);</w:t>
+      </w:r>
+    </w:p>
+    <w:p>
+      <w:pPr>
+        <w:pStyle w:val="a7"/>
+        <w:numPr>
+          <w:ilvl w:val="0"/>
+          <w:numId w:val="36"/>
+        </w:numPr>
+        <w:ind w:left="0" w:firstLine="360"/>
+      </w:pPr>
+      <w:r>
+        <w:t>«</w:t>
+      </w:r>
+      <w:proofErr w:type="spellStart"/>
+      <w:r>
+        <w:t>name</w:t>
+      </w:r>
+      <w:proofErr w:type="spellEnd"/>
+      <w:r>
+        <w:t>» - Имя сотрудника (строка длиной до 50 символов, обязательное поле);</w:t>
+      </w:r>
+    </w:p>
+    <w:p>
+      <w:pPr>
+        <w:pStyle w:val="a7"/>
+        <w:numPr>
+          <w:ilvl w:val="0"/>
+          <w:numId w:val="36"/>
+        </w:numPr>
+        <w:ind w:left="0" w:firstLine="360"/>
+      </w:pPr>
+      <w:r>
+        <w:lastRenderedPageBreak/>
+        <w:t>«</w:t>
+      </w:r>
+      <w:proofErr w:type="spellStart"/>
+      <w:r>
+        <w:t>Surname</w:t>
+      </w:r>
+      <w:proofErr w:type="spellEnd"/>
+      <w:r>
+        <w:t>» - Фамилия сотрудника (строка длиной до 50 символов, обязательное поле);</w:t>
+      </w:r>
+    </w:p>
+    <w:p>
+      <w:pPr>
+        <w:pStyle w:val="a7"/>
+        <w:numPr>
+          <w:ilvl w:val="0"/>
+          <w:numId w:val="36"/>
+        </w:numPr>
+        <w:ind w:left="0" w:firstLine="360"/>
+      </w:pPr>
+      <w:r>
+        <w:t>«</w:t>
+      </w:r>
+      <w:proofErr w:type="spellStart"/>
+      <w:r>
+        <w:t>patronymic</w:t>
+      </w:r>
+      <w:proofErr w:type="spellEnd"/>
+      <w:r>
+        <w:t>» - Отчество сотрудника (строка длиной до 50 символов, необязательное поле);</w:t>
+      </w:r>
+    </w:p>
+    <w:p>
+      <w:pPr>
+        <w:pStyle w:val="a7"/>
+        <w:numPr>
+          <w:ilvl w:val="0"/>
+          <w:numId w:val="36"/>
+        </w:numPr>
+        <w:ind w:left="0" w:firstLine="360"/>
+      </w:pPr>
+      <w:r>
+        <w:t>«</w:t>
+      </w:r>
+      <w:proofErr w:type="spellStart"/>
+      <w:r>
+        <w:t>date_of_birth</w:t>
+      </w:r>
+      <w:proofErr w:type="spellEnd"/>
+      <w:r>
+        <w:t>» - Дата рождения сотрудника (тип DATE, обязательное поле);</w:t>
+      </w:r>
+    </w:p>
+    <w:p>
+      <w:pPr>
+        <w:pStyle w:val="a7"/>
+        <w:numPr>
+          <w:ilvl w:val="0"/>
+          <w:numId w:val="36"/>
+        </w:numPr>
+        <w:ind w:left="0" w:firstLine="360"/>
+      </w:pPr>
+      <w:r>
+        <w:t>«</w:t>
+      </w:r>
+      <w:proofErr w:type="spellStart"/>
+      <w:r>
+        <w:t>position_id</w:t>
+      </w:r>
+      <w:proofErr w:type="spellEnd"/>
+      <w:r>
+        <w:t xml:space="preserve">» - Должность сотрудника (целое число), внешний ключ, ссылающийся на поле </w:t>
+      </w:r>
+      <w:proofErr w:type="spellStart"/>
+      <w:r>
+        <w:t>id</w:t>
+      </w:r>
+      <w:proofErr w:type="spellEnd"/>
+      <w:r>
+        <w:t xml:space="preserve"> в таблице </w:t>
+      </w:r>
+      <w:proofErr w:type="spellStart"/>
+      <w:r>
+        <w:t>Position</w:t>
+      </w:r>
+      <w:proofErr w:type="spellEnd"/>
+      <w:r>
+        <w:t>.</w:t>
+      </w:r>
+    </w:p>
+    <w:p/>
+    <w:p>
+      <w:pPr>
+        <w:ind w:firstLine="360"/>
+      </w:pPr>
+      <w:r>
+        <w:t>Листинг 8 – Создание таблицы для записи заявок на пров</w:t>
+      </w:r>
+      <w:r>
+        <w:t>ерку</w:t>
+      </w:r>
+    </w:p>
+    <w:p>
+      <w:pPr>
+        <w:pStyle w:val="af"/>
+        <w:ind w:firstLine="360"/>
+      </w:pPr>
+      <w:r>
+        <w:t xml:space="preserve">CREATE TABLE </w:t>
+      </w:r>
+      <w:proofErr w:type="spellStart"/>
+      <w:r>
+        <w:t>Verification_required</w:t>
+      </w:r>
+      <w:proofErr w:type="spellEnd"/>
+      <w:r>
+        <w:t xml:space="preserve"> (</w:t>
+      </w:r>
+    </w:p>
+    <w:p>
+      <w:pPr>
+        <w:pStyle w:val="af"/>
+      </w:pPr>
+      <w:proofErr w:type="gramStart"/>
+      <w:r>
+        <w:t>id</w:t>
+      </w:r>
+      <w:proofErr w:type="gramEnd"/>
+      <w:r>
+        <w:t xml:space="preserve"> I</w:t>
+      </w:r>
+      <w:r>
+        <w:t>NT PRIMARY KEY AUTO_INCREMENT,</w:t>
+      </w:r>
+    </w:p>
+    <w:p>
+      <w:pPr>
+        <w:pStyle w:val="af"/>
+        <w:rPr>
+          <w:lang w:val="ru-RU"/>
+        </w:rPr>
+      </w:pPr>
+      <w:proofErr w:type="gramStart"/>
+      <w:r>
+        <w:t>address</w:t>
+      </w:r>
+      <w:proofErr w:type="gramEnd"/>
+      <w:r>
+        <w:rPr>
+          <w:lang w:val="ru-RU"/>
+        </w:rPr>
+        <w:t xml:space="preserve"> </w:t>
+      </w:r>
+      <w:r>
+        <w:t>VARCHAR</w:t>
+      </w:r>
+      <w:r>
+        <w:rPr>
+          <w:lang w:val="ru-RU"/>
+        </w:rPr>
+        <w:t xml:space="preserve">(255) </w:t>
+      </w:r>
+      <w:r>
+        <w:t>NOT</w:t>
+      </w:r>
+      <w:r>
+        <w:rPr>
+          <w:lang w:val="ru-RU"/>
+        </w:rPr>
+        <w:t xml:space="preserve"> </w:t>
+      </w:r>
+      <w:r>
+        <w:t>NULL</w:t>
+      </w:r>
+      <w:r>
+        <w:rPr>
+          <w:lang w:val="ru-RU"/>
+        </w:rPr>
+        <w:t>,</w:t>
+      </w:r>
+    </w:p>
+    <w:p>
+      <w:pPr>
+        <w:pStyle w:val="af"/>
+        <w:rPr>
+          <w:lang w:val="ru-RU"/>
+        </w:rPr>
+      </w:pPr>
+      <w:proofErr w:type="gramStart"/>
+      <w:r>
+        <w:t>status</w:t>
+      </w:r>
+      <w:r>
+        <w:rPr>
+          <w:lang w:val="ru-RU"/>
+        </w:rPr>
+        <w:t>_</w:t>
+      </w:r>
+      <w:r>
+        <w:t>id</w:t>
+      </w:r>
+      <w:proofErr w:type="gramEnd"/>
+      <w:r>
+        <w:rPr>
+          <w:lang w:val="ru-RU"/>
+        </w:rPr>
+        <w:t xml:space="preserve"> </w:t>
+      </w:r>
+      <w:r>
+        <w:t>INT</w:t>
+      </w:r>
+      <w:r>
+        <w:rPr>
+          <w:lang w:val="ru-RU"/>
+        </w:rPr>
+        <w:t>,</w:t>
+      </w:r>
+    </w:p>
+    <w:p>
+      <w:pPr>
+        <w:pStyle w:val="af"/>
+        <w:rPr>
+          <w:lang w:val="ru-RU"/>
+        </w:rPr>
+      </w:pPr>
+      <w:proofErr w:type="gramStart"/>
+      <w:r>
+        <w:t>inspector</w:t>
+      </w:r>
+      <w:r>
+        <w:rPr>
+          <w:lang w:val="ru-RU"/>
+        </w:rPr>
+        <w:t>_</w:t>
+      </w:r>
+      <w:r>
+        <w:t>id</w:t>
+      </w:r>
+      <w:proofErr w:type="gramEnd"/>
+      <w:r>
+        <w:rPr>
+          <w:lang w:val="ru-RU"/>
+        </w:rPr>
+        <w:t xml:space="preserve"> </w:t>
+      </w:r>
+      <w:r>
+        <w:t>INT</w:t>
+      </w:r>
+      <w:r>
+        <w:rPr>
+          <w:lang w:val="ru-RU"/>
+        </w:rPr>
+        <w:t>,</w:t>
+      </w:r>
+    </w:p>
+    <w:p>
+      <w:pPr>
+        <w:pStyle w:val="af"/>
+      </w:pPr>
+      <w:proofErr w:type="spellStart"/>
+      <w:proofErr w:type="gramStart"/>
+      <w:r>
+        <w:t>plan_date</w:t>
+      </w:r>
+      <w:proofErr w:type="spellEnd"/>
+      <w:proofErr w:type="gramEnd"/>
+      <w:r>
+        <w:t xml:space="preserve"> DATE NOT NULL, </w:t>
+      </w:r>
+    </w:p>
+    <w:p>
+      <w:pPr>
+        <w:pStyle w:val="af"/>
+      </w:pPr>
+      <w:r>
+        <w:t>FOREIGN KEY (</w:t>
+      </w:r>
+      <w:proofErr w:type="spellStart"/>
+      <w:r>
+        <w:t>stat</w:t>
+      </w:r>
+      <w:r>
+        <w:t>us_id</w:t>
+      </w:r>
+      <w:proofErr w:type="spellEnd"/>
+      <w:r>
+        <w:t xml:space="preserve">) REFERENCES </w:t>
+      </w:r>
+      <w:proofErr w:type="gramStart"/>
+      <w:r>
+        <w:t>Statuses(</w:t>
+      </w:r>
+      <w:proofErr w:type="gramEnd"/>
+      <w:r>
+        <w:t>id),</w:t>
+      </w:r>
+    </w:p>
+    <w:p>
+      <w:pPr>
+        <w:pStyle w:val="af"/>
+      </w:pPr>
+      <w:r>
+        <w:t>FOREIGN KEY (</w:t>
+      </w:r>
+      <w:proofErr w:type="spellStart"/>
+      <w:r>
+        <w:t>inspect</w:t>
+      </w:r>
+      <w:r>
+        <w:t>or_id</w:t>
+      </w:r>
+      <w:proofErr w:type="spellEnd"/>
+      <w:r>
+        <w:t xml:space="preserve">) REFERENCES </w:t>
+      </w:r>
+      <w:proofErr w:type="gramStart"/>
+      <w:r>
+        <w:t>Employees(</w:t>
+      </w:r>
+      <w:proofErr w:type="gramEnd"/>
+      <w:r>
+        <w:t>id)</w:t>
+      </w:r>
+    </w:p>
+    <w:p>
+      <w:pPr>
+        <w:pStyle w:val="af"/>
+        <w:ind w:firstLine="284"/>
+      </w:pPr>
+      <w:r>
+        <w:rPr>
+          <w:lang w:val="ru-RU"/>
+        </w:rPr>
+        <w:t>);</w:t>
+      </w:r>
+    </w:p>
+    <w:p>
+      <w:pPr>
+        <w:ind w:firstLine="284"/>
+      </w:pPr>
+      <w:r>
+        <w:t>Описание полей:</w:t>
+      </w:r>
+    </w:p>
+    <w:p>
+      <w:pPr>
+        <w:pStyle w:val="a7"/>
+        <w:numPr>
+          <w:ilvl w:val="0"/>
+          <w:numId w:val="36"/>
+        </w:numPr>
+        <w:ind w:left="0" w:firstLine="360"/>
+      </w:pPr>
+      <w:r>
+        <w:t>«</w:t>
+      </w:r>
+      <w:proofErr w:type="spellStart"/>
+      <w:r>
+        <w:rPr>
+          <w:lang w:val="en-US"/>
+        </w:rPr>
+        <w:t>i</w:t>
+      </w:r>
+      <w:proofErr w:type="spellEnd"/>
+      <w:r>
+        <w:t>d»</w:t>
+      </w:r>
+      <w:r>
+        <w:t xml:space="preserve"> Уникальный идентификатор провер</w:t>
+      </w:r>
+      <w:r>
+        <w:t xml:space="preserve">ки (целое число, </w:t>
+      </w:r>
+      <w:proofErr w:type="spellStart"/>
+      <w:r>
+        <w:t>автоинкремент</w:t>
+      </w:r>
+      <w:proofErr w:type="spellEnd"/>
+      <w:r>
+        <w:t>);</w:t>
+      </w:r>
+    </w:p>
+    <w:p>
+      <w:pPr>
+        <w:pStyle w:val="a7"/>
+        <w:numPr>
+          <w:ilvl w:val="0"/>
+          <w:numId w:val="36"/>
+        </w:numPr>
+        <w:ind w:left="0" w:firstLine="360"/>
+      </w:pPr>
+      <w:r>
+        <w:t>«</w:t>
+      </w:r>
+      <w:proofErr w:type="spellStart"/>
+      <w:r>
+        <w:t>address</w:t>
+      </w:r>
+      <w:proofErr w:type="spellEnd"/>
+      <w:r>
+        <w:t>»</w:t>
+      </w:r>
+      <w:r>
+        <w:t xml:space="preserve"> Адрес, который требуется проверить (строка длиной до 2</w:t>
+      </w:r>
+      <w:r>
+        <w:t>55 символов, обязательное поле);</w:t>
+      </w:r>
+    </w:p>
+    <w:p>
+      <w:pPr>
+        <w:pStyle w:val="a7"/>
+        <w:numPr>
+          <w:ilvl w:val="0"/>
+          <w:numId w:val="36"/>
+        </w:numPr>
+        <w:ind w:left="0" w:firstLine="360"/>
+      </w:pPr>
+      <w:r>
+        <w:t>«</w:t>
+      </w:r>
+      <w:proofErr w:type="spellStart"/>
+      <w:r>
+        <w:t>status_id</w:t>
+      </w:r>
+      <w:proofErr w:type="spellEnd"/>
+      <w:r>
+        <w:t>»</w:t>
+      </w:r>
+      <w:r>
+        <w:t xml:space="preserve"> Статус проверки (целое число), внешний ключ, ссылающийс</w:t>
+      </w:r>
+      <w:r>
+        <w:t xml:space="preserve">я на поле </w:t>
+      </w:r>
+      <w:proofErr w:type="spellStart"/>
+      <w:r>
+        <w:t>id</w:t>
+      </w:r>
+      <w:proofErr w:type="spellEnd"/>
+      <w:r>
+        <w:t xml:space="preserve"> в таблице </w:t>
+      </w:r>
+      <w:proofErr w:type="spellStart"/>
+      <w:r>
+        <w:t>Statuses</w:t>
+      </w:r>
+      <w:proofErr w:type="spellEnd"/>
+      <w:r>
+        <w:t>;</w:t>
+      </w:r>
+    </w:p>
+    <w:p>
+      <w:pPr>
+        <w:pStyle w:val="a7"/>
+        <w:numPr>
+          <w:ilvl w:val="0"/>
+          <w:numId w:val="36"/>
+        </w:numPr>
+        <w:ind w:left="0" w:firstLine="360"/>
+      </w:pPr>
+      <w:r>
+        <w:t>«</w:t>
+      </w:r>
+      <w:proofErr w:type="spellStart"/>
+      <w:r>
+        <w:t>inspector_id</w:t>
+      </w:r>
+      <w:proofErr w:type="spellEnd"/>
+      <w:r>
+        <w:t>»</w:t>
+      </w:r>
+      <w:r>
+        <w:t xml:space="preserve"> Сотрудник ответственный за проверку (целое число), внешний ключ, ссылающийся на поле </w:t>
+      </w:r>
+      <w:proofErr w:type="spellStart"/>
+      <w:r>
+        <w:t>id</w:t>
+      </w:r>
+      <w:proofErr w:type="spellEnd"/>
+      <w:r>
+        <w:t xml:space="preserve"> в т</w:t>
+      </w:r>
+      <w:r>
+        <w:t xml:space="preserve">аблице </w:t>
+      </w:r>
+      <w:proofErr w:type="spellStart"/>
+      <w:r>
+        <w:t>Employees</w:t>
+      </w:r>
+      <w:proofErr w:type="spellEnd"/>
+      <w:r>
+        <w:t>;</w:t>
+      </w:r>
+    </w:p>
+    <w:p>
+      <w:pPr>
+        <w:pStyle w:val="a7"/>
+        <w:numPr>
+          <w:ilvl w:val="0"/>
+          <w:numId w:val="36"/>
+        </w:numPr>
+        <w:ind w:left="0" w:firstLine="360"/>
+      </w:pPr>
+      <w:r>
+        <w:t>«</w:t>
+      </w:r>
+      <w:proofErr w:type="spellStart"/>
+      <w:r>
+        <w:t>plan_date</w:t>
+      </w:r>
+      <w:proofErr w:type="spellEnd"/>
+      <w:r>
+        <w:t>»</w:t>
+      </w:r>
+      <w:r>
+        <w:t xml:space="preserve"> Плановая дата проверки (тип DATE, обязательное поле).</w:t>
+      </w:r>
+    </w:p>
+    <w:p/>
+    <w:p/>
+    <w:p>
+      <w:pPr>
+        <w:ind w:firstLine="360"/>
+      </w:pPr>
+      <w:r>
+        <w:lastRenderedPageBreak/>
+        <w:t xml:space="preserve">Листинг 9 – Создание таблицы </w:t>
+      </w:r>
+      <w:proofErr w:type="spellStart"/>
+      <w:r>
+        <w:t>таблицы</w:t>
+      </w:r>
+      <w:proofErr w:type="spellEnd"/>
+      <w:r>
+        <w:t xml:space="preserve"> с бригадами</w:t>
+      </w:r>
+    </w:p>
+    <w:p>
+      <w:pPr>
+        <w:pStyle w:val="af"/>
+        <w:ind w:firstLine="360"/>
+      </w:pPr>
+      <w:r>
+        <w:t>CREATE TABLE Brigades (</w:t>
+      </w:r>
+    </w:p>
+    <w:p>
+      <w:pPr>
+        <w:pStyle w:val="af"/>
+      </w:pPr>
+      <w:proofErr w:type="gramStart"/>
+      <w:r>
+        <w:t>id</w:t>
+      </w:r>
+      <w:proofErr w:type="gramEnd"/>
+      <w:r>
+        <w:t xml:space="preserve"> INT PRIMARY KEY AUTO_INCREMENT,</w:t>
+      </w:r>
+    </w:p>
+    <w:p>
+      <w:pPr>
+        <w:pStyle w:val="af"/>
+        <w:rPr>
+          <w:lang w:val="ru-RU"/>
+        </w:rPr>
+      </w:pPr>
+      <w:proofErr w:type="gramStart"/>
+      <w:r>
+        <w:t>name</w:t>
+      </w:r>
+      <w:proofErr w:type="gramEnd"/>
+      <w:r>
+        <w:rPr>
+          <w:lang w:val="ru-RU"/>
+        </w:rPr>
+        <w:t xml:space="preserve"> </w:t>
+      </w:r>
+      <w:r>
+        <w:t>VARCHAR</w:t>
+      </w:r>
+      <w:r>
+        <w:rPr>
+          <w:lang w:val="ru-RU"/>
+        </w:rPr>
+        <w:t xml:space="preserve">(100) </w:t>
+      </w:r>
+      <w:r>
+        <w:t>NOT</w:t>
+      </w:r>
+      <w:r>
+        <w:rPr>
+          <w:lang w:val="ru-RU"/>
+        </w:rPr>
+        <w:t xml:space="preserve"> </w:t>
+      </w:r>
+      <w:r>
+        <w:t>NULL</w:t>
+      </w:r>
+      <w:r>
+        <w:rPr>
+          <w:lang w:val="ru-RU"/>
+        </w:rPr>
+        <w:t>,</w:t>
+      </w:r>
+    </w:p>
+    <w:p>
+      <w:pPr>
+        <w:pStyle w:val="af"/>
+      </w:pPr>
+      <w:proofErr w:type="gramStart"/>
+      <w:r>
+        <w:t>address</w:t>
+      </w:r>
+      <w:proofErr w:type="gramEnd"/>
+      <w:r>
+        <w:t xml:space="preserve"> VARCHAR(255) NOT NULL,</w:t>
+      </w:r>
+    </w:p>
+    <w:p>
+      <w:pPr>
+        <w:pStyle w:val="af"/>
+      </w:pPr>
+      <w:proofErr w:type="spellStart"/>
+      <w:proofErr w:type="gramStart"/>
+      <w:r>
+        <w:t>pho</w:t>
+      </w:r>
+      <w:r>
+        <w:t>ne_number</w:t>
+      </w:r>
+      <w:proofErr w:type="spellEnd"/>
+      <w:proofErr w:type="gramEnd"/>
+      <w:r>
+        <w:t xml:space="preserve"> VARCHAR(15) NOT NULL</w:t>
+      </w:r>
+    </w:p>
+    <w:p>
+      <w:pPr>
+        <w:pStyle w:val="af"/>
+        <w:ind w:firstLine="360"/>
+        <w:rPr>
+          <w:lang w:val="ru-RU"/>
+        </w:rPr>
+      </w:pPr>
+      <w:r>
+        <w:rPr>
+          <w:lang w:val="ru-RU"/>
+        </w:rPr>
+        <w:t>);</w:t>
+      </w:r>
+    </w:p>
+    <w:p>
+      <w:pPr>
+        <w:ind w:firstLine="360"/>
+      </w:pPr>
+      <w:r>
+        <w:t>Описание полей:</w:t>
+      </w:r>
+    </w:p>
+    <w:p>
+      <w:pPr>
+        <w:pStyle w:val="a7"/>
+        <w:numPr>
+          <w:ilvl w:val="0"/>
+          <w:numId w:val="37"/>
+        </w:numPr>
+        <w:ind w:left="0" w:firstLine="360"/>
+      </w:pPr>
+      <w:r>
+        <w:t>«</w:t>
+      </w:r>
+      <w:proofErr w:type="spellStart"/>
+      <w:r>
+        <w:t>Id</w:t>
+      </w:r>
+      <w:proofErr w:type="spellEnd"/>
+      <w:r>
+        <w:t>»</w:t>
+      </w:r>
+      <w:r>
+        <w:t xml:space="preserve"> Уникальный идентификатор пожарной брига</w:t>
+      </w:r>
+      <w:r>
+        <w:t xml:space="preserve">ды (целое число, </w:t>
+      </w:r>
+      <w:proofErr w:type="spellStart"/>
+      <w:r>
+        <w:t>автоинкремент</w:t>
+      </w:r>
+      <w:proofErr w:type="spellEnd"/>
+      <w:r>
+        <w:t>);</w:t>
+      </w:r>
+    </w:p>
+    <w:p>
+      <w:pPr>
+        <w:pStyle w:val="a7"/>
+        <w:numPr>
+          <w:ilvl w:val="0"/>
+          <w:numId w:val="37"/>
+        </w:numPr>
+        <w:ind w:left="0" w:firstLine="360"/>
+      </w:pPr>
+      <w:r>
+        <w:t>«</w:t>
+      </w:r>
+      <w:proofErr w:type="spellStart"/>
+      <w:r>
+        <w:t>name</w:t>
+      </w:r>
+      <w:proofErr w:type="spellEnd"/>
+      <w:r>
+        <w:t>»</w:t>
+      </w:r>
+      <w:r>
+        <w:t xml:space="preserve"> Название пожарной бригады (строка длиной до 1</w:t>
+      </w:r>
+      <w:r>
+        <w:t>00 символов, обязательное поле);</w:t>
+      </w:r>
+    </w:p>
+    <w:p>
+      <w:pPr>
+        <w:pStyle w:val="a7"/>
+        <w:numPr>
+          <w:ilvl w:val="0"/>
+          <w:numId w:val="37"/>
+        </w:numPr>
+        <w:ind w:left="0" w:firstLine="360"/>
+      </w:pPr>
+      <w:r>
+        <w:t>«</w:t>
+      </w:r>
+      <w:proofErr w:type="spellStart"/>
+      <w:r>
+        <w:t>Address</w:t>
+      </w:r>
+      <w:proofErr w:type="spellEnd"/>
+      <w:r>
+        <w:t>»</w:t>
+      </w:r>
+      <w:r>
+        <w:t xml:space="preserve"> Адрес пожарной бригады (строка длиной до 2</w:t>
+      </w:r>
+      <w:r>
+        <w:t>55 символов, обязательное поле);</w:t>
+      </w:r>
+    </w:p>
+    <w:p>
+      <w:pPr>
+        <w:pStyle w:val="a7"/>
+        <w:numPr>
+          <w:ilvl w:val="0"/>
+          <w:numId w:val="37"/>
+        </w:numPr>
+        <w:ind w:left="0" w:firstLine="360"/>
+      </w:pPr>
+      <w:proofErr w:type="spellStart"/>
+      <w:r>
+        <w:t>phone_number</w:t>
+      </w:r>
+      <w:proofErr w:type="spellEnd"/>
+      <w:r>
+        <w:t>: Номер телефона пожарной бригады (строка длиной до 15 символов, обязательное поле).</w:t>
+      </w:r>
+    </w:p>
+    <w:p>
+      <w:pPr>
+        <w:pStyle w:val="a7"/>
+        <w:ind w:left="360"/>
+      </w:pPr>
+    </w:p>
+    <w:p>
+      <w:pPr>
+        <w:ind w:left="360"/>
+      </w:pPr>
+      <w:r>
+        <w:t>Листинг 10 – Создание таблицы с вызовами</w:t>
+      </w:r>
+    </w:p>
+    <w:p>
+      <w:pPr>
+        <w:pStyle w:val="af"/>
+        <w:ind w:firstLine="360"/>
+      </w:pPr>
+      <w:r>
+        <w:t>CREATE TABLE Call (</w:t>
+      </w:r>
+    </w:p>
+    <w:p>
+      <w:pPr>
+        <w:pStyle w:val="af"/>
+      </w:pPr>
+      <w:proofErr w:type="gramStart"/>
+      <w:r>
+        <w:t>id</w:t>
+      </w:r>
+      <w:proofErr w:type="gramEnd"/>
+      <w:r>
+        <w:t xml:space="preserve"> INT PRIMARY KEY AUTO_INCREMENT</w:t>
+      </w:r>
+      <w:r>
+        <w:t xml:space="preserve">, </w:t>
+      </w:r>
+    </w:p>
+    <w:p>
+      <w:pPr>
+        <w:pStyle w:val="af"/>
+      </w:pPr>
+      <w:proofErr w:type="gramStart"/>
+      <w:r>
+        <w:t>ad</w:t>
+      </w:r>
+      <w:r>
+        <w:t>dress</w:t>
+      </w:r>
+      <w:proofErr w:type="gramEnd"/>
+      <w:r>
+        <w:t xml:space="preserve"> VARCHAR(255) NOT NULL,</w:t>
+      </w:r>
+    </w:p>
+    <w:p>
+      <w:pPr>
+        <w:pStyle w:val="af"/>
+      </w:pPr>
+      <w:proofErr w:type="spellStart"/>
+      <w:proofErr w:type="gramStart"/>
+      <w:r>
+        <w:t>user</w:t>
+      </w:r>
+      <w:r>
+        <w:t>_</w:t>
+      </w:r>
+      <w:r>
+        <w:t>id</w:t>
+      </w:r>
+      <w:proofErr w:type="spellEnd"/>
+      <w:proofErr w:type="gramEnd"/>
+      <w:r>
+        <w:t xml:space="preserve"> </w:t>
+      </w:r>
+      <w:r>
+        <w:t>INT</w:t>
+      </w:r>
+      <w:r>
+        <w:t xml:space="preserve">,    </w:t>
+      </w:r>
+    </w:p>
+    <w:p>
+      <w:pPr>
+        <w:pStyle w:val="af"/>
+      </w:pPr>
+      <w:proofErr w:type="spellStart"/>
+      <w:proofErr w:type="gramStart"/>
+      <w:r>
+        <w:t>date_call</w:t>
+      </w:r>
+      <w:proofErr w:type="spellEnd"/>
+      <w:proofErr w:type="gramEnd"/>
+      <w:r>
+        <w:t xml:space="preserve"> DATETIME NOT NULL,     </w:t>
+      </w:r>
+    </w:p>
+    <w:p>
+      <w:pPr>
+        <w:pStyle w:val="af"/>
+        <w:rPr>
+          <w:lang w:val="ru-RU"/>
+        </w:rPr>
+      </w:pPr>
+      <w:proofErr w:type="gramStart"/>
+      <w:r>
+        <w:t>status</w:t>
+      </w:r>
+      <w:r>
+        <w:rPr>
+          <w:lang w:val="ru-RU"/>
+        </w:rPr>
+        <w:t>_</w:t>
+      </w:r>
+      <w:r>
+        <w:t>id</w:t>
+      </w:r>
+      <w:proofErr w:type="gramEnd"/>
+      <w:r>
+        <w:rPr>
+          <w:lang w:val="ru-RU"/>
+        </w:rPr>
+        <w:t xml:space="preserve"> </w:t>
+      </w:r>
+      <w:r>
+        <w:t>INT</w:t>
+      </w:r>
+      <w:r>
+        <w:rPr>
+          <w:lang w:val="ru-RU"/>
+        </w:rPr>
+        <w:t xml:space="preserve">,               </w:t>
+      </w:r>
+    </w:p>
+    <w:p>
+      <w:pPr>
+        <w:pStyle w:val="af"/>
+        <w:rPr>
+          <w:lang w:val="ru-RU"/>
+        </w:rPr>
+      </w:pPr>
+      <w:proofErr w:type="gramStart"/>
+      <w:r>
+        <w:t>comment</w:t>
+      </w:r>
+      <w:proofErr w:type="gramEnd"/>
+      <w:r>
+        <w:rPr>
+          <w:lang w:val="ru-RU"/>
+        </w:rPr>
+        <w:t xml:space="preserve"> </w:t>
+      </w:r>
+      <w:r>
+        <w:t>TEXT</w:t>
+      </w:r>
+      <w:r>
+        <w:rPr>
+          <w:lang w:val="ru-RU"/>
+        </w:rPr>
+        <w:t xml:space="preserve">,                           </w:t>
+      </w:r>
+    </w:p>
+    <w:p>
+      <w:pPr>
+        <w:pStyle w:val="af"/>
+        <w:rPr>
+          <w:lang w:val="ru-RU"/>
+        </w:rPr>
+      </w:pPr>
+      <w:proofErr w:type="gramStart"/>
+      <w:r>
+        <w:t>fire</w:t>
+      </w:r>
+      <w:r>
+        <w:rPr>
+          <w:lang w:val="ru-RU"/>
+        </w:rPr>
+        <w:t>_</w:t>
+      </w:r>
+      <w:r>
+        <w:t>source</w:t>
+      </w:r>
+      <w:proofErr w:type="gramEnd"/>
+      <w:r>
+        <w:rPr>
+          <w:lang w:val="ru-RU"/>
+        </w:rPr>
+        <w:t xml:space="preserve"> </w:t>
+      </w:r>
+      <w:r>
+        <w:t>VARCHAR</w:t>
+      </w:r>
+      <w:r>
+        <w:rPr>
+          <w:lang w:val="ru-RU"/>
+        </w:rPr>
+        <w:t xml:space="preserve">(255),               </w:t>
+      </w:r>
+    </w:p>
+    <w:p>
+      <w:pPr>
+        <w:pStyle w:val="af"/>
+        <w:rPr>
+          <w:lang w:val="ru-RU"/>
+        </w:rPr>
+      </w:pPr>
+      <w:proofErr w:type="gramStart"/>
+      <w:r>
+        <w:t>hazard</w:t>
+      </w:r>
+      <w:r>
+        <w:rPr>
+          <w:lang w:val="ru-RU"/>
+        </w:rPr>
+        <w:t>_</w:t>
+      </w:r>
+      <w:r>
+        <w:t>id</w:t>
+      </w:r>
+      <w:proofErr w:type="gramEnd"/>
+      <w:r>
+        <w:rPr>
+          <w:lang w:val="ru-RU"/>
+        </w:rPr>
+        <w:t xml:space="preserve"> </w:t>
+      </w:r>
+      <w:r>
+        <w:t>INT</w:t>
+      </w:r>
+      <w:r>
+        <w:rPr>
+          <w:lang w:val="ru-RU"/>
+        </w:rPr>
+        <w:t xml:space="preserve">,                      </w:t>
+      </w:r>
+    </w:p>
+    <w:p>
+      <w:pPr>
+        <w:pStyle w:val="af"/>
+        <w:rPr>
+          <w:lang w:val="ru-RU"/>
+        </w:rPr>
+      </w:pPr>
+      <w:proofErr w:type="gramStart"/>
+      <w:r>
+        <w:t>complexity</w:t>
+      </w:r>
+      <w:r>
+        <w:rPr>
+          <w:lang w:val="ru-RU"/>
+        </w:rPr>
+        <w:t>_</w:t>
+      </w:r>
+      <w:r>
+        <w:t>id</w:t>
+      </w:r>
+      <w:proofErr w:type="gramEnd"/>
+      <w:r>
+        <w:rPr>
+          <w:lang w:val="ru-RU"/>
+        </w:rPr>
+        <w:t xml:space="preserve"> </w:t>
+      </w:r>
+      <w:r>
+        <w:t>INT</w:t>
+      </w:r>
+      <w:r>
+        <w:rPr>
+          <w:lang w:val="ru-RU"/>
+        </w:rPr>
+        <w:t xml:space="preserve">,                    </w:t>
+      </w:r>
+    </w:p>
+    <w:p>
+      <w:pPr>
+        <w:pStyle w:val="af"/>
+      </w:pPr>
+      <w:r>
+        <w:t>FOREIGN</w:t>
+      </w:r>
+      <w:r>
+        <w:t xml:space="preserve"> </w:t>
+      </w:r>
+      <w:r>
+        <w:t>KEY</w:t>
+      </w:r>
+      <w:r>
+        <w:t xml:space="preserve"> (</w:t>
+      </w:r>
+      <w:proofErr w:type="spellStart"/>
+      <w:r>
+        <w:t>user</w:t>
+      </w:r>
+      <w:r>
+        <w:t>_</w:t>
+      </w:r>
+      <w:r>
+        <w:t>id</w:t>
+      </w:r>
+      <w:proofErr w:type="spellEnd"/>
+      <w:r>
+        <w:t xml:space="preserve">) </w:t>
+      </w:r>
+      <w:r>
+        <w:t>REFERENCES</w:t>
+      </w:r>
+      <w:r>
+        <w:t xml:space="preserve"> </w:t>
+      </w:r>
+      <w:proofErr w:type="gramStart"/>
+      <w:r>
+        <w:t>Users</w:t>
+      </w:r>
+      <w:r>
+        <w:t>(</w:t>
+      </w:r>
+      <w:proofErr w:type="gramEnd"/>
+      <w:r>
+        <w:t>id</w:t>
+      </w:r>
+      <w:r>
+        <w:t>),</w:t>
+      </w:r>
+    </w:p>
+    <w:p>
+      <w:pPr>
+        <w:pStyle w:val="af"/>
+      </w:pPr>
+      <w:r>
+        <w:t>FOREIGN KEY (</w:t>
+      </w:r>
+      <w:proofErr w:type="spellStart"/>
+      <w:r>
+        <w:t>status_id</w:t>
+      </w:r>
+      <w:proofErr w:type="spellEnd"/>
+      <w:r>
+        <w:t xml:space="preserve">) REFERENCES </w:t>
+      </w:r>
+      <w:proofErr w:type="gramStart"/>
+      <w:r>
+        <w:t>Statuses(</w:t>
+      </w:r>
+      <w:proofErr w:type="gramEnd"/>
+      <w:r>
+        <w:t>id),</w:t>
+      </w:r>
+    </w:p>
+    <w:p>
+      <w:pPr>
+        <w:pStyle w:val="af"/>
+      </w:pPr>
+      <w:r>
+        <w:t>FOREIGN KEY (</w:t>
+      </w:r>
+      <w:proofErr w:type="spellStart"/>
+      <w:r>
+        <w:t>hazard_id</w:t>
+      </w:r>
+      <w:proofErr w:type="spellEnd"/>
+      <w:r>
+        <w:t xml:space="preserve">) REFERENCES </w:t>
+      </w:r>
+      <w:proofErr w:type="gramStart"/>
+      <w:r>
+        <w:t>Hazards(</w:t>
+      </w:r>
+      <w:proofErr w:type="gramEnd"/>
+      <w:r>
+        <w:t>id),</w:t>
+      </w:r>
+    </w:p>
+    <w:p>
+      <w:pPr>
+        <w:pStyle w:val="af"/>
+      </w:pPr>
+      <w:r>
+        <w:lastRenderedPageBreak/>
+        <w:t>FOREIGN KEY (</w:t>
+      </w:r>
+      <w:proofErr w:type="spellStart"/>
+      <w:r>
+        <w:t>complexity_id</w:t>
+      </w:r>
+      <w:proofErr w:type="spellEnd"/>
+      <w:r>
+        <w:t xml:space="preserve">) REFERENCES </w:t>
+      </w:r>
+      <w:proofErr w:type="gramStart"/>
+      <w:r>
+        <w:t>Complexity(</w:t>
+      </w:r>
+      <w:proofErr w:type="gramEnd"/>
+      <w:r>
+        <w:t>id)</w:t>
+      </w:r>
+    </w:p>
+    <w:p>
+      <w:pPr>
+        <w:pStyle w:val="af"/>
+        <w:ind w:firstLine="284"/>
+        <w:rPr>
+          <w:lang w:val="ru-RU"/>
+        </w:rPr>
+      </w:pPr>
+      <w:r>
+        <w:rPr>
+          <w:lang w:val="ru-RU"/>
+        </w:rPr>
+        <w:t>);</w:t>
+      </w:r>
+    </w:p>
+    <w:p>
+      <w:pPr>
+        <w:ind w:firstLine="284"/>
+      </w:pPr>
+      <w:r>
+        <w:t>Описание полей:</w:t>
+      </w:r>
+    </w:p>
+    <w:p>
+      <w:pPr>
+        <w:pStyle w:val="a7"/>
+        <w:numPr>
+          <w:ilvl w:val="0"/>
+          <w:numId w:val="38"/>
+        </w:numPr>
+        <w:ind w:left="0" w:firstLine="360"/>
+      </w:pPr>
+      <w:r>
+        <w:t>id</w:t>
+      </w:r>
+      <w:r>
+        <w:t>: Уникальный идентификатор вызова пожарной служ</w:t>
+      </w:r>
+      <w:r>
+        <w:t xml:space="preserve">бы (целое число, </w:t>
+      </w:r>
+      <w:proofErr w:type="spellStart"/>
+      <w:r>
+        <w:t>автоинкремент</w:t>
+      </w:r>
+      <w:proofErr w:type="spellEnd"/>
+      <w:r>
+        <w:t>);</w:t>
+      </w:r>
+    </w:p>
+    <w:p>
+      <w:pPr>
+        <w:pStyle w:val="a7"/>
+        <w:numPr>
+          <w:ilvl w:val="0"/>
+          <w:numId w:val="38"/>
+        </w:numPr>
+        <w:ind w:left="0" w:firstLine="360"/>
+      </w:pPr>
+      <w:r>
+        <w:t>address</w:t>
+      </w:r>
+      <w:r>
+        <w:t>: Место возгорания (строка длиной до 2</w:t>
+      </w:r>
+      <w:r>
+        <w:t>55 символов, обязательное поле);</w:t>
+      </w:r>
+    </w:p>
+    <w:p>
+      <w:pPr>
+        <w:pStyle w:val="a7"/>
+        <w:numPr>
+          <w:ilvl w:val="0"/>
+          <w:numId w:val="38"/>
+        </w:numPr>
+        <w:ind w:left="0" w:firstLine="360"/>
+      </w:pPr>
+      <w:r>
+        <w:t>«</w:t>
+      </w:r>
+      <w:proofErr w:type="spellStart"/>
+      <w:r>
+        <w:t>user</w:t>
+      </w:r>
+      <w:r>
+        <w:t>_</w:t>
+      </w:r>
+      <w:r>
+        <w:t>id</w:t>
+      </w:r>
+      <w:proofErr w:type="spellEnd"/>
+      <w:r>
+        <w:t xml:space="preserve">» - </w:t>
+      </w:r>
+      <w:r>
+        <w:t xml:space="preserve">Уникальный идентификатор пользователя, который совершил вызов пожарной службы (целое число), внешний ключ, ссылающийся на поле </w:t>
+      </w:r>
+      <w:proofErr w:type="spellStart"/>
+      <w:r>
+        <w:t>id</w:t>
+      </w:r>
+      <w:proofErr w:type="spellEnd"/>
+      <w:r>
+        <w:t xml:space="preserve"> в таблице </w:t>
+      </w:r>
+      <w:proofErr w:type="spellStart"/>
+      <w:r>
+        <w:t>Users</w:t>
+      </w:r>
+      <w:proofErr w:type="spellEnd"/>
+      <w:r>
+        <w:t>;</w:t>
+      </w:r>
+    </w:p>
+    <w:p>
+      <w:pPr>
+        <w:pStyle w:val="a7"/>
+        <w:numPr>
+          <w:ilvl w:val="0"/>
+          <w:numId w:val="38"/>
+        </w:numPr>
+        <w:ind w:left="0" w:firstLine="360"/>
+      </w:pPr>
+      <w:r>
+        <w:t>«</w:t>
+      </w:r>
+      <w:proofErr w:type="spellStart"/>
+      <w:r>
+        <w:t>date</w:t>
+      </w:r>
+      <w:r>
+        <w:t>_</w:t>
+      </w:r>
+      <w:r>
+        <w:t>call</w:t>
+      </w:r>
+      <w:proofErr w:type="spellEnd"/>
+      <w:r>
+        <w:t xml:space="preserve">» - </w:t>
+      </w:r>
+      <w:r>
+        <w:t xml:space="preserve">Дата вызова (тип </w:t>
+      </w:r>
+      <w:r>
+        <w:t>DATETIME</w:t>
+      </w:r>
+      <w:r>
+        <w:t>, обязательное поле);</w:t>
+      </w:r>
+    </w:p>
+    <w:p>
+      <w:pPr>
+        <w:pStyle w:val="a7"/>
+        <w:numPr>
+          <w:ilvl w:val="0"/>
+          <w:numId w:val="38"/>
+        </w:numPr>
+        <w:ind w:left="0" w:firstLine="360"/>
+      </w:pPr>
+      <w:r>
+        <w:t>«</w:t>
+      </w:r>
+      <w:proofErr w:type="spellStart"/>
+      <w:r>
+        <w:t>status</w:t>
+      </w:r>
+      <w:r>
+        <w:t>_</w:t>
+      </w:r>
+      <w:r>
+        <w:t>id</w:t>
+      </w:r>
+      <w:proofErr w:type="spellEnd"/>
+      <w:r>
+        <w:t xml:space="preserve">» - </w:t>
+      </w:r>
+      <w:r>
+        <w:t xml:space="preserve">Статус, в котором находится вызов (целое число), внешний ключ, ссылающийся на поле </w:t>
+      </w:r>
+      <w:proofErr w:type="spellStart"/>
+      <w:r>
+        <w:t>id</w:t>
+      </w:r>
+      <w:proofErr w:type="spellEnd"/>
+      <w:r>
+        <w:t xml:space="preserve"> в таблице </w:t>
+      </w:r>
+      <w:proofErr w:type="spellStart"/>
+      <w:r>
+        <w:t>Statuses</w:t>
+      </w:r>
+      <w:proofErr w:type="spellEnd"/>
+      <w:r>
+        <w:t>;</w:t>
+      </w:r>
+    </w:p>
+    <w:p>
+      <w:pPr>
+        <w:pStyle w:val="a7"/>
+        <w:numPr>
+          <w:ilvl w:val="0"/>
+          <w:numId w:val="38"/>
+        </w:numPr>
+        <w:ind w:left="0" w:firstLine="360"/>
+      </w:pPr>
+      <w:r>
+        <w:t>«</w:t>
+      </w:r>
+      <w:proofErr w:type="spellStart"/>
+      <w:r>
+        <w:t>comment</w:t>
+      </w:r>
+      <w:proofErr w:type="spellEnd"/>
+      <w:r>
+        <w:t xml:space="preserve">» - </w:t>
+      </w:r>
+      <w:r>
+        <w:t xml:space="preserve">Комментарий пользователя (тип </w:t>
+      </w:r>
+      <w:r>
+        <w:t>TEXT</w:t>
+      </w:r>
+      <w:r>
+        <w:t>, необязательное поле);</w:t>
+      </w:r>
+    </w:p>
+    <w:p>
+      <w:pPr>
+        <w:pStyle w:val="a7"/>
+        <w:numPr>
+          <w:ilvl w:val="0"/>
+          <w:numId w:val="38"/>
+        </w:numPr>
+        <w:ind w:left="0" w:firstLine="360"/>
+      </w:pPr>
+      <w:r>
+        <w:t>«</w:t>
+      </w:r>
+      <w:proofErr w:type="spellStart"/>
+      <w:r>
+        <w:t>fire</w:t>
+      </w:r>
+      <w:r>
+        <w:t>_</w:t>
+      </w:r>
+      <w:r>
+        <w:t>source</w:t>
+      </w:r>
+      <w:proofErr w:type="spellEnd"/>
+      <w:r>
+        <w:t xml:space="preserve">» - </w:t>
+      </w:r>
+      <w:r>
+        <w:t>Источник пожара (строка длиной до 255</w:t>
+      </w:r>
+      <w:r>
+        <w:t xml:space="preserve"> символов, необязательное поле);</w:t>
+      </w:r>
+    </w:p>
+    <w:p>
+      <w:pPr>
+        <w:pStyle w:val="a7"/>
+        <w:numPr>
+          <w:ilvl w:val="0"/>
+          <w:numId w:val="38"/>
+        </w:numPr>
+        <w:ind w:left="0" w:firstLine="360"/>
+      </w:pPr>
+      <w:r>
+        <w:t>«</w:t>
+      </w:r>
+      <w:proofErr w:type="spellStart"/>
+      <w:r>
+        <w:t>hazard</w:t>
+      </w:r>
+      <w:r>
+        <w:t>_</w:t>
+      </w:r>
+      <w:r>
+        <w:t>id</w:t>
+      </w:r>
+      <w:proofErr w:type="spellEnd"/>
+      <w:r>
+        <w:t xml:space="preserve">» - </w:t>
+      </w:r>
+      <w:r>
+        <w:t xml:space="preserve">Уникальный идентификатор опасного фактора (целое число), внешний ключ, ссылающийся на поле </w:t>
+      </w:r>
+      <w:proofErr w:type="spellStart"/>
+      <w:r>
+        <w:t>id</w:t>
+      </w:r>
+      <w:proofErr w:type="spellEnd"/>
+      <w:r>
+        <w:t xml:space="preserve"> в таблице </w:t>
+      </w:r>
+      <w:proofErr w:type="spellStart"/>
+      <w:r>
+        <w:t>Hazards</w:t>
+      </w:r>
+      <w:proofErr w:type="spellEnd"/>
+      <w:r>
+        <w:t>;</w:t>
+      </w:r>
+    </w:p>
+    <w:p>
+      <w:pPr>
+        <w:pStyle w:val="a7"/>
+        <w:numPr>
+          <w:ilvl w:val="0"/>
+          <w:numId w:val="38"/>
+        </w:numPr>
+        <w:ind w:left="0" w:firstLine="360"/>
+      </w:pPr>
+      <w:r>
+        <w:t>«</w:t>
+      </w:r>
+      <w:proofErr w:type="spellStart"/>
+      <w:r>
+        <w:t>complexity</w:t>
+      </w:r>
+      <w:r>
+        <w:t>_</w:t>
+      </w:r>
+      <w:r>
+        <w:t>i</w:t>
+      </w:r>
+      <w:proofErr w:type="spellEnd"/>
+      <w:r>
+        <w:rPr>
+          <w:lang w:val="en-US"/>
+        </w:rPr>
+        <w:t>d</w:t>
+      </w:r>
+      <w:r>
+        <w:t>»</w:t>
+      </w:r>
+      <w:r>
+        <w:t xml:space="preserve"> - </w:t>
+      </w:r>
+      <w:r>
+        <w:t xml:space="preserve">Сложность пожара (целое число), внешний ключ, ссылающийся на поле </w:t>
+      </w:r>
+      <w:proofErr w:type="spellStart"/>
+      <w:r>
+        <w:t>id</w:t>
+      </w:r>
+      <w:proofErr w:type="spellEnd"/>
+      <w:r>
+        <w:t xml:space="preserve"> в таблице </w:t>
+      </w:r>
+      <w:proofErr w:type="spellStart"/>
+      <w:r>
+        <w:t>Complexity</w:t>
+      </w:r>
+      <w:proofErr w:type="spellEnd"/>
+      <w:r>
+        <w:t>.</w:t>
+      </w:r>
+    </w:p>
+    <w:p>
+      <w:pPr>
+        <w:pStyle w:val="a7"/>
+        <w:ind w:left="360"/>
+      </w:pPr>
+    </w:p>
+    <w:p>
+      <w:pPr>
+        <w:ind w:firstLine="360"/>
+      </w:pPr>
+      <w:r>
+        <w:t>Листинг 11 – Создание связующей таблицы для хранения информации о принадлежности сотрудников к бригадам</w:t>
+      </w:r>
+    </w:p>
+    <w:p>
+      <w:pPr>
+        <w:pStyle w:val="af"/>
+        <w:ind w:firstLine="360"/>
+      </w:pPr>
+      <w:r>
+        <w:t xml:space="preserve">CREATE TABLE </w:t>
+      </w:r>
+      <w:proofErr w:type="spellStart"/>
+      <w:r>
+        <w:t>Employees_brigades</w:t>
+      </w:r>
+      <w:proofErr w:type="spellEnd"/>
+      <w:r>
+        <w:t xml:space="preserve"> (</w:t>
+      </w:r>
+    </w:p>
+    <w:p>
+      <w:pPr>
+        <w:pStyle w:val="af"/>
+      </w:pPr>
+      <w:proofErr w:type="gramStart"/>
+      <w:r>
+        <w:t>id</w:t>
+      </w:r>
+      <w:proofErr w:type="gramEnd"/>
+      <w:r>
+        <w:t xml:space="preserve"> INT PRIMARY KEY AUTO_INCREMENT,   </w:t>
+      </w:r>
+      <w:proofErr w:type="spellStart"/>
+      <w:r>
+        <w:t>brigade</w:t>
+      </w:r>
+      <w:r>
+        <w:t>_</w:t>
+      </w:r>
+      <w:r>
+        <w:t>id</w:t>
+      </w:r>
+      <w:proofErr w:type="spellEnd"/>
+      <w:r>
+        <w:t xml:space="preserve"> </w:t>
+      </w:r>
+      <w:r>
+        <w:t>INT</w:t>
+      </w:r>
+      <w:r>
+        <w:t xml:space="preserve"> </w:t>
+      </w:r>
+      <w:r>
+        <w:t>NOT</w:t>
+      </w:r>
+      <w:r>
+        <w:t xml:space="preserve"> </w:t>
+      </w:r>
+      <w:r>
+        <w:t>NULL</w:t>
+      </w:r>
+      <w:r>
+        <w:t xml:space="preserve">,       </w:t>
+      </w:r>
+    </w:p>
+    <w:p>
+      <w:pPr>
+        <w:pStyle w:val="af"/>
+      </w:pPr>
+      <w:proofErr w:type="spellStart"/>
+      <w:proofErr w:type="gramStart"/>
+      <w:r>
+        <w:t>employee</w:t>
+      </w:r>
+      <w:r>
+        <w:t>_</w:t>
+      </w:r>
+      <w:r>
+        <w:t>id</w:t>
+      </w:r>
+      <w:proofErr w:type="spellEnd"/>
+      <w:proofErr w:type="gramEnd"/>
+      <w:r>
+        <w:t xml:space="preserve"> </w:t>
+      </w:r>
+      <w:r>
+        <w:t>INT</w:t>
+      </w:r>
+      <w:r>
+        <w:t xml:space="preserve"> </w:t>
+      </w:r>
+      <w:r>
+        <w:t>NOT</w:t>
+      </w:r>
+      <w:r>
+        <w:t xml:space="preserve"> </w:t>
+      </w:r>
+      <w:r>
+        <w:t>NULL</w:t>
+      </w:r>
+      <w:r>
+        <w:t xml:space="preserve">,       </w:t>
+      </w:r>
+    </w:p>
+    <w:p>
+      <w:pPr>
+        <w:pStyle w:val="af"/>
+      </w:pPr>
+      <w:r>
+        <w:t>FOREIGN KEY (</w:t>
+      </w:r>
+      <w:proofErr w:type="spellStart"/>
+      <w:r>
+        <w:t>brigade_id</w:t>
+      </w:r>
+      <w:proofErr w:type="spellEnd"/>
+      <w:r>
+        <w:t xml:space="preserve">) REFERENCES </w:t>
+      </w:r>
+      <w:proofErr w:type="gramStart"/>
+      <w:r>
+        <w:t>Brigades(</w:t>
+      </w:r>
+      <w:proofErr w:type="gramEnd"/>
+      <w:r>
+        <w:t>id),</w:t>
+      </w:r>
+    </w:p>
+    <w:p>
+      <w:pPr>
+        <w:pStyle w:val="af"/>
+      </w:pPr>
+      <w:r>
+        <w:t>FOREIGN KEY (</w:t>
+      </w:r>
+      <w:proofErr w:type="spellStart"/>
+      <w:r>
+        <w:t>employee_id</w:t>
+      </w:r>
+      <w:proofErr w:type="spellEnd"/>
+      <w:r>
+        <w:t xml:space="preserve">) REFERENCES </w:t>
+      </w:r>
+      <w:proofErr w:type="gramStart"/>
+      <w:r>
+        <w:t>Employees(</w:t>
+      </w:r>
+      <w:proofErr w:type="gramEnd"/>
+      <w:r>
+        <w:t xml:space="preserve">id) </w:t>
+      </w:r>
+    </w:p>
+    <w:p>
+      <w:pPr>
+        <w:pStyle w:val="af"/>
+        <w:ind w:firstLine="360"/>
+      </w:pPr>
+      <w:r>
+        <w:t>);</w:t>
+      </w:r>
+    </w:p>
+    <w:p>
+      <w:pPr>
+        <w:rPr>
+          <w:lang w:val="en-US"/>
+        </w:rPr>
+      </w:pPr>
+    </w:p>
+    <w:p>
+      <w:pPr>
+        <w:ind w:firstLine="360"/>
+      </w:pPr>
+      <w:r>
+        <w:lastRenderedPageBreak/>
+        <w:t>Описание полей:</w:t>
+      </w:r>
+    </w:p>
+    <w:p>
+      <w:pPr>
+        <w:pStyle w:val="a7"/>
+        <w:numPr>
+          <w:ilvl w:val="0"/>
+          <w:numId w:val="39"/>
+        </w:numPr>
+        <w:ind w:left="0" w:firstLine="360"/>
+      </w:pPr>
+      <w:r>
+        <w:t>«</w:t>
+      </w:r>
+      <w:proofErr w:type="spellStart"/>
+      <w:r>
+        <w:t>Id</w:t>
+      </w:r>
+      <w:proofErr w:type="spellEnd"/>
+      <w:r>
+        <w:t xml:space="preserve">» - </w:t>
+      </w:r>
+      <w:r>
+        <w:t xml:space="preserve">Уникальный идентификатор записи (целое число, </w:t>
+      </w:r>
+      <w:proofErr w:type="spellStart"/>
+      <w:r>
+        <w:t>автоинкремент</w:t>
+      </w:r>
+      <w:proofErr w:type="spellEnd"/>
+      <w:r>
+        <w:t>).</w:t>
+      </w:r>
+    </w:p>
+    <w:p>
+      <w:pPr>
+        <w:pStyle w:val="a7"/>
+        <w:numPr>
+          <w:ilvl w:val="0"/>
+          <w:numId w:val="39"/>
+        </w:numPr>
+        <w:ind w:left="0" w:firstLine="360"/>
+      </w:pPr>
+      <w:r>
+        <w:t>«</w:t>
+      </w:r>
+      <w:proofErr w:type="spellStart"/>
+      <w:r>
+        <w:t>brigade_id</w:t>
+      </w:r>
+      <w:proofErr w:type="spellEnd"/>
+      <w:r>
+        <w:t xml:space="preserve">» - </w:t>
+      </w:r>
+      <w:r>
+        <w:t xml:space="preserve">Уникальный идентификатор бригады (целое число, обязательное поле), внешний ключ, ссылающийся на поле </w:t>
+      </w:r>
+      <w:proofErr w:type="spellStart"/>
+      <w:r>
+        <w:t>id</w:t>
+      </w:r>
+      <w:proofErr w:type="spellEnd"/>
+      <w:r>
+        <w:t xml:space="preserve"> в таблице </w:t>
+      </w:r>
+      <w:proofErr w:type="spellStart"/>
+      <w:r>
+        <w:t>Brigades</w:t>
+      </w:r>
+      <w:proofErr w:type="spellEnd"/>
+      <w:r>
+        <w:t>.</w:t>
+      </w:r>
+    </w:p>
+    <w:p>
+      <w:pPr>
+        <w:pStyle w:val="a7"/>
+        <w:numPr>
+          <w:ilvl w:val="0"/>
+          <w:numId w:val="39"/>
+        </w:numPr>
+        <w:ind w:left="0" w:firstLine="360"/>
+      </w:pPr>
+      <w:r>
+        <w:t>«</w:t>
+      </w:r>
+      <w:proofErr w:type="spellStart"/>
+      <w:r>
+        <w:t>employee_id</w:t>
+      </w:r>
+      <w:proofErr w:type="spellEnd"/>
+      <w:r>
+        <w:t xml:space="preserve">» - </w:t>
+      </w:r>
+      <w:r>
+        <w:t xml:space="preserve">Уникальный идентификатор сотрудника (целое число, обязательное поле), внешний ключ, ссылающийся на поле </w:t>
+      </w:r>
+      <w:proofErr w:type="spellStart"/>
+      <w:r>
+        <w:t>id</w:t>
+      </w:r>
+      <w:proofErr w:type="spellEnd"/>
+      <w:r>
+        <w:t xml:space="preserve"> в таблице </w:t>
+      </w:r>
+      <w:proofErr w:type="spellStart"/>
+      <w:r>
+        <w:t>Employees</w:t>
+      </w:r>
+      <w:proofErr w:type="spellEnd"/>
+      <w:r>
+        <w:t>.</w:t>
+      </w:r>
+    </w:p>
+    <w:p/>
+    <w:p>
+      <w:pPr>
+        <w:ind w:firstLine="360"/>
+      </w:pPr>
+      <w:r>
+        <w:t>Листинг 12 – Создание связующей таблицы для хранения информации о бригадах, выезжавших на вызов</w:t>
+      </w:r>
+    </w:p>
+    <w:p>
+      <w:pPr>
+        <w:pStyle w:val="af"/>
+        <w:ind w:firstLine="360"/>
+      </w:pPr>
+      <w:r>
+        <w:t xml:space="preserve">CREATE TABLE </w:t>
+      </w:r>
+      <w:proofErr w:type="spellStart"/>
+      <w:r>
+        <w:t>Brigades_call</w:t>
+      </w:r>
+      <w:proofErr w:type="spellEnd"/>
+      <w:r>
+        <w:t xml:space="preserve"> (</w:t>
+      </w:r>
+    </w:p>
+    <w:p>
+      <w:pPr>
+        <w:pStyle w:val="af"/>
+      </w:pPr>
+      <w:proofErr w:type="gramStart"/>
+      <w:r>
+        <w:t>id</w:t>
+      </w:r>
+      <w:proofErr w:type="gramEnd"/>
+      <w:r>
+        <w:t xml:space="preserve"> INT PRIMARY KEY AUTO_INCREMENT,</w:t>
+      </w:r>
+    </w:p>
+    <w:p>
+      <w:pPr>
+        <w:pStyle w:val="af"/>
+      </w:pPr>
+      <w:proofErr w:type="spellStart"/>
+      <w:proofErr w:type="gramStart"/>
+      <w:r>
+        <w:t>brigade</w:t>
+      </w:r>
+      <w:r>
+        <w:t>_</w:t>
+      </w:r>
+      <w:r>
+        <w:t>id</w:t>
+      </w:r>
+      <w:proofErr w:type="spellEnd"/>
+      <w:proofErr w:type="gramEnd"/>
+      <w:r>
+        <w:t xml:space="preserve"> </w:t>
+      </w:r>
+      <w:r>
+        <w:t>INT</w:t>
+      </w:r>
+      <w:r>
+        <w:t xml:space="preserve"> </w:t>
+      </w:r>
+      <w:r>
+        <w:t>NOT</w:t>
+      </w:r>
+      <w:r>
+        <w:t xml:space="preserve"> </w:t>
+      </w:r>
+      <w:r>
+        <w:t>NULL</w:t>
+      </w:r>
+      <w:r>
+        <w:t xml:space="preserve">, </w:t>
+      </w:r>
+    </w:p>
+    <w:p>
+      <w:pPr>
+        <w:pStyle w:val="af"/>
+      </w:pPr>
+      <w:proofErr w:type="spellStart"/>
+      <w:proofErr w:type="gramStart"/>
+      <w:r>
+        <w:t>call</w:t>
+      </w:r>
+      <w:r>
+        <w:t>_</w:t>
+      </w:r>
+      <w:r>
+        <w:t>id</w:t>
+      </w:r>
+      <w:proofErr w:type="spellEnd"/>
+      <w:proofErr w:type="gramEnd"/>
+      <w:r>
+        <w:t xml:space="preserve"> </w:t>
+      </w:r>
+      <w:r>
+        <w:t>INT</w:t>
+      </w:r>
+      <w:r>
+        <w:t xml:space="preserve"> </w:t>
+      </w:r>
+      <w:r>
+        <w:t>NOT</w:t>
+      </w:r>
+      <w:r>
+        <w:t xml:space="preserve"> </w:t>
+      </w:r>
+      <w:r>
+        <w:t>NULL</w:t>
+      </w:r>
+      <w:r>
+        <w:t xml:space="preserve">,  </w:t>
+      </w:r>
+    </w:p>
+    <w:p>
+      <w:pPr>
+        <w:pStyle w:val="af"/>
+      </w:pPr>
+      <w:r>
+        <w:t>FOREIGN KEY (</w:t>
+      </w:r>
+      <w:proofErr w:type="spellStart"/>
+      <w:r>
+        <w:t>brigade_id</w:t>
+      </w:r>
+      <w:proofErr w:type="spellEnd"/>
+      <w:r>
+        <w:t xml:space="preserve">) REFERENCES </w:t>
+      </w:r>
+      <w:proofErr w:type="gramStart"/>
+      <w:r>
+        <w:t>Brigades(</w:t>
+      </w:r>
+      <w:proofErr w:type="gramEnd"/>
+      <w:r>
+        <w:t>id),</w:t>
+      </w:r>
+    </w:p>
+    <w:p>
+      <w:pPr>
+        <w:pStyle w:val="af"/>
+      </w:pPr>
+      <w:r>
+        <w:t>FOREIGN KEY (</w:t>
+      </w:r>
+      <w:proofErr w:type="spellStart"/>
+      <w:r>
+        <w:t>call_id</w:t>
+      </w:r>
+      <w:proofErr w:type="spellEnd"/>
+      <w:r>
+        <w:t xml:space="preserve">) REFERENCES </w:t>
+      </w:r>
+      <w:proofErr w:type="gramStart"/>
+      <w:r>
+        <w:t>Call(</w:t>
+      </w:r>
+      <w:proofErr w:type="gramEnd"/>
+      <w:r>
+        <w:t xml:space="preserve">id) </w:t>
+      </w:r>
+    </w:p>
+    <w:p>
+      <w:pPr>
+        <w:pStyle w:val="af"/>
+        <w:ind w:firstLine="426"/>
+        <w:rPr>
+          <w:lang w:val="ru-RU"/>
+        </w:rPr>
+      </w:pPr>
+      <w:r>
+        <w:rPr>
+          <w:lang w:val="ru-RU"/>
+        </w:rPr>
+        <w:t>);</w:t>
+      </w:r>
+    </w:p>
+    <w:p>
+      <w:pPr>
+        <w:ind w:firstLine="360"/>
+      </w:pPr>
+      <w:r>
+        <w:t>Описание полей:</w:t>
+      </w:r>
+    </w:p>
+    <w:p>
+      <w:pPr>
+        <w:pStyle w:val="a7"/>
+        <w:numPr>
+          <w:ilvl w:val="0"/>
+          <w:numId w:val="39"/>
+        </w:numPr>
+        <w:ind w:left="0" w:firstLine="360"/>
+      </w:pPr>
+      <w:r>
+        <w:t>«</w:t>
+      </w:r>
+      <w:proofErr w:type="spellStart"/>
+      <w:r>
+        <w:t>Id</w:t>
+      </w:r>
+      <w:proofErr w:type="spellEnd"/>
+      <w:r>
+        <w:t xml:space="preserve">» - </w:t>
+      </w:r>
+      <w:r>
+        <w:t>Уникальный идентификатор запи</w:t>
+      </w:r>
+      <w:r>
+        <w:t xml:space="preserve">си (целое число, </w:t>
+      </w:r>
+      <w:proofErr w:type="spellStart"/>
+      <w:r>
+        <w:t>автоинкремент</w:t>
+      </w:r>
+      <w:proofErr w:type="spellEnd"/>
+      <w:r>
+        <w:t>);</w:t>
+      </w:r>
+    </w:p>
+    <w:p>
+      <w:pPr>
+        <w:pStyle w:val="a7"/>
+        <w:numPr>
+          <w:ilvl w:val="0"/>
+          <w:numId w:val="39"/>
+        </w:numPr>
+        <w:ind w:left="0" w:firstLine="360"/>
+      </w:pPr>
+      <w:r>
+        <w:t>«</w:t>
+      </w:r>
+      <w:proofErr w:type="spellStart"/>
+      <w:r>
+        <w:t>brigade_id</w:t>
+      </w:r>
+      <w:proofErr w:type="spellEnd"/>
+      <w:r>
+        <w:t xml:space="preserve">» - </w:t>
+      </w:r>
+      <w:r>
+        <w:t>Уникальный идентификатор бригады (целое число, обязательное поле), внешний ключ, ссылающийс</w:t>
+      </w:r>
+      <w:r>
+        <w:t xml:space="preserve">я на поле </w:t>
+      </w:r>
+      <w:proofErr w:type="spellStart"/>
+      <w:r>
+        <w:t>id</w:t>
+      </w:r>
+      <w:proofErr w:type="spellEnd"/>
+      <w:r>
+        <w:t xml:space="preserve"> в таблице </w:t>
+      </w:r>
+      <w:proofErr w:type="spellStart"/>
+      <w:r>
+        <w:t>Brigades</w:t>
+      </w:r>
+      <w:proofErr w:type="spellEnd"/>
+      <w:r>
+        <w:t>;</w:t>
+      </w:r>
+    </w:p>
+    <w:p>
+      <w:pPr>
+        <w:pStyle w:val="a7"/>
+        <w:numPr>
+          <w:ilvl w:val="0"/>
+          <w:numId w:val="39"/>
+        </w:numPr>
+        <w:ind w:left="0" w:firstLine="360"/>
+      </w:pPr>
+      <w:r>
+        <w:t>«</w:t>
+      </w:r>
+      <w:proofErr w:type="spellStart"/>
+      <w:r>
+        <w:t>call_id</w:t>
+      </w:r>
+      <w:proofErr w:type="spellEnd"/>
+      <w:r>
+        <w:t xml:space="preserve">» - </w:t>
+      </w:r>
+      <w:r>
+        <w:t xml:space="preserve">Уникальный идентификатор вызова (целое число, обязательное поле), внешний ключ, ссылающийся на поле </w:t>
+      </w:r>
+      <w:proofErr w:type="spellStart"/>
+      <w:r>
+        <w:t>id</w:t>
+      </w:r>
+      <w:proofErr w:type="spellEnd"/>
+      <w:r>
+        <w:t xml:space="preserve"> в таблице </w:t>
+      </w:r>
+      <w:proofErr w:type="spellStart"/>
+      <w:r>
+        <w:t>Call</w:t>
+      </w:r>
+      <w:proofErr w:type="spellEnd"/>
+      <w:r>
+        <w:t>.</w:t>
+      </w:r>
+    </w:p>
+    <w:p/>
+    <w:p>
+      <w:pPr>
+        <w:ind w:firstLine="360"/>
+      </w:pPr>
+      <w:r>
+        <w:t>Таким образом база данных для системы автоматического оповещения МЧС о чрезвычайных ситуациях создана</w:t>
+      </w:r>
+    </w:p>
+    <w:p>
+      <w:pPr>
+        <w:pStyle w:val="a7"/>
+      </w:pPr>
     </w:p>
     <w:p>
       <w:pPr>
@@ -16153,6 +19915,8 @@
         </w:rPr>
         <w:t>):</w:t>
       </w:r>
+      <w:bookmarkStart w:id="52" w:name="_GoBack"/>
+      <w:bookmarkEnd w:id="52"/>
     </w:p>
     <w:p>
       <w:pPr>
@@ -16789,7 +20553,7 @@
             <w:noProof/>
             <w:color w:val="A6A6A6" w:themeColor="background1" w:themeShade="A6"/>
           </w:rPr>
-          <w:t>16</w:t>
+          <w:t>47</w:t>
         </w:r>
         <w:r>
           <w:rPr>
@@ -16943,6 +20707,119 @@
     </w:lvl>
   </w:abstractNum>
   <w:abstractNum w:abstractNumId="1" w15:restartNumberingAfterBreak="0">
+    <w:nsid w:val="00FE4A38"/>
+    <w:multiLevelType w:val="hybridMultilevel"/>
+    <w:tmpl w:val="012EB620"/>
+    <w:lvl w:ilvl="0" w:tplc="B9243A40">
+      <w:start w:val="2"/>
+      <w:numFmt w:val="bullet"/>
+      <w:lvlText w:val="-"/>
+      <w:lvlJc w:val="left"/>
+      <w:pPr>
+        <w:ind w:left="720" w:hanging="360"/>
+      </w:pPr>
+      <w:rPr>
+        <w:rFonts w:ascii="Times New Roman" w:eastAsia="Times New Roman" w:hAnsi="Times New Roman" w:cs="Times New Roman" w:hint="default"/>
+      </w:rPr>
+    </w:lvl>
+    <w:lvl w:ilvl="1" w:tplc="04190003" w:tentative="1">
+      <w:start w:val="1"/>
+      <w:numFmt w:val="bullet"/>
+      <w:lvlText w:val="o"/>
+      <w:lvlJc w:val="left"/>
+      <w:pPr>
+        <w:ind w:left="1440" w:hanging="360"/>
+      </w:pPr>
+      <w:rPr>
+        <w:rFonts w:ascii="Courier New" w:hAnsi="Courier New" w:cs="Courier New" w:hint="default"/>
+      </w:rPr>
+    </w:lvl>
+    <w:lvl w:ilvl="2" w:tplc="04190005" w:tentative="1">
+      <w:start w:val="1"/>
+      <w:numFmt w:val="bullet"/>
+      <w:lvlText w:val=""/>
+      <w:lvlJc w:val="left"/>
+      <w:pPr>
+        <w:ind w:left="2160" w:hanging="360"/>
+      </w:pPr>
+      <w:rPr>
+        <w:rFonts w:ascii="Wingdings" w:hAnsi="Wingdings" w:hint="default"/>
+      </w:rPr>
+    </w:lvl>
+    <w:lvl w:ilvl="3" w:tplc="04190001" w:tentative="1">
+      <w:start w:val="1"/>
+      <w:numFmt w:val="bullet"/>
+      <w:lvlText w:val=""/>
+      <w:lvlJc w:val="left"/>
+      <w:pPr>
+        <w:ind w:left="2880" w:hanging="360"/>
+      </w:pPr>
+      <w:rPr>
+        <w:rFonts w:ascii="Symbol" w:hAnsi="Symbol" w:hint="default"/>
+      </w:rPr>
+    </w:lvl>
+    <w:lvl w:ilvl="4" w:tplc="04190003" w:tentative="1">
+      <w:start w:val="1"/>
+      <w:numFmt w:val="bullet"/>
+      <w:lvlText w:val="o"/>
+      <w:lvlJc w:val="left"/>
+      <w:pPr>
+        <w:ind w:left="3600" w:hanging="360"/>
+      </w:pPr>
+      <w:rPr>
+        <w:rFonts w:ascii="Courier New" w:hAnsi="Courier New" w:cs="Courier New" w:hint="default"/>
+      </w:rPr>
+    </w:lvl>
+    <w:lvl w:ilvl="5" w:tplc="04190005" w:tentative="1">
+      <w:start w:val="1"/>
+      <w:numFmt w:val="bullet"/>
+      <w:lvlText w:val=""/>
+      <w:lvlJc w:val="left"/>
+      <w:pPr>
+        <w:ind w:left="4320" w:hanging="360"/>
+      </w:pPr>
+      <w:rPr>
+        <w:rFonts w:ascii="Wingdings" w:hAnsi="Wingdings" w:hint="default"/>
+      </w:rPr>
+    </w:lvl>
+    <w:lvl w:ilvl="6" w:tplc="04190001" w:tentative="1">
+      <w:start w:val="1"/>
+      <w:numFmt w:val="bullet"/>
+      <w:lvlText w:val=""/>
+      <w:lvlJc w:val="left"/>
+      <w:pPr>
+        <w:ind w:left="5040" w:hanging="360"/>
+      </w:pPr>
+      <w:rPr>
+        <w:rFonts w:ascii="Symbol" w:hAnsi="Symbol" w:hint="default"/>
+      </w:rPr>
+    </w:lvl>
+    <w:lvl w:ilvl="7" w:tplc="04190003" w:tentative="1">
+      <w:start w:val="1"/>
+      <w:numFmt w:val="bullet"/>
+      <w:lvlText w:val="o"/>
+      <w:lvlJc w:val="left"/>
+      <w:pPr>
+        <w:ind w:left="5760" w:hanging="360"/>
+      </w:pPr>
+      <w:rPr>
+        <w:rFonts w:ascii="Courier New" w:hAnsi="Courier New" w:cs="Courier New" w:hint="default"/>
+      </w:rPr>
+    </w:lvl>
+    <w:lvl w:ilvl="8" w:tplc="04190005" w:tentative="1">
+      <w:start w:val="1"/>
+      <w:numFmt w:val="bullet"/>
+      <w:lvlText w:val=""/>
+      <w:lvlJc w:val="left"/>
+      <w:pPr>
+        <w:ind w:left="6480" w:hanging="360"/>
+      </w:pPr>
+      <w:rPr>
+        <w:rFonts w:ascii="Wingdings" w:hAnsi="Wingdings" w:hint="default"/>
+      </w:rPr>
+    </w:lvl>
+  </w:abstractNum>
+  <w:abstractNum w:abstractNumId="2" w15:restartNumberingAfterBreak="0">
     <w:nsid w:val="04B1369D"/>
     <w:multiLevelType w:val="hybridMultilevel"/>
     <w:tmpl w:val="CAF0EBCA"/>
@@ -17055,7 +20932,7 @@
       </w:rPr>
     </w:lvl>
   </w:abstractNum>
-  <w:abstractNum w:abstractNumId="2" w15:restartNumberingAfterBreak="0">
+  <w:abstractNum w:abstractNumId="3" w15:restartNumberingAfterBreak="0">
     <w:nsid w:val="054F5462"/>
     <w:multiLevelType w:val="hybridMultilevel"/>
     <w:tmpl w:val="F2544144"/>
@@ -17168,7 +21045,7 @@
       </w:rPr>
     </w:lvl>
   </w:abstractNum>
-  <w:abstractNum w:abstractNumId="3" w15:restartNumberingAfterBreak="0">
+  <w:abstractNum w:abstractNumId="4" w15:restartNumberingAfterBreak="0">
     <w:nsid w:val="08E1478D"/>
     <w:multiLevelType w:val="hybridMultilevel"/>
     <w:tmpl w:val="7A34B210"/>
@@ -17257,7 +21134,7 @@
       </w:pPr>
     </w:lvl>
   </w:abstractNum>
-  <w:abstractNum w:abstractNumId="4" w15:restartNumberingAfterBreak="0">
+  <w:abstractNum w:abstractNumId="5" w15:restartNumberingAfterBreak="0">
     <w:nsid w:val="0AEF2A84"/>
     <w:multiLevelType w:val="multilevel"/>
     <w:tmpl w:val="69BE194A"/>
@@ -17375,7 +21252,346 @@
       </w:rPr>
     </w:lvl>
   </w:abstractNum>
-  <w:abstractNum w:abstractNumId="5" w15:restartNumberingAfterBreak="0">
+  <w:abstractNum w:abstractNumId="6" w15:restartNumberingAfterBreak="0">
+    <w:nsid w:val="0BCB22F4"/>
+    <w:multiLevelType w:val="hybridMultilevel"/>
+    <w:tmpl w:val="2E06EF64"/>
+    <w:lvl w:ilvl="0" w:tplc="B9243A40">
+      <w:start w:val="2"/>
+      <w:numFmt w:val="bullet"/>
+      <w:lvlText w:val="-"/>
+      <w:lvlJc w:val="left"/>
+      <w:pPr>
+        <w:ind w:left="720" w:hanging="360"/>
+      </w:pPr>
+      <w:rPr>
+        <w:rFonts w:ascii="Times New Roman" w:eastAsia="Times New Roman" w:hAnsi="Times New Roman" w:cs="Times New Roman" w:hint="default"/>
+      </w:rPr>
+    </w:lvl>
+    <w:lvl w:ilvl="1" w:tplc="04190003" w:tentative="1">
+      <w:start w:val="1"/>
+      <w:numFmt w:val="bullet"/>
+      <w:lvlText w:val="o"/>
+      <w:lvlJc w:val="left"/>
+      <w:pPr>
+        <w:ind w:left="1440" w:hanging="360"/>
+      </w:pPr>
+      <w:rPr>
+        <w:rFonts w:ascii="Courier New" w:hAnsi="Courier New" w:cs="Courier New" w:hint="default"/>
+      </w:rPr>
+    </w:lvl>
+    <w:lvl w:ilvl="2" w:tplc="04190005" w:tentative="1">
+      <w:start w:val="1"/>
+      <w:numFmt w:val="bullet"/>
+      <w:lvlText w:val=""/>
+      <w:lvlJc w:val="left"/>
+      <w:pPr>
+        <w:ind w:left="2160" w:hanging="360"/>
+      </w:pPr>
+      <w:rPr>
+        <w:rFonts w:ascii="Wingdings" w:hAnsi="Wingdings" w:hint="default"/>
+      </w:rPr>
+    </w:lvl>
+    <w:lvl w:ilvl="3" w:tplc="04190001" w:tentative="1">
+      <w:start w:val="1"/>
+      <w:numFmt w:val="bullet"/>
+      <w:lvlText w:val=""/>
+      <w:lvlJc w:val="left"/>
+      <w:pPr>
+        <w:ind w:left="2880" w:hanging="360"/>
+      </w:pPr>
+      <w:rPr>
+        <w:rFonts w:ascii="Symbol" w:hAnsi="Symbol" w:hint="default"/>
+      </w:rPr>
+    </w:lvl>
+    <w:lvl w:ilvl="4" w:tplc="04190003" w:tentative="1">
+      <w:start w:val="1"/>
+      <w:numFmt w:val="bullet"/>
+      <w:lvlText w:val="o"/>
+      <w:lvlJc w:val="left"/>
+      <w:pPr>
+        <w:ind w:left="3600" w:hanging="360"/>
+      </w:pPr>
+      <w:rPr>
+        <w:rFonts w:ascii="Courier New" w:hAnsi="Courier New" w:cs="Courier New" w:hint="default"/>
+      </w:rPr>
+    </w:lvl>
+    <w:lvl w:ilvl="5" w:tplc="04190005" w:tentative="1">
+      <w:start w:val="1"/>
+      <w:numFmt w:val="bullet"/>
+      <w:lvlText w:val=""/>
+      <w:lvlJc w:val="left"/>
+      <w:pPr>
+        <w:ind w:left="4320" w:hanging="360"/>
+      </w:pPr>
+      <w:rPr>
+        <w:rFonts w:ascii="Wingdings" w:hAnsi="Wingdings" w:hint="default"/>
+      </w:rPr>
+    </w:lvl>
+    <w:lvl w:ilvl="6" w:tplc="04190001" w:tentative="1">
+      <w:start w:val="1"/>
+      <w:numFmt w:val="bullet"/>
+      <w:lvlText w:val=""/>
+      <w:lvlJc w:val="left"/>
+      <w:pPr>
+        <w:ind w:left="5040" w:hanging="360"/>
+      </w:pPr>
+      <w:rPr>
+        <w:rFonts w:ascii="Symbol" w:hAnsi="Symbol" w:hint="default"/>
+      </w:rPr>
+    </w:lvl>
+    <w:lvl w:ilvl="7" w:tplc="04190003" w:tentative="1">
+      <w:start w:val="1"/>
+      <w:numFmt w:val="bullet"/>
+      <w:lvlText w:val="o"/>
+      <w:lvlJc w:val="left"/>
+      <w:pPr>
+        <w:ind w:left="5760" w:hanging="360"/>
+      </w:pPr>
+      <w:rPr>
+        <w:rFonts w:ascii="Courier New" w:hAnsi="Courier New" w:cs="Courier New" w:hint="default"/>
+      </w:rPr>
+    </w:lvl>
+    <w:lvl w:ilvl="8" w:tplc="04190005" w:tentative="1">
+      <w:start w:val="1"/>
+      <w:numFmt w:val="bullet"/>
+      <w:lvlText w:val=""/>
+      <w:lvlJc w:val="left"/>
+      <w:pPr>
+        <w:ind w:left="6480" w:hanging="360"/>
+      </w:pPr>
+      <w:rPr>
+        <w:rFonts w:ascii="Wingdings" w:hAnsi="Wingdings" w:hint="default"/>
+      </w:rPr>
+    </w:lvl>
+  </w:abstractNum>
+  <w:abstractNum w:abstractNumId="7" w15:restartNumberingAfterBreak="0">
+    <w:nsid w:val="13277C3C"/>
+    <w:multiLevelType w:val="hybridMultilevel"/>
+    <w:tmpl w:val="A29808DC"/>
+    <w:lvl w:ilvl="0" w:tplc="B9243A40">
+      <w:start w:val="2"/>
+      <w:numFmt w:val="bullet"/>
+      <w:lvlText w:val="-"/>
+      <w:lvlJc w:val="left"/>
+      <w:pPr>
+        <w:ind w:left="1428" w:hanging="360"/>
+      </w:pPr>
+      <w:rPr>
+        <w:rFonts w:ascii="Times New Roman" w:eastAsia="Times New Roman" w:hAnsi="Times New Roman" w:cs="Times New Roman" w:hint="default"/>
+      </w:rPr>
+    </w:lvl>
+    <w:lvl w:ilvl="1" w:tplc="04190003" w:tentative="1">
+      <w:start w:val="1"/>
+      <w:numFmt w:val="bullet"/>
+      <w:lvlText w:val="o"/>
+      <w:lvlJc w:val="left"/>
+      <w:pPr>
+        <w:ind w:left="2148" w:hanging="360"/>
+      </w:pPr>
+      <w:rPr>
+        <w:rFonts w:ascii="Courier New" w:hAnsi="Courier New" w:cs="Courier New" w:hint="default"/>
+      </w:rPr>
+    </w:lvl>
+    <w:lvl w:ilvl="2" w:tplc="04190005" w:tentative="1">
+      <w:start w:val="1"/>
+      <w:numFmt w:val="bullet"/>
+      <w:lvlText w:val=""/>
+      <w:lvlJc w:val="left"/>
+      <w:pPr>
+        <w:ind w:left="2868" w:hanging="360"/>
+      </w:pPr>
+      <w:rPr>
+        <w:rFonts w:ascii="Wingdings" w:hAnsi="Wingdings" w:hint="default"/>
+      </w:rPr>
+    </w:lvl>
+    <w:lvl w:ilvl="3" w:tplc="04190001" w:tentative="1">
+      <w:start w:val="1"/>
+      <w:numFmt w:val="bullet"/>
+      <w:lvlText w:val=""/>
+      <w:lvlJc w:val="left"/>
+      <w:pPr>
+        <w:ind w:left="3588" w:hanging="360"/>
+      </w:pPr>
+      <w:rPr>
+        <w:rFonts w:ascii="Symbol" w:hAnsi="Symbol" w:hint="default"/>
+      </w:rPr>
+    </w:lvl>
+    <w:lvl w:ilvl="4" w:tplc="04190003" w:tentative="1">
+      <w:start w:val="1"/>
+      <w:numFmt w:val="bullet"/>
+      <w:lvlText w:val="o"/>
+      <w:lvlJc w:val="left"/>
+      <w:pPr>
+        <w:ind w:left="4308" w:hanging="360"/>
+      </w:pPr>
+      <w:rPr>
+        <w:rFonts w:ascii="Courier New" w:hAnsi="Courier New" w:cs="Courier New" w:hint="default"/>
+      </w:rPr>
+    </w:lvl>
+    <w:lvl w:ilvl="5" w:tplc="04190005" w:tentative="1">
+      <w:start w:val="1"/>
+      <w:numFmt w:val="bullet"/>
+      <w:lvlText w:val=""/>
+      <w:lvlJc w:val="left"/>
+      <w:pPr>
+        <w:ind w:left="5028" w:hanging="360"/>
+      </w:pPr>
+      <w:rPr>
+        <w:rFonts w:ascii="Wingdings" w:hAnsi="Wingdings" w:hint="default"/>
+      </w:rPr>
+    </w:lvl>
+    <w:lvl w:ilvl="6" w:tplc="04190001" w:tentative="1">
+      <w:start w:val="1"/>
+      <w:numFmt w:val="bullet"/>
+      <w:lvlText w:val=""/>
+      <w:lvlJc w:val="left"/>
+      <w:pPr>
+        <w:ind w:left="5748" w:hanging="360"/>
+      </w:pPr>
+      <w:rPr>
+        <w:rFonts w:ascii="Symbol" w:hAnsi="Symbol" w:hint="default"/>
+      </w:rPr>
+    </w:lvl>
+    <w:lvl w:ilvl="7" w:tplc="04190003" w:tentative="1">
+      <w:start w:val="1"/>
+      <w:numFmt w:val="bullet"/>
+      <w:lvlText w:val="o"/>
+      <w:lvlJc w:val="left"/>
+      <w:pPr>
+        <w:ind w:left="6468" w:hanging="360"/>
+      </w:pPr>
+      <w:rPr>
+        <w:rFonts w:ascii="Courier New" w:hAnsi="Courier New" w:cs="Courier New" w:hint="default"/>
+      </w:rPr>
+    </w:lvl>
+    <w:lvl w:ilvl="8" w:tplc="04190005" w:tentative="1">
+      <w:start w:val="1"/>
+      <w:numFmt w:val="bullet"/>
+      <w:lvlText w:val=""/>
+      <w:lvlJc w:val="left"/>
+      <w:pPr>
+        <w:ind w:left="7188" w:hanging="360"/>
+      </w:pPr>
+      <w:rPr>
+        <w:rFonts w:ascii="Wingdings" w:hAnsi="Wingdings" w:hint="default"/>
+      </w:rPr>
+    </w:lvl>
+  </w:abstractNum>
+  <w:abstractNum w:abstractNumId="8" w15:restartNumberingAfterBreak="0">
+    <w:nsid w:val="16C366E2"/>
+    <w:multiLevelType w:val="hybridMultilevel"/>
+    <w:tmpl w:val="08445EC4"/>
+    <w:lvl w:ilvl="0" w:tplc="B9243A40">
+      <w:start w:val="2"/>
+      <w:numFmt w:val="bullet"/>
+      <w:lvlText w:val="-"/>
+      <w:lvlJc w:val="left"/>
+      <w:pPr>
+        <w:ind w:left="720" w:hanging="360"/>
+      </w:pPr>
+      <w:rPr>
+        <w:rFonts w:ascii="Times New Roman" w:eastAsia="Times New Roman" w:hAnsi="Times New Roman" w:cs="Times New Roman" w:hint="default"/>
+      </w:rPr>
+    </w:lvl>
+    <w:lvl w:ilvl="1" w:tplc="04190003" w:tentative="1">
+      <w:start w:val="1"/>
+      <w:numFmt w:val="bullet"/>
+      <w:lvlText w:val="o"/>
+      <w:lvlJc w:val="left"/>
+      <w:pPr>
+        <w:ind w:left="1440" w:hanging="360"/>
+      </w:pPr>
+      <w:rPr>
+        <w:rFonts w:ascii="Courier New" w:hAnsi="Courier New" w:cs="Courier New" w:hint="default"/>
+      </w:rPr>
+    </w:lvl>
+    <w:lvl w:ilvl="2" w:tplc="04190005" w:tentative="1">
+      <w:start w:val="1"/>
+      <w:numFmt w:val="bullet"/>
+      <w:lvlText w:val=""/>
+      <w:lvlJc w:val="left"/>
+      <w:pPr>
+        <w:ind w:left="2160" w:hanging="360"/>
+      </w:pPr>
+      <w:rPr>
+        <w:rFonts w:ascii="Wingdings" w:hAnsi="Wingdings" w:hint="default"/>
+      </w:rPr>
+    </w:lvl>
+    <w:lvl w:ilvl="3" w:tplc="04190001" w:tentative="1">
+      <w:start w:val="1"/>
+      <w:numFmt w:val="bullet"/>
+      <w:lvlText w:val=""/>
+      <w:lvlJc w:val="left"/>
+      <w:pPr>
+        <w:ind w:left="2880" w:hanging="360"/>
+      </w:pPr>
+      <w:rPr>
+        <w:rFonts w:ascii="Symbol" w:hAnsi="Symbol" w:hint="default"/>
+      </w:rPr>
+    </w:lvl>
+    <w:lvl w:ilvl="4" w:tplc="04190003" w:tentative="1">
+      <w:start w:val="1"/>
+      <w:numFmt w:val="bullet"/>
+      <w:lvlText w:val="o"/>
+      <w:lvlJc w:val="left"/>
+      <w:pPr>
+        <w:ind w:left="3600" w:hanging="360"/>
+      </w:pPr>
+      <w:rPr>
+        <w:rFonts w:ascii="Courier New" w:hAnsi="Courier New" w:cs="Courier New" w:hint="default"/>
+      </w:rPr>
+    </w:lvl>
+    <w:lvl w:ilvl="5" w:tplc="04190005" w:tentative="1">
+      <w:start w:val="1"/>
+      <w:numFmt w:val="bullet"/>
+      <w:lvlText w:val=""/>
+      <w:lvlJc w:val="left"/>
+      <w:pPr>
+        <w:ind w:left="4320" w:hanging="360"/>
+      </w:pPr>
+      <w:rPr>
+        <w:rFonts w:ascii="Wingdings" w:hAnsi="Wingdings" w:hint="default"/>
+      </w:rPr>
+    </w:lvl>
+    <w:lvl w:ilvl="6" w:tplc="04190001" w:tentative="1">
+      <w:start w:val="1"/>
+      <w:numFmt w:val="bullet"/>
+      <w:lvlText w:val=""/>
+      <w:lvlJc w:val="left"/>
+      <w:pPr>
+        <w:ind w:left="5040" w:hanging="360"/>
+      </w:pPr>
+      <w:rPr>
+        <w:rFonts w:ascii="Symbol" w:hAnsi="Symbol" w:hint="default"/>
+      </w:rPr>
+    </w:lvl>
+    <w:lvl w:ilvl="7" w:tplc="04190003" w:tentative="1">
+      <w:start w:val="1"/>
+      <w:numFmt w:val="bullet"/>
+      <w:lvlText w:val="o"/>
+      <w:lvlJc w:val="left"/>
+      <w:pPr>
+        <w:ind w:left="5760" w:hanging="360"/>
+      </w:pPr>
+      <w:rPr>
+        <w:rFonts w:ascii="Courier New" w:hAnsi="Courier New" w:cs="Courier New" w:hint="default"/>
+      </w:rPr>
+    </w:lvl>
+    <w:lvl w:ilvl="8" w:tplc="04190005" w:tentative="1">
+      <w:start w:val="1"/>
+      <w:numFmt w:val="bullet"/>
+      <w:lvlText w:val=""/>
+      <w:lvlJc w:val="left"/>
+      <w:pPr>
+        <w:ind w:left="6480" w:hanging="360"/>
+      </w:pPr>
+      <w:rPr>
+        <w:rFonts w:ascii="Wingdings" w:hAnsi="Wingdings" w:hint="default"/>
+      </w:rPr>
+    </w:lvl>
+  </w:abstractNum>
+  <w:abstractNum w:abstractNumId="9" w15:restartNumberingAfterBreak="0">
     <w:nsid w:val="24563C36"/>
     <w:multiLevelType w:val="multilevel"/>
     <w:tmpl w:val="A852ED50"/>
@@ -17492,7 +21708,120 @@
       </w:rPr>
     </w:lvl>
   </w:abstractNum>
-  <w:abstractNum w:abstractNumId="6" w15:restartNumberingAfterBreak="0">
+  <w:abstractNum w:abstractNumId="10" w15:restartNumberingAfterBreak="0">
+    <w:nsid w:val="28684DE7"/>
+    <w:multiLevelType w:val="hybridMultilevel"/>
+    <w:tmpl w:val="BAF00356"/>
+    <w:lvl w:ilvl="0" w:tplc="B9243A40">
+      <w:start w:val="2"/>
+      <w:numFmt w:val="bullet"/>
+      <w:lvlText w:val="-"/>
+      <w:lvlJc w:val="left"/>
+      <w:pPr>
+        <w:ind w:left="720" w:hanging="360"/>
+      </w:pPr>
+      <w:rPr>
+        <w:rFonts w:ascii="Times New Roman" w:eastAsia="Times New Roman" w:hAnsi="Times New Roman" w:cs="Times New Roman" w:hint="default"/>
+      </w:rPr>
+    </w:lvl>
+    <w:lvl w:ilvl="1" w:tplc="04190003" w:tentative="1">
+      <w:start w:val="1"/>
+      <w:numFmt w:val="bullet"/>
+      <w:lvlText w:val="o"/>
+      <w:lvlJc w:val="left"/>
+      <w:pPr>
+        <w:ind w:left="1440" w:hanging="360"/>
+      </w:pPr>
+      <w:rPr>
+        <w:rFonts w:ascii="Courier New" w:hAnsi="Courier New" w:cs="Courier New" w:hint="default"/>
+      </w:rPr>
+    </w:lvl>
+    <w:lvl w:ilvl="2" w:tplc="04190005" w:tentative="1">
+      <w:start w:val="1"/>
+      <w:numFmt w:val="bullet"/>
+      <w:lvlText w:val=""/>
+      <w:lvlJc w:val="left"/>
+      <w:pPr>
+        <w:ind w:left="2160" w:hanging="360"/>
+      </w:pPr>
+      <w:rPr>
+        <w:rFonts w:ascii="Wingdings" w:hAnsi="Wingdings" w:hint="default"/>
+      </w:rPr>
+    </w:lvl>
+    <w:lvl w:ilvl="3" w:tplc="04190001" w:tentative="1">
+      <w:start w:val="1"/>
+      <w:numFmt w:val="bullet"/>
+      <w:lvlText w:val=""/>
+      <w:lvlJc w:val="left"/>
+      <w:pPr>
+        <w:ind w:left="2880" w:hanging="360"/>
+      </w:pPr>
+      <w:rPr>
+        <w:rFonts w:ascii="Symbol" w:hAnsi="Symbol" w:hint="default"/>
+      </w:rPr>
+    </w:lvl>
+    <w:lvl w:ilvl="4" w:tplc="04190003" w:tentative="1">
+      <w:start w:val="1"/>
+      <w:numFmt w:val="bullet"/>
+      <w:lvlText w:val="o"/>
+      <w:lvlJc w:val="left"/>
+      <w:pPr>
+        <w:ind w:left="3600" w:hanging="360"/>
+      </w:pPr>
+      <w:rPr>
+        <w:rFonts w:ascii="Courier New" w:hAnsi="Courier New" w:cs="Courier New" w:hint="default"/>
+      </w:rPr>
+    </w:lvl>
+    <w:lvl w:ilvl="5" w:tplc="04190005" w:tentative="1">
+      <w:start w:val="1"/>
+      <w:numFmt w:val="bullet"/>
+      <w:lvlText w:val=""/>
+      <w:lvlJc w:val="left"/>
+      <w:pPr>
+        <w:ind w:left="4320" w:hanging="360"/>
+      </w:pPr>
+      <w:rPr>
+        <w:rFonts w:ascii="Wingdings" w:hAnsi="Wingdings" w:hint="default"/>
+      </w:rPr>
+    </w:lvl>
+    <w:lvl w:ilvl="6" w:tplc="04190001" w:tentative="1">
+      <w:start w:val="1"/>
+      <w:numFmt w:val="bullet"/>
+      <w:lvlText w:val=""/>
+      <w:lvlJc w:val="left"/>
+      <w:pPr>
+        <w:ind w:left="5040" w:hanging="360"/>
+      </w:pPr>
+      <w:rPr>
+        <w:rFonts w:ascii="Symbol" w:hAnsi="Symbol" w:hint="default"/>
+      </w:rPr>
+    </w:lvl>
+    <w:lvl w:ilvl="7" w:tplc="04190003" w:tentative="1">
+      <w:start w:val="1"/>
+      <w:numFmt w:val="bullet"/>
+      <w:lvlText w:val="o"/>
+      <w:lvlJc w:val="left"/>
+      <w:pPr>
+        <w:ind w:left="5760" w:hanging="360"/>
+      </w:pPr>
+      <w:rPr>
+        <w:rFonts w:ascii="Courier New" w:hAnsi="Courier New" w:cs="Courier New" w:hint="default"/>
+      </w:rPr>
+    </w:lvl>
+    <w:lvl w:ilvl="8" w:tplc="04190005" w:tentative="1">
+      <w:start w:val="1"/>
+      <w:numFmt w:val="bullet"/>
+      <w:lvlText w:val=""/>
+      <w:lvlJc w:val="left"/>
+      <w:pPr>
+        <w:ind w:left="6480" w:hanging="360"/>
+      </w:pPr>
+      <w:rPr>
+        <w:rFonts w:ascii="Wingdings" w:hAnsi="Wingdings" w:hint="default"/>
+      </w:rPr>
+    </w:lvl>
+  </w:abstractNum>
+  <w:abstractNum w:abstractNumId="11" w15:restartNumberingAfterBreak="0">
     <w:nsid w:val="2A106534"/>
     <w:multiLevelType w:val="multilevel"/>
     <w:tmpl w:val="1876E652"/>
@@ -17616,7 +21945,346 @@
       </w:rPr>
     </w:lvl>
   </w:abstractNum>
-  <w:abstractNum w:abstractNumId="7" w15:restartNumberingAfterBreak="0">
+  <w:abstractNum w:abstractNumId="12" w15:restartNumberingAfterBreak="0">
+    <w:nsid w:val="2B0643D7"/>
+    <w:multiLevelType w:val="hybridMultilevel"/>
+    <w:tmpl w:val="AD980A92"/>
+    <w:lvl w:ilvl="0" w:tplc="B9243A40">
+      <w:start w:val="2"/>
+      <w:numFmt w:val="bullet"/>
+      <w:lvlText w:val="-"/>
+      <w:lvlJc w:val="left"/>
+      <w:pPr>
+        <w:ind w:left="720" w:hanging="360"/>
+      </w:pPr>
+      <w:rPr>
+        <w:rFonts w:ascii="Times New Roman" w:eastAsia="Times New Roman" w:hAnsi="Times New Roman" w:cs="Times New Roman" w:hint="default"/>
+      </w:rPr>
+    </w:lvl>
+    <w:lvl w:ilvl="1" w:tplc="04190003" w:tentative="1">
+      <w:start w:val="1"/>
+      <w:numFmt w:val="bullet"/>
+      <w:lvlText w:val="o"/>
+      <w:lvlJc w:val="left"/>
+      <w:pPr>
+        <w:ind w:left="1440" w:hanging="360"/>
+      </w:pPr>
+      <w:rPr>
+        <w:rFonts w:ascii="Courier New" w:hAnsi="Courier New" w:cs="Courier New" w:hint="default"/>
+      </w:rPr>
+    </w:lvl>
+    <w:lvl w:ilvl="2" w:tplc="04190005" w:tentative="1">
+      <w:start w:val="1"/>
+      <w:numFmt w:val="bullet"/>
+      <w:lvlText w:val=""/>
+      <w:lvlJc w:val="left"/>
+      <w:pPr>
+        <w:ind w:left="2160" w:hanging="360"/>
+      </w:pPr>
+      <w:rPr>
+        <w:rFonts w:ascii="Wingdings" w:hAnsi="Wingdings" w:hint="default"/>
+      </w:rPr>
+    </w:lvl>
+    <w:lvl w:ilvl="3" w:tplc="04190001" w:tentative="1">
+      <w:start w:val="1"/>
+      <w:numFmt w:val="bullet"/>
+      <w:lvlText w:val=""/>
+      <w:lvlJc w:val="left"/>
+      <w:pPr>
+        <w:ind w:left="2880" w:hanging="360"/>
+      </w:pPr>
+      <w:rPr>
+        <w:rFonts w:ascii="Symbol" w:hAnsi="Symbol" w:hint="default"/>
+      </w:rPr>
+    </w:lvl>
+    <w:lvl w:ilvl="4" w:tplc="04190003" w:tentative="1">
+      <w:start w:val="1"/>
+      <w:numFmt w:val="bullet"/>
+      <w:lvlText w:val="o"/>
+      <w:lvlJc w:val="left"/>
+      <w:pPr>
+        <w:ind w:left="3600" w:hanging="360"/>
+      </w:pPr>
+      <w:rPr>
+        <w:rFonts w:ascii="Courier New" w:hAnsi="Courier New" w:cs="Courier New" w:hint="default"/>
+      </w:rPr>
+    </w:lvl>
+    <w:lvl w:ilvl="5" w:tplc="04190005" w:tentative="1">
+      <w:start w:val="1"/>
+      <w:numFmt w:val="bullet"/>
+      <w:lvlText w:val=""/>
+      <w:lvlJc w:val="left"/>
+      <w:pPr>
+        <w:ind w:left="4320" w:hanging="360"/>
+      </w:pPr>
+      <w:rPr>
+        <w:rFonts w:ascii="Wingdings" w:hAnsi="Wingdings" w:hint="default"/>
+      </w:rPr>
+    </w:lvl>
+    <w:lvl w:ilvl="6" w:tplc="04190001" w:tentative="1">
+      <w:start w:val="1"/>
+      <w:numFmt w:val="bullet"/>
+      <w:lvlText w:val=""/>
+      <w:lvlJc w:val="left"/>
+      <w:pPr>
+        <w:ind w:left="5040" w:hanging="360"/>
+      </w:pPr>
+      <w:rPr>
+        <w:rFonts w:ascii="Symbol" w:hAnsi="Symbol" w:hint="default"/>
+      </w:rPr>
+    </w:lvl>
+    <w:lvl w:ilvl="7" w:tplc="04190003" w:tentative="1">
+      <w:start w:val="1"/>
+      <w:numFmt w:val="bullet"/>
+      <w:lvlText w:val="o"/>
+      <w:lvlJc w:val="left"/>
+      <w:pPr>
+        <w:ind w:left="5760" w:hanging="360"/>
+      </w:pPr>
+      <w:rPr>
+        <w:rFonts w:ascii="Courier New" w:hAnsi="Courier New" w:cs="Courier New" w:hint="default"/>
+      </w:rPr>
+    </w:lvl>
+    <w:lvl w:ilvl="8" w:tplc="04190005" w:tentative="1">
+      <w:start w:val="1"/>
+      <w:numFmt w:val="bullet"/>
+      <w:lvlText w:val=""/>
+      <w:lvlJc w:val="left"/>
+      <w:pPr>
+        <w:ind w:left="6480" w:hanging="360"/>
+      </w:pPr>
+      <w:rPr>
+        <w:rFonts w:ascii="Wingdings" w:hAnsi="Wingdings" w:hint="default"/>
+      </w:rPr>
+    </w:lvl>
+  </w:abstractNum>
+  <w:abstractNum w:abstractNumId="13" w15:restartNumberingAfterBreak="0">
+    <w:nsid w:val="2DE02398"/>
+    <w:multiLevelType w:val="hybridMultilevel"/>
+    <w:tmpl w:val="F6C0E306"/>
+    <w:lvl w:ilvl="0" w:tplc="B9243A40">
+      <w:start w:val="2"/>
+      <w:numFmt w:val="bullet"/>
+      <w:lvlText w:val="-"/>
+      <w:lvlJc w:val="left"/>
+      <w:pPr>
+        <w:ind w:left="720" w:hanging="360"/>
+      </w:pPr>
+      <w:rPr>
+        <w:rFonts w:ascii="Times New Roman" w:eastAsia="Times New Roman" w:hAnsi="Times New Roman" w:cs="Times New Roman" w:hint="default"/>
+      </w:rPr>
+    </w:lvl>
+    <w:lvl w:ilvl="1" w:tplc="04190003" w:tentative="1">
+      <w:start w:val="1"/>
+      <w:numFmt w:val="bullet"/>
+      <w:lvlText w:val="o"/>
+      <w:lvlJc w:val="left"/>
+      <w:pPr>
+        <w:ind w:left="1440" w:hanging="360"/>
+      </w:pPr>
+      <w:rPr>
+        <w:rFonts w:ascii="Courier New" w:hAnsi="Courier New" w:cs="Courier New" w:hint="default"/>
+      </w:rPr>
+    </w:lvl>
+    <w:lvl w:ilvl="2" w:tplc="04190005" w:tentative="1">
+      <w:start w:val="1"/>
+      <w:numFmt w:val="bullet"/>
+      <w:lvlText w:val=""/>
+      <w:lvlJc w:val="left"/>
+      <w:pPr>
+        <w:ind w:left="2160" w:hanging="360"/>
+      </w:pPr>
+      <w:rPr>
+        <w:rFonts w:ascii="Wingdings" w:hAnsi="Wingdings" w:hint="default"/>
+      </w:rPr>
+    </w:lvl>
+    <w:lvl w:ilvl="3" w:tplc="04190001" w:tentative="1">
+      <w:start w:val="1"/>
+      <w:numFmt w:val="bullet"/>
+      <w:lvlText w:val=""/>
+      <w:lvlJc w:val="left"/>
+      <w:pPr>
+        <w:ind w:left="2880" w:hanging="360"/>
+      </w:pPr>
+      <w:rPr>
+        <w:rFonts w:ascii="Symbol" w:hAnsi="Symbol" w:hint="default"/>
+      </w:rPr>
+    </w:lvl>
+    <w:lvl w:ilvl="4" w:tplc="04190003" w:tentative="1">
+      <w:start w:val="1"/>
+      <w:numFmt w:val="bullet"/>
+      <w:lvlText w:val="o"/>
+      <w:lvlJc w:val="left"/>
+      <w:pPr>
+        <w:ind w:left="3600" w:hanging="360"/>
+      </w:pPr>
+      <w:rPr>
+        <w:rFonts w:ascii="Courier New" w:hAnsi="Courier New" w:cs="Courier New" w:hint="default"/>
+      </w:rPr>
+    </w:lvl>
+    <w:lvl w:ilvl="5" w:tplc="04190005" w:tentative="1">
+      <w:start w:val="1"/>
+      <w:numFmt w:val="bullet"/>
+      <w:lvlText w:val=""/>
+      <w:lvlJc w:val="left"/>
+      <w:pPr>
+        <w:ind w:left="4320" w:hanging="360"/>
+      </w:pPr>
+      <w:rPr>
+        <w:rFonts w:ascii="Wingdings" w:hAnsi="Wingdings" w:hint="default"/>
+      </w:rPr>
+    </w:lvl>
+    <w:lvl w:ilvl="6" w:tplc="04190001" w:tentative="1">
+      <w:start w:val="1"/>
+      <w:numFmt w:val="bullet"/>
+      <w:lvlText w:val=""/>
+      <w:lvlJc w:val="left"/>
+      <w:pPr>
+        <w:ind w:left="5040" w:hanging="360"/>
+      </w:pPr>
+      <w:rPr>
+        <w:rFonts w:ascii="Symbol" w:hAnsi="Symbol" w:hint="default"/>
+      </w:rPr>
+    </w:lvl>
+    <w:lvl w:ilvl="7" w:tplc="04190003" w:tentative="1">
+      <w:start w:val="1"/>
+      <w:numFmt w:val="bullet"/>
+      <w:lvlText w:val="o"/>
+      <w:lvlJc w:val="left"/>
+      <w:pPr>
+        <w:ind w:left="5760" w:hanging="360"/>
+      </w:pPr>
+      <w:rPr>
+        <w:rFonts w:ascii="Courier New" w:hAnsi="Courier New" w:cs="Courier New" w:hint="default"/>
+      </w:rPr>
+    </w:lvl>
+    <w:lvl w:ilvl="8" w:tplc="04190005" w:tentative="1">
+      <w:start w:val="1"/>
+      <w:numFmt w:val="bullet"/>
+      <w:lvlText w:val=""/>
+      <w:lvlJc w:val="left"/>
+      <w:pPr>
+        <w:ind w:left="6480" w:hanging="360"/>
+      </w:pPr>
+      <w:rPr>
+        <w:rFonts w:ascii="Wingdings" w:hAnsi="Wingdings" w:hint="default"/>
+      </w:rPr>
+    </w:lvl>
+  </w:abstractNum>
+  <w:abstractNum w:abstractNumId="14" w15:restartNumberingAfterBreak="0">
+    <w:nsid w:val="351D4D20"/>
+    <w:multiLevelType w:val="hybridMultilevel"/>
+    <w:tmpl w:val="1756C55A"/>
+    <w:lvl w:ilvl="0" w:tplc="B9243A40">
+      <w:start w:val="2"/>
+      <w:numFmt w:val="bullet"/>
+      <w:lvlText w:val="-"/>
+      <w:lvlJc w:val="left"/>
+      <w:pPr>
+        <w:ind w:left="720" w:hanging="360"/>
+      </w:pPr>
+      <w:rPr>
+        <w:rFonts w:ascii="Times New Roman" w:eastAsia="Times New Roman" w:hAnsi="Times New Roman" w:cs="Times New Roman" w:hint="default"/>
+      </w:rPr>
+    </w:lvl>
+    <w:lvl w:ilvl="1" w:tplc="04190003" w:tentative="1">
+      <w:start w:val="1"/>
+      <w:numFmt w:val="bullet"/>
+      <w:lvlText w:val="o"/>
+      <w:lvlJc w:val="left"/>
+      <w:pPr>
+        <w:ind w:left="1440" w:hanging="360"/>
+      </w:pPr>
+      <w:rPr>
+        <w:rFonts w:ascii="Courier New" w:hAnsi="Courier New" w:cs="Courier New" w:hint="default"/>
+      </w:rPr>
+    </w:lvl>
+    <w:lvl w:ilvl="2" w:tplc="04190005" w:tentative="1">
+      <w:start w:val="1"/>
+      <w:numFmt w:val="bullet"/>
+      <w:lvlText w:val=""/>
+      <w:lvlJc w:val="left"/>
+      <w:pPr>
+        <w:ind w:left="2160" w:hanging="360"/>
+      </w:pPr>
+      <w:rPr>
+        <w:rFonts w:ascii="Wingdings" w:hAnsi="Wingdings" w:hint="default"/>
+      </w:rPr>
+    </w:lvl>
+    <w:lvl w:ilvl="3" w:tplc="04190001" w:tentative="1">
+      <w:start w:val="1"/>
+      <w:numFmt w:val="bullet"/>
+      <w:lvlText w:val=""/>
+      <w:lvlJc w:val="left"/>
+      <w:pPr>
+        <w:ind w:left="2880" w:hanging="360"/>
+      </w:pPr>
+      <w:rPr>
+        <w:rFonts w:ascii="Symbol" w:hAnsi="Symbol" w:hint="default"/>
+      </w:rPr>
+    </w:lvl>
+    <w:lvl w:ilvl="4" w:tplc="04190003" w:tentative="1">
+      <w:start w:val="1"/>
+      <w:numFmt w:val="bullet"/>
+      <w:lvlText w:val="o"/>
+      <w:lvlJc w:val="left"/>
+      <w:pPr>
+        <w:ind w:left="3600" w:hanging="360"/>
+      </w:pPr>
+      <w:rPr>
+        <w:rFonts w:ascii="Courier New" w:hAnsi="Courier New" w:cs="Courier New" w:hint="default"/>
+      </w:rPr>
+    </w:lvl>
+    <w:lvl w:ilvl="5" w:tplc="04190005" w:tentative="1">
+      <w:start w:val="1"/>
+      <w:numFmt w:val="bullet"/>
+      <w:lvlText w:val=""/>
+      <w:lvlJc w:val="left"/>
+      <w:pPr>
+        <w:ind w:left="4320" w:hanging="360"/>
+      </w:pPr>
+      <w:rPr>
+        <w:rFonts w:ascii="Wingdings" w:hAnsi="Wingdings" w:hint="default"/>
+      </w:rPr>
+    </w:lvl>
+    <w:lvl w:ilvl="6" w:tplc="04190001" w:tentative="1">
+      <w:start w:val="1"/>
+      <w:numFmt w:val="bullet"/>
+      <w:lvlText w:val=""/>
+      <w:lvlJc w:val="left"/>
+      <w:pPr>
+        <w:ind w:left="5040" w:hanging="360"/>
+      </w:pPr>
+      <w:rPr>
+        <w:rFonts w:ascii="Symbol" w:hAnsi="Symbol" w:hint="default"/>
+      </w:rPr>
+    </w:lvl>
+    <w:lvl w:ilvl="7" w:tplc="04190003" w:tentative="1">
+      <w:start w:val="1"/>
+      <w:numFmt w:val="bullet"/>
+      <w:lvlText w:val="o"/>
+      <w:lvlJc w:val="left"/>
+      <w:pPr>
+        <w:ind w:left="5760" w:hanging="360"/>
+      </w:pPr>
+      <w:rPr>
+        <w:rFonts w:ascii="Courier New" w:hAnsi="Courier New" w:cs="Courier New" w:hint="default"/>
+      </w:rPr>
+    </w:lvl>
+    <w:lvl w:ilvl="8" w:tplc="04190005" w:tentative="1">
+      <w:start w:val="1"/>
+      <w:numFmt w:val="bullet"/>
+      <w:lvlText w:val=""/>
+      <w:lvlJc w:val="left"/>
+      <w:pPr>
+        <w:ind w:left="6480" w:hanging="360"/>
+      </w:pPr>
+      <w:rPr>
+        <w:rFonts w:ascii="Wingdings" w:hAnsi="Wingdings" w:hint="default"/>
+      </w:rPr>
+    </w:lvl>
+  </w:abstractNum>
+  <w:abstractNum w:abstractNumId="15" w15:restartNumberingAfterBreak="0">
     <w:nsid w:val="3524629B"/>
     <w:multiLevelType w:val="multilevel"/>
     <w:tmpl w:val="1876E652"/>
@@ -17740,7 +22408,7 @@
       </w:rPr>
     </w:lvl>
   </w:abstractNum>
-  <w:abstractNum w:abstractNumId="8" w15:restartNumberingAfterBreak="0">
+  <w:abstractNum w:abstractNumId="16" w15:restartNumberingAfterBreak="0">
     <w:nsid w:val="38A962C4"/>
     <w:multiLevelType w:val="multilevel"/>
     <w:tmpl w:val="8FB20B82"/>
@@ -17826,7 +22494,120 @@
       </w:pPr>
     </w:lvl>
   </w:abstractNum>
-  <w:abstractNum w:abstractNumId="9" w15:restartNumberingAfterBreak="0">
+  <w:abstractNum w:abstractNumId="17" w15:restartNumberingAfterBreak="0">
+    <w:nsid w:val="3F3B734F"/>
+    <w:multiLevelType w:val="hybridMultilevel"/>
+    <w:tmpl w:val="D6B455FA"/>
+    <w:lvl w:ilvl="0" w:tplc="B9243A40">
+      <w:start w:val="2"/>
+      <w:numFmt w:val="bullet"/>
+      <w:lvlText w:val="-"/>
+      <w:lvlJc w:val="left"/>
+      <w:pPr>
+        <w:ind w:left="1080" w:hanging="360"/>
+      </w:pPr>
+      <w:rPr>
+        <w:rFonts w:ascii="Times New Roman" w:eastAsia="Times New Roman" w:hAnsi="Times New Roman" w:cs="Times New Roman" w:hint="default"/>
+      </w:rPr>
+    </w:lvl>
+    <w:lvl w:ilvl="1" w:tplc="04190003" w:tentative="1">
+      <w:start w:val="1"/>
+      <w:numFmt w:val="bullet"/>
+      <w:lvlText w:val="o"/>
+      <w:lvlJc w:val="left"/>
+      <w:pPr>
+        <w:ind w:left="1800" w:hanging="360"/>
+      </w:pPr>
+      <w:rPr>
+        <w:rFonts w:ascii="Courier New" w:hAnsi="Courier New" w:cs="Courier New" w:hint="default"/>
+      </w:rPr>
+    </w:lvl>
+    <w:lvl w:ilvl="2" w:tplc="04190005" w:tentative="1">
+      <w:start w:val="1"/>
+      <w:numFmt w:val="bullet"/>
+      <w:lvlText w:val=""/>
+      <w:lvlJc w:val="left"/>
+      <w:pPr>
+        <w:ind w:left="2520" w:hanging="360"/>
+      </w:pPr>
+      <w:rPr>
+        <w:rFonts w:ascii="Wingdings" w:hAnsi="Wingdings" w:hint="default"/>
+      </w:rPr>
+    </w:lvl>
+    <w:lvl w:ilvl="3" w:tplc="04190001" w:tentative="1">
+      <w:start w:val="1"/>
+      <w:numFmt w:val="bullet"/>
+      <w:lvlText w:val=""/>
+      <w:lvlJc w:val="left"/>
+      <w:pPr>
+        <w:ind w:left="3240" w:hanging="360"/>
+      </w:pPr>
+      <w:rPr>
+        <w:rFonts w:ascii="Symbol" w:hAnsi="Symbol" w:hint="default"/>
+      </w:rPr>
+    </w:lvl>
+    <w:lvl w:ilvl="4" w:tplc="04190003" w:tentative="1">
+      <w:start w:val="1"/>
+      <w:numFmt w:val="bullet"/>
+      <w:lvlText w:val="o"/>
+      <w:lvlJc w:val="left"/>
+      <w:pPr>
+        <w:ind w:left="3960" w:hanging="360"/>
+      </w:pPr>
+      <w:rPr>
+        <w:rFonts w:ascii="Courier New" w:hAnsi="Courier New" w:cs="Courier New" w:hint="default"/>
+      </w:rPr>
+    </w:lvl>
+    <w:lvl w:ilvl="5" w:tplc="04190005" w:tentative="1">
+      <w:start w:val="1"/>
+      <w:numFmt w:val="bullet"/>
+      <w:lvlText w:val=""/>
+      <w:lvlJc w:val="left"/>
+      <w:pPr>
+        <w:ind w:left="4680" w:hanging="360"/>
+      </w:pPr>
+      <w:rPr>
+        <w:rFonts w:ascii="Wingdings" w:hAnsi="Wingdings" w:hint="default"/>
+      </w:rPr>
+    </w:lvl>
+    <w:lvl w:ilvl="6" w:tplc="04190001" w:tentative="1">
+      <w:start w:val="1"/>
+      <w:numFmt w:val="bullet"/>
+      <w:lvlText w:val=""/>
+      <w:lvlJc w:val="left"/>
+      <w:pPr>
+        <w:ind w:left="5400" w:hanging="360"/>
+      </w:pPr>
+      <w:rPr>
+        <w:rFonts w:ascii="Symbol" w:hAnsi="Symbol" w:hint="default"/>
+      </w:rPr>
+    </w:lvl>
+    <w:lvl w:ilvl="7" w:tplc="04190003" w:tentative="1">
+      <w:start w:val="1"/>
+      <w:numFmt w:val="bullet"/>
+      <w:lvlText w:val="o"/>
+      <w:lvlJc w:val="left"/>
+      <w:pPr>
+        <w:ind w:left="6120" w:hanging="360"/>
+      </w:pPr>
+      <w:rPr>
+        <w:rFonts w:ascii="Courier New" w:hAnsi="Courier New" w:cs="Courier New" w:hint="default"/>
+      </w:rPr>
+    </w:lvl>
+    <w:lvl w:ilvl="8" w:tplc="04190005" w:tentative="1">
+      <w:start w:val="1"/>
+      <w:numFmt w:val="bullet"/>
+      <w:lvlText w:val=""/>
+      <w:lvlJc w:val="left"/>
+      <w:pPr>
+        <w:ind w:left="6840" w:hanging="360"/>
+      </w:pPr>
+      <w:rPr>
+        <w:rFonts w:ascii="Wingdings" w:hAnsi="Wingdings" w:hint="default"/>
+      </w:rPr>
+    </w:lvl>
+  </w:abstractNum>
+  <w:abstractNum w:abstractNumId="18" w15:restartNumberingAfterBreak="0">
     <w:nsid w:val="41CE4F3E"/>
     <w:multiLevelType w:val="multilevel"/>
     <w:tmpl w:val="1438214C"/>
@@ -17912,7 +22693,120 @@
       </w:pPr>
     </w:lvl>
   </w:abstractNum>
-  <w:abstractNum w:abstractNumId="10" w15:restartNumberingAfterBreak="0">
+  <w:abstractNum w:abstractNumId="19" w15:restartNumberingAfterBreak="0">
+    <w:nsid w:val="43B37019"/>
+    <w:multiLevelType w:val="hybridMultilevel"/>
+    <w:tmpl w:val="9210F446"/>
+    <w:lvl w:ilvl="0" w:tplc="B9243A40">
+      <w:start w:val="2"/>
+      <w:numFmt w:val="bullet"/>
+      <w:lvlText w:val="-"/>
+      <w:lvlJc w:val="left"/>
+      <w:pPr>
+        <w:ind w:left="720" w:hanging="360"/>
+      </w:pPr>
+      <w:rPr>
+        <w:rFonts w:ascii="Times New Roman" w:eastAsia="Times New Roman" w:hAnsi="Times New Roman" w:cs="Times New Roman" w:hint="default"/>
+      </w:rPr>
+    </w:lvl>
+    <w:lvl w:ilvl="1" w:tplc="04190003" w:tentative="1">
+      <w:start w:val="1"/>
+      <w:numFmt w:val="bullet"/>
+      <w:lvlText w:val="o"/>
+      <w:lvlJc w:val="left"/>
+      <w:pPr>
+        <w:ind w:left="1440" w:hanging="360"/>
+      </w:pPr>
+      <w:rPr>
+        <w:rFonts w:ascii="Courier New" w:hAnsi="Courier New" w:cs="Courier New" w:hint="default"/>
+      </w:rPr>
+    </w:lvl>
+    <w:lvl w:ilvl="2" w:tplc="04190005" w:tentative="1">
+      <w:start w:val="1"/>
+      <w:numFmt w:val="bullet"/>
+      <w:lvlText w:val=""/>
+      <w:lvlJc w:val="left"/>
+      <w:pPr>
+        <w:ind w:left="2160" w:hanging="360"/>
+      </w:pPr>
+      <w:rPr>
+        <w:rFonts w:ascii="Wingdings" w:hAnsi="Wingdings" w:hint="default"/>
+      </w:rPr>
+    </w:lvl>
+    <w:lvl w:ilvl="3" w:tplc="04190001" w:tentative="1">
+      <w:start w:val="1"/>
+      <w:numFmt w:val="bullet"/>
+      <w:lvlText w:val=""/>
+      <w:lvlJc w:val="left"/>
+      <w:pPr>
+        <w:ind w:left="2880" w:hanging="360"/>
+      </w:pPr>
+      <w:rPr>
+        <w:rFonts w:ascii="Symbol" w:hAnsi="Symbol" w:hint="default"/>
+      </w:rPr>
+    </w:lvl>
+    <w:lvl w:ilvl="4" w:tplc="04190003" w:tentative="1">
+      <w:start w:val="1"/>
+      <w:numFmt w:val="bullet"/>
+      <w:lvlText w:val="o"/>
+      <w:lvlJc w:val="left"/>
+      <w:pPr>
+        <w:ind w:left="3600" w:hanging="360"/>
+      </w:pPr>
+      <w:rPr>
+        <w:rFonts w:ascii="Courier New" w:hAnsi="Courier New" w:cs="Courier New" w:hint="default"/>
+      </w:rPr>
+    </w:lvl>
+    <w:lvl w:ilvl="5" w:tplc="04190005" w:tentative="1">
+      <w:start w:val="1"/>
+      <w:numFmt w:val="bullet"/>
+      <w:lvlText w:val=""/>
+      <w:lvlJc w:val="left"/>
+      <w:pPr>
+        <w:ind w:left="4320" w:hanging="360"/>
+      </w:pPr>
+      <w:rPr>
+        <w:rFonts w:ascii="Wingdings" w:hAnsi="Wingdings" w:hint="default"/>
+      </w:rPr>
+    </w:lvl>
+    <w:lvl w:ilvl="6" w:tplc="04190001" w:tentative="1">
+      <w:start w:val="1"/>
+      <w:numFmt w:val="bullet"/>
+      <w:lvlText w:val=""/>
+      <w:lvlJc w:val="left"/>
+      <w:pPr>
+        <w:ind w:left="5040" w:hanging="360"/>
+      </w:pPr>
+      <w:rPr>
+        <w:rFonts w:ascii="Symbol" w:hAnsi="Symbol" w:hint="default"/>
+      </w:rPr>
+    </w:lvl>
+    <w:lvl w:ilvl="7" w:tplc="04190003" w:tentative="1">
+      <w:start w:val="1"/>
+      <w:numFmt w:val="bullet"/>
+      <w:lvlText w:val="o"/>
+      <w:lvlJc w:val="left"/>
+      <w:pPr>
+        <w:ind w:left="5760" w:hanging="360"/>
+      </w:pPr>
+      <w:rPr>
+        <w:rFonts w:ascii="Courier New" w:hAnsi="Courier New" w:cs="Courier New" w:hint="default"/>
+      </w:rPr>
+    </w:lvl>
+    <w:lvl w:ilvl="8" w:tplc="04190005" w:tentative="1">
+      <w:start w:val="1"/>
+      <w:numFmt w:val="bullet"/>
+      <w:lvlText w:val=""/>
+      <w:lvlJc w:val="left"/>
+      <w:pPr>
+        <w:ind w:left="6480" w:hanging="360"/>
+      </w:pPr>
+      <w:rPr>
+        <w:rFonts w:ascii="Wingdings" w:hAnsi="Wingdings" w:hint="default"/>
+      </w:rPr>
+    </w:lvl>
+  </w:abstractNum>
+  <w:abstractNum w:abstractNumId="20" w15:restartNumberingAfterBreak="0">
     <w:nsid w:val="44537261"/>
     <w:multiLevelType w:val="hybridMultilevel"/>
     <w:tmpl w:val="75720DA8"/>
@@ -18025,7 +22919,120 @@
       </w:rPr>
     </w:lvl>
   </w:abstractNum>
-  <w:abstractNum w:abstractNumId="11" w15:restartNumberingAfterBreak="0">
+  <w:abstractNum w:abstractNumId="21" w15:restartNumberingAfterBreak="0">
+    <w:nsid w:val="457F5EC9"/>
+    <w:multiLevelType w:val="hybridMultilevel"/>
+    <w:tmpl w:val="994C5DA2"/>
+    <w:lvl w:ilvl="0" w:tplc="B9243A40">
+      <w:start w:val="2"/>
+      <w:numFmt w:val="bullet"/>
+      <w:lvlText w:val="-"/>
+      <w:lvlJc w:val="left"/>
+      <w:pPr>
+        <w:ind w:left="720" w:hanging="360"/>
+      </w:pPr>
+      <w:rPr>
+        <w:rFonts w:ascii="Times New Roman" w:eastAsia="Times New Roman" w:hAnsi="Times New Roman" w:cs="Times New Roman" w:hint="default"/>
+      </w:rPr>
+    </w:lvl>
+    <w:lvl w:ilvl="1" w:tplc="04190003" w:tentative="1">
+      <w:start w:val="1"/>
+      <w:numFmt w:val="bullet"/>
+      <w:lvlText w:val="o"/>
+      <w:lvlJc w:val="left"/>
+      <w:pPr>
+        <w:ind w:left="1440" w:hanging="360"/>
+      </w:pPr>
+      <w:rPr>
+        <w:rFonts w:ascii="Courier New" w:hAnsi="Courier New" w:cs="Courier New" w:hint="default"/>
+      </w:rPr>
+    </w:lvl>
+    <w:lvl w:ilvl="2" w:tplc="04190005" w:tentative="1">
+      <w:start w:val="1"/>
+      <w:numFmt w:val="bullet"/>
+      <w:lvlText w:val=""/>
+      <w:lvlJc w:val="left"/>
+      <w:pPr>
+        <w:ind w:left="2160" w:hanging="360"/>
+      </w:pPr>
+      <w:rPr>
+        <w:rFonts w:ascii="Wingdings" w:hAnsi="Wingdings" w:hint="default"/>
+      </w:rPr>
+    </w:lvl>
+    <w:lvl w:ilvl="3" w:tplc="04190001" w:tentative="1">
+      <w:start w:val="1"/>
+      <w:numFmt w:val="bullet"/>
+      <w:lvlText w:val=""/>
+      <w:lvlJc w:val="left"/>
+      <w:pPr>
+        <w:ind w:left="2880" w:hanging="360"/>
+      </w:pPr>
+      <w:rPr>
+        <w:rFonts w:ascii="Symbol" w:hAnsi="Symbol" w:hint="default"/>
+      </w:rPr>
+    </w:lvl>
+    <w:lvl w:ilvl="4" w:tplc="04190003" w:tentative="1">
+      <w:start w:val="1"/>
+      <w:numFmt w:val="bullet"/>
+      <w:lvlText w:val="o"/>
+      <w:lvlJc w:val="left"/>
+      <w:pPr>
+        <w:ind w:left="3600" w:hanging="360"/>
+      </w:pPr>
+      <w:rPr>
+        <w:rFonts w:ascii="Courier New" w:hAnsi="Courier New" w:cs="Courier New" w:hint="default"/>
+      </w:rPr>
+    </w:lvl>
+    <w:lvl w:ilvl="5" w:tplc="04190005" w:tentative="1">
+      <w:start w:val="1"/>
+      <w:numFmt w:val="bullet"/>
+      <w:lvlText w:val=""/>
+      <w:lvlJc w:val="left"/>
+      <w:pPr>
+        <w:ind w:left="4320" w:hanging="360"/>
+      </w:pPr>
+      <w:rPr>
+        <w:rFonts w:ascii="Wingdings" w:hAnsi="Wingdings" w:hint="default"/>
+      </w:rPr>
+    </w:lvl>
+    <w:lvl w:ilvl="6" w:tplc="04190001" w:tentative="1">
+      <w:start w:val="1"/>
+      <w:numFmt w:val="bullet"/>
+      <w:lvlText w:val=""/>
+      <w:lvlJc w:val="left"/>
+      <w:pPr>
+        <w:ind w:left="5040" w:hanging="360"/>
+      </w:pPr>
+      <w:rPr>
+        <w:rFonts w:ascii="Symbol" w:hAnsi="Symbol" w:hint="default"/>
+      </w:rPr>
+    </w:lvl>
+    <w:lvl w:ilvl="7" w:tplc="04190003" w:tentative="1">
+      <w:start w:val="1"/>
+      <w:numFmt w:val="bullet"/>
+      <w:lvlText w:val="o"/>
+      <w:lvlJc w:val="left"/>
+      <w:pPr>
+        <w:ind w:left="5760" w:hanging="360"/>
+      </w:pPr>
+      <w:rPr>
+        <w:rFonts w:ascii="Courier New" w:hAnsi="Courier New" w:cs="Courier New" w:hint="default"/>
+      </w:rPr>
+    </w:lvl>
+    <w:lvl w:ilvl="8" w:tplc="04190005" w:tentative="1">
+      <w:start w:val="1"/>
+      <w:numFmt w:val="bullet"/>
+      <w:lvlText w:val=""/>
+      <w:lvlJc w:val="left"/>
+      <w:pPr>
+        <w:ind w:left="6480" w:hanging="360"/>
+      </w:pPr>
+      <w:rPr>
+        <w:rFonts w:ascii="Wingdings" w:hAnsi="Wingdings" w:hint="default"/>
+      </w:rPr>
+    </w:lvl>
+  </w:abstractNum>
+  <w:abstractNum w:abstractNumId="22" w15:restartNumberingAfterBreak="0">
     <w:nsid w:val="45CD189F"/>
     <w:multiLevelType w:val="multilevel"/>
     <w:tmpl w:val="04190025"/>
@@ -18112,7 +23119,7 @@
       </w:pPr>
     </w:lvl>
   </w:abstractNum>
-  <w:abstractNum w:abstractNumId="12" w15:restartNumberingAfterBreak="0">
+  <w:abstractNum w:abstractNumId="23" w15:restartNumberingAfterBreak="0">
     <w:nsid w:val="46986612"/>
     <w:multiLevelType w:val="multilevel"/>
     <w:tmpl w:val="13AE4D3E"/>
@@ -18198,7 +23205,233 @@
       </w:pPr>
     </w:lvl>
   </w:abstractNum>
-  <w:abstractNum w:abstractNumId="13" w15:restartNumberingAfterBreak="0">
+  <w:abstractNum w:abstractNumId="24" w15:restartNumberingAfterBreak="0">
+    <w:nsid w:val="53FC4316"/>
+    <w:multiLevelType w:val="hybridMultilevel"/>
+    <w:tmpl w:val="DE563CCC"/>
+    <w:lvl w:ilvl="0" w:tplc="B9243A40">
+      <w:start w:val="2"/>
+      <w:numFmt w:val="bullet"/>
+      <w:lvlText w:val="-"/>
+      <w:lvlJc w:val="left"/>
+      <w:pPr>
+        <w:ind w:left="720" w:hanging="360"/>
+      </w:pPr>
+      <w:rPr>
+        <w:rFonts w:ascii="Times New Roman" w:eastAsia="Times New Roman" w:hAnsi="Times New Roman" w:cs="Times New Roman" w:hint="default"/>
+      </w:rPr>
+    </w:lvl>
+    <w:lvl w:ilvl="1" w:tplc="04190003" w:tentative="1">
+      <w:start w:val="1"/>
+      <w:numFmt w:val="bullet"/>
+      <w:lvlText w:val="o"/>
+      <w:lvlJc w:val="left"/>
+      <w:pPr>
+        <w:ind w:left="1440" w:hanging="360"/>
+      </w:pPr>
+      <w:rPr>
+        <w:rFonts w:ascii="Courier New" w:hAnsi="Courier New" w:cs="Courier New" w:hint="default"/>
+      </w:rPr>
+    </w:lvl>
+    <w:lvl w:ilvl="2" w:tplc="04190005" w:tentative="1">
+      <w:start w:val="1"/>
+      <w:numFmt w:val="bullet"/>
+      <w:lvlText w:val=""/>
+      <w:lvlJc w:val="left"/>
+      <w:pPr>
+        <w:ind w:left="2160" w:hanging="360"/>
+      </w:pPr>
+      <w:rPr>
+        <w:rFonts w:ascii="Wingdings" w:hAnsi="Wingdings" w:hint="default"/>
+      </w:rPr>
+    </w:lvl>
+    <w:lvl w:ilvl="3" w:tplc="04190001" w:tentative="1">
+      <w:start w:val="1"/>
+      <w:numFmt w:val="bullet"/>
+      <w:lvlText w:val=""/>
+      <w:lvlJc w:val="left"/>
+      <w:pPr>
+        <w:ind w:left="2880" w:hanging="360"/>
+      </w:pPr>
+      <w:rPr>
+        <w:rFonts w:ascii="Symbol" w:hAnsi="Symbol" w:hint="default"/>
+      </w:rPr>
+    </w:lvl>
+    <w:lvl w:ilvl="4" w:tplc="04190003" w:tentative="1">
+      <w:start w:val="1"/>
+      <w:numFmt w:val="bullet"/>
+      <w:lvlText w:val="o"/>
+      <w:lvlJc w:val="left"/>
+      <w:pPr>
+        <w:ind w:left="3600" w:hanging="360"/>
+      </w:pPr>
+      <w:rPr>
+        <w:rFonts w:ascii="Courier New" w:hAnsi="Courier New" w:cs="Courier New" w:hint="default"/>
+      </w:rPr>
+    </w:lvl>
+    <w:lvl w:ilvl="5" w:tplc="04190005" w:tentative="1">
+      <w:start w:val="1"/>
+      <w:numFmt w:val="bullet"/>
+      <w:lvlText w:val=""/>
+      <w:lvlJc w:val="left"/>
+      <w:pPr>
+        <w:ind w:left="4320" w:hanging="360"/>
+      </w:pPr>
+      <w:rPr>
+        <w:rFonts w:ascii="Wingdings" w:hAnsi="Wingdings" w:hint="default"/>
+      </w:rPr>
+    </w:lvl>
+    <w:lvl w:ilvl="6" w:tplc="04190001" w:tentative="1">
+      <w:start w:val="1"/>
+      <w:numFmt w:val="bullet"/>
+      <w:lvlText w:val=""/>
+      <w:lvlJc w:val="left"/>
+      <w:pPr>
+        <w:ind w:left="5040" w:hanging="360"/>
+      </w:pPr>
+      <w:rPr>
+        <w:rFonts w:ascii="Symbol" w:hAnsi="Symbol" w:hint="default"/>
+      </w:rPr>
+    </w:lvl>
+    <w:lvl w:ilvl="7" w:tplc="04190003" w:tentative="1">
+      <w:start w:val="1"/>
+      <w:numFmt w:val="bullet"/>
+      <w:lvlText w:val="o"/>
+      <w:lvlJc w:val="left"/>
+      <w:pPr>
+        <w:ind w:left="5760" w:hanging="360"/>
+      </w:pPr>
+      <w:rPr>
+        <w:rFonts w:ascii="Courier New" w:hAnsi="Courier New" w:cs="Courier New" w:hint="default"/>
+      </w:rPr>
+    </w:lvl>
+    <w:lvl w:ilvl="8" w:tplc="04190005" w:tentative="1">
+      <w:start w:val="1"/>
+      <w:numFmt w:val="bullet"/>
+      <w:lvlText w:val=""/>
+      <w:lvlJc w:val="left"/>
+      <w:pPr>
+        <w:ind w:left="6480" w:hanging="360"/>
+      </w:pPr>
+      <w:rPr>
+        <w:rFonts w:ascii="Wingdings" w:hAnsi="Wingdings" w:hint="default"/>
+      </w:rPr>
+    </w:lvl>
+  </w:abstractNum>
+  <w:abstractNum w:abstractNumId="25" w15:restartNumberingAfterBreak="0">
+    <w:nsid w:val="5D1C44B6"/>
+    <w:multiLevelType w:val="hybridMultilevel"/>
+    <w:tmpl w:val="5754C9D6"/>
+    <w:lvl w:ilvl="0" w:tplc="04190001">
+      <w:start w:val="1"/>
+      <w:numFmt w:val="bullet"/>
+      <w:lvlText w:val=""/>
+      <w:lvlJc w:val="left"/>
+      <w:pPr>
+        <w:ind w:left="720" w:hanging="360"/>
+      </w:pPr>
+      <w:rPr>
+        <w:rFonts w:ascii="Symbol" w:hAnsi="Symbol" w:hint="default"/>
+      </w:rPr>
+    </w:lvl>
+    <w:lvl w:ilvl="1" w:tplc="04190003" w:tentative="1">
+      <w:start w:val="1"/>
+      <w:numFmt w:val="bullet"/>
+      <w:lvlText w:val="o"/>
+      <w:lvlJc w:val="left"/>
+      <w:pPr>
+        <w:ind w:left="1440" w:hanging="360"/>
+      </w:pPr>
+      <w:rPr>
+        <w:rFonts w:ascii="Courier New" w:hAnsi="Courier New" w:cs="Courier New" w:hint="default"/>
+      </w:rPr>
+    </w:lvl>
+    <w:lvl w:ilvl="2" w:tplc="04190005" w:tentative="1">
+      <w:start w:val="1"/>
+      <w:numFmt w:val="bullet"/>
+      <w:lvlText w:val=""/>
+      <w:lvlJc w:val="left"/>
+      <w:pPr>
+        <w:ind w:left="2160" w:hanging="360"/>
+      </w:pPr>
+      <w:rPr>
+        <w:rFonts w:ascii="Wingdings" w:hAnsi="Wingdings" w:hint="default"/>
+      </w:rPr>
+    </w:lvl>
+    <w:lvl w:ilvl="3" w:tplc="04190001" w:tentative="1">
+      <w:start w:val="1"/>
+      <w:numFmt w:val="bullet"/>
+      <w:lvlText w:val=""/>
+      <w:lvlJc w:val="left"/>
+      <w:pPr>
+        <w:ind w:left="2880" w:hanging="360"/>
+      </w:pPr>
+      <w:rPr>
+        <w:rFonts w:ascii="Symbol" w:hAnsi="Symbol" w:hint="default"/>
+      </w:rPr>
+    </w:lvl>
+    <w:lvl w:ilvl="4" w:tplc="04190003" w:tentative="1">
+      <w:start w:val="1"/>
+      <w:numFmt w:val="bullet"/>
+      <w:lvlText w:val="o"/>
+      <w:lvlJc w:val="left"/>
+      <w:pPr>
+        <w:ind w:left="3600" w:hanging="360"/>
+      </w:pPr>
+      <w:rPr>
+        <w:rFonts w:ascii="Courier New" w:hAnsi="Courier New" w:cs="Courier New" w:hint="default"/>
+      </w:rPr>
+    </w:lvl>
+    <w:lvl w:ilvl="5" w:tplc="04190005" w:tentative="1">
+      <w:start w:val="1"/>
+      <w:numFmt w:val="bullet"/>
+      <w:lvlText w:val=""/>
+      <w:lvlJc w:val="left"/>
+      <w:pPr>
+        <w:ind w:left="4320" w:hanging="360"/>
+      </w:pPr>
+      <w:rPr>
+        <w:rFonts w:ascii="Wingdings" w:hAnsi="Wingdings" w:hint="default"/>
+      </w:rPr>
+    </w:lvl>
+    <w:lvl w:ilvl="6" w:tplc="04190001" w:tentative="1">
+      <w:start w:val="1"/>
+      <w:numFmt w:val="bullet"/>
+      <w:lvlText w:val=""/>
+      <w:lvlJc w:val="left"/>
+      <w:pPr>
+        <w:ind w:left="5040" w:hanging="360"/>
+      </w:pPr>
+      <w:rPr>
+        <w:rFonts w:ascii="Symbol" w:hAnsi="Symbol" w:hint="default"/>
+      </w:rPr>
+    </w:lvl>
+    <w:lvl w:ilvl="7" w:tplc="04190003" w:tentative="1">
+      <w:start w:val="1"/>
+      <w:numFmt w:val="bullet"/>
+      <w:lvlText w:val="o"/>
+      <w:lvlJc w:val="left"/>
+      <w:pPr>
+        <w:ind w:left="5760" w:hanging="360"/>
+      </w:pPr>
+      <w:rPr>
+        <w:rFonts w:ascii="Courier New" w:hAnsi="Courier New" w:cs="Courier New" w:hint="default"/>
+      </w:rPr>
+    </w:lvl>
+    <w:lvl w:ilvl="8" w:tplc="04190005" w:tentative="1">
+      <w:start w:val="1"/>
+      <w:numFmt w:val="bullet"/>
+      <w:lvlText w:val=""/>
+      <w:lvlJc w:val="left"/>
+      <w:pPr>
+        <w:ind w:left="6480" w:hanging="360"/>
+      </w:pPr>
+      <w:rPr>
+        <w:rFonts w:ascii="Wingdings" w:hAnsi="Wingdings" w:hint="default"/>
+      </w:rPr>
+    </w:lvl>
+  </w:abstractNum>
+  <w:abstractNum w:abstractNumId="26" w15:restartNumberingAfterBreak="0">
     <w:nsid w:val="5F6C724E"/>
     <w:multiLevelType w:val="hybridMultilevel"/>
     <w:tmpl w:val="262246A8"/>
@@ -18311,7 +23544,120 @@
       </w:rPr>
     </w:lvl>
   </w:abstractNum>
-  <w:abstractNum w:abstractNumId="14" w15:restartNumberingAfterBreak="0">
+  <w:abstractNum w:abstractNumId="27" w15:restartNumberingAfterBreak="0">
+    <w:nsid w:val="5F712D53"/>
+    <w:multiLevelType w:val="hybridMultilevel"/>
+    <w:tmpl w:val="0B38D2F0"/>
+    <w:lvl w:ilvl="0" w:tplc="04190001">
+      <w:start w:val="1"/>
+      <w:numFmt w:val="bullet"/>
+      <w:lvlText w:val=""/>
+      <w:lvlJc w:val="left"/>
+      <w:pPr>
+        <w:ind w:left="720" w:hanging="360"/>
+      </w:pPr>
+      <w:rPr>
+        <w:rFonts w:ascii="Symbol" w:hAnsi="Symbol" w:hint="default"/>
+      </w:rPr>
+    </w:lvl>
+    <w:lvl w:ilvl="1" w:tplc="04190003" w:tentative="1">
+      <w:start w:val="1"/>
+      <w:numFmt w:val="bullet"/>
+      <w:lvlText w:val="o"/>
+      <w:lvlJc w:val="left"/>
+      <w:pPr>
+        <w:ind w:left="1440" w:hanging="360"/>
+      </w:pPr>
+      <w:rPr>
+        <w:rFonts w:ascii="Courier New" w:hAnsi="Courier New" w:cs="Courier New" w:hint="default"/>
+      </w:rPr>
+    </w:lvl>
+    <w:lvl w:ilvl="2" w:tplc="04190005" w:tentative="1">
+      <w:start w:val="1"/>
+      <w:numFmt w:val="bullet"/>
+      <w:lvlText w:val=""/>
+      <w:lvlJc w:val="left"/>
+      <w:pPr>
+        <w:ind w:left="2160" w:hanging="360"/>
+      </w:pPr>
+      <w:rPr>
+        <w:rFonts w:ascii="Wingdings" w:hAnsi="Wingdings" w:hint="default"/>
+      </w:rPr>
+    </w:lvl>
+    <w:lvl w:ilvl="3" w:tplc="04190001" w:tentative="1">
+      <w:start w:val="1"/>
+      <w:numFmt w:val="bullet"/>
+      <w:lvlText w:val=""/>
+      <w:lvlJc w:val="left"/>
+      <w:pPr>
+        <w:ind w:left="2880" w:hanging="360"/>
+      </w:pPr>
+      <w:rPr>
+        <w:rFonts w:ascii="Symbol" w:hAnsi="Symbol" w:hint="default"/>
+      </w:rPr>
+    </w:lvl>
+    <w:lvl w:ilvl="4" w:tplc="04190003" w:tentative="1">
+      <w:start w:val="1"/>
+      <w:numFmt w:val="bullet"/>
+      <w:lvlText w:val="o"/>
+      <w:lvlJc w:val="left"/>
+      <w:pPr>
+        <w:ind w:left="3600" w:hanging="360"/>
+      </w:pPr>
+      <w:rPr>
+        <w:rFonts w:ascii="Courier New" w:hAnsi="Courier New" w:cs="Courier New" w:hint="default"/>
+      </w:rPr>
+    </w:lvl>
+    <w:lvl w:ilvl="5" w:tplc="04190005" w:tentative="1">
+      <w:start w:val="1"/>
+      <w:numFmt w:val="bullet"/>
+      <w:lvlText w:val=""/>
+      <w:lvlJc w:val="left"/>
+      <w:pPr>
+        <w:ind w:left="4320" w:hanging="360"/>
+      </w:pPr>
+      <w:rPr>
+        <w:rFonts w:ascii="Wingdings" w:hAnsi="Wingdings" w:hint="default"/>
+      </w:rPr>
+    </w:lvl>
+    <w:lvl w:ilvl="6" w:tplc="04190001" w:tentative="1">
+      <w:start w:val="1"/>
+      <w:numFmt w:val="bullet"/>
+      <w:lvlText w:val=""/>
+      <w:lvlJc w:val="left"/>
+      <w:pPr>
+        <w:ind w:left="5040" w:hanging="360"/>
+      </w:pPr>
+      <w:rPr>
+        <w:rFonts w:ascii="Symbol" w:hAnsi="Symbol" w:hint="default"/>
+      </w:rPr>
+    </w:lvl>
+    <w:lvl w:ilvl="7" w:tplc="04190003" w:tentative="1">
+      <w:start w:val="1"/>
+      <w:numFmt w:val="bullet"/>
+      <w:lvlText w:val="o"/>
+      <w:lvlJc w:val="left"/>
+      <w:pPr>
+        <w:ind w:left="5760" w:hanging="360"/>
+      </w:pPr>
+      <w:rPr>
+        <w:rFonts w:ascii="Courier New" w:hAnsi="Courier New" w:cs="Courier New" w:hint="default"/>
+      </w:rPr>
+    </w:lvl>
+    <w:lvl w:ilvl="8" w:tplc="04190005" w:tentative="1">
+      <w:start w:val="1"/>
+      <w:numFmt w:val="bullet"/>
+      <w:lvlText w:val=""/>
+      <w:lvlJc w:val="left"/>
+      <w:pPr>
+        <w:ind w:left="6480" w:hanging="360"/>
+      </w:pPr>
+      <w:rPr>
+        <w:rFonts w:ascii="Wingdings" w:hAnsi="Wingdings" w:hint="default"/>
+      </w:rPr>
+    </w:lvl>
+  </w:abstractNum>
+  <w:abstractNum w:abstractNumId="28" w15:restartNumberingAfterBreak="0">
     <w:nsid w:val="619B350E"/>
     <w:multiLevelType w:val="hybridMultilevel"/>
     <w:tmpl w:val="265AB7D4"/>
@@ -18424,7 +23770,7 @@
       </w:rPr>
     </w:lvl>
   </w:abstractNum>
-  <w:abstractNum w:abstractNumId="15" w15:restartNumberingAfterBreak="0">
+  <w:abstractNum w:abstractNumId="29" w15:restartNumberingAfterBreak="0">
     <w:nsid w:val="64491181"/>
     <w:multiLevelType w:val="multilevel"/>
     <w:tmpl w:val="04190025"/>
@@ -18519,7 +23865,7 @@
       </w:pPr>
     </w:lvl>
   </w:abstractNum>
-  <w:abstractNum w:abstractNumId="16" w15:restartNumberingAfterBreak="0">
+  <w:abstractNum w:abstractNumId="30" w15:restartNumberingAfterBreak="0">
     <w:nsid w:val="65942E9F"/>
     <w:multiLevelType w:val="hybridMultilevel"/>
     <w:tmpl w:val="9DEC0364"/>
@@ -18632,7 +23978,7 @@
       </w:rPr>
     </w:lvl>
   </w:abstractNum>
-  <w:abstractNum w:abstractNumId="17" w15:restartNumberingAfterBreak="0">
+  <w:abstractNum w:abstractNumId="31" w15:restartNumberingAfterBreak="0">
     <w:nsid w:val="66A92C14"/>
     <w:multiLevelType w:val="hybridMultilevel"/>
     <w:tmpl w:val="4588D3E2"/>
@@ -18745,7 +24091,7 @@
       </w:rPr>
     </w:lvl>
   </w:abstractNum>
-  <w:abstractNum w:abstractNumId="18" w15:restartNumberingAfterBreak="0">
+  <w:abstractNum w:abstractNumId="32" w15:restartNumberingAfterBreak="0">
     <w:nsid w:val="690F37BC"/>
     <w:multiLevelType w:val="hybridMultilevel"/>
     <w:tmpl w:val="1BC4AD7E"/>
@@ -18858,7 +24204,7 @@
       </w:rPr>
     </w:lvl>
   </w:abstractNum>
-  <w:abstractNum w:abstractNumId="19" w15:restartNumberingAfterBreak="0">
+  <w:abstractNum w:abstractNumId="33" w15:restartNumberingAfterBreak="0">
     <w:nsid w:val="6D872DE6"/>
     <w:multiLevelType w:val="hybridMultilevel"/>
     <w:tmpl w:val="05DC097C"/>
@@ -18971,7 +24317,7 @@
       </w:rPr>
     </w:lvl>
   </w:abstractNum>
-  <w:abstractNum w:abstractNumId="20" w15:restartNumberingAfterBreak="0">
+  <w:abstractNum w:abstractNumId="34" w15:restartNumberingAfterBreak="0">
     <w:nsid w:val="6E4354A7"/>
     <w:multiLevelType w:val="multilevel"/>
     <w:tmpl w:val="1438214C"/>
@@ -19057,7 +24403,120 @@
       </w:pPr>
     </w:lvl>
   </w:abstractNum>
-  <w:abstractNum w:abstractNumId="21" w15:restartNumberingAfterBreak="0">
+  <w:abstractNum w:abstractNumId="35" w15:restartNumberingAfterBreak="0">
+    <w:nsid w:val="772E7A51"/>
+    <w:multiLevelType w:val="hybridMultilevel"/>
+    <w:tmpl w:val="73E6E240"/>
+    <w:lvl w:ilvl="0" w:tplc="B9243A40">
+      <w:start w:val="2"/>
+      <w:numFmt w:val="bullet"/>
+      <w:lvlText w:val="-"/>
+      <w:lvlJc w:val="left"/>
+      <w:pPr>
+        <w:ind w:left="720" w:hanging="360"/>
+      </w:pPr>
+      <w:rPr>
+        <w:rFonts w:ascii="Times New Roman" w:eastAsia="Times New Roman" w:hAnsi="Times New Roman" w:cs="Times New Roman" w:hint="default"/>
+      </w:rPr>
+    </w:lvl>
+    <w:lvl w:ilvl="1" w:tplc="04190003" w:tentative="1">
+      <w:start w:val="1"/>
+      <w:numFmt w:val="bullet"/>
+      <w:lvlText w:val="o"/>
+      <w:lvlJc w:val="left"/>
+      <w:pPr>
+        <w:ind w:left="1440" w:hanging="360"/>
+      </w:pPr>
+      <w:rPr>
+        <w:rFonts w:ascii="Courier New" w:hAnsi="Courier New" w:cs="Courier New" w:hint="default"/>
+      </w:rPr>
+    </w:lvl>
+    <w:lvl w:ilvl="2" w:tplc="04190005" w:tentative="1">
+      <w:start w:val="1"/>
+      <w:numFmt w:val="bullet"/>
+      <w:lvlText w:val=""/>
+      <w:lvlJc w:val="left"/>
+      <w:pPr>
+        <w:ind w:left="2160" w:hanging="360"/>
+      </w:pPr>
+      <w:rPr>
+        <w:rFonts w:ascii="Wingdings" w:hAnsi="Wingdings" w:hint="default"/>
+      </w:rPr>
+    </w:lvl>
+    <w:lvl w:ilvl="3" w:tplc="04190001" w:tentative="1">
+      <w:start w:val="1"/>
+      <w:numFmt w:val="bullet"/>
+      <w:lvlText w:val=""/>
+      <w:lvlJc w:val="left"/>
+      <w:pPr>
+        <w:ind w:left="2880" w:hanging="360"/>
+      </w:pPr>
+      <w:rPr>
+        <w:rFonts w:ascii="Symbol" w:hAnsi="Symbol" w:hint="default"/>
+      </w:rPr>
+    </w:lvl>
+    <w:lvl w:ilvl="4" w:tplc="04190003" w:tentative="1">
+      <w:start w:val="1"/>
+      <w:numFmt w:val="bullet"/>
+      <w:lvlText w:val="o"/>
+      <w:lvlJc w:val="left"/>
+      <w:pPr>
+        <w:ind w:left="3600" w:hanging="360"/>
+      </w:pPr>
+      <w:rPr>
+        <w:rFonts w:ascii="Courier New" w:hAnsi="Courier New" w:cs="Courier New" w:hint="default"/>
+      </w:rPr>
+    </w:lvl>
+    <w:lvl w:ilvl="5" w:tplc="04190005" w:tentative="1">
+      <w:start w:val="1"/>
+      <w:numFmt w:val="bullet"/>
+      <w:lvlText w:val=""/>
+      <w:lvlJc w:val="left"/>
+      <w:pPr>
+        <w:ind w:left="4320" w:hanging="360"/>
+      </w:pPr>
+      <w:rPr>
+        <w:rFonts w:ascii="Wingdings" w:hAnsi="Wingdings" w:hint="default"/>
+      </w:rPr>
+    </w:lvl>
+    <w:lvl w:ilvl="6" w:tplc="04190001" w:tentative="1">
+      <w:start w:val="1"/>
+      <w:numFmt w:val="bullet"/>
+      <w:lvlText w:val=""/>
+      <w:lvlJc w:val="left"/>
+      <w:pPr>
+        <w:ind w:left="5040" w:hanging="360"/>
+      </w:pPr>
+      <w:rPr>
+        <w:rFonts w:ascii="Symbol" w:hAnsi="Symbol" w:hint="default"/>
+      </w:rPr>
+    </w:lvl>
+    <w:lvl w:ilvl="7" w:tplc="04190003" w:tentative="1">
+      <w:start w:val="1"/>
+      <w:numFmt w:val="bullet"/>
+      <w:lvlText w:val="o"/>
+      <w:lvlJc w:val="left"/>
+      <w:pPr>
+        <w:ind w:left="5760" w:hanging="360"/>
+      </w:pPr>
+      <w:rPr>
+        <w:rFonts w:ascii="Courier New" w:hAnsi="Courier New" w:cs="Courier New" w:hint="default"/>
+      </w:rPr>
+    </w:lvl>
+    <w:lvl w:ilvl="8" w:tplc="04190005" w:tentative="1">
+      <w:start w:val="1"/>
+      <w:numFmt w:val="bullet"/>
+      <w:lvlText w:val=""/>
+      <w:lvlJc w:val="left"/>
+      <w:pPr>
+        <w:ind w:left="6480" w:hanging="360"/>
+      </w:pPr>
+      <w:rPr>
+        <w:rFonts w:ascii="Wingdings" w:hAnsi="Wingdings" w:hint="default"/>
+      </w:rPr>
+    </w:lvl>
+  </w:abstractNum>
+  <w:abstractNum w:abstractNumId="36" w15:restartNumberingAfterBreak="0">
     <w:nsid w:val="7A9B5F86"/>
     <w:multiLevelType w:val="hybridMultilevel"/>
     <w:tmpl w:val="D7EAA948"/>
@@ -19171,61 +24630,61 @@
     </w:lvl>
   </w:abstractNum>
   <w:num w:numId="1">
-    <w:abstractNumId w:val="12"/>
+    <w:abstractNumId w:val="23"/>
   </w:num>
   <w:num w:numId="2">
-    <w:abstractNumId w:val="13"/>
+    <w:abstractNumId w:val="26"/>
   </w:num>
   <w:num w:numId="3">
-    <w:abstractNumId w:val="17"/>
+    <w:abstractNumId w:val="31"/>
   </w:num>
   <w:num w:numId="4">
-    <w:abstractNumId w:val="20"/>
+    <w:abstractNumId w:val="34"/>
   </w:num>
   <w:num w:numId="5">
-    <w:abstractNumId w:val="19"/>
+    <w:abstractNumId w:val="33"/>
   </w:num>
   <w:num w:numId="6">
-    <w:abstractNumId w:val="9"/>
+    <w:abstractNumId w:val="18"/>
   </w:num>
   <w:num w:numId="7">
-    <w:abstractNumId w:val="1"/>
+    <w:abstractNumId w:val="2"/>
   </w:num>
   <w:num w:numId="8">
-    <w:abstractNumId w:val="8"/>
+    <w:abstractNumId w:val="16"/>
   </w:num>
   <w:num w:numId="9">
-    <w:abstractNumId w:val="16"/>
+    <w:abstractNumId w:val="30"/>
   </w:num>
   <w:num w:numId="10">
-    <w:abstractNumId w:val="21"/>
+    <w:abstractNumId w:val="36"/>
   </w:num>
   <w:num w:numId="11">
-    <w:abstractNumId w:val="3"/>
+    <w:abstractNumId w:val="4"/>
   </w:num>
   <w:num w:numId="12">
     <w:abstractNumId w:val="0"/>
   </w:num>
   <w:num w:numId="13">
-    <w:abstractNumId w:val="10"/>
+    <w:abstractNumId w:val="20"/>
   </w:num>
   <w:num w:numId="14">
-    <w:abstractNumId w:val="4"/>
+    <w:abstractNumId w:val="5"/>
   </w:num>
   <w:num w:numId="15">
-    <w:abstractNumId w:val="15"/>
+    <w:abstractNumId w:val="29"/>
   </w:num>
   <w:num w:numId="16">
+    <w:abstractNumId w:val="22"/>
+  </w:num>
+  <w:num w:numId="17">
+    <w:abstractNumId w:val="9"/>
+  </w:num>
+  <w:num w:numId="18">
     <w:abstractNumId w:val="11"/>
   </w:num>
-  <w:num w:numId="17">
-    <w:abstractNumId w:val="5"/>
-  </w:num>
-  <w:num w:numId="18">
-    <w:abstractNumId w:val="6"/>
-  </w:num>
   <w:num w:numId="19">
-    <w:abstractNumId w:val="6"/>
+    <w:abstractNumId w:val="11"/>
     <w:lvlOverride w:ilvl="0">
       <w:lvl w:ilvl="0">
         <w:start w:val="1"/>
@@ -19361,7 +24820,7 @@
     </w:lvlOverride>
   </w:num>
   <w:num w:numId="20">
-    <w:abstractNumId w:val="15"/>
+    <w:abstractNumId w:val="29"/>
     <w:lvlOverride w:ilvl="0">
       <w:startOverride w:val="2"/>
     </w:lvlOverride>
@@ -19370,16 +24829,61 @@
     </w:lvlOverride>
   </w:num>
   <w:num w:numId="21">
+    <w:abstractNumId w:val="28"/>
+  </w:num>
+  <w:num w:numId="22">
+    <w:abstractNumId w:val="15"/>
+  </w:num>
+  <w:num w:numId="23">
+    <w:abstractNumId w:val="3"/>
+  </w:num>
+  <w:num w:numId="24">
+    <w:abstractNumId w:val="32"/>
+  </w:num>
+  <w:num w:numId="25">
+    <w:abstractNumId w:val="13"/>
+  </w:num>
+  <w:num w:numId="26">
+    <w:abstractNumId w:val="7"/>
+  </w:num>
+  <w:num w:numId="27">
+    <w:abstractNumId w:val="35"/>
+  </w:num>
+  <w:num w:numId="28">
+    <w:abstractNumId w:val="10"/>
+  </w:num>
+  <w:num w:numId="29">
+    <w:abstractNumId w:val="6"/>
+  </w:num>
+  <w:num w:numId="30">
+    <w:abstractNumId w:val="17"/>
+  </w:num>
+  <w:num w:numId="31">
+    <w:abstractNumId w:val="1"/>
+  </w:num>
+  <w:num w:numId="32">
+    <w:abstractNumId w:val="27"/>
+  </w:num>
+  <w:num w:numId="33">
     <w:abstractNumId w:val="14"/>
   </w:num>
-  <w:num w:numId="22">
-    <w:abstractNumId w:val="7"/>
+  <w:num w:numId="34">
+    <w:abstractNumId w:val="19"/>
   </w:num>
-  <w:num w:numId="23">
-    <w:abstractNumId w:val="2"/>
+  <w:num w:numId="35">
+    <w:abstractNumId w:val="25"/>
   </w:num>
-  <w:num w:numId="24">
-    <w:abstractNumId w:val="18"/>
+  <w:num w:numId="36">
+    <w:abstractNumId w:val="21"/>
+  </w:num>
+  <w:num w:numId="37">
+    <w:abstractNumId w:val="24"/>
+  </w:num>
+  <w:num w:numId="38">
+    <w:abstractNumId w:val="12"/>
+  </w:num>
+  <w:num w:numId="39">
+    <w:abstractNumId w:val="8"/>
   </w:num>
   <w:numIdMacAtCleanup w:val="19"/>
 </w:numbering>
@@ -20421,6 +25925,34 @@
       <w:u w:val="single"/>
     </w:rPr>
   </w:style>
+  <w:style w:type="paragraph" w:customStyle="1" w:styleId="af">
+    <w:name w:val="Листинг"/>
+    <w:basedOn w:val="a0"/>
+    <w:next w:val="a0"/>
+    <w:link w:val="af0"/>
+    <w:qFormat/>
+    <w:rsid w:val="00AD27DF"/>
+    <w:pPr>
+      <w:ind w:firstLine="708"/>
+    </w:pPr>
+    <w:rPr>
+      <w:rFonts w:ascii="Consolas" w:hAnsi="Consolas"/>
+      <w:sz w:val="24"/>
+      <w:lang w:val="en-US"/>
+    </w:rPr>
+  </w:style>
+  <w:style w:type="character" w:customStyle="1" w:styleId="af0">
+    <w:name w:val="Листинг Знак"/>
+    <w:basedOn w:val="a1"/>
+    <w:link w:val="af"/>
+    <w:rsid w:val="00AD27DF"/>
+    <w:rPr>
+      <w:rFonts w:ascii="Consolas" w:eastAsia="Times New Roman" w:hAnsi="Consolas" w:cs="Times New Roman"/>
+      <w:sz w:val="24"/>
+      <w:szCs w:val="24"/>
+      <w:lang w:val="en-US" w:eastAsia="en-GB"/>
+    </w:rPr>
+  </w:style>
 </w:styles>
 </file>
 
@@ -20690,7 +26222,7 @@
 </file>
 
 <file path=customXml/itemProps1.xml><?xml version="1.0" encoding="utf-8"?>
-<ds:datastoreItem xmlns:ds="http://schemas.openxmlformats.org/officeDocument/2006/customXml" ds:itemID="{8C5A1EB0-B385-40A4-AB51-4A3FC26DFA3D}">
+<ds:datastoreItem xmlns:ds="http://schemas.openxmlformats.org/officeDocument/2006/customXml" ds:itemID="{4B844817-CF6E-40AC-9AC4-EB8139407666}">
   <ds:schemaRefs>
     <ds:schemaRef ds:uri="http://schemas.openxmlformats.org/officeDocument/2006/bibliography"/>
   </ds:schemaRefs>

--- a/РИС-20-пантелеев-АА-ПЗ.docx
+++ b/РИС-20-пантелеев-АА-ПЗ.docx
@@ -4445,7 +4445,7 @@
       <w:sdtContent>
         <w:p>
           <w:pPr>
-            <w:pStyle w:val="a6"/>
+            <w:pStyle w:val="a7"/>
             <w:numPr>
               <w:ilvl w:val="0"/>
               <w:numId w:val="0"/>
@@ -8491,35 +8491,7 @@
           <w:szCs w:val="28"/>
           <w:highlight w:val="cyan"/>
         </w:rPr>
-        <w:t>Для достижения целей</w:t>
-      </w:r>
-      <w:r>
-        <w:rPr>
-          <w:szCs w:val="28"/>
-          <w:highlight w:val="cyan"/>
-        </w:rPr>
-        <w:t xml:space="preserve"> в</w:t>
-      </w:r>
-      <w:r>
-        <w:rPr>
-          <w:szCs w:val="28"/>
-          <w:highlight w:val="cyan"/>
-        </w:rPr>
-        <w:t xml:space="preserve"> рамках выпускной квалификационной работы поставлены</w:t>
-      </w:r>
-      <w:r>
-        <w:rPr>
-          <w:szCs w:val="28"/>
-          <w:highlight w:val="cyan"/>
-        </w:rPr>
-        <w:t xml:space="preserve"> и решены </w:t>
-      </w:r>
-      <w:r>
-        <w:rPr>
-          <w:szCs w:val="28"/>
-          <w:highlight w:val="cyan"/>
-        </w:rPr>
-        <w:t>следующие задачи:</w:t>
+        <w:t>Для достижения целей в рамках выпускной квалификационной работы поставлены и решены следующие задачи:</w:t>
       </w:r>
     </w:p>
     <w:p>
@@ -8530,6 +8502,7 @@
           <w:numId w:val="3"/>
         </w:numPr>
         <w:spacing w:before="0" w:beforeAutospacing="0" w:after="0" w:afterAutospacing="0"/>
+        <w:ind w:left="0" w:firstLine="709"/>
         <w:rPr>
           <w:szCs w:val="28"/>
           <w:highlight w:val="cyan"/>
@@ -8540,35 +8513,7 @@
           <w:szCs w:val="28"/>
           <w:highlight w:val="cyan"/>
         </w:rPr>
-        <w:t>Анализ существующих систем</w:t>
-      </w:r>
-      <w:r>
-        <w:rPr>
-          <w:szCs w:val="28"/>
-          <w:highlight w:val="cyan"/>
-        </w:rPr>
-        <w:t xml:space="preserve"> вызова </w:t>
-      </w:r>
-      <w:r>
-        <w:rPr>
-          <w:szCs w:val="28"/>
-          <w:highlight w:val="cyan"/>
-        </w:rPr>
-        <w:t>экстренных</w:t>
-      </w:r>
-      <w:r>
-        <w:rPr>
-          <w:szCs w:val="28"/>
-          <w:highlight w:val="cyan"/>
-        </w:rPr>
-        <w:t xml:space="preserve"> служб</w:t>
-      </w:r>
-      <w:r>
-        <w:rPr>
-          <w:szCs w:val="28"/>
-          <w:highlight w:val="cyan"/>
-        </w:rPr>
-        <w:t>;</w:t>
+        <w:t>Анализ существующих систем вызова экстренных служб;</w:t>
       </w:r>
     </w:p>
     <w:p>
@@ -8579,6 +8524,7 @@
           <w:numId w:val="3"/>
         </w:numPr>
         <w:spacing w:before="0" w:beforeAutospacing="0" w:after="0" w:afterAutospacing="0"/>
+        <w:ind w:left="0" w:firstLine="709"/>
         <w:rPr>
           <w:szCs w:val="28"/>
           <w:highlight w:val="cyan"/>
@@ -8589,15 +8535,10 @@
           <w:szCs w:val="28"/>
           <w:highlight w:val="cyan"/>
         </w:rPr>
-        <w:t xml:space="preserve">Проектирование архитектуры пользовательского взаимодействия: разделение по ролям, связи между ними и </w:t>
-      </w:r>
-      <w:r>
-        <w:rPr>
-          <w:szCs w:val="28"/>
-          <w:highlight w:val="cyan"/>
-        </w:rPr>
-        <w:t xml:space="preserve">доступность функционала системы, для каждой из ролей. </w:t>
-      </w:r>
+        <w:t xml:space="preserve">Проектирование архитектуры пользовательского взаимодействия: разделение по ролям, связи между ними и доступность функционала системы, для каждой из ролей. </w:t>
+      </w:r>
+      <w:bookmarkStart w:id="40" w:name="_GoBack"/>
+      <w:bookmarkEnd w:id="40"/>
     </w:p>
     <w:p>
       <w:pPr>
@@ -8607,6 +8548,7 @@
           <w:numId w:val="3"/>
         </w:numPr>
         <w:spacing w:before="0" w:beforeAutospacing="0" w:after="0" w:afterAutospacing="0"/>
+        <w:ind w:left="0" w:firstLine="709"/>
         <w:rPr>
           <w:szCs w:val="28"/>
           <w:highlight w:val="cyan"/>
@@ -8618,64 +8560,14 @@
           <w:highlight w:val="cyan"/>
         </w:rPr>
         <w:lastRenderedPageBreak/>
-        <w:t>Разработка</w:t>
+        <w:t>Разработка программного обеспечения системы оповещения МЧС о чрезвычайных ситуациях</w:t>
       </w:r>
       <w:r>
         <w:rPr>
           <w:szCs w:val="28"/>
           <w:highlight w:val="cyan"/>
         </w:rPr>
-        <w:t xml:space="preserve"> </w:t>
-      </w:r>
-      <w:r>
-        <w:rPr>
-          <w:szCs w:val="28"/>
-          <w:highlight w:val="cyan"/>
-        </w:rPr>
-        <w:t>программного обеспечения</w:t>
-      </w:r>
-      <w:r>
-        <w:rPr>
-          <w:szCs w:val="28"/>
-          <w:highlight w:val="cyan"/>
-        </w:rPr>
-        <w:t xml:space="preserve"> системы</w:t>
-      </w:r>
-      <w:r>
-        <w:rPr>
-          <w:szCs w:val="28"/>
-          <w:highlight w:val="cyan"/>
-        </w:rPr>
-        <w:t xml:space="preserve"> </w:t>
-      </w:r>
-      <w:r>
-        <w:rPr>
-          <w:szCs w:val="28"/>
-          <w:highlight w:val="cyan"/>
-        </w:rPr>
-        <w:t xml:space="preserve">оповещения МЧС о чрезвычайных ситуациях: мобильное и </w:t>
-      </w:r>
-      <w:r>
-        <w:rPr>
-          <w:szCs w:val="28"/>
-          <w:highlight w:val="cyan"/>
-          <w:lang w:val="en-US"/>
-        </w:rPr>
-        <w:t>desktop</w:t>
-      </w:r>
-      <w:r>
-        <w:rPr>
-          <w:szCs w:val="28"/>
-          <w:highlight w:val="cyan"/>
-        </w:rPr>
-        <w:t xml:space="preserve"> </w:t>
-      </w:r>
-      <w:r>
-        <w:rPr>
-          <w:szCs w:val="28"/>
-          <w:highlight w:val="cyan"/>
-        </w:rPr>
-        <w:t>версии приложения</w:t>
+        <w:t xml:space="preserve"> для мобильных устройств</w:t>
       </w:r>
       <w:r>
         <w:rPr>
@@ -8693,6 +8585,7 @@
           <w:numId w:val="10"/>
         </w:numPr>
         <w:spacing w:before="0" w:beforeAutospacing="0" w:after="0" w:afterAutospacing="0"/>
+        <w:ind w:left="0" w:firstLine="709"/>
         <w:rPr>
           <w:szCs w:val="28"/>
           <w:highlight w:val="cyan"/>
@@ -8703,14 +8596,7 @@
           <w:szCs w:val="28"/>
           <w:highlight w:val="cyan"/>
         </w:rPr>
-        <w:t>Анализ и выбор структуризации программного кода, для грамотного разделения на модули и возможности дальнейшего развития ПО</w:t>
-      </w:r>
-      <w:r>
-        <w:rPr>
-          <w:szCs w:val="28"/>
-          <w:highlight w:val="cyan"/>
-        </w:rPr>
-        <w:t>.</w:t>
+        <w:t>Анализ и выбор структуризации программного кода, для грамотного разделения на модули и возможности дальнейшего развития ПО.</w:t>
       </w:r>
     </w:p>
     <w:p>
@@ -8721,6 +8607,7 @@
           <w:numId w:val="10"/>
         </w:numPr>
         <w:spacing w:before="0" w:beforeAutospacing="0" w:after="0" w:afterAutospacing="0"/>
+        <w:ind w:left="0" w:firstLine="709"/>
         <w:rPr>
           <w:szCs w:val="28"/>
           <w:highlight w:val="cyan"/>
@@ -8731,28 +8618,7 @@
           <w:szCs w:val="28"/>
           <w:highlight w:val="cyan"/>
         </w:rPr>
-        <w:t>Анализ и в</w:t>
-      </w:r>
-      <w:r>
-        <w:rPr>
-          <w:szCs w:val="28"/>
-          <w:highlight w:val="cyan"/>
-        </w:rPr>
-        <w:t>ыбор</w:t>
-      </w:r>
-      <w:r>
-        <w:rPr>
-          <w:szCs w:val="28"/>
-          <w:highlight w:val="cyan"/>
-        </w:rPr>
-        <w:t xml:space="preserve"> платформы </w:t>
-      </w:r>
-      <w:r>
-        <w:rPr>
-          <w:szCs w:val="28"/>
-          <w:highlight w:val="cyan"/>
-        </w:rPr>
-        <w:t xml:space="preserve">для ускорения разработки приложений (далее </w:t>
+        <w:t xml:space="preserve">Анализ и выбор платформы для ускорения разработки приложений (далее </w:t>
       </w:r>
       <w:r>
         <w:rPr>
@@ -8767,14 +8633,7 @@
           <w:szCs w:val="28"/>
           <w:highlight w:val="cyan"/>
         </w:rPr>
-        <w:t>)</w:t>
-      </w:r>
-      <w:r>
-        <w:rPr>
-          <w:szCs w:val="28"/>
-          <w:highlight w:val="cyan"/>
-        </w:rPr>
-        <w:t xml:space="preserve"> </w:t>
+        <w:t xml:space="preserve">) </w:t>
       </w:r>
     </w:p>
     <w:p>
@@ -8785,6 +8644,7 @@
           <w:numId w:val="10"/>
         </w:numPr>
         <w:spacing w:before="0" w:beforeAutospacing="0" w:after="0" w:afterAutospacing="0"/>
+        <w:ind w:left="0" w:firstLine="709"/>
         <w:rPr>
           <w:szCs w:val="28"/>
           <w:highlight w:val="cyan"/>
@@ -8795,28 +8655,7 @@
           <w:szCs w:val="28"/>
           <w:highlight w:val="cyan"/>
         </w:rPr>
-        <w:t>Разработка и</w:t>
-      </w:r>
-      <w:r>
-        <w:rPr>
-          <w:szCs w:val="28"/>
-          <w:highlight w:val="cyan"/>
-        </w:rPr>
-        <w:t>нтерфейс</w:t>
-      </w:r>
-      <w:r>
-        <w:rPr>
-          <w:szCs w:val="28"/>
-          <w:highlight w:val="cyan"/>
-        </w:rPr>
-        <w:t>ов</w:t>
-      </w:r>
-      <w:r>
-        <w:rPr>
-          <w:szCs w:val="28"/>
-          <w:highlight w:val="cyan"/>
-        </w:rPr>
-        <w:t xml:space="preserve"> мобильного приложения</w:t>
+        <w:t>Разработка интерфейсов мобильного приложения</w:t>
       </w:r>
     </w:p>
     <w:p>
@@ -9002,7 +8841,7 @@
           <w:szCs w:val="28"/>
         </w:rPr>
       </w:pPr>
-      <w:bookmarkStart w:id="40" w:name="_Toc168312014"/>
+      <w:bookmarkStart w:id="41" w:name="_Toc168312014"/>
       <w:r>
         <w:rPr>
           <w:szCs w:val="28"/>
@@ -9010,7 +8849,7 @@
         <w:lastRenderedPageBreak/>
         <w:t>Исследовательский раздел</w:t>
       </w:r>
-      <w:bookmarkEnd w:id="40"/>
+      <w:bookmarkEnd w:id="41"/>
     </w:p>
     <w:p>
       <w:pPr>
@@ -9025,7 +8864,7 @@
           <w:szCs w:val="28"/>
         </w:rPr>
       </w:pPr>
-      <w:bookmarkStart w:id="41" w:name="_Toc168312015"/>
+      <w:bookmarkStart w:id="42" w:name="_Toc168312015"/>
       <w:r>
         <w:rPr>
           <w:rFonts w:cs="Times New Roman"/>
@@ -9047,7 +8886,7 @@
         </w:rPr>
         <w:t xml:space="preserve"> системы вызова пожарных служб</w:t>
       </w:r>
-      <w:bookmarkEnd w:id="41"/>
+      <w:bookmarkEnd w:id="42"/>
     </w:p>
     <w:p>
       <w:pPr>
@@ -9418,7 +9257,7 @@
           <w:szCs w:val="28"/>
         </w:rPr>
       </w:pPr>
-      <w:bookmarkStart w:id="42" w:name="_Toc168312016"/>
+      <w:bookmarkStart w:id="43" w:name="_Toc168312016"/>
       <w:r>
         <w:rPr>
           <w:rFonts w:cs="Times New Roman"/>
@@ -9448,7 +9287,7 @@
         </w:rPr>
         <w:t>«Система – 112»</w:t>
       </w:r>
-      <w:bookmarkEnd w:id="42"/>
+      <w:bookmarkEnd w:id="43"/>
     </w:p>
     <w:p>
       <w:pPr>
@@ -9754,7 +9593,7 @@
           <w:szCs w:val="28"/>
         </w:rPr>
       </w:pPr>
-      <w:bookmarkStart w:id="43" w:name="_Toc168312017"/>
+      <w:bookmarkStart w:id="44" w:name="_Toc168312017"/>
       <w:r>
         <w:rPr>
           <w:rFonts w:cs="Times New Roman"/>
@@ -9792,7 +9631,7 @@
         </w:rPr>
         <w:t>Detection</w:t>
       </w:r>
-      <w:bookmarkEnd w:id="43"/>
+      <w:bookmarkEnd w:id="44"/>
       <w:proofErr w:type="spellEnd"/>
     </w:p>
     <w:p>
@@ -9990,7 +9829,7 @@
     </w:p>
     <w:p>
       <w:pPr>
-        <w:pStyle w:val="a7"/>
+        <w:pStyle w:val="a8"/>
         <w:numPr>
           <w:ilvl w:val="0"/>
           <w:numId w:val="11"/>
@@ -10038,7 +9877,7 @@
     </w:p>
     <w:p>
       <w:pPr>
-        <w:pStyle w:val="a7"/>
+        <w:pStyle w:val="a8"/>
         <w:numPr>
           <w:ilvl w:val="0"/>
           <w:numId w:val="11"/>
@@ -10063,7 +9902,7 @@
     </w:p>
     <w:p>
       <w:pPr>
-        <w:pStyle w:val="a7"/>
+        <w:pStyle w:val="a8"/>
         <w:numPr>
           <w:ilvl w:val="0"/>
           <w:numId w:val="11"/>
@@ -10093,7 +9932,7 @@
     </w:p>
     <w:p>
       <w:pPr>
-        <w:pStyle w:val="a7"/>
+        <w:pStyle w:val="a8"/>
         <w:numPr>
           <w:ilvl w:val="0"/>
           <w:numId w:val="11"/>
@@ -10430,7 +10269,7 @@
           <w:szCs w:val="28"/>
         </w:rPr>
       </w:pPr>
-      <w:bookmarkStart w:id="44" w:name="_Toc168312018"/>
+      <w:bookmarkStart w:id="45" w:name="_Toc168312018"/>
       <w:r>
         <w:rPr>
           <w:rFonts w:cs="Times New Roman"/>
@@ -10438,7 +10277,7 @@
         </w:rPr>
         <w:t>Сбор статистики</w:t>
       </w:r>
-      <w:bookmarkEnd w:id="44"/>
+      <w:bookmarkEnd w:id="45"/>
     </w:p>
     <w:p>
       <w:pPr>
@@ -10672,7 +10511,7 @@
     </w:p>
     <w:tbl>
       <w:tblPr>
-        <w:tblStyle w:val="ae"/>
+        <w:tblStyle w:val="af"/>
         <w:tblW w:w="0" w:type="auto"/>
         <w:tblLook w:val="04A0" w:firstRow="1" w:lastRow="0" w:firstColumn="1" w:lastColumn="0" w:noHBand="0" w:noVBand="1"/>
       </w:tblPr>
@@ -11156,7 +10995,7 @@
           <w:szCs w:val="28"/>
         </w:rPr>
       </w:pPr>
-      <w:bookmarkStart w:id="45" w:name="_Toc168312019"/>
+      <w:bookmarkStart w:id="46" w:name="_Toc168312019"/>
       <w:r>
         <w:rPr>
           <w:rFonts w:cs="Times New Roman"/>
@@ -11165,7 +11004,7 @@
         </w:rPr>
         <w:t>Конструкторский раздел</w:t>
       </w:r>
-      <w:bookmarkEnd w:id="45"/>
+      <w:bookmarkEnd w:id="46"/>
     </w:p>
     <w:p>
       <w:pPr>
@@ -11179,7 +11018,7 @@
           <w:szCs w:val="28"/>
         </w:rPr>
       </w:pPr>
-      <w:bookmarkStart w:id="46" w:name="_Toc168312020"/>
+      <w:bookmarkStart w:id="47" w:name="_Toc168312020"/>
       <w:r>
         <w:rPr>
           <w:rFonts w:cs="Times New Roman"/>
@@ -11187,7 +11026,7 @@
         </w:rPr>
         <w:t>Выбор средств разработки</w:t>
       </w:r>
-      <w:bookmarkEnd w:id="46"/>
+      <w:bookmarkEnd w:id="47"/>
     </w:p>
     <w:p>
       <w:pPr>
@@ -11364,7 +11203,7 @@
     </w:p>
     <w:p>
       <w:pPr>
-        <w:pStyle w:val="a7"/>
+        <w:pStyle w:val="a8"/>
         <w:numPr>
           <w:ilvl w:val="0"/>
           <w:numId w:val="13"/>
@@ -11423,7 +11262,7 @@
     </w:p>
     <w:p>
       <w:pPr>
-        <w:pStyle w:val="a7"/>
+        <w:pStyle w:val="a8"/>
         <w:numPr>
           <w:ilvl w:val="0"/>
           <w:numId w:val="13"/>
@@ -11474,7 +11313,7 @@
     </w:p>
     <w:p>
       <w:pPr>
-        <w:pStyle w:val="a7"/>
+        <w:pStyle w:val="a8"/>
         <w:numPr>
           <w:ilvl w:val="0"/>
           <w:numId w:val="13"/>
@@ -11689,7 +11528,7 @@
           <w:szCs w:val="28"/>
         </w:rPr>
       </w:pPr>
-      <w:bookmarkStart w:id="47" w:name="_Toc168312021"/>
+      <w:bookmarkStart w:id="48" w:name="_Toc168312021"/>
       <w:r>
         <w:rPr>
           <w:rFonts w:cs="Times New Roman"/>
@@ -11697,7 +11536,7 @@
         </w:rPr>
         <w:t>Проектирование бизнес-процессов</w:t>
       </w:r>
-      <w:bookmarkEnd w:id="47"/>
+      <w:bookmarkEnd w:id="48"/>
     </w:p>
     <w:p>
       <w:pPr>
@@ -12187,7 +12026,7 @@
             <v:path o:extrusionok="f" gradientshapeok="t" o:connecttype="rect"/>
             <o:lock v:ext="edit" aspectratio="t"/>
           </v:shapetype>
-          <v:shape id="_x0000_i1025" type="#_x0000_t75" style="width:426pt;height:454.5pt">
+          <v:shape id="_x0000_i1025" type="#_x0000_t75" style="width:426pt;height:454.35pt">
             <v:imagedata r:id="rId11" o:title="Бизнес-процессы-Создание плановой проверки"/>
           </v:shape>
         </w:pict>
@@ -12245,11 +12084,11 @@
           <w:numId w:val="18"/>
         </w:numPr>
       </w:pPr>
-      <w:bookmarkStart w:id="48" w:name="_Toc168312022"/>
+      <w:bookmarkStart w:id="49" w:name="_Toc168312022"/>
       <w:r>
         <w:t>Проектирование клиент-серверного взаимодействия</w:t>
       </w:r>
-      <w:bookmarkEnd w:id="48"/>
+      <w:bookmarkEnd w:id="49"/>
     </w:p>
     <w:p>
       <w:pPr>
@@ -12495,7 +12334,7 @@
     </w:p>
     <w:p>
       <w:pPr>
-        <w:pStyle w:val="a7"/>
+        <w:pStyle w:val="a8"/>
         <w:numPr>
           <w:ilvl w:val="0"/>
           <w:numId w:val="21"/>
@@ -12519,7 +12358,7 @@
     </w:p>
     <w:p>
       <w:pPr>
-        <w:pStyle w:val="a7"/>
+        <w:pStyle w:val="a8"/>
         <w:numPr>
           <w:ilvl w:val="0"/>
           <w:numId w:val="21"/>
@@ -12558,7 +12397,7 @@
     </w:p>
     <w:p>
       <w:pPr>
-        <w:pStyle w:val="a7"/>
+        <w:pStyle w:val="a8"/>
         <w:numPr>
           <w:ilvl w:val="0"/>
           <w:numId w:val="21"/>
@@ -12602,7 +12441,7 @@
     </w:p>
     <w:p>
       <w:pPr>
-        <w:pStyle w:val="a7"/>
+        <w:pStyle w:val="a8"/>
         <w:numPr>
           <w:ilvl w:val="0"/>
           <w:numId w:val="21"/>
@@ -12717,7 +12556,7 @@
           <w:lang w:eastAsia="ru-RU"/>
         </w:rPr>
         <w:pict>
-          <v:shape id="_x0000_i1026" type="#_x0000_t75" style="width:375.75pt;height:226.5pt" o:bordertopcolor="this" o:borderleftcolor="this" o:borderbottomcolor="this" o:borderrightcolor="this">
+          <v:shape id="_x0000_i1026" type="#_x0000_t75" style="width:375.8pt;height:226.35pt" o:bordertopcolor="this" o:borderleftcolor="this" o:borderbottomcolor="this" o:borderrightcolor="this">
             <v:imagedata r:id="rId13" o:title="Схема REST"/>
           </v:shape>
         </w:pict>
@@ -12798,7 +12637,7 @@
     </w:p>
     <w:p>
       <w:pPr>
-        <w:pStyle w:val="a7"/>
+        <w:pStyle w:val="a8"/>
         <w:numPr>
           <w:ilvl w:val="0"/>
           <w:numId w:val="21"/>
@@ -12848,7 +12687,7 @@
     </w:p>
     <w:p>
       <w:pPr>
-        <w:pStyle w:val="a7"/>
+        <w:pStyle w:val="a8"/>
         <w:numPr>
           <w:ilvl w:val="0"/>
           <w:numId w:val="21"/>
@@ -12898,7 +12737,7 @@
     </w:p>
     <w:p>
       <w:pPr>
-        <w:pStyle w:val="a7"/>
+        <w:pStyle w:val="a8"/>
         <w:numPr>
           <w:ilvl w:val="0"/>
           <w:numId w:val="21"/>
@@ -13109,7 +12948,7 @@
           <w:szCs w:val="28"/>
         </w:rPr>
       </w:pPr>
-      <w:bookmarkStart w:id="49" w:name="_Toc168312023"/>
+      <w:bookmarkStart w:id="50" w:name="_Toc168312023"/>
       <w:r>
         <w:rPr>
           <w:rFonts w:cs="Times New Roman"/>
@@ -13117,7 +12956,7 @@
         </w:rPr>
         <w:t>Проектирование системы разграничения доступа к информации</w:t>
       </w:r>
-      <w:bookmarkEnd w:id="49"/>
+      <w:bookmarkEnd w:id="50"/>
     </w:p>
     <w:p>
       <w:pPr>
@@ -13201,7 +13040,7 @@
     </w:p>
     <w:tbl>
       <w:tblPr>
-        <w:tblStyle w:val="ae"/>
+        <w:tblStyle w:val="af"/>
         <w:tblW w:w="0" w:type="auto"/>
         <w:tblLook w:val="04A0" w:firstRow="1" w:lastRow="0" w:firstColumn="1" w:lastColumn="0" w:noHBand="0" w:noVBand="1"/>
       </w:tblPr>
@@ -13521,7 +13360,7 @@
     </w:p>
     <w:p>
       <w:pPr>
-        <w:pStyle w:val="a7"/>
+        <w:pStyle w:val="a8"/>
         <w:numPr>
           <w:ilvl w:val="1"/>
           <w:numId w:val="18"/>
@@ -13646,11 +13485,11 @@
           <w:numId w:val="18"/>
         </w:numPr>
       </w:pPr>
-      <w:bookmarkStart w:id="50" w:name="_Toc168312024"/>
+      <w:bookmarkStart w:id="51" w:name="_Toc168312024"/>
       <w:r>
         <w:t>Сценарий входа в приложение</w:t>
       </w:r>
-      <w:bookmarkEnd w:id="50"/>
+      <w:bookmarkEnd w:id="51"/>
     </w:p>
     <w:p>
       <w:pPr>
@@ -13734,7 +13573,7 @@
       </w:pPr>
       <w:r>
         <w:pict>
-          <v:shape id="_x0000_i1027" type="#_x0000_t75" style="width:165pt;height:358.5pt;mso-position-vertical:absolute" filled="t" fillcolor="black [3213]">
+          <v:shape id="_x0000_i1027" type="#_x0000_t75" style="width:164.75pt;height:358.9pt;mso-position-vertical:absolute" filled="t" fillcolor="black [3213]">
             <v:imagedata r:id="rId16" o:title="LoadView"/>
             <v:shadow on="t" type="double" opacity=".5" color2="shadow add(102)" offset="-3pt,-3pt" offset2="-6pt,-6pt"/>
           </v:shape>
@@ -13765,7 +13604,7 @@
     </w:p>
     <w:p>
       <w:pPr>
-        <w:pStyle w:val="a7"/>
+        <w:pStyle w:val="a8"/>
         <w:numPr>
           <w:ilvl w:val="0"/>
           <w:numId w:val="23"/>
@@ -13785,7 +13624,7 @@
     </w:p>
     <w:p>
       <w:pPr>
-        <w:pStyle w:val="a7"/>
+        <w:pStyle w:val="a8"/>
         <w:numPr>
           <w:ilvl w:val="0"/>
           <w:numId w:val="23"/>
@@ -13804,7 +13643,7 @@
     </w:p>
     <w:p>
       <w:pPr>
-        <w:pStyle w:val="a7"/>
+        <w:pStyle w:val="a8"/>
         <w:numPr>
           <w:ilvl w:val="0"/>
           <w:numId w:val="23"/>
@@ -13823,7 +13662,7 @@
     </w:p>
     <w:p>
       <w:pPr>
-        <w:pStyle w:val="a7"/>
+        <w:pStyle w:val="a8"/>
         <w:numPr>
           <w:ilvl w:val="0"/>
           <w:numId w:val="23"/>
@@ -13842,7 +13681,7 @@
     </w:p>
     <w:p>
       <w:pPr>
-        <w:pStyle w:val="a7"/>
+        <w:pStyle w:val="a8"/>
         <w:numPr>
           <w:ilvl w:val="0"/>
           <w:numId w:val="23"/>
@@ -13863,7 +13702,7 @@
       </w:pPr>
       <w:r>
         <w:pict>
-          <v:shape id="_x0000_i1028" type="#_x0000_t75" style="width:165pt;height:358.5pt">
+          <v:shape id="_x0000_i1028" type="#_x0000_t75" style="width:164.75pt;height:358.9pt">
             <v:imagedata r:id="rId17" o:title="SignInView"/>
           </v:shape>
         </w:pict>
@@ -13886,14 +13725,14 @@
           <w:numId w:val="18"/>
         </w:numPr>
       </w:pPr>
-      <w:bookmarkStart w:id="51" w:name="_Toc168312025"/>
+      <w:bookmarkStart w:id="52" w:name="_Toc168312025"/>
       <w:r>
         <w:t xml:space="preserve">Интерфейс </w:t>
       </w:r>
       <w:r>
         <w:t>вызова пожарной бригады</w:t>
       </w:r>
-      <w:bookmarkEnd w:id="51"/>
+      <w:bookmarkEnd w:id="52"/>
     </w:p>
     <w:p>
       <w:pPr>
@@ -13976,7 +13815,7 @@
       </w:pPr>
       <w:r>
         <w:pict>
-          <v:shape id="_x0000_i1029" type="#_x0000_t75" style="width:207.75pt;height:451.5pt">
+          <v:shape id="_x0000_i1029" type="#_x0000_t75" style="width:207.8pt;height:451.65pt">
             <v:imagedata r:id="rId18" o:title="BIGREDBUTTONwithAdresses List"/>
           </v:shape>
         </w:pict>
@@ -14076,7 +13915,7 @@
       </w:pPr>
       <w:r>
         <w:pict>
-          <v:shape id="_x0000_i1030" type="#_x0000_t75" style="width:219.75pt;height:476.25pt">
+          <v:shape id="_x0000_i1030" type="#_x0000_t75" style="width:219.8pt;height:476.75pt">
             <v:imagedata r:id="rId19" o:title="CommentView"/>
           </v:shape>
         </w:pict>
@@ -14127,7 +13966,7 @@
       <w:r>
         <w:lastRenderedPageBreak/>
         <w:pict>
-          <v:shape id="_x0000_i1031" type="#_x0000_t75" style="width:218.25pt;height:477.75pt">
+          <v:shape id="_x0000_i1031" type="#_x0000_t75" style="width:218.2pt;height:477.25pt">
             <v:imagedata r:id="rId20" o:title="BIGREDBUTTON"/>
           </v:shape>
         </w:pict>
@@ -14207,7 +14046,7 @@
         </w:rPr>
         <w:lastRenderedPageBreak/>
         <w:pict>
-          <v:shape id="_x0000_i1032" type="#_x0000_t75" style="width:195.75pt;height:423pt">
+          <v:shape id="_x0000_i1032" type="#_x0000_t75" style="width:195.8pt;height:422.75pt">
             <v:imagedata r:id="rId21" o:title="AcceptCall"/>
           </v:shape>
         </w:pict>
@@ -14275,7 +14114,7 @@
           <w:numId w:val="18"/>
         </w:numPr>
       </w:pPr>
-      <w:bookmarkStart w:id="52" w:name="_Toc168312026"/>
+      <w:bookmarkStart w:id="53" w:name="_Toc168312026"/>
       <w:r>
         <w:t>Интерфейс бокового</w:t>
       </w:r>
@@ -14288,7 +14127,7 @@
       <w:r>
         <w:t xml:space="preserve"> сохраненных адресов</w:t>
       </w:r>
-      <w:bookmarkEnd w:id="52"/>
+      <w:bookmarkEnd w:id="53"/>
     </w:p>
     <w:p>
       <w:pPr>
@@ -14324,7 +14163,7 @@
       <w:r>
         <w:lastRenderedPageBreak/>
         <w:pict>
-          <v:shape id="_x0000_i1033" type="#_x0000_t75" style="width:141pt;height:304.5pt">
+          <v:shape id="_x0000_i1033" type="#_x0000_t75" style="width:140.75pt;height:304.35pt">
             <v:imagedata r:id="rId22" o:title="Side menu"/>
           </v:shape>
         </w:pict>
@@ -14441,7 +14280,7 @@
       <w:r>
         <w:lastRenderedPageBreak/>
         <w:pict>
-          <v:shape id="_x0000_i1034" type="#_x0000_t75" style="width:147.75pt;height:323.25pt" o:bordertopcolor="this" o:borderleftcolor="this" o:borderbottomcolor="this" o:borderrightcolor="this">
+          <v:shape id="_x0000_i1034" type="#_x0000_t75" style="width:147.8pt;height:322.9pt" o:bordertopcolor="this" o:borderleftcolor="this" o:borderbottomcolor="this" o:borderrightcolor="this">
             <v:imagedata r:id="rId23" o:title="AdressesList"/>
             <w10:bordertop type="single" width="18"/>
             <w10:borderleft type="single" width="18"/>
@@ -14545,7 +14384,7 @@
           <w:szCs w:val="28"/>
         </w:rPr>
       </w:pPr>
-      <w:bookmarkStart w:id="53" w:name="_Toc168312027"/>
+      <w:bookmarkStart w:id="54" w:name="_Toc168312027"/>
       <w:r>
         <w:rPr>
           <w:rFonts w:cs="Times New Roman"/>
@@ -14554,7 +14393,7 @@
         <w:lastRenderedPageBreak/>
         <w:t>Проектирование базы данных</w:t>
       </w:r>
-      <w:bookmarkEnd w:id="53"/>
+      <w:bookmarkEnd w:id="54"/>
     </w:p>
     <w:p>
       <w:pPr>
@@ -14614,7 +14453,7 @@
           <w:lang w:val="en-US"/>
         </w:rPr>
         <w:pict>
-          <v:shape id="_x0000_i1035" type="#_x0000_t75" style="width:353.25pt;height:450pt">
+          <v:shape id="_x0000_i1035" type="#_x0000_t75" style="width:352.9pt;height:449.45pt">
             <v:imagedata r:id="rId24" o:title="Физическая база данных"/>
           </v:shape>
         </w:pict>
@@ -14705,7 +14544,7 @@
     </w:p>
     <w:tbl>
       <w:tblPr>
-        <w:tblStyle w:val="ae"/>
+        <w:tblStyle w:val="af"/>
         <w:tblW w:w="0" w:type="auto"/>
         <w:tblLook w:val="04A0" w:firstRow="1" w:lastRow="0" w:firstColumn="1" w:lastColumn="0" w:noHBand="0" w:noVBand="1"/>
       </w:tblPr>
@@ -15619,7 +15458,7 @@
     </w:p>
     <w:tbl>
       <w:tblPr>
-        <w:tblStyle w:val="ae"/>
+        <w:tblStyle w:val="af"/>
         <w:tblW w:w="0" w:type="auto"/>
         <w:tblLook w:val="04A0" w:firstRow="1" w:lastRow="0" w:firstColumn="1" w:lastColumn="0" w:noHBand="0" w:noVBand="1"/>
       </w:tblPr>
@@ -16318,7 +16157,7 @@
     </w:p>
     <w:tbl>
       <w:tblPr>
-        <w:tblStyle w:val="ae"/>
+        <w:tblStyle w:val="af"/>
         <w:tblW w:w="0" w:type="auto"/>
         <w:tblLook w:val="04A0" w:firstRow="1" w:lastRow="0" w:firstColumn="1" w:lastColumn="0" w:noHBand="0" w:noVBand="1"/>
       </w:tblPr>
@@ -17063,7 +16902,7 @@
     </w:p>
     <w:tbl>
       <w:tblPr>
-        <w:tblStyle w:val="ae"/>
+        <w:tblStyle w:val="af"/>
         <w:tblW w:w="0" w:type="auto"/>
         <w:tblLook w:val="04A0" w:firstRow="1" w:lastRow="0" w:firstColumn="1" w:lastColumn="0" w:noHBand="0" w:noVBand="1"/>
       </w:tblPr>
@@ -17351,12 +17190,12 @@
           <w:numId w:val="18"/>
         </w:numPr>
       </w:pPr>
-      <w:bookmarkStart w:id="54" w:name="_Toc168312028"/>
+      <w:bookmarkStart w:id="55" w:name="_Toc168312028"/>
       <w:r>
         <w:lastRenderedPageBreak/>
         <w:t>Архитектура мобильного приложения</w:t>
       </w:r>
-      <w:bookmarkEnd w:id="54"/>
+      <w:bookmarkEnd w:id="55"/>
     </w:p>
     <w:p>
       <w:pPr>
@@ -17459,7 +17298,7 @@
     </w:p>
     <w:tbl>
       <w:tblPr>
-        <w:tblStyle w:val="ae"/>
+        <w:tblStyle w:val="af"/>
         <w:tblW w:w="0" w:type="auto"/>
         <w:tblLook w:val="04A0" w:firstRow="1" w:lastRow="0" w:firstColumn="1" w:lastColumn="0" w:noHBand="0" w:noVBand="1"/>
       </w:tblPr>
@@ -18088,7 +17927,7 @@
       </w:pPr>
       <w:r>
         <w:pict>
-          <v:shape id="_x0000_i1036" type="#_x0000_t75" style="width:481.5pt;height:267pt">
+          <v:shape id="_x0000_i1036" type="#_x0000_t75" style="width:481.65pt;height:266.75pt">
             <v:imagedata r:id="rId25" o:title="Архзитектура Viper"/>
           </v:shape>
         </w:pict>
@@ -18136,7 +17975,7 @@
     </w:p>
     <w:p>
       <w:pPr>
-        <w:pStyle w:val="a7"/>
+        <w:pStyle w:val="a8"/>
         <w:numPr>
           <w:ilvl w:val="0"/>
           <w:numId w:val="24"/>
@@ -18155,7 +17994,7 @@
     </w:p>
     <w:p>
       <w:pPr>
-        <w:pStyle w:val="a7"/>
+        <w:pStyle w:val="a8"/>
         <w:numPr>
           <w:ilvl w:val="0"/>
           <w:numId w:val="24"/>
@@ -18176,7 +18015,7 @@
     </w:p>
     <w:p>
       <w:pPr>
-        <w:pStyle w:val="a7"/>
+        <w:pStyle w:val="a8"/>
         <w:numPr>
           <w:ilvl w:val="0"/>
           <w:numId w:val="24"/>
@@ -18217,7 +18056,7 @@
     </w:p>
     <w:p>
       <w:pPr>
-        <w:pStyle w:val="a7"/>
+        <w:pStyle w:val="a8"/>
         <w:numPr>
           <w:ilvl w:val="0"/>
           <w:numId w:val="24"/>
@@ -18254,7 +18093,7 @@
     </w:p>
     <w:p>
       <w:pPr>
-        <w:pStyle w:val="a7"/>
+        <w:pStyle w:val="a8"/>
         <w:numPr>
           <w:ilvl w:val="0"/>
           <w:numId w:val="24"/>
@@ -18298,11 +18137,11 @@
           <w:numId w:val="18"/>
         </w:numPr>
       </w:pPr>
-      <w:bookmarkStart w:id="55" w:name="_Toc168312029"/>
+      <w:bookmarkStart w:id="56" w:name="_Toc168312029"/>
       <w:r>
         <w:t>Вывод по разделу</w:t>
       </w:r>
-      <w:bookmarkEnd w:id="55"/>
+      <w:bookmarkEnd w:id="56"/>
     </w:p>
     <w:p>
       <w:pPr>
@@ -18334,7 +18173,7 @@
     </w:p>
     <w:p>
       <w:pPr>
-        <w:pStyle w:val="a7"/>
+        <w:pStyle w:val="a8"/>
         <w:numPr>
           <w:ilvl w:val="0"/>
           <w:numId w:val="26"/>
@@ -18350,7 +18189,7 @@
     </w:p>
     <w:p>
       <w:pPr>
-        <w:pStyle w:val="a7"/>
+        <w:pStyle w:val="a8"/>
         <w:numPr>
           <w:ilvl w:val="0"/>
           <w:numId w:val="26"/>
@@ -18369,7 +18208,7 @@
     </w:p>
     <w:p>
       <w:pPr>
-        <w:pStyle w:val="a7"/>
+        <w:pStyle w:val="a8"/>
         <w:numPr>
           <w:ilvl w:val="0"/>
           <w:numId w:val="26"/>
@@ -18382,7 +18221,7 @@
     </w:p>
     <w:p>
       <w:pPr>
-        <w:pStyle w:val="a7"/>
+        <w:pStyle w:val="a8"/>
         <w:numPr>
           <w:ilvl w:val="0"/>
           <w:numId w:val="26"/>
@@ -18455,7 +18294,7 @@
           <w:szCs w:val="28"/>
         </w:rPr>
       </w:pPr>
-      <w:bookmarkStart w:id="56" w:name="_Toc168312030"/>
+      <w:bookmarkStart w:id="57" w:name="_Toc168312030"/>
       <w:r>
         <w:rPr>
           <w:rFonts w:cs="Times New Roman"/>
@@ -18465,7 +18304,7 @@
         <w:lastRenderedPageBreak/>
         <w:t>Разработка</w:t>
       </w:r>
-      <w:bookmarkEnd w:id="56"/>
+      <w:bookmarkEnd w:id="57"/>
     </w:p>
     <w:p>
       <w:pPr>
@@ -18475,11 +18314,11 @@
           <w:numId w:val="18"/>
         </w:numPr>
       </w:pPr>
-      <w:bookmarkStart w:id="57" w:name="_Toc168312031"/>
+      <w:bookmarkStart w:id="58" w:name="_Toc168312031"/>
       <w:r>
         <w:t>Разработка базы данных</w:t>
       </w:r>
-      <w:bookmarkEnd w:id="57"/>
+      <w:bookmarkEnd w:id="58"/>
     </w:p>
     <w:p>
       <w:pPr>
@@ -18526,7 +18365,7 @@
     </w:p>
     <w:p>
       <w:pPr>
-        <w:pStyle w:val="af0"/>
+        <w:pStyle w:val="af1"/>
         <w:rPr>
           <w:highlight w:val="red"/>
           <w:lang w:val="ru-RU"/>
@@ -18574,7 +18413,7 @@
     </w:p>
     <w:p>
       <w:pPr>
-        <w:pStyle w:val="af0"/>
+        <w:pStyle w:val="af1"/>
         <w:rPr>
           <w:highlight w:val="red"/>
         </w:rPr>
@@ -18603,7 +18442,7 @@
     </w:p>
     <w:p>
       <w:pPr>
-        <w:pStyle w:val="af0"/>
+        <w:pStyle w:val="af1"/>
         <w:rPr>
           <w:highlight w:val="red"/>
         </w:rPr>
@@ -18631,7 +18470,7 @@
     </w:p>
     <w:p>
       <w:pPr>
-        <w:pStyle w:val="af0"/>
+        <w:pStyle w:val="af1"/>
         <w:rPr>
           <w:highlight w:val="red"/>
         </w:rPr>
@@ -18659,7 +18498,7 @@
     </w:p>
     <w:p>
       <w:pPr>
-        <w:pStyle w:val="af0"/>
+        <w:pStyle w:val="af1"/>
         <w:rPr>
           <w:highlight w:val="red"/>
         </w:rPr>
@@ -18687,7 +18526,7 @@
     </w:p>
     <w:p>
       <w:pPr>
-        <w:pStyle w:val="af0"/>
+        <w:pStyle w:val="af1"/>
         <w:rPr>
           <w:highlight w:val="red"/>
         </w:rPr>
@@ -18717,7 +18556,7 @@
     </w:p>
     <w:p>
       <w:pPr>
-        <w:pStyle w:val="af0"/>
+        <w:pStyle w:val="af1"/>
         <w:rPr>
           <w:highlight w:val="red"/>
         </w:rPr>
@@ -18747,7 +18586,7 @@
     </w:p>
     <w:p>
       <w:pPr>
-        <w:pStyle w:val="af0"/>
+        <w:pStyle w:val="af1"/>
         <w:rPr>
           <w:highlight w:val="cyan"/>
         </w:rPr>
@@ -18763,7 +18602,7 @@
     </w:p>
     <w:p>
       <w:pPr>
-        <w:pStyle w:val="af0"/>
+        <w:pStyle w:val="af1"/>
         <w:rPr>
           <w:highlight w:val="cyan"/>
         </w:rPr>
@@ -18779,7 +18618,7 @@
     </w:p>
     <w:p>
       <w:pPr>
-        <w:pStyle w:val="af0"/>
+        <w:pStyle w:val="af1"/>
         <w:rPr>
           <w:highlight w:val="red"/>
         </w:rPr>
@@ -18809,7 +18648,7 @@
     </w:p>
     <w:p>
       <w:pPr>
-        <w:pStyle w:val="af0"/>
+        <w:pStyle w:val="af1"/>
         <w:rPr>
           <w:highlight w:val="red"/>
           <w:lang w:val="ru-RU"/>
@@ -18851,7 +18690,7 @@
     </w:p>
     <w:tbl>
       <w:tblPr>
-        <w:tblStyle w:val="ae"/>
+        <w:tblStyle w:val="af"/>
         <w:tblW w:w="0" w:type="auto"/>
         <w:tblBorders>
           <w:top w:val="none" w:sz="0" w:space="0" w:color="auto"/>
@@ -18874,7 +18713,7 @@
           </w:tcPr>
           <w:p>
             <w:pPr>
-              <w:pStyle w:val="a7"/>
+              <w:pStyle w:val="a8"/>
               <w:numPr>
                 <w:ilvl w:val="0"/>
                 <w:numId w:val="26"/>
@@ -18928,7 +18767,7 @@
           </w:tcPr>
           <w:p>
             <w:pPr>
-              <w:pStyle w:val="a7"/>
+              <w:pStyle w:val="a8"/>
               <w:numPr>
                 <w:ilvl w:val="0"/>
                 <w:numId w:val="26"/>
@@ -18980,7 +18819,7 @@
           </w:tcPr>
           <w:p>
             <w:pPr>
-              <w:pStyle w:val="a7"/>
+              <w:pStyle w:val="a8"/>
               <w:numPr>
                 <w:ilvl w:val="0"/>
                 <w:numId w:val="25"/>
@@ -19024,7 +18863,7 @@
           </w:tcPr>
           <w:p>
             <w:pPr>
-              <w:pStyle w:val="a7"/>
+              <w:pStyle w:val="a8"/>
               <w:numPr>
                 <w:ilvl w:val="0"/>
                 <w:numId w:val="25"/>
@@ -19068,7 +18907,7 @@
           </w:tcPr>
           <w:p>
             <w:pPr>
-              <w:pStyle w:val="a7"/>
+              <w:pStyle w:val="a8"/>
               <w:numPr>
                 <w:ilvl w:val="0"/>
                 <w:numId w:val="25"/>
@@ -19130,7 +18969,7 @@
           </w:tcPr>
           <w:p>
             <w:pPr>
-              <w:pStyle w:val="a7"/>
+              <w:pStyle w:val="a8"/>
               <w:numPr>
                 <w:ilvl w:val="0"/>
                 <w:numId w:val="25"/>
@@ -19183,7 +19022,7 @@
           </w:tcPr>
           <w:p>
             <w:pPr>
-              <w:pStyle w:val="a7"/>
+              <w:pStyle w:val="a8"/>
               <w:numPr>
                 <w:ilvl w:val="0"/>
                 <w:numId w:val="25"/>
@@ -19256,7 +19095,7 @@
     </w:p>
     <w:p>
       <w:pPr>
-        <w:pStyle w:val="af0"/>
+        <w:pStyle w:val="af1"/>
       </w:pPr>
       <w:r>
         <w:t xml:space="preserve">CREATE TABLE </w:t>
@@ -19272,7 +19111,7 @@
     </w:p>
     <w:p>
       <w:pPr>
-        <w:pStyle w:val="af0"/>
+        <w:pStyle w:val="af1"/>
       </w:pPr>
       <w:r>
         <w:t xml:space="preserve">    </w:t>
@@ -19288,7 +19127,7 @@
     </w:p>
     <w:p>
       <w:pPr>
-        <w:pStyle w:val="af0"/>
+        <w:pStyle w:val="af1"/>
       </w:pPr>
       <w:r>
         <w:t xml:space="preserve">    </w:t>
@@ -19304,7 +19143,7 @@
     </w:p>
     <w:p>
       <w:pPr>
-        <w:pStyle w:val="af0"/>
+        <w:pStyle w:val="af1"/>
       </w:pPr>
       <w:r>
         <w:t xml:space="preserve">    </w:t>
@@ -19322,7 +19161,7 @@
     </w:p>
     <w:p>
       <w:pPr>
-        <w:pStyle w:val="af0"/>
+        <w:pStyle w:val="af1"/>
       </w:pPr>
       <w:r>
         <w:t xml:space="preserve">    FOREIGN KEY (</w:t>
@@ -19346,7 +19185,7 @@
     </w:p>
     <w:p>
       <w:pPr>
-        <w:pStyle w:val="af0"/>
+        <w:pStyle w:val="af1"/>
         <w:rPr>
           <w:lang w:val="ru-RU"/>
         </w:rPr>
@@ -19399,7 +19238,7 @@
     </w:p>
     <w:tbl>
       <w:tblPr>
-        <w:tblStyle w:val="ae"/>
+        <w:tblStyle w:val="af"/>
         <w:tblW w:w="9628" w:type="dxa"/>
         <w:tblInd w:w="142" w:type="dxa"/>
         <w:tblBorders>
@@ -19423,7 +19262,7 @@
           </w:tcPr>
           <w:p>
             <w:pPr>
-              <w:pStyle w:val="a7"/>
+              <w:pStyle w:val="a8"/>
               <w:numPr>
                 <w:ilvl w:val="0"/>
                 <w:numId w:val="26"/>
@@ -19480,7 +19319,7 @@
           </w:tcPr>
           <w:p>
             <w:pPr>
-              <w:pStyle w:val="a7"/>
+              <w:pStyle w:val="a8"/>
               <w:numPr>
                 <w:ilvl w:val="0"/>
                 <w:numId w:val="26"/>
@@ -19534,7 +19373,7 @@
           </w:tcPr>
           <w:p>
             <w:pPr>
-              <w:pStyle w:val="a7"/>
+              <w:pStyle w:val="a8"/>
               <w:numPr>
                 <w:ilvl w:val="0"/>
                 <w:numId w:val="25"/>
@@ -19592,7 +19431,7 @@
     </w:p>
     <w:p>
       <w:pPr>
-        <w:pStyle w:val="af0"/>
+        <w:pStyle w:val="af1"/>
         <w:ind w:firstLine="360"/>
         <w:rPr>
           <w:lang w:val="ru-RU"/>
@@ -19628,7 +19467,7 @@
     </w:p>
     <w:p>
       <w:pPr>
-        <w:pStyle w:val="af0"/>
+        <w:pStyle w:val="af1"/>
       </w:pPr>
       <w:proofErr w:type="gramStart"/>
       <w:r>
@@ -19641,7 +19480,7 @@
     </w:p>
     <w:p>
       <w:pPr>
-        <w:pStyle w:val="af0"/>
+        <w:pStyle w:val="af1"/>
         <w:rPr>
           <w:lang w:val="ru-RU"/>
         </w:rPr>
@@ -19681,7 +19520,7 @@
     </w:p>
     <w:p>
       <w:pPr>
-        <w:pStyle w:val="af0"/>
+        <w:pStyle w:val="af1"/>
         <w:ind w:firstLine="360"/>
         <w:rPr>
           <w:lang w:val="ru-RU"/>
@@ -19713,7 +19552,7 @@
     </w:p>
     <w:tbl>
       <w:tblPr>
-        <w:tblStyle w:val="ae"/>
+        <w:tblStyle w:val="af"/>
         <w:tblW w:w="0" w:type="auto"/>
         <w:tblBorders>
           <w:top w:val="none" w:sz="0" w:space="0" w:color="auto"/>
@@ -19736,7 +19575,7 @@
           </w:tcPr>
           <w:p>
             <w:pPr>
-              <w:pStyle w:val="a7"/>
+              <w:pStyle w:val="a8"/>
               <w:numPr>
                 <w:ilvl w:val="0"/>
                 <w:numId w:val="26"/>
@@ -19791,7 +19630,7 @@
           </w:tcPr>
           <w:p>
             <w:pPr>
-              <w:pStyle w:val="a7"/>
+              <w:pStyle w:val="a8"/>
               <w:numPr>
                 <w:ilvl w:val="0"/>
                 <w:numId w:val="26"/>
@@ -19844,7 +19683,7 @@
     </w:p>
     <w:p>
       <w:pPr>
-        <w:pStyle w:val="af0"/>
+        <w:pStyle w:val="af1"/>
         <w:ind w:firstLine="360"/>
         <w:rPr>
           <w:lang w:val="ru-RU"/>
@@ -19880,7 +19719,7 @@
     </w:p>
     <w:p>
       <w:pPr>
-        <w:pStyle w:val="af0"/>
+        <w:pStyle w:val="af1"/>
       </w:pPr>
       <w:proofErr w:type="gramStart"/>
       <w:r>
@@ -19893,7 +19732,7 @@
     </w:p>
     <w:p>
       <w:pPr>
-        <w:pStyle w:val="af0"/>
+        <w:pStyle w:val="af1"/>
         <w:rPr>
           <w:lang w:val="ru-RU"/>
         </w:rPr>
@@ -19933,7 +19772,7 @@
     </w:p>
     <w:p>
       <w:pPr>
-        <w:pStyle w:val="af0"/>
+        <w:pStyle w:val="af1"/>
         <w:ind w:firstLine="360"/>
         <w:rPr>
           <w:lang w:val="ru-RU"/>
@@ -19971,7 +19810,7 @@
     </w:p>
     <w:tbl>
       <w:tblPr>
-        <w:tblStyle w:val="ae"/>
+        <w:tblStyle w:val="af"/>
         <w:tblW w:w="0" w:type="auto"/>
         <w:tblBorders>
           <w:top w:val="none" w:sz="0" w:space="0" w:color="auto"/>
@@ -19994,7 +19833,7 @@
           </w:tcPr>
           <w:p>
             <w:pPr>
-              <w:pStyle w:val="a7"/>
+              <w:pStyle w:val="a8"/>
               <w:numPr>
                 <w:ilvl w:val="0"/>
                 <w:numId w:val="26"/>
@@ -20048,7 +19887,7 @@
           </w:tcPr>
           <w:p>
             <w:pPr>
-              <w:pStyle w:val="a7"/>
+              <w:pStyle w:val="a8"/>
               <w:numPr>
                 <w:ilvl w:val="0"/>
                 <w:numId w:val="26"/>
@@ -20108,7 +19947,7 @@
     </w:p>
     <w:p>
       <w:pPr>
-        <w:pStyle w:val="af0"/>
+        <w:pStyle w:val="af1"/>
         <w:ind w:firstLine="360"/>
       </w:pPr>
       <w:r>
@@ -20117,7 +19956,7 @@
     </w:p>
     <w:p>
       <w:pPr>
-        <w:pStyle w:val="af0"/>
+        <w:pStyle w:val="af1"/>
       </w:pPr>
       <w:proofErr w:type="gramStart"/>
       <w:r>
@@ -20130,7 +19969,7 @@
     </w:p>
     <w:p>
       <w:pPr>
-        <w:pStyle w:val="af0"/>
+        <w:pStyle w:val="af1"/>
         <w:rPr>
           <w:lang w:val="ru-RU"/>
         </w:rPr>
@@ -20170,7 +20009,7 @@
     </w:p>
     <w:p>
       <w:pPr>
-        <w:pStyle w:val="af0"/>
+        <w:pStyle w:val="af1"/>
         <w:ind w:firstLine="360"/>
         <w:rPr>
           <w:lang w:val="ru-RU"/>
@@ -20202,7 +20041,7 @@
     </w:p>
     <w:tbl>
       <w:tblPr>
-        <w:tblStyle w:val="ae"/>
+        <w:tblStyle w:val="af"/>
         <w:tblW w:w="0" w:type="auto"/>
         <w:tblBorders>
           <w:top w:val="none" w:sz="0" w:space="0" w:color="auto"/>
@@ -20225,7 +20064,7 @@
           </w:tcPr>
           <w:p>
             <w:pPr>
-              <w:pStyle w:val="a7"/>
+              <w:pStyle w:val="a8"/>
               <w:numPr>
                 <w:ilvl w:val="0"/>
                 <w:numId w:val="26"/>
@@ -20279,7 +20118,7 @@
           </w:tcPr>
           <w:p>
             <w:pPr>
-              <w:pStyle w:val="a7"/>
+              <w:pStyle w:val="a8"/>
               <w:numPr>
                 <w:ilvl w:val="0"/>
                 <w:numId w:val="26"/>
@@ -20366,7 +20205,7 @@
     </w:p>
     <w:p>
       <w:pPr>
-        <w:pStyle w:val="af0"/>
+        <w:pStyle w:val="af1"/>
       </w:pPr>
       <w:r>
         <w:t>CREATE TABLE Complexity (</w:t>
@@ -20374,7 +20213,7 @@
     </w:p>
     <w:p>
       <w:pPr>
-        <w:pStyle w:val="af0"/>
+        <w:pStyle w:val="af1"/>
       </w:pPr>
       <w:r>
         <w:t xml:space="preserve">    </w:t>
@@ -20390,7 +20229,7 @@
     </w:p>
     <w:p>
       <w:pPr>
-        <w:pStyle w:val="af0"/>
+        <w:pStyle w:val="af1"/>
       </w:pPr>
       <w:r>
         <w:t xml:space="preserve">    </w:t>
@@ -20406,7 +20245,7 @@
     </w:p>
     <w:p>
       <w:pPr>
-        <w:pStyle w:val="af0"/>
+        <w:pStyle w:val="af1"/>
       </w:pPr>
       <w:r>
         <w:t xml:space="preserve">    </w:t>
@@ -20422,7 +20261,7 @@
     </w:p>
     <w:p>
       <w:pPr>
-        <w:pStyle w:val="af0"/>
+        <w:pStyle w:val="af1"/>
         <w:rPr>
           <w:lang w:val="ru-RU"/>
         </w:rPr>
@@ -20447,7 +20286,7 @@
     </w:p>
     <w:tbl>
       <w:tblPr>
-        <w:tblStyle w:val="ae"/>
+        <w:tblStyle w:val="af"/>
         <w:tblW w:w="0" w:type="auto"/>
         <w:tblBorders>
           <w:top w:val="none" w:sz="0" w:space="0" w:color="auto"/>
@@ -20470,7 +20309,7 @@
           </w:tcPr>
           <w:p>
             <w:pPr>
-              <w:pStyle w:val="a7"/>
+              <w:pStyle w:val="a8"/>
               <w:numPr>
                 <w:ilvl w:val="0"/>
                 <w:numId w:val="26"/>
@@ -20524,7 +20363,7 @@
           </w:tcPr>
           <w:p>
             <w:pPr>
-              <w:pStyle w:val="a7"/>
+              <w:pStyle w:val="a8"/>
               <w:numPr>
                 <w:ilvl w:val="0"/>
                 <w:numId w:val="26"/>
@@ -20573,7 +20412,7 @@
           </w:tcPr>
           <w:p>
             <w:pPr>
-              <w:pStyle w:val="a7"/>
+              <w:pStyle w:val="a8"/>
               <w:numPr>
                 <w:ilvl w:val="0"/>
                 <w:numId w:val="26"/>
@@ -20629,7 +20468,7 @@
     </w:p>
     <w:p>
       <w:pPr>
-        <w:pStyle w:val="af0"/>
+        <w:pStyle w:val="af1"/>
         <w:ind w:firstLine="360"/>
         <w:rPr>
           <w:lang w:val="ru-RU"/>
@@ -20665,7 +20504,7 @@
     </w:p>
     <w:p>
       <w:pPr>
-        <w:pStyle w:val="af0"/>
+        <w:pStyle w:val="af1"/>
       </w:pPr>
       <w:proofErr w:type="gramStart"/>
       <w:r>
@@ -20678,7 +20517,7 @@
     </w:p>
     <w:p>
       <w:pPr>
-        <w:pStyle w:val="af0"/>
+        <w:pStyle w:val="af1"/>
       </w:pPr>
       <w:proofErr w:type="gramStart"/>
       <w:r>
@@ -20691,7 +20530,7 @@
     </w:p>
     <w:p>
       <w:pPr>
-        <w:pStyle w:val="af0"/>
+        <w:pStyle w:val="af1"/>
       </w:pPr>
       <w:proofErr w:type="gramStart"/>
       <w:r>
@@ -20704,7 +20543,7 @@
     </w:p>
     <w:p>
       <w:pPr>
-        <w:pStyle w:val="af0"/>
+        <w:pStyle w:val="af1"/>
       </w:pPr>
       <w:proofErr w:type="gramStart"/>
       <w:r>
@@ -20717,7 +20556,7 @@
     </w:p>
     <w:p>
       <w:pPr>
-        <w:pStyle w:val="af0"/>
+        <w:pStyle w:val="af1"/>
       </w:pPr>
       <w:proofErr w:type="spellStart"/>
       <w:proofErr w:type="gramStart"/>
@@ -20732,7 +20571,7 @@
     </w:p>
     <w:p>
       <w:pPr>
-        <w:pStyle w:val="af0"/>
+        <w:pStyle w:val="af1"/>
       </w:pPr>
       <w:proofErr w:type="spellStart"/>
       <w:proofErr w:type="gramStart"/>
@@ -20747,7 +20586,7 @@
     </w:p>
     <w:p>
       <w:pPr>
-        <w:pStyle w:val="af0"/>
+        <w:pStyle w:val="af1"/>
       </w:pPr>
       <w:r>
         <w:t>FOREIGN KEY (</w:t>
@@ -20771,7 +20610,7 @@
     </w:p>
     <w:p>
       <w:pPr>
-        <w:pStyle w:val="af0"/>
+        <w:pStyle w:val="af1"/>
         <w:rPr>
           <w:lang w:val="ru-RU"/>
         </w:rPr>
@@ -20802,7 +20641,7 @@
     </w:p>
     <w:tbl>
       <w:tblPr>
-        <w:tblStyle w:val="ae"/>
+        <w:tblStyle w:val="af"/>
         <w:tblW w:w="0" w:type="auto"/>
         <w:tblBorders>
           <w:top w:val="none" w:sz="0" w:space="0" w:color="auto"/>
@@ -20825,7 +20664,7 @@
           </w:tcPr>
           <w:p>
             <w:pPr>
-              <w:pStyle w:val="a7"/>
+              <w:pStyle w:val="a8"/>
               <w:numPr>
                 <w:ilvl w:val="0"/>
                 <w:numId w:val="26"/>
@@ -20879,7 +20718,7 @@
           </w:tcPr>
           <w:p>
             <w:pPr>
-              <w:pStyle w:val="a7"/>
+              <w:pStyle w:val="a8"/>
               <w:numPr>
                 <w:ilvl w:val="0"/>
                 <w:numId w:val="26"/>
@@ -20928,7 +20767,7 @@
           </w:tcPr>
           <w:p>
             <w:pPr>
-              <w:pStyle w:val="a7"/>
+              <w:pStyle w:val="a8"/>
               <w:numPr>
                 <w:ilvl w:val="0"/>
                 <w:numId w:val="26"/>
@@ -20974,7 +20813,7 @@
           </w:tcPr>
           <w:p>
             <w:pPr>
-              <w:pStyle w:val="a7"/>
+              <w:pStyle w:val="a8"/>
               <w:numPr>
                 <w:ilvl w:val="0"/>
                 <w:numId w:val="26"/>
@@ -21019,7 +20858,7 @@
           </w:tcPr>
           <w:p>
             <w:pPr>
-              <w:pStyle w:val="a7"/>
+              <w:pStyle w:val="a8"/>
               <w:numPr>
                 <w:ilvl w:val="0"/>
                 <w:numId w:val="26"/>
@@ -21064,7 +20903,7 @@
           </w:tcPr>
           <w:p>
             <w:pPr>
-              <w:pStyle w:val="a7"/>
+              <w:pStyle w:val="a8"/>
               <w:numPr>
                 <w:ilvl w:val="0"/>
                 <w:numId w:val="26"/>
@@ -21133,7 +20972,7 @@
     </w:p>
     <w:p>
       <w:pPr>
-        <w:pStyle w:val="af0"/>
+        <w:pStyle w:val="af1"/>
         <w:ind w:firstLine="360"/>
       </w:pPr>
       <w:r>
@@ -21150,7 +20989,7 @@
     </w:p>
     <w:p>
       <w:pPr>
-        <w:pStyle w:val="af0"/>
+        <w:pStyle w:val="af1"/>
       </w:pPr>
       <w:proofErr w:type="gramStart"/>
       <w:r>
@@ -21163,7 +21002,7 @@
     </w:p>
     <w:p>
       <w:pPr>
-        <w:pStyle w:val="af0"/>
+        <w:pStyle w:val="af1"/>
       </w:pPr>
       <w:proofErr w:type="gramStart"/>
       <w:r>
@@ -21176,7 +21015,7 @@
     </w:p>
     <w:p>
       <w:pPr>
-        <w:pStyle w:val="af0"/>
+        <w:pStyle w:val="af1"/>
       </w:pPr>
       <w:proofErr w:type="spellStart"/>
       <w:proofErr w:type="gramStart"/>
@@ -21191,7 +21030,7 @@
     </w:p>
     <w:p>
       <w:pPr>
-        <w:pStyle w:val="af0"/>
+        <w:pStyle w:val="af1"/>
       </w:pPr>
       <w:proofErr w:type="spellStart"/>
       <w:proofErr w:type="gramStart"/>
@@ -21206,7 +21045,7 @@
     </w:p>
     <w:p>
       <w:pPr>
-        <w:pStyle w:val="af0"/>
+        <w:pStyle w:val="af1"/>
       </w:pPr>
       <w:proofErr w:type="spellStart"/>
       <w:proofErr w:type="gramStart"/>
@@ -21221,7 +21060,7 @@
     </w:p>
     <w:p>
       <w:pPr>
-        <w:pStyle w:val="af0"/>
+        <w:pStyle w:val="af1"/>
       </w:pPr>
       <w:r>
         <w:t>FOREIGN KEY (</w:t>
@@ -21245,7 +21084,7 @@
     </w:p>
     <w:p>
       <w:pPr>
-        <w:pStyle w:val="af0"/>
+        <w:pStyle w:val="af1"/>
       </w:pPr>
       <w:r>
         <w:t>FOREIGN KEY (</w:t>
@@ -21269,7 +21108,7 @@
     </w:p>
     <w:p>
       <w:pPr>
-        <w:pStyle w:val="af0"/>
+        <w:pStyle w:val="af1"/>
         <w:ind w:firstLine="284"/>
         <w:rPr>
           <w:lang w:val="ru-RU"/>
@@ -21310,7 +21149,7 @@
     </w:p>
     <w:tbl>
       <w:tblPr>
-        <w:tblStyle w:val="ae"/>
+        <w:tblStyle w:val="af"/>
         <w:tblW w:w="0" w:type="auto"/>
         <w:tblBorders>
           <w:top w:val="none" w:sz="0" w:space="0" w:color="auto"/>
@@ -21333,7 +21172,7 @@
           </w:tcPr>
           <w:p>
             <w:pPr>
-              <w:pStyle w:val="a7"/>
+              <w:pStyle w:val="a8"/>
               <w:numPr>
                 <w:ilvl w:val="0"/>
                 <w:numId w:val="26"/>
@@ -21387,7 +21226,7 @@
           </w:tcPr>
           <w:p>
             <w:pPr>
-              <w:pStyle w:val="a7"/>
+              <w:pStyle w:val="a8"/>
               <w:numPr>
                 <w:ilvl w:val="0"/>
                 <w:numId w:val="26"/>
@@ -21435,7 +21274,7 @@
           </w:tcPr>
           <w:p>
             <w:pPr>
-              <w:pStyle w:val="a7"/>
+              <w:pStyle w:val="a8"/>
               <w:numPr>
                 <w:ilvl w:val="0"/>
                 <w:numId w:val="26"/>
@@ -21496,7 +21335,7 @@
           </w:tcPr>
           <w:p>
             <w:pPr>
-              <w:pStyle w:val="a7"/>
+              <w:pStyle w:val="a8"/>
               <w:numPr>
                 <w:ilvl w:val="0"/>
                 <w:numId w:val="26"/>
@@ -21557,7 +21396,7 @@
           </w:tcPr>
           <w:p>
             <w:pPr>
-              <w:pStyle w:val="a7"/>
+              <w:pStyle w:val="a8"/>
               <w:numPr>
                 <w:ilvl w:val="0"/>
                 <w:numId w:val="26"/>
@@ -21627,7 +21466,7 @@
     </w:p>
     <w:p>
       <w:pPr>
-        <w:pStyle w:val="af0"/>
+        <w:pStyle w:val="af1"/>
         <w:ind w:firstLine="360"/>
       </w:pPr>
       <w:r>
@@ -21636,7 +21475,7 @@
     </w:p>
     <w:p>
       <w:pPr>
-        <w:pStyle w:val="af0"/>
+        <w:pStyle w:val="af1"/>
       </w:pPr>
       <w:proofErr w:type="gramStart"/>
       <w:r>
@@ -21649,7 +21488,7 @@
     </w:p>
     <w:p>
       <w:pPr>
-        <w:pStyle w:val="af0"/>
+        <w:pStyle w:val="af1"/>
       </w:pPr>
       <w:proofErr w:type="gramStart"/>
       <w:r>
@@ -21662,7 +21501,7 @@
     </w:p>
     <w:p>
       <w:pPr>
-        <w:pStyle w:val="af0"/>
+        <w:pStyle w:val="af1"/>
       </w:pPr>
       <w:proofErr w:type="gramStart"/>
       <w:r>
@@ -21675,7 +21514,7 @@
     </w:p>
     <w:p>
       <w:pPr>
-        <w:pStyle w:val="af0"/>
+        <w:pStyle w:val="af1"/>
       </w:pPr>
       <w:proofErr w:type="spellStart"/>
       <w:proofErr w:type="gramStart"/>
@@ -21690,7 +21529,7 @@
     </w:p>
     <w:p>
       <w:pPr>
-        <w:pStyle w:val="af0"/>
+        <w:pStyle w:val="af1"/>
         <w:ind w:firstLine="360"/>
       </w:pPr>
       <w:r>
@@ -21716,7 +21555,7 @@
     </w:p>
     <w:tbl>
       <w:tblPr>
-        <w:tblStyle w:val="ae"/>
+        <w:tblStyle w:val="af"/>
         <w:tblW w:w="0" w:type="auto"/>
         <w:tblBorders>
           <w:top w:val="none" w:sz="0" w:space="0" w:color="auto"/>
@@ -21739,7 +21578,7 @@
           </w:tcPr>
           <w:p>
             <w:pPr>
-              <w:pStyle w:val="a7"/>
+              <w:pStyle w:val="a8"/>
               <w:numPr>
                 <w:ilvl w:val="0"/>
                 <w:numId w:val="26"/>
@@ -21793,7 +21632,7 @@
           </w:tcPr>
           <w:p>
             <w:pPr>
-              <w:pStyle w:val="a7"/>
+              <w:pStyle w:val="a8"/>
               <w:numPr>
                 <w:ilvl w:val="0"/>
                 <w:numId w:val="26"/>
@@ -21841,7 +21680,7 @@
           </w:tcPr>
           <w:p>
             <w:pPr>
-              <w:pStyle w:val="a7"/>
+              <w:pStyle w:val="a8"/>
               <w:numPr>
                 <w:ilvl w:val="0"/>
                 <w:numId w:val="26"/>
@@ -21886,7 +21725,7 @@
           </w:tcPr>
           <w:p>
             <w:pPr>
-              <w:pStyle w:val="a7"/>
+              <w:pStyle w:val="a8"/>
               <w:numPr>
                 <w:ilvl w:val="0"/>
                 <w:numId w:val="26"/>
@@ -21936,7 +21775,7 @@
     </w:p>
     <w:p>
       <w:pPr>
-        <w:pStyle w:val="af0"/>
+        <w:pStyle w:val="af1"/>
         <w:ind w:firstLine="360"/>
         <w:rPr>
           <w:lang w:val="ru-RU"/>
@@ -21972,7 +21811,7 @@
     </w:p>
     <w:p>
       <w:pPr>
-        <w:pStyle w:val="af0"/>
+        <w:pStyle w:val="af1"/>
       </w:pPr>
       <w:proofErr w:type="gramStart"/>
       <w:r>
@@ -21985,7 +21824,7 @@
     </w:p>
     <w:p>
       <w:pPr>
-        <w:pStyle w:val="af0"/>
+        <w:pStyle w:val="af1"/>
       </w:pPr>
       <w:proofErr w:type="gramStart"/>
       <w:r>
@@ -21998,7 +21837,7 @@
     </w:p>
     <w:p>
       <w:pPr>
-        <w:pStyle w:val="af0"/>
+        <w:pStyle w:val="af1"/>
       </w:pPr>
       <w:proofErr w:type="spellStart"/>
       <w:proofErr w:type="gramStart"/>
@@ -22013,7 +21852,7 @@
     </w:p>
     <w:p>
       <w:pPr>
-        <w:pStyle w:val="af0"/>
+        <w:pStyle w:val="af1"/>
       </w:pPr>
       <w:proofErr w:type="spellStart"/>
       <w:proofErr w:type="gramStart"/>
@@ -22028,7 +21867,7 @@
     </w:p>
     <w:p>
       <w:pPr>
-        <w:pStyle w:val="af0"/>
+        <w:pStyle w:val="af1"/>
       </w:pPr>
       <w:proofErr w:type="spellStart"/>
       <w:proofErr w:type="gramStart"/>
@@ -22043,7 +21882,7 @@
     </w:p>
     <w:p>
       <w:pPr>
-        <w:pStyle w:val="af0"/>
+        <w:pStyle w:val="af1"/>
       </w:pPr>
       <w:proofErr w:type="gramStart"/>
       <w:r>
@@ -22056,7 +21895,7 @@
     </w:p>
     <w:p>
       <w:pPr>
-        <w:pStyle w:val="af0"/>
+        <w:pStyle w:val="af1"/>
       </w:pPr>
       <w:proofErr w:type="spellStart"/>
       <w:proofErr w:type="gramStart"/>
@@ -22071,7 +21910,7 @@
     </w:p>
     <w:p>
       <w:pPr>
-        <w:pStyle w:val="af0"/>
+        <w:pStyle w:val="af1"/>
       </w:pPr>
       <w:proofErr w:type="spellStart"/>
       <w:proofErr w:type="gramStart"/>
@@ -22086,7 +21925,7 @@
     </w:p>
     <w:p>
       <w:pPr>
-        <w:pStyle w:val="af0"/>
+        <w:pStyle w:val="af1"/>
       </w:pPr>
       <w:proofErr w:type="spellStart"/>
       <w:proofErr w:type="gramStart"/>
@@ -22101,7 +21940,7 @@
     </w:p>
     <w:p>
       <w:pPr>
-        <w:pStyle w:val="af0"/>
+        <w:pStyle w:val="af1"/>
       </w:pPr>
       <w:r>
         <w:t>FOREIGN KEY (</w:t>
@@ -22125,7 +21964,7 @@
     </w:p>
     <w:p>
       <w:pPr>
-        <w:pStyle w:val="af0"/>
+        <w:pStyle w:val="af1"/>
       </w:pPr>
       <w:r>
         <w:lastRenderedPageBreak/>
@@ -22150,7 +21989,7 @@
     </w:p>
     <w:p>
       <w:pPr>
-        <w:pStyle w:val="af0"/>
+        <w:pStyle w:val="af1"/>
       </w:pPr>
       <w:r>
         <w:t>FOREIGN KEY (</w:t>
@@ -22174,7 +22013,7 @@
     </w:p>
     <w:p>
       <w:pPr>
-        <w:pStyle w:val="af0"/>
+        <w:pStyle w:val="af1"/>
       </w:pPr>
       <w:r>
         <w:t>FOREIGN KEY (</w:t>
@@ -22198,7 +22037,7 @@
     </w:p>
     <w:p>
       <w:pPr>
-        <w:pStyle w:val="af0"/>
+        <w:pStyle w:val="af1"/>
         <w:ind w:firstLine="284"/>
         <w:rPr>
           <w:lang w:val="ru-RU"/>
@@ -22230,7 +22069,7 @@
     </w:p>
     <w:tbl>
       <w:tblPr>
-        <w:tblStyle w:val="ae"/>
+        <w:tblStyle w:val="af"/>
         <w:tblW w:w="0" w:type="auto"/>
         <w:tblBorders>
           <w:top w:val="none" w:sz="0" w:space="0" w:color="auto"/>
@@ -22253,7 +22092,7 @@
           </w:tcPr>
           <w:p>
             <w:pPr>
-              <w:pStyle w:val="a7"/>
+              <w:pStyle w:val="a8"/>
               <w:numPr>
                 <w:ilvl w:val="0"/>
                 <w:numId w:val="26"/>
@@ -22307,7 +22146,7 @@
           </w:tcPr>
           <w:p>
             <w:pPr>
-              <w:pStyle w:val="a7"/>
+              <w:pStyle w:val="a8"/>
               <w:numPr>
                 <w:ilvl w:val="0"/>
                 <w:numId w:val="26"/>
@@ -22355,7 +22194,7 @@
           </w:tcPr>
           <w:p>
             <w:pPr>
-              <w:pStyle w:val="a7"/>
+              <w:pStyle w:val="a8"/>
               <w:numPr>
                 <w:ilvl w:val="0"/>
                 <w:numId w:val="26"/>
@@ -22416,7 +22255,7 @@
           </w:tcPr>
           <w:p>
             <w:pPr>
-              <w:pStyle w:val="a7"/>
+              <w:pStyle w:val="a8"/>
               <w:numPr>
                 <w:ilvl w:val="0"/>
                 <w:numId w:val="26"/>
@@ -22461,7 +22300,7 @@
           </w:tcPr>
           <w:p>
             <w:pPr>
-              <w:pStyle w:val="a7"/>
+              <w:pStyle w:val="a8"/>
               <w:numPr>
                 <w:ilvl w:val="0"/>
                 <w:numId w:val="26"/>
@@ -22516,7 +22355,7 @@
           </w:tcPr>
           <w:p>
             <w:pPr>
-              <w:pStyle w:val="a7"/>
+              <w:pStyle w:val="a8"/>
               <w:numPr>
                 <w:ilvl w:val="0"/>
                 <w:numId w:val="26"/>
@@ -22558,7 +22397,7 @@
           </w:tcPr>
           <w:p>
             <w:pPr>
-              <w:pStyle w:val="a7"/>
+              <w:pStyle w:val="a8"/>
               <w:numPr>
                 <w:ilvl w:val="0"/>
                 <w:numId w:val="26"/>
@@ -22600,7 +22439,7 @@
           </w:tcPr>
           <w:p>
             <w:pPr>
-              <w:pStyle w:val="a7"/>
+              <w:pStyle w:val="a8"/>
               <w:numPr>
                 <w:ilvl w:val="0"/>
                 <w:numId w:val="26"/>
@@ -22663,7 +22502,7 @@
           </w:tcPr>
           <w:p>
             <w:pPr>
-              <w:pStyle w:val="a7"/>
+              <w:pStyle w:val="a8"/>
               <w:numPr>
                 <w:ilvl w:val="0"/>
                 <w:numId w:val="26"/>
@@ -22738,7 +22577,7 @@
     </w:p>
     <w:p>
       <w:pPr>
-        <w:pStyle w:val="af0"/>
+        <w:pStyle w:val="af1"/>
         <w:ind w:firstLine="360"/>
       </w:pPr>
       <w:r>
@@ -22755,7 +22594,7 @@
     </w:p>
     <w:p>
       <w:pPr>
-        <w:pStyle w:val="af0"/>
+        <w:pStyle w:val="af1"/>
       </w:pPr>
       <w:proofErr w:type="gramStart"/>
       <w:r>
@@ -22776,7 +22615,7 @@
     </w:p>
     <w:p>
       <w:pPr>
-        <w:pStyle w:val="af0"/>
+        <w:pStyle w:val="af1"/>
       </w:pPr>
       <w:proofErr w:type="spellStart"/>
       <w:proofErr w:type="gramStart"/>
@@ -22791,7 +22630,7 @@
     </w:p>
     <w:p>
       <w:pPr>
-        <w:pStyle w:val="af0"/>
+        <w:pStyle w:val="af1"/>
       </w:pPr>
       <w:r>
         <w:t>FOREIGN KEY (</w:t>
@@ -22815,7 +22654,7 @@
     </w:p>
     <w:p>
       <w:pPr>
-        <w:pStyle w:val="af0"/>
+        <w:pStyle w:val="af1"/>
       </w:pPr>
       <w:r>
         <w:t>FOREIGN KEY (</w:t>
@@ -22839,7 +22678,7 @@
     </w:p>
     <w:p>
       <w:pPr>
-        <w:pStyle w:val="af0"/>
+        <w:pStyle w:val="af1"/>
         <w:ind w:firstLine="360"/>
         <w:rPr>
           <w:lang w:val="ru-RU"/>
@@ -22879,7 +22718,7 @@
     </w:p>
     <w:tbl>
       <w:tblPr>
-        <w:tblStyle w:val="ae"/>
+        <w:tblStyle w:val="af"/>
         <w:tblW w:w="0" w:type="auto"/>
         <w:tblBorders>
           <w:top w:val="none" w:sz="0" w:space="0" w:color="auto"/>
@@ -22902,7 +22741,7 @@
           </w:tcPr>
           <w:p>
             <w:pPr>
-              <w:pStyle w:val="a7"/>
+              <w:pStyle w:val="a8"/>
               <w:numPr>
                 <w:ilvl w:val="0"/>
                 <w:numId w:val="26"/>
@@ -22959,7 +22798,7 @@
           </w:tcPr>
           <w:p>
             <w:pPr>
-              <w:pStyle w:val="a7"/>
+              <w:pStyle w:val="a8"/>
               <w:numPr>
                 <w:ilvl w:val="0"/>
                 <w:numId w:val="26"/>
@@ -23026,7 +22865,7 @@
           </w:tcPr>
           <w:p>
             <w:pPr>
-              <w:pStyle w:val="a7"/>
+              <w:pStyle w:val="a8"/>
               <w:numPr>
                 <w:ilvl w:val="0"/>
                 <w:numId w:val="26"/>
@@ -23092,7 +22931,7 @@
     </w:p>
     <w:p>
       <w:pPr>
-        <w:pStyle w:val="af0"/>
+        <w:pStyle w:val="af1"/>
         <w:ind w:firstLine="360"/>
       </w:pPr>
       <w:r>
@@ -23109,7 +22948,7 @@
     </w:p>
     <w:p>
       <w:pPr>
-        <w:pStyle w:val="af0"/>
+        <w:pStyle w:val="af1"/>
       </w:pPr>
       <w:proofErr w:type="gramStart"/>
       <w:r>
@@ -23122,7 +22961,7 @@
     </w:p>
     <w:p>
       <w:pPr>
-        <w:pStyle w:val="af0"/>
+        <w:pStyle w:val="af1"/>
       </w:pPr>
       <w:proofErr w:type="spellStart"/>
       <w:proofErr w:type="gramStart"/>
@@ -23137,7 +22976,7 @@
     </w:p>
     <w:p>
       <w:pPr>
-        <w:pStyle w:val="af0"/>
+        <w:pStyle w:val="af1"/>
       </w:pPr>
       <w:proofErr w:type="spellStart"/>
       <w:proofErr w:type="gramStart"/>
@@ -23152,7 +22991,7 @@
     </w:p>
     <w:p>
       <w:pPr>
-        <w:pStyle w:val="af0"/>
+        <w:pStyle w:val="af1"/>
       </w:pPr>
       <w:r>
         <w:t>FOREIGN KEY (</w:t>
@@ -23176,7 +23015,7 @@
     </w:p>
     <w:p>
       <w:pPr>
-        <w:pStyle w:val="af0"/>
+        <w:pStyle w:val="af1"/>
       </w:pPr>
       <w:r>
         <w:t>FOREIGN KEY (</w:t>
@@ -23200,7 +23039,7 @@
     </w:p>
     <w:p>
       <w:pPr>
-        <w:pStyle w:val="af0"/>
+        <w:pStyle w:val="af1"/>
         <w:ind w:firstLine="426"/>
         <w:rPr>
           <w:lang w:val="ru-RU"/>
@@ -23248,7 +23087,7 @@
     </w:p>
     <w:tbl>
       <w:tblPr>
-        <w:tblStyle w:val="ae"/>
+        <w:tblStyle w:val="af"/>
         <w:tblW w:w="0" w:type="auto"/>
         <w:tblBorders>
           <w:top w:val="none" w:sz="0" w:space="0" w:color="auto"/>
@@ -23271,7 +23110,7 @@
           </w:tcPr>
           <w:p>
             <w:pPr>
-              <w:pStyle w:val="a7"/>
+              <w:pStyle w:val="a8"/>
               <w:numPr>
                 <w:ilvl w:val="0"/>
                 <w:numId w:val="26"/>
@@ -23329,7 +23168,7 @@
           </w:tcPr>
           <w:p>
             <w:pPr>
-              <w:pStyle w:val="a7"/>
+              <w:pStyle w:val="a8"/>
               <w:numPr>
                 <w:ilvl w:val="0"/>
                 <w:numId w:val="26"/>
@@ -23393,7 +23232,7 @@
           </w:tcPr>
           <w:p>
             <w:pPr>
-              <w:pStyle w:val="a7"/>
+              <w:pStyle w:val="a8"/>
               <w:numPr>
                 <w:ilvl w:val="0"/>
                 <w:numId w:val="26"/>
@@ -23459,7 +23298,7 @@
     </w:p>
     <w:p>
       <w:pPr>
-        <w:pStyle w:val="a7"/>
+        <w:pStyle w:val="a8"/>
       </w:pPr>
     </w:p>
     <w:p>
@@ -23470,11 +23309,11 @@
           <w:numId w:val="18"/>
         </w:numPr>
       </w:pPr>
-      <w:bookmarkStart w:id="58" w:name="_Toc168312032"/>
+      <w:bookmarkStart w:id="59" w:name="_Toc168312032"/>
       <w:r>
         <w:t>Разработка мобильного приложения</w:t>
       </w:r>
-      <w:bookmarkEnd w:id="58"/>
+      <w:bookmarkEnd w:id="59"/>
     </w:p>
     <w:p>
       <w:pPr>
@@ -23484,7 +23323,7 @@
           <w:numId w:val="18"/>
         </w:numPr>
       </w:pPr>
-      <w:bookmarkStart w:id="59" w:name="_Toc168312033"/>
+      <w:bookmarkStart w:id="60" w:name="_Toc168312033"/>
       <w:r>
         <w:t xml:space="preserve">Разработка </w:t>
       </w:r>
@@ -23500,7 +23339,7 @@
       <w:r>
         <w:t>элементов</w:t>
       </w:r>
-      <w:bookmarkEnd w:id="59"/>
+      <w:bookmarkEnd w:id="60"/>
       <w:r>
         <w:tab/>
       </w:r>
@@ -23524,7 +23363,7 @@
     </w:p>
     <w:p>
       <w:pPr>
-        <w:pStyle w:val="a7"/>
+        <w:pStyle w:val="a8"/>
         <w:numPr>
           <w:ilvl w:val="0"/>
           <w:numId w:val="44"/>
@@ -23552,7 +23391,7 @@
     </w:p>
     <w:p>
       <w:pPr>
-        <w:pStyle w:val="a7"/>
+        <w:pStyle w:val="a8"/>
         <w:numPr>
           <w:ilvl w:val="0"/>
           <w:numId w:val="44"/>
@@ -23647,7 +23486,7 @@
     </w:p>
     <w:p>
       <w:pPr>
-        <w:pStyle w:val="af0"/>
+        <w:pStyle w:val="af1"/>
         <w:rPr>
           <w:rFonts w:eastAsiaTheme="minorHAnsi"/>
           <w:color w:val="000000"/>
@@ -23673,7 +23512,7 @@
     </w:p>
     <w:p>
       <w:pPr>
-        <w:pStyle w:val="af0"/>
+        <w:pStyle w:val="af1"/>
         <w:rPr>
           <w:rFonts w:eastAsiaTheme="minorHAnsi"/>
           <w:color w:val="000000"/>
@@ -23706,7 +23545,7 @@
     </w:p>
     <w:p>
       <w:pPr>
-        <w:pStyle w:val="af0"/>
+        <w:pStyle w:val="af1"/>
         <w:rPr>
           <w:rFonts w:eastAsiaTheme="minorHAnsi"/>
           <w:color w:val="000000"/>
@@ -23739,7 +23578,7 @@
     </w:p>
     <w:p>
       <w:pPr>
-        <w:pStyle w:val="af0"/>
+        <w:pStyle w:val="af1"/>
         <w:rPr>
           <w:rFonts w:eastAsiaTheme="minorHAnsi"/>
           <w:color w:val="000000"/>
@@ -23788,7 +23627,7 @@
     </w:p>
     <w:p>
       <w:pPr>
-        <w:pStyle w:val="af0"/>
+        <w:pStyle w:val="af1"/>
         <w:ind w:left="1416" w:hanging="565"/>
         <w:rPr>
           <w:rFonts w:eastAsiaTheme="minorHAnsi"/>
@@ -23812,7 +23651,7 @@
     </w:p>
     <w:p>
       <w:pPr>
-        <w:pStyle w:val="af0"/>
+        <w:pStyle w:val="af1"/>
         <w:ind w:left="1416" w:firstLine="0"/>
         <w:rPr>
           <w:rFonts w:eastAsiaTheme="minorHAnsi"/>
@@ -23861,7 +23700,7 @@
     </w:p>
     <w:p>
       <w:pPr>
-        <w:pStyle w:val="af0"/>
+        <w:pStyle w:val="af1"/>
         <w:ind w:left="708"/>
         <w:rPr>
           <w:rFonts w:eastAsiaTheme="minorHAnsi"/>
@@ -23887,7 +23726,7 @@
     </w:p>
     <w:p>
       <w:pPr>
-        <w:pStyle w:val="af0"/>
+        <w:pStyle w:val="af1"/>
         <w:ind w:left="708"/>
         <w:rPr>
           <w:rFonts w:eastAsiaTheme="minorHAnsi"/>
@@ -23921,7 +23760,7 @@
     </w:p>
     <w:p>
       <w:pPr>
-        <w:pStyle w:val="af0"/>
+        <w:pStyle w:val="af1"/>
         <w:rPr>
           <w:rFonts w:eastAsiaTheme="minorHAnsi"/>
           <w:lang w:eastAsia="en-US"/>
@@ -23969,7 +23808,7 @@
     </w:p>
     <w:p>
       <w:pPr>
-        <w:pStyle w:val="af0"/>
+        <w:pStyle w:val="af1"/>
         <w:ind w:left="708"/>
         <w:rPr>
           <w:rFonts w:eastAsiaTheme="minorHAnsi"/>
@@ -23987,7 +23826,7 @@
     </w:p>
     <w:p>
       <w:pPr>
-        <w:pStyle w:val="af0"/>
+        <w:pStyle w:val="af1"/>
         <w:ind w:left="708"/>
         <w:rPr>
           <w:rFonts w:eastAsiaTheme="minorHAnsi"/>
@@ -24014,7 +23853,7 @@
     </w:p>
     <w:p>
       <w:pPr>
-        <w:pStyle w:val="af0"/>
+        <w:pStyle w:val="af1"/>
         <w:ind w:left="708"/>
         <w:rPr>
           <w:rFonts w:eastAsiaTheme="minorHAnsi"/>
@@ -24041,7 +23880,7 @@
     </w:p>
     <w:p>
       <w:pPr>
-        <w:pStyle w:val="af0"/>
+        <w:pStyle w:val="af1"/>
         <w:rPr>
           <w:rFonts w:eastAsiaTheme="minorHAnsi"/>
           <w:lang w:eastAsia="en-US"/>
@@ -24089,7 +23928,7 @@
     </w:p>
     <w:p>
       <w:pPr>
-        <w:pStyle w:val="af0"/>
+        <w:pStyle w:val="af1"/>
         <w:ind w:left="708"/>
         <w:rPr>
           <w:rFonts w:eastAsiaTheme="minorHAnsi"/>
@@ -24115,7 +23954,7 @@
     </w:p>
     <w:p>
       <w:pPr>
-        <w:pStyle w:val="af0"/>
+        <w:pStyle w:val="af1"/>
         <w:ind w:left="708"/>
         <w:rPr>
           <w:rFonts w:eastAsiaTheme="minorHAnsi"/>
@@ -24141,7 +23980,7 @@
     </w:p>
     <w:p>
       <w:pPr>
-        <w:pStyle w:val="af0"/>
+        <w:pStyle w:val="af1"/>
         <w:ind w:left="708"/>
         <w:rPr>
           <w:rFonts w:eastAsiaTheme="minorHAnsi"/>
@@ -24168,7 +24007,7 @@
     </w:p>
     <w:p>
       <w:pPr>
-        <w:pStyle w:val="af0"/>
+        <w:pStyle w:val="af1"/>
         <w:rPr>
           <w:rFonts w:eastAsiaTheme="minorHAnsi"/>
           <w:lang w:eastAsia="en-US"/>
@@ -24200,7 +24039,7 @@
     </w:p>
     <w:p>
       <w:pPr>
-        <w:pStyle w:val="af0"/>
+        <w:pStyle w:val="af1"/>
         <w:ind w:left="708"/>
         <w:rPr>
           <w:rFonts w:eastAsiaTheme="minorHAnsi"/>
@@ -24233,7 +24072,7 @@
     </w:p>
     <w:p>
       <w:pPr>
-        <w:pStyle w:val="af0"/>
+        <w:pStyle w:val="af1"/>
         <w:ind w:left="1416" w:firstLine="0"/>
         <w:rPr>
           <w:rFonts w:eastAsiaTheme="minorHAnsi"/>
@@ -24259,7 +24098,7 @@
     </w:p>
     <w:p>
       <w:pPr>
-        <w:pStyle w:val="af0"/>
+        <w:pStyle w:val="af1"/>
         <w:ind w:left="708"/>
         <w:rPr>
           <w:rFonts w:eastAsiaTheme="minorHAnsi"/>
@@ -24286,7 +24125,7 @@
     </w:p>
     <w:p>
       <w:pPr>
-        <w:pStyle w:val="af0"/>
+        <w:pStyle w:val="af1"/>
         <w:rPr>
           <w:rFonts w:eastAsiaTheme="minorHAnsi"/>
           <w:color w:val="000000"/>
@@ -24319,7 +24158,7 @@
     </w:p>
     <w:p>
       <w:pPr>
-        <w:pStyle w:val="af0"/>
+        <w:pStyle w:val="af1"/>
         <w:ind w:left="708"/>
         <w:rPr>
           <w:rFonts w:eastAsiaTheme="minorHAnsi"/>
@@ -24346,7 +24185,7 @@
     </w:p>
     <w:p>
       <w:pPr>
-        <w:pStyle w:val="af0"/>
+        <w:pStyle w:val="af1"/>
         <w:ind w:left="708"/>
         <w:rPr>
           <w:rFonts w:eastAsiaTheme="minorHAnsi"/>
@@ -24373,7 +24212,7 @@
     </w:p>
     <w:p>
       <w:pPr>
-        <w:pStyle w:val="af0"/>
+        <w:pStyle w:val="af1"/>
         <w:ind w:left="708"/>
         <w:rPr>
           <w:rFonts w:eastAsiaTheme="minorHAnsi"/>
@@ -24400,7 +24239,7 @@
     </w:p>
     <w:p>
       <w:pPr>
-        <w:pStyle w:val="af0"/>
+        <w:pStyle w:val="af1"/>
         <w:ind w:left="708"/>
         <w:rPr>
           <w:rFonts w:eastAsiaTheme="minorHAnsi"/>
@@ -24443,7 +24282,7 @@
     </w:p>
     <w:p>
       <w:pPr>
-        <w:pStyle w:val="af0"/>
+        <w:pStyle w:val="af1"/>
         <w:ind w:left="708"/>
         <w:rPr>
           <w:rFonts w:eastAsiaTheme="minorHAnsi"/>
@@ -24470,7 +24309,7 @@
     </w:p>
     <w:p>
       <w:pPr>
-        <w:pStyle w:val="af0"/>
+        <w:pStyle w:val="af1"/>
         <w:ind w:left="708"/>
         <w:rPr>
           <w:rFonts w:eastAsiaTheme="minorHAnsi"/>
@@ -24504,7 +24343,7 @@
     </w:p>
     <w:p>
       <w:pPr>
-        <w:pStyle w:val="af0"/>
+        <w:pStyle w:val="af1"/>
         <w:rPr>
           <w:rFonts w:eastAsiaTheme="minorHAnsi"/>
           <w:color w:val="000000"/>
@@ -24541,7 +24380,7 @@
     </w:p>
     <w:p>
       <w:pPr>
-        <w:pStyle w:val="af0"/>
+        <w:pStyle w:val="af1"/>
         <w:ind w:left="708"/>
         <w:rPr>
           <w:rFonts w:eastAsiaTheme="minorHAnsi"/>
@@ -24568,7 +24407,7 @@
     </w:p>
     <w:p>
       <w:pPr>
-        <w:pStyle w:val="af0"/>
+        <w:pStyle w:val="af1"/>
         <w:ind w:left="708"/>
         <w:rPr>
           <w:rFonts w:eastAsiaTheme="minorHAnsi"/>
@@ -24595,7 +24434,7 @@
     </w:p>
     <w:p>
       <w:pPr>
-        <w:pStyle w:val="af0"/>
+        <w:pStyle w:val="af1"/>
         <w:ind w:left="708"/>
         <w:rPr>
           <w:rFonts w:eastAsiaTheme="minorHAnsi"/>
@@ -24622,7 +24461,7 @@
     </w:p>
     <w:p>
       <w:pPr>
-        <w:pStyle w:val="af0"/>
+        <w:pStyle w:val="af1"/>
         <w:ind w:left="708"/>
         <w:rPr>
           <w:rFonts w:eastAsiaTheme="minorHAnsi"/>
@@ -24665,7 +24504,7 @@
     </w:p>
     <w:p>
       <w:pPr>
-        <w:pStyle w:val="af0"/>
+        <w:pStyle w:val="af1"/>
         <w:ind w:left="708"/>
         <w:rPr>
           <w:rFonts w:eastAsiaTheme="minorHAnsi"/>
@@ -24692,7 +24531,7 @@
     </w:p>
     <w:p>
       <w:pPr>
-        <w:pStyle w:val="af0"/>
+        <w:pStyle w:val="af1"/>
         <w:ind w:left="708"/>
         <w:rPr>
           <w:rFonts w:eastAsiaTheme="minorHAnsi"/>
@@ -24726,7 +24565,7 @@
     </w:p>
     <w:p>
       <w:pPr>
-        <w:pStyle w:val="af0"/>
+        <w:pStyle w:val="af1"/>
       </w:pPr>
       <w:r>
         <w:rPr>
@@ -24891,7 +24730,7 @@
     </w:p>
     <w:p>
       <w:pPr>
-        <w:pStyle w:val="af0"/>
+        <w:pStyle w:val="af1"/>
         <w:rPr>
           <w:rFonts w:eastAsiaTheme="minorHAnsi"/>
           <w:lang w:val="ru-RU" w:eastAsia="en-US"/>
@@ -24946,7 +24785,7 @@
     </w:p>
     <w:p>
       <w:pPr>
-        <w:pStyle w:val="af0"/>
+        <w:pStyle w:val="af1"/>
         <w:rPr>
           <w:rFonts w:eastAsiaTheme="minorHAnsi"/>
           <w:lang w:val="ru-RU" w:eastAsia="en-US"/>
@@ -24962,7 +24801,7 @@
     </w:p>
     <w:p>
       <w:pPr>
-        <w:pStyle w:val="af0"/>
+        <w:pStyle w:val="af1"/>
         <w:ind w:left="708"/>
         <w:rPr>
           <w:rFonts w:eastAsiaTheme="minorHAnsi"/>
@@ -24993,7 +24832,7 @@
     </w:p>
     <w:p>
       <w:pPr>
-        <w:pStyle w:val="af0"/>
+        <w:pStyle w:val="af1"/>
         <w:ind w:left="708"/>
         <w:rPr>
           <w:rFonts w:eastAsiaTheme="minorHAnsi"/>
@@ -25019,7 +24858,7 @@
     </w:p>
     <w:p>
       <w:pPr>
-        <w:pStyle w:val="af0"/>
+        <w:pStyle w:val="af1"/>
         <w:ind w:left="1416"/>
         <w:rPr>
           <w:rFonts w:eastAsiaTheme="minorHAnsi"/>
@@ -25045,7 +24884,7 @@
     </w:p>
     <w:p>
       <w:pPr>
-        <w:pStyle w:val="af0"/>
+        <w:pStyle w:val="af1"/>
         <w:ind w:left="1416"/>
         <w:rPr>
           <w:rFonts w:eastAsiaTheme="minorHAnsi"/>
@@ -25078,7 +24917,7 @@
     </w:p>
     <w:p>
       <w:pPr>
-        <w:pStyle w:val="af0"/>
+        <w:pStyle w:val="af1"/>
         <w:ind w:left="1416"/>
         <w:rPr>
           <w:rFonts w:eastAsiaTheme="minorHAnsi"/>
@@ -25111,7 +24950,7 @@
     </w:p>
     <w:p>
       <w:pPr>
-        <w:pStyle w:val="af0"/>
+        <w:pStyle w:val="af1"/>
         <w:ind w:left="2832" w:firstLine="0"/>
         <w:rPr>
           <w:rFonts w:eastAsiaTheme="minorHAnsi"/>
@@ -25144,7 +24983,7 @@
     </w:p>
     <w:p>
       <w:pPr>
-        <w:pStyle w:val="af0"/>
+        <w:pStyle w:val="af1"/>
         <w:ind w:left="2124"/>
         <w:rPr>
           <w:rFonts w:eastAsiaTheme="minorHAnsi"/>
@@ -25177,7 +25016,7 @@
     </w:p>
     <w:p>
       <w:pPr>
-        <w:pStyle w:val="af0"/>
+        <w:pStyle w:val="af1"/>
         <w:ind w:left="2124"/>
         <w:rPr>
           <w:rFonts w:eastAsiaTheme="minorHAnsi"/>
@@ -25210,7 +25049,7 @@
     </w:p>
     <w:p>
       <w:pPr>
-        <w:pStyle w:val="af0"/>
+        <w:pStyle w:val="af1"/>
         <w:ind w:left="2832"/>
         <w:rPr>
           <w:rFonts w:eastAsiaTheme="minorHAnsi"/>
@@ -25227,7 +25066,7 @@
     </w:p>
     <w:p>
       <w:pPr>
-        <w:pStyle w:val="af0"/>
+        <w:pStyle w:val="af1"/>
         <w:ind w:left="2832"/>
         <w:rPr>
           <w:rFonts w:eastAsiaTheme="minorHAnsi"/>
@@ -25258,7 +25097,7 @@
     </w:p>
     <w:p>
       <w:pPr>
-        <w:pStyle w:val="af0"/>
+        <w:pStyle w:val="af1"/>
         <w:ind w:left="3540"/>
         <w:rPr>
           <w:rFonts w:eastAsiaTheme="minorHAnsi"/>
@@ -25284,7 +25123,7 @@
     </w:p>
     <w:p>
       <w:pPr>
-        <w:pStyle w:val="af0"/>
+        <w:pStyle w:val="af1"/>
         <w:ind w:left="2832"/>
         <w:rPr>
           <w:rFonts w:eastAsiaTheme="minorHAnsi"/>
@@ -25301,7 +25140,7 @@
     </w:p>
     <w:p>
       <w:pPr>
-        <w:pStyle w:val="af0"/>
+        <w:pStyle w:val="af1"/>
         <w:ind w:left="2832"/>
         <w:rPr>
           <w:rFonts w:eastAsiaTheme="minorHAnsi"/>
@@ -25327,7 +25166,7 @@
     </w:p>
     <w:p>
       <w:pPr>
-        <w:pStyle w:val="af0"/>
+        <w:pStyle w:val="af1"/>
         <w:ind w:left="3540"/>
         <w:rPr>
           <w:rFonts w:eastAsiaTheme="minorHAnsi"/>
@@ -25353,7 +25192,7 @@
     </w:p>
     <w:p>
       <w:pPr>
-        <w:pStyle w:val="af0"/>
+        <w:pStyle w:val="af1"/>
         <w:rPr>
           <w:rFonts w:eastAsiaTheme="minorHAnsi"/>
           <w:lang w:eastAsia="en-US"/>
@@ -25385,7 +25224,7 @@
     </w:p>
     <w:p>
       <w:pPr>
-        <w:pStyle w:val="af0"/>
+        <w:pStyle w:val="af1"/>
         <w:rPr>
           <w:rFonts w:eastAsiaTheme="minorHAnsi"/>
           <w:lang w:eastAsia="en-US"/>
@@ -25417,7 +25256,7 @@
     </w:p>
     <w:p>
       <w:pPr>
-        <w:pStyle w:val="af0"/>
+        <w:pStyle w:val="af1"/>
         <w:ind w:left="2832"/>
         <w:rPr>
           <w:rFonts w:eastAsiaTheme="minorHAnsi"/>
@@ -25434,7 +25273,7 @@
     </w:p>
     <w:p>
       <w:pPr>
-        <w:pStyle w:val="af0"/>
+        <w:pStyle w:val="af1"/>
         <w:ind w:left="2124"/>
         <w:rPr>
           <w:rFonts w:eastAsiaTheme="minorHAnsi"/>
@@ -25451,7 +25290,7 @@
     </w:p>
     <w:p>
       <w:pPr>
-        <w:pStyle w:val="af0"/>
+        <w:pStyle w:val="af1"/>
         <w:ind w:left="2832" w:firstLine="0"/>
         <w:rPr>
           <w:rFonts w:eastAsiaTheme="minorHAnsi"/>
@@ -25491,7 +25330,7 @@
     </w:p>
     <w:p>
       <w:pPr>
-        <w:pStyle w:val="af0"/>
+        <w:pStyle w:val="af1"/>
         <w:ind w:left="2124"/>
         <w:rPr>
           <w:rFonts w:eastAsiaTheme="minorHAnsi"/>
@@ -25524,7 +25363,7 @@
     </w:p>
     <w:p>
       <w:pPr>
-        <w:pStyle w:val="af0"/>
+        <w:pStyle w:val="af1"/>
         <w:ind w:left="2832"/>
         <w:rPr>
           <w:rFonts w:eastAsiaTheme="minorHAnsi"/>
@@ -25568,7 +25407,7 @@
     </w:p>
     <w:p>
       <w:pPr>
-        <w:pStyle w:val="af0"/>
+        <w:pStyle w:val="af1"/>
         <w:ind w:left="2832"/>
         <w:rPr>
           <w:rFonts w:eastAsiaTheme="minorHAnsi"/>
@@ -25610,7 +25449,7 @@
     </w:p>
     <w:p>
       <w:pPr>
-        <w:pStyle w:val="af0"/>
+        <w:pStyle w:val="af1"/>
         <w:ind w:left="3540"/>
         <w:rPr>
           <w:rFonts w:eastAsiaTheme="minorHAnsi"/>
@@ -25670,7 +25509,7 @@
     </w:p>
     <w:p>
       <w:pPr>
-        <w:pStyle w:val="af0"/>
+        <w:pStyle w:val="af1"/>
         <w:rPr>
           <w:rFonts w:eastAsiaTheme="minorHAnsi"/>
           <w:lang w:val="ru-RU" w:eastAsia="en-US"/>
@@ -25695,7 +25534,7 @@
     </w:p>
     <w:p>
       <w:pPr>
-        <w:pStyle w:val="af0"/>
+        <w:pStyle w:val="af1"/>
         <w:rPr>
           <w:rFonts w:eastAsiaTheme="minorHAnsi"/>
           <w:lang w:val="ru-RU" w:eastAsia="en-US"/>
@@ -25727,7 +25566,7 @@
     </w:p>
     <w:p>
       <w:pPr>
-        <w:pStyle w:val="af0"/>
+        <w:pStyle w:val="af1"/>
         <w:rPr>
           <w:rFonts w:eastAsiaTheme="minorHAnsi"/>
           <w:lang w:eastAsia="en-US"/>
@@ -25750,7 +25589,7 @@
     </w:p>
     <w:p>
       <w:pPr>
-        <w:pStyle w:val="af0"/>
+        <w:pStyle w:val="af1"/>
         <w:rPr>
           <w:rFonts w:eastAsiaTheme="minorHAnsi"/>
           <w:lang w:eastAsia="en-US"/>
@@ -25766,7 +25605,7 @@
     </w:p>
     <w:p>
       <w:pPr>
-        <w:pStyle w:val="af0"/>
+        <w:pStyle w:val="af1"/>
         <w:rPr>
           <w:rFonts w:eastAsiaTheme="minorHAnsi"/>
           <w:lang w:eastAsia="en-US"/>
@@ -25783,7 +25622,7 @@
     </w:p>
     <w:p>
       <w:pPr>
-        <w:pStyle w:val="af0"/>
+        <w:pStyle w:val="af1"/>
         <w:ind w:left="2124"/>
         <w:rPr>
           <w:rFonts w:eastAsiaTheme="minorHAnsi"/>
@@ -25800,7 +25639,7 @@
     </w:p>
     <w:p>
       <w:pPr>
-        <w:pStyle w:val="af0"/>
+        <w:pStyle w:val="af1"/>
         <w:rPr>
           <w:rFonts w:eastAsiaTheme="minorHAnsi"/>
           <w:lang w:eastAsia="en-US"/>
@@ -25832,7 +25671,7 @@
     </w:p>
     <w:p>
       <w:pPr>
-        <w:pStyle w:val="af0"/>
+        <w:pStyle w:val="af1"/>
         <w:rPr>
           <w:rFonts w:eastAsiaTheme="minorHAnsi"/>
           <w:lang w:eastAsia="en-US"/>
@@ -25848,7 +25687,7 @@
     </w:p>
     <w:p>
       <w:pPr>
-        <w:pStyle w:val="af0"/>
+        <w:pStyle w:val="af1"/>
         <w:rPr>
           <w:rFonts w:eastAsiaTheme="minorHAnsi"/>
           <w:lang w:eastAsia="en-US"/>
@@ -25864,7 +25703,7 @@
     </w:p>
     <w:p>
       <w:pPr>
-        <w:pStyle w:val="af0"/>
+        <w:pStyle w:val="af1"/>
         <w:rPr>
           <w:rFonts w:eastAsiaTheme="minorHAnsi"/>
           <w:lang w:eastAsia="en-US"/>
@@ -25880,7 +25719,7 @@
     </w:p>
     <w:p>
       <w:pPr>
-        <w:pStyle w:val="af0"/>
+        <w:pStyle w:val="af1"/>
         <w:ind w:left="708"/>
         <w:rPr>
           <w:rFonts w:eastAsiaTheme="minorHAnsi"/>
@@ -25952,7 +25791,7 @@
     </w:p>
     <w:p>
       <w:pPr>
-        <w:pStyle w:val="af0"/>
+        <w:pStyle w:val="af1"/>
         <w:rPr>
           <w:rFonts w:eastAsiaTheme="minorHAnsi"/>
           <w:lang w:eastAsia="en-US"/>
@@ -25981,7 +25820,7 @@
           <w:numId w:val="18"/>
         </w:numPr>
       </w:pPr>
-      <w:bookmarkStart w:id="60" w:name="_Toc168312034"/>
+      <w:bookmarkStart w:id="61" w:name="_Toc168312034"/>
       <w:r>
         <w:t xml:space="preserve">Разработка </w:t>
       </w:r>
@@ -25991,7 +25830,7 @@
         </w:rPr>
         <w:t>Presenter</w:t>
       </w:r>
-      <w:bookmarkEnd w:id="60"/>
+      <w:bookmarkEnd w:id="61"/>
       <w:r>
         <w:t xml:space="preserve"> для хранения и обработки данных</w:t>
       </w:r>
@@ -26218,7 +26057,7 @@
     </w:p>
     <w:p>
       <w:pPr>
-        <w:pStyle w:val="af0"/>
+        <w:pStyle w:val="af1"/>
       </w:pPr>
       <w:proofErr w:type="gramStart"/>
       <w:r>
@@ -26244,7 +26083,7 @@
     </w:p>
     <w:p>
       <w:pPr>
-        <w:pStyle w:val="af0"/>
+        <w:pStyle w:val="af1"/>
       </w:pPr>
       <w:r>
         <w:t>{</w:t>
@@ -26252,7 +26091,7 @@
     </w:p>
     <w:p>
       <w:pPr>
-        <w:pStyle w:val="af0"/>
+        <w:pStyle w:val="af1"/>
         <w:ind w:left="708"/>
       </w:pPr>
       <w:proofErr w:type="gramStart"/>
@@ -26274,7 +26113,7 @@
     </w:p>
     <w:p>
       <w:pPr>
-        <w:pStyle w:val="af0"/>
+        <w:pStyle w:val="af1"/>
         <w:ind w:left="708"/>
       </w:pPr>
       <w:proofErr w:type="gramStart"/>
@@ -26296,12 +26135,12 @@
     </w:p>
     <w:p>
       <w:pPr>
-        <w:pStyle w:val="af0"/>
-      </w:pPr>
-    </w:p>
-    <w:p>
-      <w:pPr>
-        <w:pStyle w:val="af0"/>
+        <w:pStyle w:val="af1"/>
+      </w:pPr>
+    </w:p>
+    <w:p>
+      <w:pPr>
+        <w:pStyle w:val="af1"/>
         <w:ind w:left="708"/>
       </w:pPr>
       <w:proofErr w:type="gramStart"/>
@@ -26315,7 +26154,7 @@
     </w:p>
     <w:p>
       <w:pPr>
-        <w:pStyle w:val="af0"/>
+        <w:pStyle w:val="af1"/>
         <w:ind w:left="708"/>
       </w:pPr>
       <w:proofErr w:type="gramStart"/>
@@ -26329,7 +26168,7 @@
     </w:p>
     <w:p>
       <w:pPr>
-        <w:pStyle w:val="af0"/>
+        <w:pStyle w:val="af1"/>
       </w:pPr>
     </w:p>
     <w:p>
@@ -26341,7 +26180,7 @@
     </w:p>
     <w:p>
       <w:pPr>
-        <w:pStyle w:val="af0"/>
+        <w:pStyle w:val="af1"/>
         <w:ind w:left="708"/>
       </w:pPr>
       <w:proofErr w:type="gramStart"/>
@@ -26364,7 +26203,7 @@
     </w:p>
     <w:p>
       <w:pPr>
-        <w:pStyle w:val="af0"/>
+        <w:pStyle w:val="af1"/>
         <w:ind w:left="708"/>
       </w:pPr>
       <w:r>
@@ -26373,13 +26212,13 @@
     </w:p>
     <w:p>
       <w:pPr>
-        <w:pStyle w:val="af0"/>
+        <w:pStyle w:val="af1"/>
         <w:ind w:firstLine="0"/>
       </w:pPr>
     </w:p>
     <w:p>
       <w:pPr>
-        <w:pStyle w:val="af0"/>
+        <w:pStyle w:val="af1"/>
         <w:ind w:left="708"/>
       </w:pPr>
       <w:r>
@@ -26388,7 +26227,7 @@
     </w:p>
     <w:p>
       <w:pPr>
-        <w:pStyle w:val="af0"/>
+        <w:pStyle w:val="af1"/>
         <w:ind w:left="708"/>
       </w:pPr>
       <w:proofErr w:type="gramStart"/>
@@ -26419,7 +26258,7 @@
     </w:p>
     <w:p>
       <w:pPr>
-        <w:pStyle w:val="af0"/>
+        <w:pStyle w:val="af1"/>
       </w:pPr>
       <w:r>
         <w:t xml:space="preserve">    </w:t>
@@ -26433,7 +26272,7 @@
     </w:p>
     <w:p>
       <w:pPr>
-        <w:pStyle w:val="af0"/>
+        <w:pStyle w:val="af1"/>
         <w:ind w:left="1416"/>
       </w:pPr>
       <w:r>
@@ -26442,7 +26281,7 @@
     </w:p>
     <w:p>
       <w:pPr>
-        <w:pStyle w:val="af0"/>
+        <w:pStyle w:val="af1"/>
       </w:pPr>
       <w:r>
         <w:t xml:space="preserve">    </w:t>
@@ -26456,12 +26295,12 @@
     </w:p>
     <w:p>
       <w:pPr>
-        <w:pStyle w:val="af0"/>
-      </w:pPr>
-    </w:p>
-    <w:p>
-      <w:pPr>
-        <w:pStyle w:val="af0"/>
+        <w:pStyle w:val="af1"/>
+      </w:pPr>
+    </w:p>
+    <w:p>
+      <w:pPr>
+        <w:pStyle w:val="af1"/>
         <w:ind w:left="708"/>
       </w:pPr>
       <w:proofErr w:type="gramStart"/>
@@ -26491,7 +26330,7 @@
     </w:p>
     <w:p>
       <w:pPr>
-        <w:pStyle w:val="af0"/>
+        <w:pStyle w:val="af1"/>
         <w:ind w:left="708"/>
       </w:pPr>
       <w:r>
@@ -26500,7 +26339,7 @@
     </w:p>
     <w:p>
       <w:pPr>
-        <w:pStyle w:val="af0"/>
+        <w:pStyle w:val="af1"/>
         <w:ind w:left="1416"/>
       </w:pPr>
       <w:r>
@@ -26509,7 +26348,7 @@
     </w:p>
     <w:p>
       <w:pPr>
-        <w:pStyle w:val="af0"/>
+        <w:pStyle w:val="af1"/>
         <w:ind w:left="708"/>
       </w:pPr>
       <w:r>
@@ -26518,12 +26357,12 @@
     </w:p>
     <w:p>
       <w:pPr>
-        <w:pStyle w:val="af0"/>
-      </w:pPr>
-    </w:p>
-    <w:p>
-      <w:pPr>
-        <w:pStyle w:val="af0"/>
+        <w:pStyle w:val="af1"/>
+      </w:pPr>
+    </w:p>
+    <w:p>
+      <w:pPr>
+        <w:pStyle w:val="af1"/>
         <w:ind w:left="708"/>
       </w:pPr>
       <w:proofErr w:type="gramStart"/>
@@ -26553,7 +26392,7 @@
     </w:p>
     <w:p>
       <w:pPr>
-        <w:pStyle w:val="af0"/>
+        <w:pStyle w:val="af1"/>
       </w:pPr>
       <w:r>
         <w:t xml:space="preserve">    </w:t>
@@ -26567,7 +26406,7 @@
     </w:p>
     <w:p>
       <w:pPr>
-        <w:pStyle w:val="af0"/>
+        <w:pStyle w:val="af1"/>
       </w:pPr>
       <w:r>
         <w:t xml:space="preserve">     </w:t>
@@ -26584,7 +26423,7 @@
     </w:p>
     <w:p>
       <w:pPr>
-        <w:pStyle w:val="af0"/>
+        <w:pStyle w:val="af1"/>
         <w:ind w:left="708"/>
       </w:pPr>
       <w:r>
@@ -26593,12 +26432,12 @@
     </w:p>
     <w:p>
       <w:pPr>
-        <w:pStyle w:val="af0"/>
-      </w:pPr>
-    </w:p>
-    <w:p>
-      <w:pPr>
-        <w:pStyle w:val="af0"/>
+        <w:pStyle w:val="af1"/>
+      </w:pPr>
+    </w:p>
+    <w:p>
+      <w:pPr>
+        <w:pStyle w:val="af1"/>
         <w:ind w:left="708"/>
       </w:pPr>
       <w:proofErr w:type="gramStart"/>
@@ -26620,7 +26459,7 @@
     </w:p>
     <w:p>
       <w:pPr>
-        <w:pStyle w:val="af0"/>
+        <w:pStyle w:val="af1"/>
         <w:ind w:left="708"/>
       </w:pPr>
       <w:r>
@@ -26629,7 +26468,7 @@
     </w:p>
     <w:p>
       <w:pPr>
-        <w:pStyle w:val="af0"/>
+        <w:pStyle w:val="af1"/>
         <w:ind w:left="1416"/>
       </w:pPr>
       <w:r>
@@ -26638,7 +26477,7 @@
     </w:p>
     <w:p>
       <w:pPr>
-        <w:pStyle w:val="af0"/>
+        <w:pStyle w:val="af1"/>
       </w:pPr>
       <w:r>
         <w:t xml:space="preserve">    </w:t>
@@ -26652,7 +26491,7 @@
     </w:p>
     <w:p>
       <w:pPr>
-        <w:pStyle w:val="af0"/>
+        <w:pStyle w:val="af1"/>
       </w:pPr>
       <w:r>
         <w:t xml:space="preserve">    </w:t>
@@ -26679,7 +26518,7 @@
     </w:p>
     <w:p>
       <w:pPr>
-        <w:pStyle w:val="af0"/>
+        <w:pStyle w:val="af1"/>
       </w:pPr>
       <w:r>
         <w:t xml:space="preserve">    </w:t>
@@ -26693,7 +26532,7 @@
     </w:p>
     <w:p>
       <w:pPr>
-        <w:pStyle w:val="af0"/>
+        <w:pStyle w:val="af1"/>
         <w:ind w:left="1416"/>
       </w:pPr>
       <w:r>
@@ -26702,7 +26541,7 @@
     </w:p>
     <w:p>
       <w:pPr>
-        <w:pStyle w:val="af0"/>
+        <w:pStyle w:val="af1"/>
         <w:ind w:left="1416" w:firstLine="0"/>
       </w:pPr>
       <w:r>
@@ -26711,7 +26550,7 @@
     </w:p>
     <w:p>
       <w:pPr>
-        <w:pStyle w:val="af0"/>
+        <w:pStyle w:val="af1"/>
       </w:pPr>
       <w:r>
         <w:t xml:space="preserve">    </w:t>
@@ -26746,7 +26585,7 @@
     </w:p>
     <w:p>
       <w:pPr>
-        <w:pStyle w:val="af0"/>
+        <w:pStyle w:val="af1"/>
       </w:pPr>
       <w:r>
         <w:t xml:space="preserve">    </w:t>
@@ -26760,7 +26599,7 @@
     </w:p>
     <w:p>
       <w:pPr>
-        <w:pStyle w:val="af0"/>
+        <w:pStyle w:val="af1"/>
         <w:ind w:left="2124" w:firstLine="0"/>
       </w:pPr>
       <w:proofErr w:type="gramStart"/>
@@ -26790,7 +26629,7 @@
     </w:p>
     <w:p>
       <w:pPr>
-        <w:pStyle w:val="af0"/>
+        <w:pStyle w:val="af1"/>
         <w:ind w:left="708"/>
       </w:pPr>
       <w:r>
@@ -26799,7 +26638,7 @@
     </w:p>
     <w:p>
       <w:pPr>
-        <w:pStyle w:val="af0"/>
+        <w:pStyle w:val="af1"/>
         <w:ind w:left="2124" w:firstLine="0"/>
       </w:pPr>
       <w:r>
@@ -26822,7 +26661,7 @@
     </w:p>
     <w:p>
       <w:pPr>
-        <w:pStyle w:val="af0"/>
+        <w:pStyle w:val="af1"/>
         <w:ind w:left="1416"/>
       </w:pPr>
       <w:proofErr w:type="gramStart"/>
@@ -26836,7 +26675,7 @@
     </w:p>
     <w:p>
       <w:pPr>
-        <w:pStyle w:val="af0"/>
+        <w:pStyle w:val="af1"/>
         <w:ind w:left="708"/>
       </w:pPr>
       <w:r>
@@ -26845,7 +26684,7 @@
     </w:p>
     <w:p>
       <w:pPr>
-        <w:pStyle w:val="af0"/>
+        <w:pStyle w:val="af1"/>
         <w:ind w:left="2124" w:firstLine="0"/>
       </w:pPr>
       <w:proofErr w:type="spellStart"/>
@@ -26888,7 +26727,7 @@
     </w:p>
     <w:p>
       <w:pPr>
-        <w:pStyle w:val="af0"/>
+        <w:pStyle w:val="af1"/>
         <w:ind w:left="1416"/>
       </w:pPr>
       <w:proofErr w:type="gramStart"/>
@@ -26910,7 +26749,7 @@
     </w:p>
     <w:p>
       <w:pPr>
-        <w:pStyle w:val="af0"/>
+        <w:pStyle w:val="af1"/>
         <w:ind w:left="708"/>
       </w:pPr>
       <w:r>
@@ -26919,7 +26758,7 @@
     </w:p>
     <w:p>
       <w:pPr>
-        <w:pStyle w:val="af0"/>
+        <w:pStyle w:val="af1"/>
       </w:pPr>
       <w:r>
         <w:t xml:space="preserve">            </w:t>
@@ -26940,7 +26779,7 @@
     </w:p>
     <w:p>
       <w:pPr>
-        <w:pStyle w:val="af0"/>
+        <w:pStyle w:val="af1"/>
         <w:ind w:left="708"/>
       </w:pPr>
       <w:proofErr w:type="gramStart"/>
@@ -26954,7 +26793,7 @@
     </w:p>
     <w:p>
       <w:pPr>
-        <w:pStyle w:val="af0"/>
+        <w:pStyle w:val="af1"/>
       </w:pPr>
       <w:r>
         <w:t xml:space="preserve">            </w:t>
@@ -26980,7 +26819,7 @@
     </w:p>
     <w:p>
       <w:pPr>
-        <w:pStyle w:val="af0"/>
+        <w:pStyle w:val="af1"/>
         <w:ind w:left="708"/>
       </w:pPr>
       <w:r>
@@ -26989,7 +26828,7 @@
     </w:p>
     <w:p>
       <w:pPr>
-        <w:pStyle w:val="af0"/>
+        <w:pStyle w:val="af1"/>
       </w:pPr>
       <w:r>
         <w:t xml:space="preserve">    }</w:t>
@@ -26997,12 +26836,12 @@
     </w:p>
     <w:p>
       <w:pPr>
-        <w:pStyle w:val="af0"/>
-      </w:pPr>
-    </w:p>
-    <w:p>
-      <w:pPr>
-        <w:pStyle w:val="af0"/>
+        <w:pStyle w:val="af1"/>
+      </w:pPr>
+    </w:p>
+    <w:p>
+      <w:pPr>
+        <w:pStyle w:val="af1"/>
       </w:pPr>
       <w:r>
         <w:t xml:space="preserve">    </w:t>
@@ -27034,7 +26873,7 @@
     </w:p>
     <w:p>
       <w:pPr>
-        <w:pStyle w:val="af0"/>
+        <w:pStyle w:val="af1"/>
       </w:pPr>
       <w:r>
         <w:t xml:space="preserve">    {</w:t>
@@ -27042,7 +26881,7 @@
     </w:p>
     <w:p>
       <w:pPr>
-        <w:pStyle w:val="af0"/>
+        <w:pStyle w:val="af1"/>
       </w:pPr>
       <w:r>
         <w:t xml:space="preserve">        _</w:t>
@@ -27068,7 +26907,7 @@
     </w:p>
     <w:p>
       <w:pPr>
-        <w:pStyle w:val="af0"/>
+        <w:pStyle w:val="af1"/>
       </w:pPr>
       <w:r>
         <w:t xml:space="preserve">    }</w:t>
@@ -27076,12 +26915,12 @@
     </w:p>
     <w:p>
       <w:pPr>
-        <w:pStyle w:val="af0"/>
-      </w:pPr>
-    </w:p>
-    <w:p>
-      <w:pPr>
-        <w:pStyle w:val="af0"/>
+        <w:pStyle w:val="af1"/>
+      </w:pPr>
+    </w:p>
+    <w:p>
+      <w:pPr>
+        <w:pStyle w:val="af1"/>
       </w:pPr>
       <w:r>
         <w:t xml:space="preserve">    </w:t>
@@ -27105,7 +26944,7 @@
     </w:p>
     <w:p>
       <w:pPr>
-        <w:pStyle w:val="af0"/>
+        <w:pStyle w:val="af1"/>
       </w:pPr>
       <w:r>
         <w:t xml:space="preserve">    {</w:t>
@@ -27113,7 +26952,7 @@
     </w:p>
     <w:p>
       <w:pPr>
-        <w:pStyle w:val="af0"/>
+        <w:pStyle w:val="af1"/>
       </w:pPr>
       <w:r>
         <w:t xml:space="preserve">    </w:t>
@@ -27137,7 +26976,7 @@
     </w:p>
     <w:p>
       <w:pPr>
-        <w:pStyle w:val="af0"/>
+        <w:pStyle w:val="af1"/>
       </w:pPr>
       <w:r>
         <w:t xml:space="preserve">    </w:t>
@@ -27148,12 +26987,12 @@
     </w:p>
     <w:p>
       <w:pPr>
-        <w:pStyle w:val="af0"/>
-      </w:pPr>
-    </w:p>
-    <w:p>
-      <w:pPr>
-        <w:pStyle w:val="af0"/>
+        <w:pStyle w:val="af1"/>
+      </w:pPr>
+    </w:p>
+    <w:p>
+      <w:pPr>
+        <w:pStyle w:val="af1"/>
       </w:pPr>
       <w:r>
         <w:t xml:space="preserve">    </w:t>
@@ -27177,7 +27016,7 @@
     </w:p>
     <w:p>
       <w:pPr>
-        <w:pStyle w:val="af0"/>
+        <w:pStyle w:val="af1"/>
       </w:pPr>
       <w:r>
         <w:t xml:space="preserve">    {</w:t>
@@ -27185,7 +27024,7 @@
     </w:p>
     <w:p>
       <w:pPr>
-        <w:pStyle w:val="af0"/>
+        <w:pStyle w:val="af1"/>
       </w:pPr>
       <w:r>
         <w:t xml:space="preserve">        </w:t>
@@ -27206,7 +27045,7 @@
     </w:p>
     <w:p>
       <w:pPr>
-        <w:pStyle w:val="af0"/>
+        <w:pStyle w:val="af1"/>
       </w:pPr>
       <w:r>
         <w:t xml:space="preserve">    }</w:t>
@@ -27214,12 +27053,12 @@
     </w:p>
     <w:p>
       <w:pPr>
-        <w:pStyle w:val="af0"/>
-      </w:pPr>
-    </w:p>
-    <w:p>
-      <w:pPr>
-        <w:pStyle w:val="af0"/>
+        <w:pStyle w:val="af1"/>
+      </w:pPr>
+    </w:p>
+    <w:p>
+      <w:pPr>
+        <w:pStyle w:val="af1"/>
       </w:pPr>
       <w:r>
         <w:t xml:space="preserve">    </w:t>
@@ -27243,7 +27082,7 @@
     </w:p>
     <w:p>
       <w:pPr>
-        <w:pStyle w:val="af0"/>
+        <w:pStyle w:val="af1"/>
       </w:pPr>
       <w:r>
         <w:t xml:space="preserve">    {</w:t>
@@ -27251,7 +27090,7 @@
     </w:p>
     <w:p>
       <w:pPr>
-        <w:pStyle w:val="af0"/>
+        <w:pStyle w:val="af1"/>
       </w:pPr>
       <w:r>
         <w:t xml:space="preserve">        </w:t>
@@ -27272,7 +27111,7 @@
     </w:p>
     <w:p>
       <w:pPr>
-        <w:pStyle w:val="af0"/>
+        <w:pStyle w:val="af1"/>
       </w:pPr>
       <w:r>
         <w:t xml:space="preserve">    }</w:t>
@@ -27280,7 +27119,7 @@
     </w:p>
     <w:p>
       <w:pPr>
-        <w:pStyle w:val="af0"/>
+        <w:pStyle w:val="af1"/>
       </w:pPr>
       <w:r>
         <w:lastRenderedPageBreak/>
@@ -27302,7 +27141,7 @@
           <w:numId w:val="18"/>
         </w:numPr>
       </w:pPr>
-      <w:bookmarkStart w:id="61" w:name="_Toc168312035"/>
+      <w:bookmarkStart w:id="62" w:name="_Toc168312035"/>
       <w:r>
         <w:t xml:space="preserve">Разработка </w:t>
       </w:r>
@@ -27312,7 +27151,7 @@
         </w:rPr>
         <w:t>Interactor</w:t>
       </w:r>
-      <w:bookmarkEnd w:id="61"/>
+      <w:bookmarkEnd w:id="62"/>
       <w:r>
         <w:t xml:space="preserve"> для организации запросов к серверу</w:t>
       </w:r>
@@ -27389,7 +27228,7 @@
     </w:p>
     <w:p>
       <w:pPr>
-        <w:pStyle w:val="af0"/>
+        <w:pStyle w:val="af1"/>
       </w:pPr>
       <w:proofErr w:type="gramStart"/>
       <w:r>
@@ -27402,7 +27241,7 @@
     </w:p>
     <w:p>
       <w:pPr>
-        <w:pStyle w:val="af0"/>
+        <w:pStyle w:val="af1"/>
       </w:pPr>
       <w:proofErr w:type="gramStart"/>
       <w:r>
@@ -27423,7 +27262,7 @@
     </w:p>
     <w:p>
       <w:pPr>
-        <w:pStyle w:val="af0"/>
+        <w:pStyle w:val="af1"/>
       </w:pPr>
       <w:proofErr w:type="gramStart"/>
       <w:r>
@@ -27444,7 +27283,7 @@
     </w:p>
     <w:p>
       <w:pPr>
-        <w:pStyle w:val="af0"/>
+        <w:pStyle w:val="af1"/>
       </w:pPr>
       <w:proofErr w:type="gramStart"/>
       <w:r>
@@ -27465,7 +27304,7 @@
     </w:p>
     <w:p>
       <w:pPr>
-        <w:pStyle w:val="af0"/>
+        <w:pStyle w:val="af1"/>
       </w:pPr>
       <w:proofErr w:type="gramStart"/>
       <w:r>
@@ -27483,7 +27322,7 @@
     </w:p>
     <w:p>
       <w:pPr>
-        <w:pStyle w:val="af0"/>
+        <w:pStyle w:val="af1"/>
       </w:pPr>
       <w:r>
         <w:t>{</w:t>
@@ -27491,7 +27330,7 @@
     </w:p>
     <w:p>
       <w:pPr>
-        <w:pStyle w:val="af0"/>
+        <w:pStyle w:val="af1"/>
       </w:pPr>
       <w:r>
         <w:t xml:space="preserve">    Task&lt;</w:t>
@@ -27539,7 +27378,7 @@
     </w:p>
     <w:p>
       <w:pPr>
-        <w:pStyle w:val="af0"/>
+        <w:pStyle w:val="af1"/>
       </w:pPr>
       <w:r>
         <w:t xml:space="preserve">        </w:t>
@@ -27563,7 +27402,7 @@
     </w:p>
     <w:p>
       <w:pPr>
-        <w:pStyle w:val="af0"/>
+        <w:pStyle w:val="af1"/>
       </w:pPr>
       <w:r>
         <w:t>}</w:t>
@@ -27571,7 +27410,7 @@
     </w:p>
     <w:p>
       <w:pPr>
-        <w:pStyle w:val="af0"/>
+        <w:pStyle w:val="af1"/>
       </w:pPr>
       <w:proofErr w:type="gramStart"/>
       <w:r>
@@ -27597,7 +27436,7 @@
     </w:p>
     <w:p>
       <w:pPr>
-        <w:pStyle w:val="af0"/>
+        <w:pStyle w:val="af1"/>
       </w:pPr>
       <w:r>
         <w:t>{</w:t>
@@ -27605,7 +27444,7 @@
     </w:p>
     <w:p>
       <w:pPr>
-        <w:pStyle w:val="af0"/>
+        <w:pStyle w:val="af1"/>
       </w:pPr>
       <w:r>
         <w:t xml:space="preserve">    </w:t>
@@ -27645,12 +27484,12 @@
     </w:p>
     <w:p>
       <w:pPr>
-        <w:pStyle w:val="af0"/>
-      </w:pPr>
-    </w:p>
-    <w:p>
-      <w:pPr>
-        <w:pStyle w:val="af0"/>
+        <w:pStyle w:val="af1"/>
+      </w:pPr>
+    </w:p>
+    <w:p>
+      <w:pPr>
+        <w:pStyle w:val="af1"/>
       </w:pPr>
       <w:r>
         <w:t xml:space="preserve">    </w:t>
@@ -27674,7 +27513,7 @@
     </w:p>
     <w:p>
       <w:pPr>
-        <w:pStyle w:val="af0"/>
+        <w:pStyle w:val="af1"/>
       </w:pPr>
       <w:r>
         <w:t xml:space="preserve">    {</w:t>
@@ -27682,7 +27521,7 @@
     </w:p>
     <w:p>
       <w:pPr>
-        <w:pStyle w:val="af0"/>
+        <w:pStyle w:val="af1"/>
       </w:pPr>
       <w:r>
         <w:t xml:space="preserve">        _</w:t>
@@ -27711,7 +27550,7 @@
     </w:p>
     <w:p>
       <w:pPr>
-        <w:pStyle w:val="af0"/>
+        <w:pStyle w:val="af1"/>
       </w:pPr>
       <w:r>
         <w:t xml:space="preserve">    }</w:t>
@@ -27719,12 +27558,12 @@
     </w:p>
     <w:p>
       <w:pPr>
-        <w:pStyle w:val="af0"/>
-      </w:pPr>
-    </w:p>
-    <w:p>
-      <w:pPr>
-        <w:pStyle w:val="af0"/>
+        <w:pStyle w:val="af1"/>
+      </w:pPr>
+    </w:p>
+    <w:p>
+      <w:pPr>
+        <w:pStyle w:val="af1"/>
       </w:pPr>
       <w:r>
         <w:t xml:space="preserve">    </w:t>
@@ -27780,7 +27619,7 @@
     </w:p>
     <w:p>
       <w:pPr>
-        <w:pStyle w:val="af0"/>
+        <w:pStyle w:val="af1"/>
       </w:pPr>
       <w:r>
         <w:t xml:space="preserve">        </w:t>
@@ -27801,7 +27640,7 @@
     </w:p>
     <w:p>
       <w:pPr>
-        <w:pStyle w:val="af0"/>
+        <w:pStyle w:val="af1"/>
       </w:pPr>
       <w:r>
         <w:t xml:space="preserve">    {</w:t>
@@ -27809,7 +27648,7 @@
     </w:p>
     <w:p>
       <w:pPr>
-        <w:pStyle w:val="af0"/>
+        <w:pStyle w:val="af1"/>
       </w:pPr>
       <w:r>
         <w:t xml:space="preserve">        </w:t>
@@ -27822,7 +27661,7 @@
     </w:p>
     <w:p>
       <w:pPr>
-        <w:pStyle w:val="af0"/>
+        <w:pStyle w:val="af1"/>
       </w:pPr>
       <w:r>
         <w:t xml:space="preserve">        {</w:t>
@@ -27830,7 +27669,7 @@
     </w:p>
     <w:p>
       <w:pPr>
-        <w:pStyle w:val="af0"/>
+        <w:pStyle w:val="af1"/>
       </w:pPr>
       <w:r>
         <w:lastRenderedPageBreak/>
@@ -27881,7 +27720,7 @@
     </w:p>
     <w:p>
       <w:pPr>
-        <w:pStyle w:val="af0"/>
+        <w:pStyle w:val="af1"/>
       </w:pPr>
       <w:r>
         <w:t xml:space="preserve">            </w:t>
@@ -27905,7 +27744,7 @@
     </w:p>
     <w:p>
       <w:pPr>
-        <w:pStyle w:val="af0"/>
+        <w:pStyle w:val="af1"/>
       </w:pPr>
       <w:r>
         <w:t xml:space="preserve">            {</w:t>
@@ -27913,7 +27752,7 @@
     </w:p>
     <w:p>
       <w:pPr>
-        <w:pStyle w:val="af0"/>
+        <w:pStyle w:val="af1"/>
       </w:pPr>
       <w:r>
         <w:t xml:space="preserve">                </w:t>
@@ -27955,7 +27794,7 @@
     </w:p>
     <w:p>
       <w:pPr>
-        <w:pStyle w:val="af0"/>
+        <w:pStyle w:val="af1"/>
       </w:pPr>
       <w:r>
         <w:t xml:space="preserve">                </w:t>
@@ -27997,7 +27836,7 @@
     </w:p>
     <w:p>
       <w:pPr>
-        <w:pStyle w:val="af0"/>
+        <w:pStyle w:val="af1"/>
       </w:pPr>
       <w:r>
         <w:t xml:space="preserve">            }</w:t>
@@ -28005,12 +27844,12 @@
     </w:p>
     <w:p>
       <w:pPr>
-        <w:pStyle w:val="af0"/>
-      </w:pPr>
-    </w:p>
-    <w:p>
-      <w:pPr>
-        <w:pStyle w:val="af0"/>
+        <w:pStyle w:val="af1"/>
+      </w:pPr>
+    </w:p>
+    <w:p>
+      <w:pPr>
+        <w:pStyle w:val="af1"/>
       </w:pPr>
       <w:r>
         <w:t xml:space="preserve">            </w:t>
@@ -28044,12 +27883,12 @@
     </w:p>
     <w:p>
       <w:pPr>
-        <w:pStyle w:val="af0"/>
-      </w:pPr>
-    </w:p>
-    <w:p>
-      <w:pPr>
-        <w:pStyle w:val="af0"/>
+        <w:pStyle w:val="af1"/>
+      </w:pPr>
+    </w:p>
+    <w:p>
+      <w:pPr>
+        <w:pStyle w:val="af1"/>
       </w:pPr>
       <w:r>
         <w:t xml:space="preserve">            </w:t>
@@ -28083,12 +27922,12 @@
     </w:p>
     <w:p>
       <w:pPr>
-        <w:pStyle w:val="af0"/>
-      </w:pPr>
-    </w:p>
-    <w:p>
-      <w:pPr>
-        <w:pStyle w:val="af0"/>
+        <w:pStyle w:val="af1"/>
+      </w:pPr>
+    </w:p>
+    <w:p>
+      <w:pPr>
+        <w:pStyle w:val="af1"/>
       </w:pPr>
       <w:r>
         <w:t xml:space="preserve">            </w:t>
@@ -28112,7 +27951,7 @@
     </w:p>
     <w:p>
       <w:pPr>
-        <w:pStyle w:val="af0"/>
+        <w:pStyle w:val="af1"/>
       </w:pPr>
       <w:r>
         <w:t xml:space="preserve">            {</w:t>
@@ -28120,7 +27959,7 @@
     </w:p>
     <w:p>
       <w:pPr>
-        <w:pStyle w:val="af0"/>
+        <w:pStyle w:val="af1"/>
       </w:pPr>
       <w:r>
         <w:t xml:space="preserve">                </w:t>
@@ -28154,7 +27993,7 @@
     </w:p>
     <w:p>
       <w:pPr>
-        <w:pStyle w:val="af0"/>
+        <w:pStyle w:val="af1"/>
       </w:pPr>
       <w:r>
         <w:t xml:space="preserve">                </w:t>
@@ -28204,7 +28043,7 @@
     </w:p>
     <w:p>
       <w:pPr>
-        <w:pStyle w:val="af0"/>
+        <w:pStyle w:val="af1"/>
       </w:pPr>
       <w:r>
         <w:t xml:space="preserve">                </w:t>
@@ -28233,7 +28072,7 @@
     </w:p>
     <w:p>
       <w:pPr>
-        <w:pStyle w:val="af0"/>
+        <w:pStyle w:val="af1"/>
       </w:pPr>
       <w:r>
         <w:t xml:space="preserve">            }</w:t>
@@ -28241,7 +28080,7 @@
     </w:p>
     <w:p>
       <w:pPr>
-        <w:pStyle w:val="af0"/>
+        <w:pStyle w:val="af1"/>
       </w:pPr>
       <w:r>
         <w:t xml:space="preserve">            </w:t>
@@ -28254,7 +28093,7 @@
     </w:p>
     <w:p>
       <w:pPr>
-        <w:pStyle w:val="af0"/>
+        <w:pStyle w:val="af1"/>
       </w:pPr>
       <w:r>
         <w:t xml:space="preserve">            {</w:t>
@@ -28262,7 +28101,7 @@
     </w:p>
     <w:p>
       <w:pPr>
-        <w:pStyle w:val="af0"/>
+        <w:pStyle w:val="af1"/>
       </w:pPr>
       <w:r>
         <w:t xml:space="preserve">                </w:t>
@@ -28302,7 +28141,7 @@
     </w:p>
     <w:p>
       <w:pPr>
-        <w:pStyle w:val="af0"/>
+        <w:pStyle w:val="af1"/>
       </w:pPr>
       <w:r>
         <w:t xml:space="preserve">            }</w:t>
@@ -28310,7 +28149,7 @@
     </w:p>
     <w:p>
       <w:pPr>
-        <w:pStyle w:val="af0"/>
+        <w:pStyle w:val="af1"/>
       </w:pPr>
       <w:r>
         <w:t xml:space="preserve">        }</w:t>
@@ -28318,7 +28157,7 @@
     </w:p>
     <w:p>
       <w:pPr>
-        <w:pStyle w:val="af0"/>
+        <w:pStyle w:val="af1"/>
       </w:pPr>
       <w:r>
         <w:t xml:space="preserve">        </w:t>
@@ -28334,7 +28173,7 @@
     </w:p>
     <w:p>
       <w:pPr>
-        <w:pStyle w:val="af0"/>
+        <w:pStyle w:val="af1"/>
       </w:pPr>
       <w:r>
         <w:t xml:space="preserve">        {</w:t>
@@ -28342,7 +28181,7 @@
     </w:p>
     <w:p>
       <w:pPr>
-        <w:pStyle w:val="af0"/>
+        <w:pStyle w:val="af1"/>
       </w:pPr>
       <w:r>
         <w:t xml:space="preserve">            </w:t>
@@ -28366,7 +28205,7 @@
     </w:p>
     <w:p>
       <w:pPr>
-        <w:pStyle w:val="af0"/>
+        <w:pStyle w:val="af1"/>
       </w:pPr>
       <w:r>
         <w:t xml:space="preserve">        }</w:t>
@@ -28374,7 +28213,7 @@
     </w:p>
     <w:p>
       <w:pPr>
-        <w:pStyle w:val="af0"/>
+        <w:pStyle w:val="af1"/>
       </w:pPr>
       <w:r>
         <w:t xml:space="preserve">        </w:t>
@@ -28390,7 +28229,7 @@
     </w:p>
     <w:p>
       <w:pPr>
-        <w:pStyle w:val="af0"/>
+        <w:pStyle w:val="af1"/>
       </w:pPr>
       <w:r>
         <w:lastRenderedPageBreak/>
@@ -28399,7 +28238,7 @@
     </w:p>
     <w:p>
       <w:pPr>
-        <w:pStyle w:val="af0"/>
+        <w:pStyle w:val="af1"/>
       </w:pPr>
       <w:r>
         <w:t>}</w:t>
@@ -28407,7 +28246,7 @@
     </w:p>
     <w:p>
       <w:pPr>
-        <w:pStyle w:val="af0"/>
+        <w:pStyle w:val="af1"/>
       </w:pPr>
       <w:proofErr w:type="gramStart"/>
       <w:r>
@@ -28425,7 +28264,7 @@
     </w:p>
     <w:p>
       <w:pPr>
-        <w:pStyle w:val="af0"/>
+        <w:pStyle w:val="af1"/>
       </w:pPr>
       <w:r>
         <w:t>{</w:t>
@@ -28433,7 +28272,7 @@
     </w:p>
     <w:p>
       <w:pPr>
-        <w:pStyle w:val="af0"/>
+        <w:pStyle w:val="af1"/>
       </w:pPr>
       <w:r>
         <w:t xml:space="preserve">    </w:t>
@@ -28457,7 +28296,7 @@
     </w:p>
     <w:p>
       <w:pPr>
-        <w:pStyle w:val="af0"/>
+        <w:pStyle w:val="af1"/>
       </w:pPr>
       <w:r>
         <w:t xml:space="preserve">    </w:t>
@@ -28481,7 +28320,7 @@
     </w:p>
     <w:p>
       <w:pPr>
-        <w:pStyle w:val="af0"/>
+        <w:pStyle w:val="af1"/>
       </w:pPr>
       <w:r>
         <w:t xml:space="preserve">    </w:t>
@@ -28505,7 +28344,7 @@
     </w:p>
     <w:p>
       <w:pPr>
-        <w:pStyle w:val="af0"/>
+        <w:pStyle w:val="af1"/>
       </w:pPr>
       <w:r>
         <w:t>}</w:t>
@@ -28513,12 +28352,12 @@
     </w:p>
     <w:p>
       <w:pPr>
-        <w:pStyle w:val="af0"/>
-      </w:pPr>
-    </w:p>
-    <w:p>
-      <w:pPr>
-        <w:pStyle w:val="af0"/>
+        <w:pStyle w:val="af1"/>
+      </w:pPr>
+    </w:p>
+    <w:p>
+      <w:pPr>
+        <w:pStyle w:val="af1"/>
       </w:pPr>
       <w:proofErr w:type="gramStart"/>
       <w:r>
@@ -28552,7 +28391,7 @@
     </w:p>
     <w:p>
       <w:pPr>
-        <w:pStyle w:val="af0"/>
+        <w:pStyle w:val="af1"/>
       </w:pPr>
       <w:r>
         <w:t>{</w:t>
@@ -28560,7 +28399,7 @@
     </w:p>
     <w:p>
       <w:pPr>
-        <w:pStyle w:val="af0"/>
+        <w:pStyle w:val="af1"/>
       </w:pPr>
       <w:r>
         <w:t xml:space="preserve">    </w:t>
@@ -28584,7 +28423,7 @@
     </w:p>
     <w:p>
       <w:pPr>
-        <w:pStyle w:val="af0"/>
+        <w:pStyle w:val="af1"/>
       </w:pPr>
       <w:r>
         <w:t xml:space="preserve">    </w:t>
@@ -28608,7 +28447,7 @@
     </w:p>
     <w:p>
       <w:pPr>
-        <w:pStyle w:val="af0"/>
+        <w:pStyle w:val="af1"/>
       </w:pPr>
       <w:r>
         <w:t xml:space="preserve">    </w:t>
@@ -28632,12 +28471,12 @@
     </w:p>
     <w:p>
       <w:pPr>
-        <w:pStyle w:val="af0"/>
-      </w:pPr>
-    </w:p>
-    <w:p>
-      <w:pPr>
-        <w:pStyle w:val="af0"/>
+        <w:pStyle w:val="af1"/>
+      </w:pPr>
+    </w:p>
+    <w:p>
+      <w:pPr>
+        <w:pStyle w:val="af1"/>
       </w:pPr>
       <w:r>
         <w:t xml:space="preserve">    </w:t>
@@ -28685,7 +28524,7 @@
     </w:p>
     <w:p>
       <w:pPr>
-        <w:pStyle w:val="af0"/>
+        <w:pStyle w:val="af1"/>
       </w:pPr>
       <w:r>
         <w:t xml:space="preserve">    {</w:t>
@@ -28693,7 +28532,7 @@
     </w:p>
     <w:p>
       <w:pPr>
-        <w:pStyle w:val="af0"/>
+        <w:pStyle w:val="af1"/>
       </w:pPr>
       <w:r>
         <w:t xml:space="preserve">        </w:t>
@@ -28719,7 +28558,7 @@
     </w:p>
     <w:p>
       <w:pPr>
-        <w:pStyle w:val="af0"/>
+        <w:pStyle w:val="af1"/>
       </w:pPr>
       <w:r>
         <w:t xml:space="preserve">        Method = method;</w:t>
@@ -28727,7 +28566,7 @@
     </w:p>
     <w:p>
       <w:pPr>
-        <w:pStyle w:val="af0"/>
+        <w:pStyle w:val="af1"/>
       </w:pPr>
       <w:r>
         <w:t xml:space="preserve">        </w:t>
@@ -28751,7 +28590,7 @@
     </w:p>
     <w:p>
       <w:pPr>
-        <w:pStyle w:val="af0"/>
+        <w:pStyle w:val="af1"/>
       </w:pPr>
       <w:r>
         <w:t xml:space="preserve">    }</w:t>
@@ -28759,7 +28598,7 @@
     </w:p>
     <w:p>
       <w:pPr>
-        <w:pStyle w:val="af0"/>
+        <w:pStyle w:val="af1"/>
       </w:pPr>
       <w:r>
         <w:t>}</w:t>
@@ -28777,7 +28616,7 @@
           <w:lang w:val="en-US"/>
         </w:rPr>
       </w:pPr>
-      <w:bookmarkStart w:id="62" w:name="_Toc168312036"/>
+      <w:bookmarkStart w:id="63" w:name="_Toc168312036"/>
       <w:r>
         <w:t xml:space="preserve">Разработка </w:t>
       </w:r>
@@ -28787,7 +28626,7 @@
         </w:rPr>
         <w:t>Entity</w:t>
       </w:r>
-      <w:bookmarkEnd w:id="62"/>
+      <w:bookmarkEnd w:id="63"/>
       <w:r>
         <w:t xml:space="preserve"> для хранения данных</w:t>
       </w:r>
@@ -28817,7 +28656,7 @@
     </w:p>
     <w:p>
       <w:pPr>
-        <w:pStyle w:val="a7"/>
+        <w:pStyle w:val="a8"/>
         <w:numPr>
           <w:ilvl w:val="1"/>
           <w:numId w:val="6"/>
@@ -28980,7 +28819,7 @@
     </w:p>
     <w:p>
       <w:pPr>
-        <w:pStyle w:val="af0"/>
+        <w:pStyle w:val="af1"/>
       </w:pPr>
       <w:proofErr w:type="gramStart"/>
       <w:r>
@@ -29006,7 +28845,7 @@
     </w:p>
     <w:p>
       <w:pPr>
-        <w:pStyle w:val="af0"/>
+        <w:pStyle w:val="af1"/>
       </w:pPr>
       <w:r>
         <w:t>{</w:t>
@@ -29014,7 +28853,7 @@
     </w:p>
     <w:p>
       <w:pPr>
-        <w:pStyle w:val="af0"/>
+        <w:pStyle w:val="af1"/>
       </w:pPr>
       <w:r>
         <w:t xml:space="preserve">    </w:t>
@@ -29038,7 +28877,7 @@
     </w:p>
     <w:p>
       <w:pPr>
-        <w:pStyle w:val="af0"/>
+        <w:pStyle w:val="af1"/>
       </w:pPr>
       <w:r>
         <w:t xml:space="preserve">    </w:t>
@@ -29062,7 +28901,7 @@
     </w:p>
     <w:p>
       <w:pPr>
-        <w:pStyle w:val="af0"/>
+        <w:pStyle w:val="af1"/>
       </w:pPr>
       <w:r>
         <w:t xml:space="preserve">    </w:t>
@@ -29086,7 +28925,7 @@
     </w:p>
     <w:p>
       <w:pPr>
-        <w:pStyle w:val="af0"/>
+        <w:pStyle w:val="af1"/>
       </w:pPr>
       <w:r>
         <w:t xml:space="preserve">    </w:t>
@@ -29110,7 +28949,7 @@
     </w:p>
     <w:p>
       <w:pPr>
-        <w:pStyle w:val="af0"/>
+        <w:pStyle w:val="af1"/>
       </w:pPr>
       <w:r>
         <w:t xml:space="preserve">    </w:t>
@@ -29134,12 +28973,12 @@
     </w:p>
     <w:p>
       <w:pPr>
-        <w:pStyle w:val="af0"/>
-      </w:pPr>
-    </w:p>
-    <w:p>
-      <w:pPr>
-        <w:pStyle w:val="af0"/>
+        <w:pStyle w:val="af1"/>
+      </w:pPr>
+    </w:p>
+    <w:p>
+      <w:pPr>
+        <w:pStyle w:val="af1"/>
       </w:pPr>
       <w:r>
         <w:t xml:space="preserve">    </w:t>
@@ -29203,7 +29042,7 @@
     </w:p>
     <w:p>
       <w:pPr>
-        <w:pStyle w:val="af0"/>
+        <w:pStyle w:val="af1"/>
       </w:pPr>
       <w:r>
         <w:t xml:space="preserve">    {</w:t>
@@ -29211,7 +29050,7 @@
     </w:p>
     <w:p>
       <w:pPr>
-        <w:pStyle w:val="af0"/>
+        <w:pStyle w:val="af1"/>
       </w:pPr>
       <w:r>
         <w:t xml:space="preserve">        </w:t>
@@ -29235,7 +29074,7 @@
     </w:p>
     <w:p>
       <w:pPr>
-        <w:pStyle w:val="af0"/>
+        <w:pStyle w:val="af1"/>
       </w:pPr>
       <w:r>
         <w:t xml:space="preserve">        </w:t>
@@ -29259,7 +29098,7 @@
     </w:p>
     <w:p>
       <w:pPr>
-        <w:pStyle w:val="af0"/>
+        <w:pStyle w:val="af1"/>
       </w:pPr>
       <w:r>
         <w:t xml:space="preserve">        </w:t>
@@ -29283,7 +29122,7 @@
     </w:p>
     <w:p>
       <w:pPr>
-        <w:pStyle w:val="af0"/>
+        <w:pStyle w:val="af1"/>
       </w:pPr>
       <w:r>
         <w:t xml:space="preserve">        </w:t>
@@ -29307,7 +29146,7 @@
     </w:p>
     <w:p>
       <w:pPr>
-        <w:pStyle w:val="af0"/>
+        <w:pStyle w:val="af1"/>
       </w:pPr>
       <w:r>
         <w:t xml:space="preserve">        </w:t>
@@ -29331,7 +29170,7 @@
     </w:p>
     <w:p>
       <w:pPr>
-        <w:pStyle w:val="af0"/>
+        <w:pStyle w:val="af1"/>
       </w:pPr>
       <w:r>
         <w:t xml:space="preserve">    }</w:t>
@@ -29339,7 +29178,7 @@
     </w:p>
     <w:p>
       <w:pPr>
-        <w:pStyle w:val="af0"/>
+        <w:pStyle w:val="af1"/>
       </w:pPr>
       <w:r>
         <w:t xml:space="preserve">    </w:t>
@@ -29363,7 +29202,7 @@
     </w:p>
     <w:p>
       <w:pPr>
-        <w:pStyle w:val="af0"/>
+        <w:pStyle w:val="af1"/>
       </w:pPr>
       <w:r>
         <w:t xml:space="preserve">    {</w:t>
@@ -29371,7 +29210,7 @@
     </w:p>
     <w:p>
       <w:pPr>
-        <w:pStyle w:val="af0"/>
+        <w:pStyle w:val="af1"/>
       </w:pPr>
       <w:r>
         <w:t xml:space="preserve">        </w:t>
@@ -29467,7 +29306,7 @@
     </w:p>
     <w:p>
       <w:pPr>
-        <w:pStyle w:val="af0"/>
+        <w:pStyle w:val="af1"/>
       </w:pPr>
       <w:r>
         <w:t xml:space="preserve">    }</w:t>
@@ -29475,7 +29314,7 @@
     </w:p>
     <w:p>
       <w:pPr>
-        <w:pStyle w:val="af0"/>
+        <w:pStyle w:val="af1"/>
       </w:pPr>
       <w:r>
         <w:t>}</w:t>
@@ -29490,7 +29329,7 @@
     </w:p>
     <w:p>
       <w:pPr>
-        <w:pStyle w:val="a7"/>
+        <w:pStyle w:val="a8"/>
         <w:numPr>
           <w:ilvl w:val="0"/>
           <w:numId w:val="4"/>
@@ -29677,7 +29516,7 @@
     </w:p>
     <w:p>
       <w:pPr>
-        <w:pStyle w:val="af0"/>
+        <w:pStyle w:val="af1"/>
       </w:pPr>
       <w:proofErr w:type="gramStart"/>
       <w:r>
@@ -29703,7 +29542,7 @@
     </w:p>
     <w:p>
       <w:pPr>
-        <w:pStyle w:val="af0"/>
+        <w:pStyle w:val="af1"/>
       </w:pPr>
       <w:r>
         <w:lastRenderedPageBreak/>
@@ -29712,7 +29551,7 @@
     </w:p>
     <w:p>
       <w:pPr>
-        <w:pStyle w:val="af0"/>
+        <w:pStyle w:val="af1"/>
         <w:ind w:left="708"/>
       </w:pPr>
       <w:proofErr w:type="gramStart"/>
@@ -29726,7 +29565,7 @@
     </w:p>
     <w:p>
       <w:pPr>
-        <w:pStyle w:val="af0"/>
+        <w:pStyle w:val="af1"/>
         <w:ind w:left="708"/>
       </w:pPr>
       <w:proofErr w:type="gramStart"/>
@@ -29756,7 +29595,7 @@
     </w:p>
     <w:p>
       <w:pPr>
-        <w:pStyle w:val="af0"/>
+        <w:pStyle w:val="af1"/>
         <w:ind w:left="708"/>
       </w:pPr>
       <w:proofErr w:type="gramStart"/>
@@ -29786,7 +29625,7 @@
     </w:p>
     <w:p>
       <w:pPr>
-        <w:pStyle w:val="af0"/>
+        <w:pStyle w:val="af1"/>
         <w:ind w:left="708"/>
       </w:pPr>
       <w:proofErr w:type="gramStart"/>
@@ -29808,7 +29647,7 @@
     </w:p>
     <w:p>
       <w:pPr>
-        <w:pStyle w:val="af0"/>
+        <w:pStyle w:val="af1"/>
         <w:ind w:left="708"/>
       </w:pPr>
       <w:proofErr w:type="gramStart"/>
@@ -29829,7 +29668,7 @@
     </w:p>
     <w:p>
       <w:pPr>
-        <w:pStyle w:val="af0"/>
+        <w:pStyle w:val="af1"/>
         <w:ind w:left="1416" w:firstLine="0"/>
       </w:pPr>
       <w:proofErr w:type="gramStart"/>
@@ -29889,7 +29728,7 @@
     </w:p>
     <w:p>
       <w:pPr>
-        <w:pStyle w:val="af0"/>
+        <w:pStyle w:val="af1"/>
       </w:pPr>
       <w:r>
         <w:t xml:space="preserve">    </w:t>
@@ -29903,7 +29742,7 @@
     </w:p>
     <w:p>
       <w:pPr>
-        <w:pStyle w:val="af0"/>
+        <w:pStyle w:val="af1"/>
         <w:ind w:left="1416"/>
       </w:pPr>
       <w:r>
@@ -29912,7 +29751,7 @@
     </w:p>
     <w:p>
       <w:pPr>
-        <w:pStyle w:val="af0"/>
+        <w:pStyle w:val="af1"/>
       </w:pPr>
       <w:r>
         <w:t xml:space="preserve">       </w:t>
@@ -29939,7 +29778,7 @@
     </w:p>
     <w:p>
       <w:pPr>
-        <w:pStyle w:val="af0"/>
+        <w:pStyle w:val="af1"/>
         <w:ind w:left="2124" w:firstLine="0"/>
       </w:pPr>
       <w:proofErr w:type="gramStart"/>
@@ -29985,7 +29824,7 @@
     </w:p>
     <w:p>
       <w:pPr>
-        <w:pStyle w:val="af0"/>
+        <w:pStyle w:val="af1"/>
       </w:pPr>
       <w:r>
         <w:t xml:space="preserve">        </w:t>
@@ -29997,7 +29836,7 @@
     </w:p>
     <w:p>
       <w:pPr>
-        <w:pStyle w:val="af0"/>
+        <w:pStyle w:val="af1"/>
         <w:ind w:left="2832" w:firstLine="0"/>
       </w:pPr>
       <w:proofErr w:type="gramStart"/>
@@ -30035,7 +29874,7 @@
     </w:p>
     <w:p>
       <w:pPr>
-        <w:pStyle w:val="af0"/>
+        <w:pStyle w:val="af1"/>
       </w:pPr>
       <w:r>
         <w:t xml:space="preserve">        </w:t>
@@ -30047,7 +29886,7 @@
     </w:p>
     <w:p>
       <w:pPr>
-        <w:pStyle w:val="af0"/>
+        <w:pStyle w:val="af1"/>
       </w:pPr>
       <w:r>
         <w:t xml:space="preserve">        </w:t>
@@ -30074,7 +29913,7 @@
     </w:p>
     <w:p>
       <w:pPr>
-        <w:pStyle w:val="af0"/>
+        <w:pStyle w:val="af1"/>
       </w:pPr>
       <w:r>
         <w:t xml:space="preserve">        </w:t>
@@ -30101,7 +29940,7 @@
     </w:p>
     <w:p>
       <w:pPr>
-        <w:pStyle w:val="af0"/>
+        <w:pStyle w:val="af1"/>
       </w:pPr>
       <w:r>
         <w:t xml:space="preserve">        </w:t>
@@ -30115,7 +29954,7 @@
     </w:p>
     <w:p>
       <w:pPr>
-        <w:pStyle w:val="af0"/>
+        <w:pStyle w:val="af1"/>
       </w:pPr>
       <w:r>
         <w:t xml:space="preserve">    }</w:t>
@@ -30123,12 +29962,12 @@
     </w:p>
     <w:p>
       <w:pPr>
-        <w:pStyle w:val="af0"/>
-      </w:pPr>
-    </w:p>
-    <w:p>
-      <w:pPr>
-        <w:pStyle w:val="af0"/>
+        <w:pStyle w:val="af1"/>
+      </w:pPr>
+    </w:p>
+    <w:p>
+      <w:pPr>
+        <w:pStyle w:val="af1"/>
       </w:pPr>
       <w:r>
         <w:t xml:space="preserve">    </w:t>
@@ -30152,7 +29991,7 @@
     </w:p>
     <w:p>
       <w:pPr>
-        <w:pStyle w:val="af0"/>
+        <w:pStyle w:val="af1"/>
       </w:pPr>
       <w:r>
         <w:t xml:space="preserve">    {</w:t>
@@ -30160,7 +29999,7 @@
     </w:p>
     <w:p>
       <w:pPr>
-        <w:pStyle w:val="af0"/>
+        <w:pStyle w:val="af1"/>
         <w:ind w:left="2124" w:firstLine="0"/>
       </w:pPr>
       <w:proofErr w:type="gramStart"/>
@@ -30254,7 +30093,7 @@
     </w:p>
     <w:p>
       <w:pPr>
-        <w:pStyle w:val="af0"/>
+        <w:pStyle w:val="af1"/>
       </w:pPr>
       <w:r>
         <w:t xml:space="preserve">    }</w:t>
@@ -30262,7 +30101,7 @@
     </w:p>
     <w:p>
       <w:pPr>
-        <w:pStyle w:val="af0"/>
+        <w:pStyle w:val="af1"/>
       </w:pPr>
       <w:r>
         <w:t>}</w:t>
@@ -30320,11 +30159,11 @@
           <w:numId w:val="18"/>
         </w:numPr>
       </w:pPr>
-      <w:bookmarkStart w:id="63" w:name="_Toc168312037"/>
+      <w:bookmarkStart w:id="64" w:name="_Toc168312037"/>
       <w:r>
         <w:t>Социально-экономическая эффективность</w:t>
       </w:r>
-      <w:bookmarkEnd w:id="63"/>
+      <w:bookmarkEnd w:id="64"/>
     </w:p>
     <w:p>
       <w:pPr>
@@ -30366,11 +30205,11 @@
           <w:numId w:val="18"/>
         </w:numPr>
       </w:pPr>
-      <w:bookmarkStart w:id="64" w:name="_Toc168312038"/>
+      <w:bookmarkStart w:id="65" w:name="_Toc168312038"/>
       <w:r>
         <w:t>Социальная эффективность</w:t>
       </w:r>
-      <w:bookmarkEnd w:id="64"/>
+      <w:bookmarkEnd w:id="65"/>
     </w:p>
     <w:p>
       <w:pPr>
@@ -30380,11 +30219,11 @@
           <w:numId w:val="18"/>
         </w:numPr>
       </w:pPr>
-      <w:bookmarkStart w:id="65" w:name="_Toc168312039"/>
+      <w:bookmarkStart w:id="66" w:name="_Toc168312039"/>
       <w:r>
         <w:t>Ускорение реагирования на чрезвычайные ситуации</w:t>
       </w:r>
-      <w:bookmarkEnd w:id="65"/>
+      <w:bookmarkEnd w:id="66"/>
     </w:p>
     <w:p>
       <w:pPr>
@@ -30425,11 +30264,11 @@
           <w:numId w:val="18"/>
         </w:numPr>
       </w:pPr>
-      <w:bookmarkStart w:id="66" w:name="_Toc168312040"/>
+      <w:bookmarkStart w:id="67" w:name="_Toc168312040"/>
       <w:r>
         <w:t>Повышение безопасности населения</w:t>
       </w:r>
-      <w:bookmarkEnd w:id="66"/>
+      <w:bookmarkEnd w:id="67"/>
     </w:p>
     <w:p>
       <w:pPr>
@@ -30447,12 +30286,12 @@
           <w:numId w:val="18"/>
         </w:numPr>
       </w:pPr>
-      <w:bookmarkStart w:id="67" w:name="_Toc168312041"/>
+      <w:bookmarkStart w:id="68" w:name="_Toc168312041"/>
       <w:proofErr w:type="spellStart"/>
       <w:r>
         <w:t>Инклюзивность</w:t>
       </w:r>
-      <w:bookmarkEnd w:id="67"/>
+      <w:bookmarkEnd w:id="68"/>
       <w:proofErr w:type="spellEnd"/>
     </w:p>
     <w:p>
@@ -30488,12 +30327,12 @@
           <w:numId w:val="18"/>
         </w:numPr>
       </w:pPr>
-      <w:bookmarkStart w:id="68" w:name="_Toc168312042"/>
+      <w:bookmarkStart w:id="69" w:name="_Toc168312042"/>
       <w:r>
         <w:lastRenderedPageBreak/>
         <w:t>Экономическая эффективность</w:t>
       </w:r>
-      <w:bookmarkEnd w:id="68"/>
+      <w:bookmarkEnd w:id="69"/>
     </w:p>
     <w:p>
       <w:pPr>
@@ -30503,11 +30342,11 @@
           <w:numId w:val="18"/>
         </w:numPr>
       </w:pPr>
-      <w:bookmarkStart w:id="69" w:name="_Toc168312043"/>
+      <w:bookmarkStart w:id="70" w:name="_Toc168312043"/>
       <w:r>
         <w:t>Снижение затрат на экстренные службы</w:t>
       </w:r>
-      <w:bookmarkEnd w:id="69"/>
+      <w:bookmarkEnd w:id="70"/>
     </w:p>
     <w:p>
       <w:pPr>
@@ -30525,11 +30364,11 @@
           <w:numId w:val="18"/>
         </w:numPr>
       </w:pPr>
-      <w:bookmarkStart w:id="70" w:name="_Toc168312044"/>
+      <w:bookmarkStart w:id="71" w:name="_Toc168312044"/>
       <w:r>
         <w:t>Косвенные экономические выгоды</w:t>
       </w:r>
-      <w:bookmarkEnd w:id="70"/>
+      <w:bookmarkEnd w:id="71"/>
     </w:p>
     <w:p>
       <w:pPr>
@@ -31047,13 +30886,7 @@
         <w:ind w:firstLine="708"/>
       </w:pPr>
       <w:r>
-        <w:t xml:space="preserve">Внедрение автоматизированной </w:t>
-      </w:r>
-      <w:r>
-        <w:t>системы</w:t>
-      </w:r>
-      <w:r>
-        <w:t xml:space="preserve"> оповещения экстренных служб о чрезвычайных ситуациях, увеличивает скорость обработки заявки в среднем на 30 секунд (с двух минут до полутора минут), следовательно, время, затраченное оператором, уменьшается на 25%. Благодаря этому уменьшается стоимость одной заявки, что также уменьшает стоимость работы оператора на 25%. </w:t>
+        <w:t xml:space="preserve">Внедрение автоматизированной системы оповещения экстренных служб о чрезвычайных ситуациях, увеличивает скорость обработки заявки в среднем на 30 секунд (с двух минут до полутора минут), следовательно, время, затраченное оператором, уменьшается на 25%. Благодаря этому уменьшается стоимость одной заявки, что также уменьшает стоимость работы оператора на 25%. </w:t>
       </w:r>
     </w:p>
     <w:p>
@@ -31082,10 +30915,7 @@
         <w:t>пермского края</w:t>
       </w:r>
       <w:r>
-        <w:t xml:space="preserve"> </w:t>
-      </w:r>
-      <w:r>
-        <w:t>(</w:t>
+        <w:t xml:space="preserve"> (</w:t>
       </w:r>
       <w:proofErr w:type="gramStart"/>
       <w:r>
@@ -31119,13 +30949,7 @@
           <w:rPr>
             <w:rFonts w:ascii="Cambria Math" w:hAnsi="Cambria Math"/>
           </w:rPr>
-          <m:t>=35000</m:t>
-        </m:r>
-        <m:r>
-          <w:rPr>
-            <w:rFonts w:ascii="Cambria Math" w:hAnsi="Cambria Math"/>
-          </w:rPr>
-          <m:t>*n</m:t>
+          <m:t>=35000*n</m:t>
         </m:r>
       </m:oMath>
       <w:r>
@@ -31416,13 +31240,7 @@
         <w:t>раз и стало равным 26923 руб./месяц</w:t>
       </w:r>
       <w:r>
-        <w:t xml:space="preserve">. Всего в Пермском Крае 80 пожарных частей у каждой из которых по 1 оператору, следовательно, затраты на оплату труда </w:t>
-      </w:r>
-      <w:r>
-        <w:t>операторов</w:t>
-      </w:r>
-      <w:r>
-        <w:t xml:space="preserve"> без использования и с использованием системы автоматизированного </w:t>
+        <w:t xml:space="preserve">. Всего в Пермском Крае 80 пожарных частей у каждой из которых по 1 оператору, следовательно, затраты на оплату труда операторов без использования и с использованием системы автоматизированного </w:t>
       </w:r>
       <w:r>
         <w:lastRenderedPageBreak/>
@@ -31446,11 +31264,11 @@
           <w:numId w:val="18"/>
         </w:numPr>
       </w:pPr>
-      <w:bookmarkStart w:id="71" w:name="_Toc168312045"/>
+      <w:bookmarkStart w:id="72" w:name="_Toc168312045"/>
       <w:r>
         <w:t>Вывод по разделу</w:t>
       </w:r>
-      <w:bookmarkEnd w:id="71"/>
+      <w:bookmarkEnd w:id="72"/>
     </w:p>
     <w:p>
       <w:pPr>
@@ -31484,11 +31302,11 @@
           <w:numId w:val="18"/>
         </w:numPr>
       </w:pPr>
-      <w:bookmarkStart w:id="72" w:name="_Toc168312046"/>
+      <w:bookmarkStart w:id="73" w:name="_Toc168312046"/>
       <w:r>
         <w:t>Информационная безопасность</w:t>
       </w:r>
-      <w:bookmarkEnd w:id="72"/>
+      <w:bookmarkEnd w:id="73"/>
     </w:p>
     <w:p>
       <w:pPr>
@@ -31525,7 +31343,7 @@
     </w:p>
     <w:p>
       <w:pPr>
-        <w:pStyle w:val="a7"/>
+        <w:pStyle w:val="a8"/>
         <w:numPr>
           <w:ilvl w:val="0"/>
           <w:numId w:val="41"/>
@@ -31558,7 +31376,7 @@
     </w:p>
     <w:p>
       <w:pPr>
-        <w:pStyle w:val="a7"/>
+        <w:pStyle w:val="a8"/>
         <w:numPr>
           <w:ilvl w:val="0"/>
           <w:numId w:val="41"/>
@@ -31579,7 +31397,7 @@
     </w:p>
     <w:p>
       <w:pPr>
-        <w:pStyle w:val="a7"/>
+        <w:pStyle w:val="a8"/>
         <w:numPr>
           <w:ilvl w:val="0"/>
           <w:numId w:val="41"/>
@@ -31613,7 +31431,7 @@
     </w:p>
     <w:p>
       <w:pPr>
-        <w:pStyle w:val="a7"/>
+        <w:pStyle w:val="a8"/>
         <w:numPr>
           <w:ilvl w:val="0"/>
           <w:numId w:val="41"/>
@@ -31782,7 +31600,7 @@
           <w:b w:val="0"/>
         </w:rPr>
       </w:pPr>
-      <w:bookmarkStart w:id="73" w:name="_Toc168312047"/>
+      <w:bookmarkStart w:id="74" w:name="_Toc168312047"/>
       <w:r>
         <w:rPr>
           <w:b w:val="0"/>
@@ -31790,7 +31608,7 @@
         <w:lastRenderedPageBreak/>
         <w:t>ЗАКЛЮЧЕНИЕ</w:t>
       </w:r>
-      <w:bookmarkEnd w:id="73"/>
+      <w:bookmarkEnd w:id="74"/>
     </w:p>
     <w:p/>
     <w:p>
@@ -31817,7 +31635,7 @@
     </w:p>
     <w:p>
       <w:pPr>
-        <w:pStyle w:val="a7"/>
+        <w:pStyle w:val="a8"/>
         <w:numPr>
           <w:ilvl w:val="0"/>
           <w:numId w:val="42"/>
@@ -31833,7 +31651,7 @@
     </w:p>
     <w:p>
       <w:pPr>
-        <w:pStyle w:val="a7"/>
+        <w:pStyle w:val="a8"/>
         <w:numPr>
           <w:ilvl w:val="0"/>
           <w:numId w:val="42"/>
@@ -31852,7 +31670,7 @@
     </w:p>
     <w:p>
       <w:pPr>
-        <w:pStyle w:val="a7"/>
+        <w:pStyle w:val="a8"/>
         <w:numPr>
           <w:ilvl w:val="0"/>
           <w:numId w:val="42"/>
@@ -31865,7 +31683,7 @@
     </w:p>
     <w:p>
       <w:pPr>
-        <w:pStyle w:val="a7"/>
+        <w:pStyle w:val="a8"/>
         <w:numPr>
           <w:ilvl w:val="0"/>
           <w:numId w:val="42"/>
@@ -31887,7 +31705,7 @@
     </w:p>
     <w:p>
       <w:pPr>
-        <w:pStyle w:val="a7"/>
+        <w:pStyle w:val="a8"/>
         <w:numPr>
           <w:ilvl w:val="0"/>
           <w:numId w:val="42"/>
@@ -31900,7 +31718,7 @@
     </w:p>
     <w:p>
       <w:pPr>
-        <w:pStyle w:val="a7"/>
+        <w:pStyle w:val="a8"/>
         <w:numPr>
           <w:ilvl w:val="0"/>
           <w:numId w:val="42"/>
@@ -31986,29 +31804,29 @@
     </w:p>
     <w:p>
       <w:pPr>
-        <w:pStyle w:val="af6"/>
+        <w:pStyle w:val="af7"/>
         <w:rPr>
           <w:b/>
         </w:rPr>
       </w:pPr>
-      <w:bookmarkStart w:id="74" w:name="_Toc104719848"/>
-      <w:bookmarkStart w:id="75" w:name="_Toc105372658"/>
-      <w:bookmarkStart w:id="76" w:name="_Toc105372794"/>
-      <w:bookmarkStart w:id="77" w:name="_Toc105954486"/>
-      <w:bookmarkStart w:id="78" w:name="_Toc106022767"/>
+      <w:bookmarkStart w:id="75" w:name="_Toc104719848"/>
+      <w:bookmarkStart w:id="76" w:name="_Toc105372658"/>
+      <w:bookmarkStart w:id="77" w:name="_Toc105372794"/>
+      <w:bookmarkStart w:id="78" w:name="_Toc105954486"/>
+      <w:bookmarkStart w:id="79" w:name="_Toc106022767"/>
       <w:r>
         <w:lastRenderedPageBreak/>
         <w:t>ПРИЛОЖЕНИЕ А</w:t>
       </w:r>
-      <w:bookmarkEnd w:id="74"/>
       <w:bookmarkEnd w:id="75"/>
       <w:bookmarkEnd w:id="76"/>
       <w:bookmarkEnd w:id="77"/>
       <w:bookmarkEnd w:id="78"/>
-    </w:p>
-    <w:p>
-      <w:pPr>
-        <w:pStyle w:val="af8"/>
+      <w:bookmarkEnd w:id="79"/>
+    </w:p>
+    <w:p>
+      <w:pPr>
+        <w:pStyle w:val="af9"/>
         <w:ind w:firstLine="0"/>
         <w:jc w:val="center"/>
         <w:rPr>
@@ -32024,52 +31842,52 @@
     </w:p>
     <w:p>
       <w:pPr>
-        <w:pStyle w:val="af8"/>
-      </w:pPr>
-    </w:p>
-    <w:p>
-      <w:pPr>
-        <w:pStyle w:val="af8"/>
-      </w:pPr>
-    </w:p>
-    <w:p>
-      <w:pPr>
-        <w:pStyle w:val="af8"/>
-      </w:pPr>
-    </w:p>
-    <w:p>
-      <w:pPr>
-        <w:pStyle w:val="af8"/>
-      </w:pPr>
-    </w:p>
-    <w:p>
-      <w:pPr>
-        <w:pStyle w:val="af8"/>
-      </w:pPr>
-    </w:p>
-    <w:p>
-      <w:pPr>
-        <w:pStyle w:val="af8"/>
-      </w:pPr>
-    </w:p>
-    <w:p>
-      <w:pPr>
-        <w:pStyle w:val="af8"/>
-      </w:pPr>
-    </w:p>
-    <w:p>
-      <w:pPr>
-        <w:pStyle w:val="af8"/>
-      </w:pPr>
-    </w:p>
-    <w:p>
-      <w:pPr>
-        <w:pStyle w:val="af8"/>
-      </w:pPr>
-    </w:p>
-    <w:p>
-      <w:pPr>
-        <w:pStyle w:val="af8"/>
+        <w:pStyle w:val="af9"/>
+      </w:pPr>
+    </w:p>
+    <w:p>
+      <w:pPr>
+        <w:pStyle w:val="af9"/>
+      </w:pPr>
+    </w:p>
+    <w:p>
+      <w:pPr>
+        <w:pStyle w:val="af9"/>
+      </w:pPr>
+    </w:p>
+    <w:p>
+      <w:pPr>
+        <w:pStyle w:val="af9"/>
+      </w:pPr>
+    </w:p>
+    <w:p>
+      <w:pPr>
+        <w:pStyle w:val="af9"/>
+      </w:pPr>
+    </w:p>
+    <w:p>
+      <w:pPr>
+        <w:pStyle w:val="af9"/>
+      </w:pPr>
+    </w:p>
+    <w:p>
+      <w:pPr>
+        <w:pStyle w:val="af9"/>
+      </w:pPr>
+    </w:p>
+    <w:p>
+      <w:pPr>
+        <w:pStyle w:val="af9"/>
+      </w:pPr>
+    </w:p>
+    <w:p>
+      <w:pPr>
+        <w:pStyle w:val="af9"/>
+      </w:pPr>
+    </w:p>
+    <w:p>
+      <w:pPr>
+        <w:pStyle w:val="af9"/>
         <w:ind w:firstLine="0"/>
         <w:jc w:val="center"/>
         <w:rPr>
@@ -32096,7 +31914,7 @@
     </w:p>
     <w:p>
       <w:pPr>
-        <w:pStyle w:val="af8"/>
+        <w:pStyle w:val="af9"/>
         <w:ind w:firstLine="0"/>
         <w:jc w:val="center"/>
         <w:rPr>
@@ -32112,7 +31930,7 @@
     </w:p>
     <w:p>
       <w:pPr>
-        <w:pStyle w:val="af8"/>
+        <w:pStyle w:val="af9"/>
         <w:ind w:firstLine="0"/>
         <w:jc w:val="center"/>
         <w:rPr>
@@ -32166,7 +31984,7 @@
     </w:p>
     <w:p>
       <w:pPr>
-        <w:pStyle w:val="af8"/>
+        <w:pStyle w:val="af9"/>
         <w:spacing w:line="240" w:lineRule="auto"/>
         <w:ind w:firstLine="0"/>
         <w:jc w:val="center"/>
@@ -32178,7 +31996,7 @@
     </w:p>
     <w:p>
       <w:pPr>
-        <w:pStyle w:val="af8"/>
+        <w:pStyle w:val="af9"/>
         <w:spacing w:line="240" w:lineRule="auto"/>
         <w:ind w:firstLine="0"/>
         <w:jc w:val="center"/>
@@ -32186,7 +32004,7 @@
     </w:p>
     <w:p>
       <w:pPr>
-        <w:pStyle w:val="af8"/>
+        <w:pStyle w:val="af9"/>
         <w:spacing w:line="240" w:lineRule="auto"/>
         <w:ind w:firstLine="0"/>
         <w:jc w:val="center"/>
@@ -32847,7 +32665,7 @@
     </w:p>
     <w:p>
       <w:pPr>
-        <w:pStyle w:val="af8"/>
+        <w:pStyle w:val="af9"/>
         <w:spacing w:line="240" w:lineRule="auto"/>
         <w:ind w:firstLine="0"/>
         <w:jc w:val="center"/>
@@ -32952,8 +32770,6 @@
       <w:r>
         <w:br w:type="page"/>
       </w:r>
-      <w:bookmarkStart w:id="79" w:name="_GoBack"/>
-      <w:bookmarkEnd w:id="79"/>
     </w:p>
     <w:p>
       <w:pPr>
@@ -32997,7 +32813,7 @@
     </w:p>
     <w:p>
       <w:pPr>
-        <w:pStyle w:val="af8"/>
+        <w:pStyle w:val="af9"/>
       </w:pPr>
       <w:r>
         <w:t>Полное наименование – «</w:t>
@@ -33049,7 +32865,7 @@
     </w:p>
     <w:p>
       <w:pPr>
-        <w:pStyle w:val="af8"/>
+        <w:pStyle w:val="af9"/>
       </w:pPr>
       <w:r>
         <w:t>Автоматизация процесса вызова экстренных служб, запис</w:t>
@@ -33094,19 +32910,7 @@
         <w:rPr>
           <w:b w:val="0"/>
         </w:rPr>
-        <w:t xml:space="preserve">Целью является проектирование и разработка </w:t>
-      </w:r>
-      <w:r>
-        <w:rPr>
-          <w:b w:val="0"/>
-        </w:rPr>
-        <w:t>кроссплатформенного</w:t>
-      </w:r>
-      <w:r>
-        <w:rPr>
-          <w:b w:val="0"/>
-        </w:rPr>
-        <w:t xml:space="preserve"> мобильного приложения для вызова экстренных служб.</w:t>
+        <w:t>Целью является проектирование и разработка кроссплатформенного мобильного приложения для вызова экстренных служб.</w:t>
       </w:r>
     </w:p>
     <w:p>
@@ -33135,7 +32939,7 @@
     </w:p>
     <w:p>
       <w:pPr>
-        <w:pStyle w:val="af8"/>
+        <w:pStyle w:val="af9"/>
       </w:pPr>
       <w:r>
         <w:t>Объектом автоматизации является система вызова экстренных служб.</w:t>
@@ -33172,7 +32976,7 @@
     </w:p>
     <w:p>
       <w:pPr>
-        <w:pStyle w:val="a7"/>
+        <w:pStyle w:val="a8"/>
         <w:numPr>
           <w:ilvl w:val="0"/>
           <w:numId w:val="46"/>
@@ -33196,7 +33000,7 @@
     </w:p>
     <w:p>
       <w:pPr>
-        <w:pStyle w:val="af8"/>
+        <w:pStyle w:val="af9"/>
       </w:pPr>
       <w:r>
         <w:t>Не предъявляются.</w:t>
@@ -33216,7 +33020,7 @@
     </w:p>
     <w:p>
       <w:pPr>
-        <w:pStyle w:val="af8"/>
+        <w:pStyle w:val="af9"/>
       </w:pPr>
       <w:r>
         <w:t>Программная система предназначена для использования</w:t>
@@ -33248,7 +33052,7 @@
     </w:p>
     <w:p>
       <w:pPr>
-        <w:pStyle w:val="af8"/>
+        <w:pStyle w:val="af9"/>
       </w:pPr>
       <w:r>
         <w:t>Программная система должна отвеча</w:t>
@@ -33275,7 +33079,7 @@
     </w:p>
     <w:p>
       <w:pPr>
-        <w:pStyle w:val="af8"/>
+        <w:pStyle w:val="af9"/>
       </w:pPr>
       <w:r>
         <w:t>Особых условия отсутствуют</w:t>
@@ -33360,7 +33164,7 @@
     </w:p>
     <w:p>
       <w:pPr>
-        <w:pStyle w:val="af8"/>
+        <w:pStyle w:val="af9"/>
       </w:pPr>
       <w:r>
         <w:t>˗</w:t>
@@ -33374,7 +33178,7 @@
     </w:p>
     <w:p>
       <w:pPr>
-        <w:pStyle w:val="af8"/>
+        <w:pStyle w:val="af9"/>
       </w:pPr>
       <w:r>
         <w:t>-</w:t>
@@ -33386,7 +33190,7 @@
     </w:p>
     <w:p>
       <w:pPr>
-        <w:pStyle w:val="af8"/>
+        <w:pStyle w:val="af9"/>
       </w:pPr>
       <w:r>
         <w:t>-</w:t>
@@ -33398,7 +33202,7 @@
     </w:p>
     <w:p>
       <w:pPr>
-        <w:pStyle w:val="af8"/>
+        <w:pStyle w:val="af9"/>
       </w:pPr>
       <w:r>
         <w:t>-</w:t>
@@ -33410,7 +33214,7 @@
     </w:p>
     <w:p>
       <w:pPr>
-        <w:pStyle w:val="af8"/>
+        <w:pStyle w:val="af9"/>
       </w:pPr>
       <w:r>
         <w:t>-</w:t>
@@ -33422,7 +33226,7 @@
     </w:p>
     <w:p>
       <w:pPr>
-        <w:pStyle w:val="af8"/>
+        <w:pStyle w:val="af9"/>
       </w:pPr>
       <w:r>
         <w:t>-</w:t>
@@ -33481,10 +33285,11 @@
         <w:docPartUnique/>
       </w:docPartObj>
     </w:sdtPr>
+    <w:sdtEndPr/>
     <w:sdtContent>
       <w:p>
         <w:pPr>
-          <w:pStyle w:val="ac"/>
+          <w:pStyle w:val="ad"/>
           <w:jc w:val="center"/>
           <w:rPr>
             <w:color w:val="A6A6A6" w:themeColor="background1" w:themeShade="A6"/>
@@ -33513,7 +33318,7 @@
             <w:noProof/>
             <w:color w:val="A6A6A6" w:themeColor="background1" w:themeShade="A6"/>
           </w:rPr>
-          <w:t>66</w:t>
+          <w:t>12</w:t>
         </w:r>
         <w:r>
           <w:rPr>
@@ -33526,7 +33331,7 @@
   </w:sdt>
   <w:p>
     <w:pPr>
-      <w:pStyle w:val="ac"/>
+      <w:pStyle w:val="ad"/>
     </w:pPr>
   </w:p>
 </w:ftr>
@@ -39313,6 +39118,7 @@
   <w:style w:type="paragraph" w:styleId="a5">
     <w:name w:val="Normal (Web)"/>
     <w:basedOn w:val="a0"/>
+    <w:link w:val="a6"/>
     <w:uiPriority w:val="99"/>
     <w:unhideWhenUsed/>
     <w:rsid w:val="003F0724"/>
@@ -39320,7 +39126,7 @@
       <w:spacing w:before="100" w:beforeAutospacing="1" w:after="100" w:afterAutospacing="1"/>
     </w:pPr>
   </w:style>
-  <w:style w:type="paragraph" w:styleId="a6">
+  <w:style w:type="paragraph" w:styleId="a7">
     <w:name w:val="TOC Heading"/>
     <w:basedOn w:val="11"/>
     <w:next w:val="a0"/>
@@ -39400,10 +39206,10 @@
       <w:szCs w:val="20"/>
     </w:rPr>
   </w:style>
-  <w:style w:type="paragraph" w:styleId="a7">
+  <w:style w:type="paragraph" w:styleId="a8">
     <w:name w:val="List Paragraph"/>
     <w:basedOn w:val="a0"/>
-    <w:link w:val="a8"/>
+    <w:link w:val="a9"/>
     <w:uiPriority w:val="34"/>
     <w:qFormat/>
     <w:rsid w:val="00361B1C"/>
@@ -39426,7 +39232,7 @@
       <w:lang w:eastAsia="en-GB"/>
     </w:rPr>
   </w:style>
-  <w:style w:type="paragraph" w:styleId="a9">
+  <w:style w:type="paragraph" w:styleId="aa">
     <w:name w:val="No Spacing"/>
     <w:uiPriority w:val="1"/>
     <w:qFormat/>
@@ -39441,10 +39247,10 @@
       <w:lang w:eastAsia="en-GB"/>
     </w:rPr>
   </w:style>
-  <w:style w:type="paragraph" w:styleId="aa">
+  <w:style w:type="paragraph" w:styleId="ab">
     <w:name w:val="header"/>
     <w:basedOn w:val="a0"/>
-    <w:link w:val="ab"/>
+    <w:link w:val="ac"/>
     <w:uiPriority w:val="99"/>
     <w:unhideWhenUsed/>
     <w:rsid w:val="00F9188D"/>
@@ -39455,10 +39261,10 @@
       </w:tabs>
     </w:pPr>
   </w:style>
-  <w:style w:type="character" w:customStyle="1" w:styleId="ab">
+  <w:style w:type="character" w:customStyle="1" w:styleId="ac">
     <w:name w:val="Верхний колонтитул Знак"/>
     <w:basedOn w:val="a1"/>
-    <w:link w:val="aa"/>
+    <w:link w:val="ab"/>
     <w:uiPriority w:val="99"/>
     <w:rsid w:val="00F9188D"/>
     <w:rPr>
@@ -39468,10 +39274,10 @@
       <w:lang w:eastAsia="en-GB"/>
     </w:rPr>
   </w:style>
-  <w:style w:type="paragraph" w:styleId="ac">
+  <w:style w:type="paragraph" w:styleId="ad">
     <w:name w:val="footer"/>
     <w:basedOn w:val="a0"/>
-    <w:link w:val="ad"/>
+    <w:link w:val="ae"/>
     <w:uiPriority w:val="99"/>
     <w:unhideWhenUsed/>
     <w:rsid w:val="00F9188D"/>
@@ -39482,10 +39288,10 @@
       </w:tabs>
     </w:pPr>
   </w:style>
-  <w:style w:type="character" w:customStyle="1" w:styleId="ad">
+  <w:style w:type="character" w:customStyle="1" w:styleId="ae">
     <w:name w:val="Нижний колонтитул Знак"/>
     <w:basedOn w:val="a1"/>
-    <w:link w:val="ac"/>
+    <w:link w:val="ad"/>
     <w:uiPriority w:val="99"/>
     <w:rsid w:val="00F9188D"/>
     <w:rPr>
@@ -39625,7 +39431,7 @@
       </w:numPr>
     </w:pPr>
   </w:style>
-  <w:style w:type="table" w:styleId="ae">
+  <w:style w:type="table" w:styleId="af">
     <w:name w:val="Table Grid"/>
     <w:basedOn w:val="a2"/>
     <w:uiPriority w:val="39"/>
@@ -39644,7 +39450,7 @@
       </w:tblBorders>
     </w:tblPr>
   </w:style>
-  <w:style w:type="character" w:styleId="af">
+  <w:style w:type="character" w:styleId="af0">
     <w:name w:val="FollowedHyperlink"/>
     <w:basedOn w:val="a1"/>
     <w:uiPriority w:val="99"/>
@@ -39656,11 +39462,11 @@
       <w:u w:val="single"/>
     </w:rPr>
   </w:style>
-  <w:style w:type="paragraph" w:customStyle="1" w:styleId="af0">
+  <w:style w:type="paragraph" w:customStyle="1" w:styleId="af1">
     <w:name w:val="Листинг"/>
     <w:basedOn w:val="a0"/>
     <w:next w:val="a0"/>
-    <w:link w:val="af1"/>
+    <w:link w:val="af2"/>
     <w:qFormat/>
     <w:rsid w:val="00AD27DF"/>
     <w:pPr>
@@ -39672,10 +39478,10 @@
       <w:lang w:val="en-US"/>
     </w:rPr>
   </w:style>
-  <w:style w:type="character" w:customStyle="1" w:styleId="af1">
+  <w:style w:type="character" w:customStyle="1" w:styleId="af2">
     <w:name w:val="Листинг Знак"/>
     <w:basedOn w:val="a1"/>
-    <w:link w:val="af0"/>
+    <w:link w:val="af1"/>
     <w:rsid w:val="00AD27DF"/>
     <w:rPr>
       <w:rFonts w:ascii="Consolas" w:eastAsia="Times New Roman" w:hAnsi="Consolas" w:cs="Times New Roman"/>
@@ -39684,10 +39490,10 @@
       <w:lang w:val="en-US" w:eastAsia="en-GB"/>
     </w:rPr>
   </w:style>
-  <w:style w:type="paragraph" w:styleId="af2">
+  <w:style w:type="paragraph" w:styleId="af3">
     <w:name w:val="Balloon Text"/>
     <w:basedOn w:val="a0"/>
-    <w:link w:val="af3"/>
+    <w:link w:val="af4"/>
     <w:uiPriority w:val="99"/>
     <w:semiHidden/>
     <w:unhideWhenUsed/>
@@ -39701,10 +39507,10 @@
       <w:szCs w:val="18"/>
     </w:rPr>
   </w:style>
-  <w:style w:type="character" w:customStyle="1" w:styleId="af3">
+  <w:style w:type="character" w:customStyle="1" w:styleId="af4">
     <w:name w:val="Текст выноски Знак"/>
     <w:basedOn w:val="a1"/>
-    <w:link w:val="af2"/>
+    <w:link w:val="af3"/>
     <w:uiPriority w:val="99"/>
     <w:semiHidden/>
     <w:rsid w:val="005E5170"/>
@@ -39715,7 +39521,7 @@
       <w:lang w:eastAsia="en-GB"/>
     </w:rPr>
   </w:style>
-  <w:style w:type="table" w:styleId="af4">
+  <w:style w:type="table" w:styleId="af5">
     <w:name w:val="Grid Table Light"/>
     <w:basedOn w:val="a2"/>
     <w:uiPriority w:val="40"/>
@@ -39734,7 +39540,7 @@
       </w:tblBorders>
     </w:tblPr>
   </w:style>
-  <w:style w:type="character" w:styleId="af5">
+  <w:style w:type="character" w:styleId="af6">
     <w:name w:val="Placeholder Text"/>
     <w:basedOn w:val="a1"/>
     <w:uiPriority w:val="99"/>
@@ -39744,10 +39550,10 @@
       <w:color w:val="808080"/>
     </w:rPr>
   </w:style>
-  <w:style w:type="paragraph" w:customStyle="1" w:styleId="af6">
+  <w:style w:type="paragraph" w:customStyle="1" w:styleId="af7">
     <w:name w:val="Центр. Заголовок"/>
     <w:basedOn w:val="11"/>
-    <w:link w:val="af7"/>
+    <w:link w:val="af8"/>
     <w:qFormat/>
     <w:rsid w:val="00704A8B"/>
     <w:pPr>
@@ -39764,10 +39570,10 @@
       <w:lang w:eastAsia="ru-RU"/>
     </w:rPr>
   </w:style>
-  <w:style w:type="character" w:customStyle="1" w:styleId="af7">
+  <w:style w:type="character" w:customStyle="1" w:styleId="af8">
     <w:name w:val="Центр. Заголовок Знак"/>
     <w:basedOn w:val="12"/>
-    <w:link w:val="af6"/>
+    <w:link w:val="af7"/>
     <w:rsid w:val="00704A8B"/>
     <w:rPr>
       <w:rFonts w:ascii="Times New Roman" w:eastAsiaTheme="majorEastAsia" w:hAnsi="Times New Roman" w:cstheme="majorBidi"/>
@@ -39870,10 +39676,10 @@
       <w:lang w:eastAsia="en-GB"/>
     </w:rPr>
   </w:style>
-  <w:style w:type="character" w:customStyle="1" w:styleId="a8">
+  <w:style w:type="character" w:customStyle="1" w:styleId="a9">
     <w:name w:val="Абзац списка Знак"/>
     <w:basedOn w:val="a1"/>
-    <w:link w:val="a7"/>
+    <w:link w:val="a8"/>
     <w:uiPriority w:val="34"/>
     <w:locked/>
     <w:rsid w:val="00704A8B"/>
@@ -39884,20 +39690,20 @@
       <w:lang w:eastAsia="en-GB"/>
     </w:rPr>
   </w:style>
-  <w:style w:type="paragraph" w:customStyle="1" w:styleId="af8">
+  <w:style w:type="paragraph" w:customStyle="1" w:styleId="af9">
     <w:name w:val="ГОСТ"/>
     <w:basedOn w:val="a0"/>
-    <w:link w:val="af9"/>
+    <w:link w:val="afa"/>
     <w:qFormat/>
     <w:rsid w:val="00704A8B"/>
     <w:pPr>
       <w:ind w:firstLine="709"/>
     </w:pPr>
   </w:style>
-  <w:style w:type="character" w:customStyle="1" w:styleId="af9">
+  <w:style w:type="character" w:customStyle="1" w:styleId="afa">
     <w:name w:val="ГОСТ Знак"/>
     <w:basedOn w:val="a1"/>
-    <w:link w:val="af8"/>
+    <w:link w:val="af9"/>
     <w:rsid w:val="00704A8B"/>
     <w:rPr>
       <w:rFonts w:ascii="Times New Roman" w:eastAsia="Times New Roman" w:hAnsi="Times New Roman" w:cs="Times New Roman"/>
@@ -39906,566 +39712,20 @@
       <w:lang w:eastAsia="en-GB"/>
     </w:rPr>
   </w:style>
-</w:styles>
-</file>
-
-<file path=word/glossary/document.xml><?xml version="1.0" encoding="utf-8"?>
-<w:glossaryDocument xmlns:wpc="http://schemas.microsoft.com/office/word/2010/wordprocessingCanvas" xmlns:mc="http://schemas.openxmlformats.org/markup-compatibility/2006" xmlns:o="urn:schemas-microsoft-com:office:office" xmlns:r="http://schemas.openxmlformats.org/officeDocument/2006/relationships" xmlns:m="http://schemas.openxmlformats.org/officeDocument/2006/math" xmlns:v="urn:schemas-microsoft-com:vml" xmlns:wp14="http://schemas.microsoft.com/office/word/2010/wordprocessingDrawing" xmlns:wp="http://schemas.openxmlformats.org/drawingml/2006/wordprocessingDrawing" xmlns:w10="urn:schemas-microsoft-com:office:word" xmlns:w="http://schemas.openxmlformats.org/wordprocessingml/2006/main" xmlns:w14="http://schemas.microsoft.com/office/word/2010/wordml" xmlns:w15="http://schemas.microsoft.com/office/word/2012/wordml" xmlns:wpg="http://schemas.microsoft.com/office/word/2010/wordprocessingGroup" xmlns:wpi="http://schemas.microsoft.com/office/word/2010/wordprocessingInk" xmlns:wne="http://schemas.microsoft.com/office/word/2006/wordml" xmlns:wps="http://schemas.microsoft.com/office/word/2010/wordprocessingShape" mc:Ignorable="w14 w15 wp14"/>
-</file>
-
-<file path=word/glossary/fontTable.xml><?xml version="1.0" encoding="utf-8"?>
-<w:fonts xmlns:mc="http://schemas.openxmlformats.org/markup-compatibility/2006" xmlns:r="http://schemas.openxmlformats.org/officeDocument/2006/relationships" xmlns:w="http://schemas.openxmlformats.org/wordprocessingml/2006/main" xmlns:w14="http://schemas.microsoft.com/office/word/2010/wordml" xmlns:w15="http://schemas.microsoft.com/office/word/2012/wordml" mc:Ignorable="w14 w15">
-  <w:font w:name="Symbol">
-    <w:panose1 w:val="05050102010706020507"/>
-    <w:charset w:val="02"/>
-    <w:family w:val="roman"/>
-    <w:pitch w:val="variable"/>
-    <w:sig w:usb0="00000000" w:usb1="10000000" w:usb2="00000000" w:usb3="00000000" w:csb0="80000000" w:csb1="00000000"/>
-  </w:font>
-  <w:font w:name="Times New Roman">
-    <w:panose1 w:val="02020603050405020304"/>
-    <w:charset w:val="CC"/>
-    <w:family w:val="roman"/>
-    <w:pitch w:val="variable"/>
-    <w:sig w:usb0="E0002EFF" w:usb1="C000785B" w:usb2="00000009" w:usb3="00000000" w:csb0="000001FF" w:csb1="00000000"/>
-  </w:font>
-  <w:font w:name="Courier New">
-    <w:panose1 w:val="02070309020205020404"/>
-    <w:charset w:val="CC"/>
-    <w:family w:val="modern"/>
-    <w:pitch w:val="fixed"/>
-    <w:sig w:usb0="E0002EFF" w:usb1="C0007843" w:usb2="00000009" w:usb3="00000000" w:csb0="000001FF" w:csb1="00000000"/>
-  </w:font>
-  <w:font w:name="Wingdings">
-    <w:panose1 w:val="05000000000000000000"/>
-    <w:charset w:val="02"/>
-    <w:family w:val="auto"/>
-    <w:pitch w:val="variable"/>
-    <w:sig w:usb0="00000000" w:usb1="10000000" w:usb2="00000000" w:usb3="00000000" w:csb0="80000000" w:csb1="00000000"/>
-  </w:font>
-  <w:font w:name="Arial">
-    <w:panose1 w:val="020B0604020202020204"/>
-    <w:charset w:val="CC"/>
-    <w:family w:val="swiss"/>
-    <w:pitch w:val="variable"/>
-    <w:sig w:usb0="E0002EFF" w:usb1="C000785B" w:usb2="00000009" w:usb3="00000000" w:csb0="000001FF" w:csb1="00000000"/>
-  </w:font>
-  <w:font w:name="Calibri">
-    <w:panose1 w:val="020F0502020204030204"/>
-    <w:charset w:val="CC"/>
-    <w:family w:val="swiss"/>
-    <w:pitch w:val="variable"/>
-    <w:sig w:usb0="E4002EFF" w:usb1="C000247B" w:usb2="00000009" w:usb3="00000000" w:csb0="000001FF" w:csb1="00000000"/>
-  </w:font>
-  <w:font w:name="Calibri Light">
-    <w:panose1 w:val="020F0302020204030204"/>
-    <w:charset w:val="CC"/>
-    <w:family w:val="swiss"/>
-    <w:pitch w:val="variable"/>
-    <w:sig w:usb0="E4002EFF" w:usb1="C000247B" w:usb2="00000009" w:usb3="00000000" w:csb0="000001FF" w:csb1="00000000"/>
-  </w:font>
-  <w:font w:name="Consolas">
-    <w:panose1 w:val="020B0609020204030204"/>
-    <w:charset w:val="CC"/>
-    <w:family w:val="modern"/>
-    <w:pitch w:val="fixed"/>
-    <w:sig w:usb0="E00006FF" w:usb1="0000FCFF" w:usb2="00000001" w:usb3="00000000" w:csb0="0000019F" w:csb1="00000000"/>
-  </w:font>
-  <w:font w:name="Segoe UI">
-    <w:panose1 w:val="020B0502040204020203"/>
-    <w:charset w:val="CC"/>
-    <w:family w:val="swiss"/>
-    <w:pitch w:val="variable"/>
-    <w:sig w:usb0="E4002EFF" w:usb1="C000E47F" w:usb2="00000009" w:usb3="00000000" w:csb0="000001FF" w:csb1="00000000"/>
-  </w:font>
-  <w:font w:name="Cambria Math">
-    <w:panose1 w:val="02040503050406030204"/>
-    <w:charset w:val="CC"/>
-    <w:family w:val="roman"/>
-    <w:pitch w:val="variable"/>
-    <w:sig w:usb0="E00006FF" w:usb1="420024FF" w:usb2="02000000" w:usb3="00000000" w:csb0="0000019F" w:csb1="00000000"/>
-  </w:font>
-</w:fonts>
-</file>
-
-<file path=word/glossary/settings.xml><?xml version="1.0" encoding="utf-8"?>
-<w:settings xmlns:mc="http://schemas.openxmlformats.org/markup-compatibility/2006" xmlns:o="urn:schemas-microsoft-com:office:office" xmlns:r="http://schemas.openxmlformats.org/officeDocument/2006/relationships" xmlns:m="http://schemas.openxmlformats.org/officeDocument/2006/math" xmlns:v="urn:schemas-microsoft-com:vml" xmlns:w10="urn:schemas-microsoft-com:office:word" xmlns:w="http://schemas.openxmlformats.org/wordprocessingml/2006/main" xmlns:w14="http://schemas.microsoft.com/office/word/2010/wordml" xmlns:w15="http://schemas.microsoft.com/office/word/2012/wordml" xmlns:sl="http://schemas.openxmlformats.org/schemaLibrary/2006/main" mc:Ignorable="w14 w15">
-  <w:view w:val="normal"/>
-  <w:defaultTabStop w:val="708"/>
-  <w:characterSpacingControl w:val="doNotCompress"/>
-  <w:compat>
-    <w:useFELayout/>
-    <w:compatSetting w:name="compatibilityMode" w:uri="http://schemas.microsoft.com/office/word" w:val="15"/>
-    <w:compatSetting w:name="overrideTableStyleFontSizeAndJustification" w:uri="http://schemas.microsoft.com/office/word" w:val="1"/>
-    <w:compatSetting w:name="enableOpenTypeFeatures" w:uri="http://schemas.microsoft.com/office/word" w:val="1"/>
-    <w:compatSetting w:name="doNotFlipMirrorIndents" w:uri="http://schemas.microsoft.com/office/word" w:val="1"/>
-    <w:compatSetting w:name="differentiateMultirowTableHeaders" w:uri="http://schemas.microsoft.com/office/word" w:val="1"/>
-  </w:compat>
-  <w:rsids>
-    <w:rsidRoot w:val="003A3E13"/>
-    <w:rsid w:val="003A3E13"/>
-    <w:rsid w:val="00711ADB"/>
-  </w:rsids>
-  <m:mathPr>
-    <m:mathFont m:val="Cambria Math"/>
-    <m:brkBin m:val="before"/>
-    <m:brkBinSub m:val="--"/>
-    <m:smallFrac m:val="0"/>
-    <m:dispDef/>
-    <m:lMargin m:val="0"/>
-    <m:rMargin m:val="0"/>
-    <m:defJc m:val="centerGroup"/>
-    <m:wrapIndent m:val="1440"/>
-    <m:intLim m:val="subSup"/>
-    <m:naryLim m:val="undOvr"/>
-  </m:mathPr>
-  <w:themeFontLang w:val="ru-RU"/>
-  <w:clrSchemeMapping w:bg1="light1" w:t1="dark1" w:bg2="light2" w:t2="dark2" w:accent1="accent1" w:accent2="accent2" w:accent3="accent3" w:accent4="accent4" w:accent5="accent5" w:accent6="accent6" w:hyperlink="hyperlink" w:followedHyperlink="followedHyperlink"/>
-  <w:decimalSymbol w:val=","/>
-  <w:listSeparator w:val=";"/>
-  <w15:chartTrackingRefBased/>
-</w:settings>
-</file>
-
-<file path=word/glossary/styles.xml><?xml version="1.0" encoding="utf-8"?>
-<w:styles xmlns:mc="http://schemas.openxmlformats.org/markup-compatibility/2006" xmlns:r="http://schemas.openxmlformats.org/officeDocument/2006/relationships" xmlns:w="http://schemas.openxmlformats.org/wordprocessingml/2006/main" xmlns:w14="http://schemas.microsoft.com/office/word/2010/wordml" xmlns:w15="http://schemas.microsoft.com/office/word/2012/wordml" mc:Ignorable="w14 w15">
-  <w:docDefaults>
-    <w:rPrDefault>
-      <w:rPr>
-        <w:rFonts w:asciiTheme="minorHAnsi" w:eastAsiaTheme="minorEastAsia" w:hAnsiTheme="minorHAnsi" w:cstheme="minorBidi"/>
-        <w:sz w:val="22"/>
-        <w:szCs w:val="22"/>
-        <w:lang w:val="ru-RU" w:eastAsia="ru-RU" w:bidi="ar-SA"/>
-      </w:rPr>
-    </w:rPrDefault>
-    <w:pPrDefault>
-      <w:pPr>
-        <w:spacing w:after="160" w:line="259" w:lineRule="auto"/>
-      </w:pPr>
-    </w:pPrDefault>
-  </w:docDefaults>
-  <w:latentStyles w:defLockedState="0" w:defUIPriority="99" w:defSemiHidden="0" w:defUnhideWhenUsed="0" w:defQFormat="0" w:count="371">
-    <w:lsdException w:name="Normal" w:uiPriority="0" w:qFormat="1"/>
-    <w:lsdException w:name="heading 1" w:uiPriority="9" w:qFormat="1"/>
-    <w:lsdException w:name="heading 2" w:semiHidden="1" w:uiPriority="9" w:unhideWhenUsed="1" w:qFormat="1"/>
-    <w:lsdException w:name="heading 3" w:semiHidden="1" w:uiPriority="9" w:unhideWhenUsed="1" w:qFormat="1"/>
-    <w:lsdException w:name="heading 4" w:semiHidden="1" w:uiPriority="9" w:unhideWhenUsed="1" w:qFormat="1"/>
-    <w:lsdException w:name="heading 5" w:semiHidden="1" w:uiPriority="9" w:unhideWhenUsed="1" w:qFormat="1"/>
-    <w:lsdException w:name="heading 6" w:semiHidden="1" w:uiPriority="9" w:unhideWhenUsed="1" w:qFormat="1"/>
-    <w:lsdException w:name="heading 7" w:semiHidden="1" w:uiPriority="9" w:unhideWhenUsed="1" w:qFormat="1"/>
-    <w:lsdException w:name="heading 8" w:semiHidden="1" w:uiPriority="9" w:unhideWhenUsed="1" w:qFormat="1"/>
-    <w:lsdException w:name="heading 9" w:semiHidden="1" w:uiPriority="9" w:unhideWhenUsed="1" w:qFormat="1"/>
-    <w:lsdException w:name="index 1" w:semiHidden="1" w:unhideWhenUsed="1"/>
-    <w:lsdException w:name="index 2" w:semiHidden="1" w:unhideWhenUsed="1"/>
-    <w:lsdException w:name="index 3" w:semiHidden="1" w:unhideWhenUsed="1"/>
-    <w:lsdException w:name="index 4" w:semiHidden="1" w:unhideWhenUsed="1"/>
-    <w:lsdException w:name="index 5" w:semiHidden="1" w:unhideWhenUsed="1"/>
-    <w:lsdException w:name="index 6" w:semiHidden="1" w:unhideWhenUsed="1"/>
-    <w:lsdException w:name="index 7" w:semiHidden="1" w:unhideWhenUsed="1"/>
-    <w:lsdException w:name="index 8" w:semiHidden="1" w:unhideWhenUsed="1"/>
-    <w:lsdException w:name="index 9" w:semiHidden="1" w:unhideWhenUsed="1"/>
-    <w:lsdException w:name="toc 1" w:semiHidden="1" w:uiPriority="39" w:unhideWhenUsed="1"/>
-    <w:lsdException w:name="toc 2" w:semiHidden="1" w:uiPriority="39" w:unhideWhenUsed="1"/>
-    <w:lsdException w:name="toc 3" w:semiHidden="1" w:uiPriority="39" w:unhideWhenUsed="1"/>
-    <w:lsdException w:name="toc 4" w:semiHidden="1" w:uiPriority="39" w:unhideWhenUsed="1"/>
-    <w:lsdException w:name="toc 5" w:semiHidden="1" w:uiPriority="39" w:unhideWhenUsed="1"/>
-    <w:lsdException w:name="toc 6" w:semiHidden="1" w:uiPriority="39" w:unhideWhenUsed="1"/>
-    <w:lsdException w:name="toc 7" w:semiHidden="1" w:uiPriority="39" w:unhideWhenUsed="1"/>
-    <w:lsdException w:name="toc 8" w:semiHidden="1" w:uiPriority="39" w:unhideWhenUsed="1"/>
-    <w:lsdException w:name="toc 9" w:semiHidden="1" w:uiPriority="39" w:unhideWhenUsed="1"/>
-    <w:lsdException w:name="Normal Indent" w:semiHidden="1" w:unhideWhenUsed="1"/>
-    <w:lsdException w:name="footnote text" w:semiHidden="1" w:unhideWhenUsed="1"/>
-    <w:lsdException w:name="annotation text" w:semiHidden="1" w:unhideWhenUsed="1"/>
-    <w:lsdException w:name="header" w:semiHidden="1" w:unhideWhenUsed="1"/>
-    <w:lsdException w:name="footer" w:semiHidden="1" w:unhideWhenUsed="1"/>
-    <w:lsdException w:name="index heading" w:semiHidden="1" w:unhideWhenUsed="1"/>
-    <w:lsdException w:name="caption" w:semiHidden="1" w:uiPriority="35" w:unhideWhenUsed="1" w:qFormat="1"/>
-    <w:lsdException w:name="table of figures" w:semiHidden="1" w:unhideWhenUsed="1"/>
-    <w:lsdException w:name="envelope address" w:semiHidden="1" w:unhideWhenUsed="1"/>
-    <w:lsdException w:name="envelope return" w:semiHidden="1" w:unhideWhenUsed="1"/>
-    <w:lsdException w:name="footnote reference" w:semiHidden="1" w:unhideWhenUsed="1"/>
-    <w:lsdException w:name="annotation reference" w:semiHidden="1" w:unhideWhenUsed="1"/>
-    <w:lsdException w:name="line number" w:semiHidden="1" w:unhideWhenUsed="1"/>
-    <w:lsdException w:name="page number" w:semiHidden="1" w:unhideWhenUsed="1"/>
-    <w:lsdException w:name="endnote reference" w:semiHidden="1" w:unhideWhenUsed="1"/>
-    <w:lsdException w:name="endnote text" w:semiHidden="1" w:unhideWhenUsed="1"/>
-    <w:lsdException w:name="table of authorities" w:semiHidden="1" w:unhideWhenUsed="1"/>
-    <w:lsdException w:name="macro" w:semiHidden="1" w:unhideWhenUsed="1"/>
-    <w:lsdException w:name="toa heading" w:semiHidden="1" w:unhideWhenUsed="1"/>
-    <w:lsdException w:name="List" w:semiHidden="1" w:unhideWhenUsed="1"/>
-    <w:lsdException w:name="List Bullet" w:semiHidden="1" w:unhideWhenUsed="1"/>
-    <w:lsdException w:name="List Number" w:semiHidden="1" w:unhideWhenUsed="1"/>
-    <w:lsdException w:name="List 2" w:semiHidden="1" w:unhideWhenUsed="1"/>
-    <w:lsdException w:name="List 3" w:semiHidden="1" w:unhideWhenUsed="1"/>
-    <w:lsdException w:name="List 4" w:semiHidden="1" w:unhideWhenUsed="1"/>
-    <w:lsdException w:name="List 5" w:semiHidden="1" w:unhideWhenUsed="1"/>
-    <w:lsdException w:name="List Bullet 2" w:semiHidden="1" w:unhideWhenUsed="1"/>
-    <w:lsdException w:name="List Bullet 3" w:semiHidden="1" w:unhideWhenUsed="1"/>
-    <w:lsdException w:name="List Bullet 4" w:semiHidden="1" w:unhideWhenUsed="1"/>
-    <w:lsdException w:name="List Bullet 5" w:semiHidden="1" w:unhideWhenUsed="1"/>
-    <w:lsdException w:name="List Number 2" w:semiHidden="1" w:unhideWhenUsed="1"/>
-    <w:lsdException w:name="List Number 3" w:semiHidden="1" w:unhideWhenUsed="1"/>
-    <w:lsdException w:name="List Number 4" w:semiHidden="1" w:unhideWhenUsed="1"/>
-    <w:lsdException w:name="List Number 5" w:semiHidden="1" w:unhideWhenUsed="1"/>
-    <w:lsdException w:name="Title" w:uiPriority="10" w:qFormat="1"/>
-    <w:lsdException w:name="Closing" w:semiHidden="1" w:unhideWhenUsed="1"/>
-    <w:lsdException w:name="Signature" w:semiHidden="1" w:unhideWhenUsed="1"/>
-    <w:lsdException w:name="Default Paragraph Font" w:semiHidden="1" w:uiPriority="1" w:unhideWhenUsed="1"/>
-    <w:lsdException w:name="Body Text" w:semiHidden="1" w:unhideWhenUsed="1"/>
-    <w:lsdException w:name="Body Text Indent" w:semiHidden="1" w:unhideWhenUsed="1"/>
-    <w:lsdException w:name="List Continue" w:semiHidden="1" w:unhideWhenUsed="1"/>
-    <w:lsdException w:name="List Continue 2" w:semiHidden="1" w:unhideWhenUsed="1"/>
-    <w:lsdException w:name="List Continue 3" w:semiHidden="1" w:unhideWhenUsed="1"/>
-    <w:lsdException w:name="List Continue 4" w:semiHidden="1" w:unhideWhenUsed="1"/>
-    <w:lsdException w:name="List Continue 5" w:semiHidden="1" w:unhideWhenUsed="1"/>
-    <w:lsdException w:name="Message Header" w:semiHidden="1" w:unhideWhenUsed="1"/>
-    <w:lsdException w:name="Subtitle" w:uiPriority="11" w:qFormat="1"/>
-    <w:lsdException w:name="Salutation" w:semiHidden="1" w:unhideWhenUsed="1"/>
-    <w:lsdException w:name="Date" w:semiHidden="1" w:unhideWhenUsed="1"/>
-    <w:lsdException w:name="Body Text First Indent" w:semiHidden="1" w:unhideWhenUsed="1"/>
-    <w:lsdException w:name="Body Text First Indent 2" w:semiHidden="1" w:unhideWhenUsed="1"/>
-    <w:lsdException w:name="Note Heading" w:semiHidden="1" w:unhideWhenUsed="1"/>
-    <w:lsdException w:name="Body Text 2" w:semiHidden="1" w:unhideWhenUsed="1"/>
-    <w:lsdException w:name="Body Text 3" w:semiHidden="1" w:unhideWhenUsed="1"/>
-    <w:lsdException w:name="Body Text Indent 2" w:semiHidden="1" w:unhideWhenUsed="1"/>
-    <w:lsdException w:name="Body Text Indent 3" w:semiHidden="1" w:unhideWhenUsed="1"/>
-    <w:lsdException w:name="Block Text" w:semiHidden="1" w:unhideWhenUsed="1"/>
-    <w:lsdException w:name="Hyperlink" w:semiHidden="1" w:unhideWhenUsed="1"/>
-    <w:lsdException w:name="FollowedHyperlink" w:semiHidden="1" w:unhideWhenUsed="1"/>
-    <w:lsdException w:name="Strong" w:uiPriority="22" w:qFormat="1"/>
-    <w:lsdException w:name="Emphasis" w:uiPriority="20" w:qFormat="1"/>
-    <w:lsdException w:name="Document Map" w:semiHidden="1" w:unhideWhenUsed="1"/>
-    <w:lsdException w:name="Plain Text" w:semiHidden="1" w:unhideWhenUsed="1"/>
-    <w:lsdException w:name="E-mail Signature" w:semiHidden="1" w:unhideWhenUsed="1"/>
-    <w:lsdException w:name="HTML Top of Form" w:semiHidden="1" w:unhideWhenUsed="1"/>
-    <w:lsdException w:name="HTML Bottom of Form" w:semiHidden="1" w:unhideWhenUsed="1"/>
-    <w:lsdException w:name="Normal (Web)" w:semiHidden="1" w:unhideWhenUsed="1"/>
-    <w:lsdException w:name="HTML Acronym" w:semiHidden="1" w:unhideWhenUsed="1"/>
-    <w:lsdException w:name="HTML Address" w:semiHidden="1" w:unhideWhenUsed="1"/>
-    <w:lsdException w:name="HTML Cite" w:semiHidden="1" w:unhideWhenUsed="1"/>
-    <w:lsdException w:name="HTML Code" w:semiHidden="1" w:unhideWhenUsed="1"/>
-    <w:lsdException w:name="HTML Definition" w:semiHidden="1" w:unhideWhenUsed="1"/>
-    <w:lsdException w:name="HTML Keyboard" w:semiHidden="1" w:unhideWhenUsed="1"/>
-    <w:lsdException w:name="HTML Preformatted" w:semiHidden="1" w:unhideWhenUsed="1"/>
-    <w:lsdException w:name="HTML Sample" w:semiHidden="1" w:unhideWhenUsed="1"/>
-    <w:lsdException w:name="HTML Typewriter" w:semiHidden="1" w:unhideWhenUsed="1"/>
-    <w:lsdException w:name="HTML Variable" w:semiHidden="1" w:unhideWhenUsed="1"/>
-    <w:lsdException w:name="Normal Table" w:semiHidden="1" w:unhideWhenUsed="1"/>
-    <w:lsdException w:name="annotation subject" w:semiHidden="1" w:unhideWhenUsed="1"/>
-    <w:lsdException w:name="No List" w:semiHidden="1" w:unhideWhenUsed="1"/>
-    <w:lsdException w:name="Outline List 1" w:semiHidden="1" w:unhideWhenUsed="1"/>
-    <w:lsdException w:name="Outline List 2" w:semiHidden="1" w:unhideWhenUsed="1"/>
-    <w:lsdException w:name="Outline List 3" w:semiHidden="1" w:unhideWhenUsed="1"/>
-    <w:lsdException w:name="Table Simple 1" w:semiHidden="1" w:unhideWhenUsed="1"/>
-    <w:lsdException w:name="Table Simple 2" w:semiHidden="1" w:unhideWhenUsed="1"/>
-    <w:lsdException w:name="Table Simple 3" w:semiHidden="1" w:unhideWhenUsed="1"/>
-    <w:lsdException w:name="Table Classic 1" w:semiHidden="1" w:unhideWhenUsed="1"/>
-    <w:lsdException w:name="Table Classic 2" w:semiHidden="1" w:unhideWhenUsed="1"/>
-    <w:lsdException w:name="Table Classic 3" w:semiHidden="1" w:unhideWhenUsed="1"/>
-    <w:lsdException w:name="Table Classic 4" w:semiHidden="1" w:unhideWhenUsed="1"/>
-    <w:lsdException w:name="Table Colorful 1" w:semiHidden="1" w:unhideWhenUsed="1"/>
-    <w:lsdException w:name="Table Colorful 2" w:semiHidden="1" w:unhideWhenUsed="1"/>
-    <w:lsdException w:name="Table Colorful 3" w:semiHidden="1" w:unhideWhenUsed="1"/>
-    <w:lsdException w:name="Table Columns 1" w:semiHidden="1" w:unhideWhenUsed="1"/>
-    <w:lsdException w:name="Table Columns 2" w:semiHidden="1" w:unhideWhenUsed="1"/>
-    <w:lsdException w:name="Table Columns 3" w:semiHidden="1" w:unhideWhenUsed="1"/>
-    <w:lsdException w:name="Table Columns 4" w:semiHidden="1" w:unhideWhenUsed="1"/>
-    <w:lsdException w:name="Table Columns 5" w:semiHidden="1" w:unhideWhenUsed="1"/>
-    <w:lsdException w:name="Table Grid 1" w:semiHidden="1" w:unhideWhenUsed="1"/>
-    <w:lsdException w:name="Table Grid 2" w:semiHidden="1" w:unhideWhenUsed="1"/>
-    <w:lsdException w:name="Table Grid 3" w:semiHidden="1" w:unhideWhenUsed="1"/>
-    <w:lsdException w:name="Table Grid 4" w:semiHidden="1" w:unhideWhenUsed="1"/>
-    <w:lsdException w:name="Table Grid 5" w:semiHidden="1" w:unhideWhenUsed="1"/>
-    <w:lsdException w:name="Table Grid 6" w:semiHidden="1" w:unhideWhenUsed="1"/>
-    <w:lsdException w:name="Table Grid 7" w:semiHidden="1" w:unhideWhenUsed="1"/>
-    <w:lsdException w:name="Table Grid 8" w:semiHidden="1" w:unhideWhenUsed="1"/>
-    <w:lsdException w:name="Table List 1" w:semiHidden="1" w:unhideWhenUsed="1"/>
-    <w:lsdException w:name="Table List 2" w:semiHidden="1" w:unhideWhenUsed="1"/>
-    <w:lsdException w:name="Table List 3" w:semiHidden="1" w:unhideWhenUsed="1"/>
-    <w:lsdException w:name="Table List 4" w:semiHidden="1" w:unhideWhenUsed="1"/>
-    <w:lsdException w:name="Table List 5" w:semiHidden="1" w:unhideWhenUsed="1"/>
-    <w:lsdException w:name="Table List 6" w:semiHidden="1" w:unhideWhenUsed="1"/>
-    <w:lsdException w:name="Table List 7" w:semiHidden="1" w:unhideWhenUsed="1"/>
-    <w:lsdException w:name="Table List 8" w:semiHidden="1" w:unhideWhenUsed="1"/>
-    <w:lsdException w:name="Table 3D effects 1" w:semiHidden="1" w:unhideWhenUsed="1"/>
-    <w:lsdException w:name="Table 3D effects 2" w:semiHidden="1" w:unhideWhenUsed="1"/>
-    <w:lsdException w:name="Table 3D effects 3" w:semiHidden="1" w:unhideWhenUsed="1"/>
-    <w:lsdException w:name="Table Contemporary" w:semiHidden="1" w:unhideWhenUsed="1"/>
-    <w:lsdException w:name="Table Elegant" w:semiHidden="1" w:unhideWhenUsed="1"/>
-    <w:lsdException w:name="Table Professional" w:semiHidden="1" w:unhideWhenUsed="1"/>
-    <w:lsdException w:name="Table Subtle 1" w:semiHidden="1" w:unhideWhenUsed="1"/>
-    <w:lsdException w:name="Table Subtle 2" w:semiHidden="1" w:unhideWhenUsed="1"/>
-    <w:lsdException w:name="Table Web 1" w:semiHidden="1" w:unhideWhenUsed="1"/>
-    <w:lsdException w:name="Table Web 2" w:semiHidden="1" w:unhideWhenUsed="1"/>
-    <w:lsdException w:name="Table Web 3" w:semiHidden="1" w:unhideWhenUsed="1"/>
-    <w:lsdException w:name="Balloon Text" w:semiHidden="1" w:unhideWhenUsed="1"/>
-    <w:lsdException w:name="Table Grid" w:uiPriority="39"/>
-    <w:lsdException w:name="Table Theme" w:semiHidden="1" w:unhideWhenUsed="1"/>
-    <w:lsdException w:name="Placeholder Text" w:semiHidden="1"/>
-    <w:lsdException w:name="No Spacing" w:uiPriority="1" w:qFormat="1"/>
-    <w:lsdException w:name="Light Shading" w:uiPriority="60"/>
-    <w:lsdException w:name="Light List" w:uiPriority="61"/>
-    <w:lsdException w:name="Light Grid" w:uiPriority="62"/>
-    <w:lsdException w:name="Medium Shading 1" w:uiPriority="63"/>
-    <w:lsdException w:name="Medium Shading 2" w:uiPriority="64"/>
-    <w:lsdException w:name="Medium List 1" w:uiPriority="65"/>
-    <w:lsdException w:name="Medium List 2" w:uiPriority="66"/>
-    <w:lsdException w:name="Medium Grid 1" w:uiPriority="67"/>
-    <w:lsdException w:name="Medium Grid 2" w:uiPriority="68"/>
-    <w:lsdException w:name="Medium Grid 3" w:uiPriority="69"/>
-    <w:lsdException w:name="Dark List" w:uiPriority="70"/>
-    <w:lsdException w:name="Colorful Shading" w:uiPriority="71"/>
-    <w:lsdException w:name="Colorful List" w:uiPriority="72"/>
-    <w:lsdException w:name="Colorful Grid" w:uiPriority="73"/>
-    <w:lsdException w:name="Light Shading Accent 1" w:uiPriority="60"/>
-    <w:lsdException w:name="Light List Accent 1" w:uiPriority="61"/>
-    <w:lsdException w:name="Light Grid Accent 1" w:uiPriority="62"/>
-    <w:lsdException w:name="Medium Shading 1 Accent 1" w:uiPriority="63"/>
-    <w:lsdException w:name="Medium Shading 2 Accent 1" w:uiPriority="64"/>
-    <w:lsdException w:name="Medium List 1 Accent 1" w:uiPriority="65"/>
-    <w:lsdException w:name="Revision" w:semiHidden="1"/>
-    <w:lsdException w:name="List Paragraph" w:uiPriority="34" w:qFormat="1"/>
-    <w:lsdException w:name="Quote" w:uiPriority="29" w:qFormat="1"/>
-    <w:lsdException w:name="Intense Quote" w:uiPriority="30" w:qFormat="1"/>
-    <w:lsdException w:name="Medium List 2 Accent 1" w:uiPriority="66"/>
-    <w:lsdException w:name="Medium Grid 1 Accent 1" w:uiPriority="67"/>
-    <w:lsdException w:name="Medium Grid 2 Accent 1" w:uiPriority="68"/>
-    <w:lsdException w:name="Medium Grid 3 Accent 1" w:uiPriority="69"/>
-    <w:lsdException w:name="Dark List Accent 1" w:uiPriority="70"/>
-    <w:lsdException w:name="Colorful Shading Accent 1" w:uiPriority="71"/>
-    <w:lsdException w:name="Colorful List Accent 1" w:uiPriority="72"/>
-    <w:lsdException w:name="Colorful Grid Accent 1" w:uiPriority="73"/>
-    <w:lsdException w:name="Light Shading Accent 2" w:uiPriority="60"/>
-    <w:lsdException w:name="Light List Accent 2" w:uiPriority="61"/>
-    <w:lsdException w:name="Light Grid Accent 2" w:uiPriority="62"/>
-    <w:lsdException w:name="Medium Shading 1 Accent 2" w:uiPriority="63"/>
-    <w:lsdException w:name="Medium Shading 2 Accent 2" w:uiPriority="64"/>
-    <w:lsdException w:name="Medium List 1 Accent 2" w:uiPriority="65"/>
-    <w:lsdException w:name="Medium List 2 Accent 2" w:uiPriority="66"/>
-    <w:lsdException w:name="Medium Grid 1 Accent 2" w:uiPriority="67"/>
-    <w:lsdException w:name="Medium Grid 2 Accent 2" w:uiPriority="68"/>
-    <w:lsdException w:name="Medium Grid 3 Accent 2" w:uiPriority="69"/>
-    <w:lsdException w:name="Dark List Accent 2" w:uiPriority="70"/>
-    <w:lsdException w:name="Colorful Shading Accent 2" w:uiPriority="71"/>
-    <w:lsdException w:name="Colorful List Accent 2" w:uiPriority="72"/>
-    <w:lsdException w:name="Colorful Grid Accent 2" w:uiPriority="73"/>
-    <w:lsdException w:name="Light Shading Accent 3" w:uiPriority="60"/>
-    <w:lsdException w:name="Light List Accent 3" w:uiPriority="61"/>
-    <w:lsdException w:name="Light Grid Accent 3" w:uiPriority="62"/>
-    <w:lsdException w:name="Medium Shading 1 Accent 3" w:uiPriority="63"/>
-    <w:lsdException w:name="Medium Shading 2 Accent 3" w:uiPriority="64"/>
-    <w:lsdException w:name="Medium List 1 Accent 3" w:uiPriority="65"/>
-    <w:lsdException w:name="Medium List 2 Accent 3" w:uiPriority="66"/>
-    <w:lsdException w:name="Medium Grid 1 Accent 3" w:uiPriority="67"/>
-    <w:lsdException w:name="Medium Grid 2 Accent 3" w:uiPriority="68"/>
-    <w:lsdException w:name="Medium Grid 3 Accent 3" w:uiPriority="69"/>
-    <w:lsdException w:name="Dark List Accent 3" w:uiPriority="70"/>
-    <w:lsdException w:name="Colorful Shading Accent 3" w:uiPriority="71"/>
-    <w:lsdException w:name="Colorful List Accent 3" w:uiPriority="72"/>
-    <w:lsdException w:name="Colorful Grid Accent 3" w:uiPriority="73"/>
-    <w:lsdException w:name="Light Shading Accent 4" w:uiPriority="60"/>
-    <w:lsdException w:name="Light List Accent 4" w:uiPriority="61"/>
-    <w:lsdException w:name="Light Grid Accent 4" w:uiPriority="62"/>
-    <w:lsdException w:name="Medium Shading 1 Accent 4" w:uiPriority="63"/>
-    <w:lsdException w:name="Medium Shading 2 Accent 4" w:uiPriority="64"/>
-    <w:lsdException w:name="Medium List 1 Accent 4" w:uiPriority="65"/>
-    <w:lsdException w:name="Medium List 2 Accent 4" w:uiPriority="66"/>
-    <w:lsdException w:name="Medium Grid 1 Accent 4" w:uiPriority="67"/>
-    <w:lsdException w:name="Medium Grid 2 Accent 4" w:uiPriority="68"/>
-    <w:lsdException w:name="Medium Grid 3 Accent 4" w:uiPriority="69"/>
-    <w:lsdException w:name="Dark List Accent 4" w:uiPriority="70"/>
-    <w:lsdException w:name="Colorful Shading Accent 4" w:uiPriority="71"/>
-    <w:lsdException w:name="Colorful List Accent 4" w:uiPriority="72"/>
-    <w:lsdException w:name="Colorful Grid Accent 4" w:uiPriority="73"/>
-    <w:lsdException w:name="Light Shading Accent 5" w:uiPriority="60"/>
-    <w:lsdException w:name="Light List Accent 5" w:uiPriority="61"/>
-    <w:lsdException w:name="Light Grid Accent 5" w:uiPriority="62"/>
-    <w:lsdException w:name="Medium Shading 1 Accent 5" w:uiPriority="63"/>
-    <w:lsdException w:name="Medium Shading 2 Accent 5" w:uiPriority="64"/>
-    <w:lsdException w:name="Medium List 1 Accent 5" w:uiPriority="65"/>
-    <w:lsdException w:name="Medium List 2 Accent 5" w:uiPriority="66"/>
-    <w:lsdException w:name="Medium Grid 1 Accent 5" w:uiPriority="67"/>
-    <w:lsdException w:name="Medium Grid 2 Accent 5" w:uiPriority="68"/>
-    <w:lsdException w:name="Medium Grid 3 Accent 5" w:uiPriority="69"/>
-    <w:lsdException w:name="Dark List Accent 5" w:uiPriority="70"/>
-    <w:lsdException w:name="Colorful Shading Accent 5" w:uiPriority="71"/>
-    <w:lsdException w:name="Colorful List Accent 5" w:uiPriority="72"/>
-    <w:lsdException w:name="Colorful Grid Accent 5" w:uiPriority="73"/>
-    <w:lsdException w:name="Light Shading Accent 6" w:uiPriority="60"/>
-    <w:lsdException w:name="Light List Accent 6" w:uiPriority="61"/>
-    <w:lsdException w:name="Light Grid Accent 6" w:uiPriority="62"/>
-    <w:lsdException w:name="Medium Shading 1 Accent 6" w:uiPriority="63"/>
-    <w:lsdException w:name="Medium Shading 2 Accent 6" w:uiPriority="64"/>
-    <w:lsdException w:name="Medium List 1 Accent 6" w:uiPriority="65"/>
-    <w:lsdException w:name="Medium List 2 Accent 6" w:uiPriority="66"/>
-    <w:lsdException w:name="Medium Grid 1 Accent 6" w:uiPriority="67"/>
-    <w:lsdException w:name="Medium Grid 2 Accent 6" w:uiPriority="68"/>
-    <w:lsdException w:name="Medium Grid 3 Accent 6" w:uiPriority="69"/>
-    <w:lsdException w:name="Dark List Accent 6" w:uiPriority="70"/>
-    <w:lsdException w:name="Colorful Shading Accent 6" w:uiPriority="71"/>
-    <w:lsdException w:name="Colorful List Accent 6" w:uiPriority="72"/>
-    <w:lsdException w:name="Colorful Grid Accent 6" w:uiPriority="73"/>
-    <w:lsdException w:name="Subtle Emphasis" w:uiPriority="19" w:qFormat="1"/>
-    <w:lsdException w:name="Intense Emphasis" w:uiPriority="21" w:qFormat="1"/>
-    <w:lsdException w:name="Subtle Reference" w:uiPriority="31" w:qFormat="1"/>
-    <w:lsdException w:name="Intense Reference" w:uiPriority="32" w:qFormat="1"/>
-    <w:lsdException w:name="Book Title" w:uiPriority="33" w:qFormat="1"/>
-    <w:lsdException w:name="Bibliography" w:semiHidden="1" w:uiPriority="37" w:unhideWhenUsed="1"/>
-    <w:lsdException w:name="TOC Heading" w:semiHidden="1" w:uiPriority="39" w:unhideWhenUsed="1" w:qFormat="1"/>
-    <w:lsdException w:name="Plain Table 1" w:uiPriority="41"/>
-    <w:lsdException w:name="Plain Table 2" w:uiPriority="42"/>
-    <w:lsdException w:name="Plain Table 3" w:uiPriority="43"/>
-    <w:lsdException w:name="Plain Table 4" w:uiPriority="44"/>
-    <w:lsdException w:name="Plain Table 5" w:uiPriority="45"/>
-    <w:lsdException w:name="Grid Table Light" w:uiPriority="40"/>
-    <w:lsdException w:name="Grid Table 1 Light" w:uiPriority="46"/>
-    <w:lsdException w:name="Grid Table 2" w:uiPriority="47"/>
-    <w:lsdException w:name="Grid Table 3" w:uiPriority="48"/>
-    <w:lsdException w:name="Grid Table 4" w:uiPriority="49"/>
-    <w:lsdException w:name="Grid Table 5 Dark" w:uiPriority="50"/>
-    <w:lsdException w:name="Grid Table 6 Colorful" w:uiPriority="51"/>
-    <w:lsdException w:name="Grid Table 7 Colorful" w:uiPriority="52"/>
-    <w:lsdException w:name="Grid Table 1 Light Accent 1" w:uiPriority="46"/>
-    <w:lsdException w:name="Grid Table 2 Accent 1" w:uiPriority="47"/>
-    <w:lsdException w:name="Grid Table 3 Accent 1" w:uiPriority="48"/>
-    <w:lsdException w:name="Grid Table 4 Accent 1" w:uiPriority="49"/>
-    <w:lsdException w:name="Grid Table 5 Dark Accent 1" w:uiPriority="50"/>
-    <w:lsdException w:name="Grid Table 6 Colorful Accent 1" w:uiPriority="51"/>
-    <w:lsdException w:name="Grid Table 7 Colorful Accent 1" w:uiPriority="52"/>
-    <w:lsdException w:name="Grid Table 1 Light Accent 2" w:uiPriority="46"/>
-    <w:lsdException w:name="Grid Table 2 Accent 2" w:uiPriority="47"/>
-    <w:lsdException w:name="Grid Table 3 Accent 2" w:uiPriority="48"/>
-    <w:lsdException w:name="Grid Table 4 Accent 2" w:uiPriority="49"/>
-    <w:lsdException w:name="Grid Table 5 Dark Accent 2" w:uiPriority="50"/>
-    <w:lsdException w:name="Grid Table 6 Colorful Accent 2" w:uiPriority="51"/>
-    <w:lsdException w:name="Grid Table 7 Colorful Accent 2" w:uiPriority="52"/>
-    <w:lsdException w:name="Grid Table 1 Light Accent 3" w:uiPriority="46"/>
-    <w:lsdException w:name="Grid Table 2 Accent 3" w:uiPriority="47"/>
-    <w:lsdException w:name="Grid Table 3 Accent 3" w:uiPriority="48"/>
-    <w:lsdException w:name="Grid Table 4 Accent 3" w:uiPriority="49"/>
-    <w:lsdException w:name="Grid Table 5 Dark Accent 3" w:uiPriority="50"/>
-    <w:lsdException w:name="Grid Table 6 Colorful Accent 3" w:uiPriority="51"/>
-    <w:lsdException w:name="Grid Table 7 Colorful Accent 3" w:uiPriority="52"/>
-    <w:lsdException w:name="Grid Table 1 Light Accent 4" w:uiPriority="46"/>
-    <w:lsdException w:name="Grid Table 2 Accent 4" w:uiPriority="47"/>
-    <w:lsdException w:name="Grid Table 3 Accent 4" w:uiPriority="48"/>
-    <w:lsdException w:name="Grid Table 4 Accent 4" w:uiPriority="49"/>
-    <w:lsdException w:name="Grid Table 5 Dark Accent 4" w:uiPriority="50"/>
-    <w:lsdException w:name="Grid Table 6 Colorful Accent 4" w:uiPriority="51"/>
-    <w:lsdException w:name="Grid Table 7 Colorful Accent 4" w:uiPriority="52"/>
-    <w:lsdException w:name="Grid Table 1 Light Accent 5" w:uiPriority="46"/>
-    <w:lsdException w:name="Grid Table 2 Accent 5" w:uiPriority="47"/>
-    <w:lsdException w:name="Grid Table 3 Accent 5" w:uiPriority="48"/>
-    <w:lsdException w:name="Grid Table 4 Accent 5" w:uiPriority="49"/>
-    <w:lsdException w:name="Grid Table 5 Dark Accent 5" w:uiPriority="50"/>
-    <w:lsdException w:name="Grid Table 6 Colorful Accent 5" w:uiPriority="51"/>
-    <w:lsdException w:name="Grid Table 7 Colorful Accent 5" w:uiPriority="52"/>
-    <w:lsdException w:name="Grid Table 1 Light Accent 6" w:uiPriority="46"/>
-    <w:lsdException w:name="Grid Table 2 Accent 6" w:uiPriority="47"/>
-    <w:lsdException w:name="Grid Table 3 Accent 6" w:uiPriority="48"/>
-    <w:lsdException w:name="Grid Table 4 Accent 6" w:uiPriority="49"/>
-    <w:lsdException w:name="Grid Table 5 Dark Accent 6" w:uiPriority="50"/>
-    <w:lsdException w:name="Grid Table 6 Colorful Accent 6" w:uiPriority="51"/>
-    <w:lsdException w:name="Grid Table 7 Colorful Accent 6" w:uiPriority="52"/>
-    <w:lsdException w:name="List Table 1 Light" w:uiPriority="46"/>
-    <w:lsdException w:name="List Table 2" w:uiPriority="47"/>
-    <w:lsdException w:name="List Table 3" w:uiPriority="48"/>
-    <w:lsdException w:name="List Table 4" w:uiPriority="49"/>
-    <w:lsdException w:name="List Table 5 Dark" w:uiPriority="50"/>
-    <w:lsdException w:name="List Table 6 Colorful" w:uiPriority="51"/>
-    <w:lsdException w:name="List Table 7 Colorful" w:uiPriority="52"/>
-    <w:lsdException w:name="List Table 1 Light Accent 1" w:uiPriority="46"/>
-    <w:lsdException w:name="List Table 2 Accent 1" w:uiPriority="47"/>
-    <w:lsdException w:name="List Table 3 Accent 1" w:uiPriority="48"/>
-    <w:lsdException w:name="List Table 4 Accent 1" w:uiPriority="49"/>
-    <w:lsdException w:name="List Table 5 Dark Accent 1" w:uiPriority="50"/>
-    <w:lsdException w:name="List Table 6 Colorful Accent 1" w:uiPriority="51"/>
-    <w:lsdException w:name="List Table 7 Colorful Accent 1" w:uiPriority="52"/>
-    <w:lsdException w:name="List Table 1 Light Accent 2" w:uiPriority="46"/>
-    <w:lsdException w:name="List Table 2 Accent 2" w:uiPriority="47"/>
-    <w:lsdException w:name="List Table 3 Accent 2" w:uiPriority="48"/>
-    <w:lsdException w:name="List Table 4 Accent 2" w:uiPriority="49"/>
-    <w:lsdException w:name="List Table 5 Dark Accent 2" w:uiPriority="50"/>
-    <w:lsdException w:name="List Table 6 Colorful Accent 2" w:uiPriority="51"/>
-    <w:lsdException w:name="List Table 7 Colorful Accent 2" w:uiPriority="52"/>
-    <w:lsdException w:name="List Table 1 Light Accent 3" w:uiPriority="46"/>
-    <w:lsdException w:name="List Table 2 Accent 3" w:uiPriority="47"/>
-    <w:lsdException w:name="List Table 3 Accent 3" w:uiPriority="48"/>
-    <w:lsdException w:name="List Table 4 Accent 3" w:uiPriority="49"/>
-    <w:lsdException w:name="List Table 5 Dark Accent 3" w:uiPriority="50"/>
-    <w:lsdException w:name="List Table 6 Colorful Accent 3" w:uiPriority="51"/>
-    <w:lsdException w:name="List Table 7 Colorful Accent 3" w:uiPriority="52"/>
-    <w:lsdException w:name="List Table 1 Light Accent 4" w:uiPriority="46"/>
-    <w:lsdException w:name="List Table 2 Accent 4" w:uiPriority="47"/>
-    <w:lsdException w:name="List Table 3 Accent 4" w:uiPriority="48"/>
-    <w:lsdException w:name="List Table 4 Accent 4" w:uiPriority="49"/>
-    <w:lsdException w:name="List Table 5 Dark Accent 4" w:uiPriority="50"/>
-    <w:lsdException w:name="List Table 6 Colorful Accent 4" w:uiPriority="51"/>
-    <w:lsdException w:name="List Table 7 Colorful Accent 4" w:uiPriority="52"/>
-    <w:lsdException w:name="List Table 1 Light Accent 5" w:uiPriority="46"/>
-    <w:lsdException w:name="List Table 2 Accent 5" w:uiPriority="47"/>
-    <w:lsdException w:name="List Table 3 Accent 5" w:uiPriority="48"/>
-    <w:lsdException w:name="List Table 4 Accent 5" w:uiPriority="49"/>
-    <w:lsdException w:name="List Table 5 Dark Accent 5" w:uiPriority="50"/>
-    <w:lsdException w:name="List Table 6 Colorful Accent 5" w:uiPriority="51"/>
-    <w:lsdException w:name="List Table 7 Colorful Accent 5" w:uiPriority="52"/>
-    <w:lsdException w:name="List Table 1 Light Accent 6" w:uiPriority="46"/>
-    <w:lsdException w:name="List Table 2 Accent 6" w:uiPriority="47"/>
-    <w:lsdException w:name="List Table 3 Accent 6" w:uiPriority="48"/>
-    <w:lsdException w:name="List Table 4 Accent 6" w:uiPriority="49"/>
-    <w:lsdException w:name="List Table 5 Dark Accent 6" w:uiPriority="50"/>
-    <w:lsdException w:name="List Table 6 Colorful Accent 6" w:uiPriority="51"/>
-    <w:lsdException w:name="List Table 7 Colorful Accent 6" w:uiPriority="52"/>
-  </w:latentStyles>
-  <w:style w:type="paragraph" w:default="1" w:styleId="a">
-    <w:name w:val="Normal"/>
-    <w:qFormat/>
-  </w:style>
-  <w:style w:type="character" w:default="1" w:styleId="a0">
-    <w:name w:val="Default Paragraph Font"/>
-    <w:uiPriority w:val="1"/>
-    <w:semiHidden/>
-    <w:unhideWhenUsed/>
-  </w:style>
-  <w:style w:type="table" w:default="1" w:styleId="a1">
-    <w:name w:val="Normal Table"/>
+  <w:style w:type="character" w:customStyle="1" w:styleId="a6">
+    <w:name w:val="Обычный (веб) Знак"/>
+    <w:basedOn w:val="a1"/>
+    <w:link w:val="a5"/>
     <w:uiPriority w:val="99"/>
-    <w:semiHidden/>
-    <w:unhideWhenUsed/>
-    <w:tblPr>
-      <w:tblInd w:w="0" w:type="dxa"/>
-      <w:tblCellMar>
-        <w:top w:w="0" w:type="dxa"/>
-        <w:left w:w="108" w:type="dxa"/>
-        <w:bottom w:w="0" w:type="dxa"/>
-        <w:right w:w="108" w:type="dxa"/>
-      </w:tblCellMar>
-    </w:tblPr>
-  </w:style>
-  <w:style w:type="numbering" w:default="1" w:styleId="a2">
-    <w:name w:val="No List"/>
-    <w:uiPriority w:val="99"/>
-    <w:semiHidden/>
-    <w:unhideWhenUsed/>
-  </w:style>
-  <w:style w:type="character" w:styleId="a3">
-    <w:name w:val="Placeholder Text"/>
-    <w:basedOn w:val="a0"/>
-    <w:uiPriority w:val="99"/>
-    <w:semiHidden/>
-    <w:rsid w:val="003A3E13"/>
+    <w:rsid w:val="00311E62"/>
     <w:rPr>
-      <w:color w:val="808080"/>
+      <w:rFonts w:ascii="Times New Roman" w:eastAsia="Times New Roman" w:hAnsi="Times New Roman" w:cs="Times New Roman"/>
+      <w:sz w:val="28"/>
+      <w:szCs w:val="24"/>
+      <w:lang w:eastAsia="en-GB"/>
     </w:rPr>
   </w:style>
 </w:styles>
-</file>
-
-<file path=word/glossary/webSettings.xml><?xml version="1.0" encoding="utf-8"?>
-<w:webSettings xmlns:mc="http://schemas.openxmlformats.org/markup-compatibility/2006" xmlns:r="http://schemas.openxmlformats.org/officeDocument/2006/relationships" xmlns:w="http://schemas.openxmlformats.org/wordprocessingml/2006/main" xmlns:w14="http://schemas.microsoft.com/office/word/2010/wordml" xmlns:w15="http://schemas.microsoft.com/office/word/2012/wordml" mc:Ignorable="w14 w15">
-  <w:optimizeForBrowser/>
-  <w:allowPNG/>
-</w:webSettings>
 </file>
 
 <file path=word/theme/theme1.xml><?xml version="1.0" encoding="utf-8"?>
@@ -40734,7 +39994,7 @@
 </file>
 
 <file path=customXml/itemProps1.xml><?xml version="1.0" encoding="utf-8"?>
-<ds:datastoreItem xmlns:ds="http://schemas.openxmlformats.org/officeDocument/2006/customXml" ds:itemID="{FD45DFA9-16DC-477C-991C-78E8D6021294}">
+<ds:datastoreItem xmlns:ds="http://schemas.openxmlformats.org/officeDocument/2006/customXml" ds:itemID="{2E87B05B-B51B-4EF9-8CFE-B05187AF3F2D}">
   <ds:schemaRefs>
     <ds:schemaRef ds:uri="http://schemas.openxmlformats.org/officeDocument/2006/bibliography"/>
   </ds:schemaRefs>
